--- a/media/output_dir/测试项及方法.docx
+++ b/media/output_dir/测试项及方法.docx
@@ -14,20 +14,6 @@
     </w:p>
     <w:p>
       <w:pPr>
-        <w:pStyle w:val="2"/>
-        <w:ind w:left="578" w:hanging="578"/>
-      </w:pPr>
-      <w:bookmarkStart w:id="0" w:name="_Toc116224163"/>
-      <w:r>
-        <w:t>测试项</w:t>
-      </w:r>
-      <w:bookmarkEnd w:id="0"/>
-      <w:r>
-        <w:t>及方法</w:t>
-      </w:r>
-    </w:p>
-    <w:p>
-      <w:pPr>
         <w:pStyle w:val="3"/>
         <w:rPr>
           <w:sz w:val="24"/>
@@ -39,14 +25,7 @@
           <w:sz w:val="24"/>
           <w:szCs w:val="24"/>
         </w:rPr>
-        <w:t>测试项目</w:t>
-      </w:r>
-      <w:r>
-        <w:rPr>
-          <w:sz w:val="24"/>
-          <w:szCs w:val="24"/>
-        </w:rPr>
-        <w:t>!!!!</w:t>
+        <w:t xml:space="preserve">测试项目!!!!</w:t>
       </w:r>
       <w:r>
         <w:rPr>
@@ -70,7 +49,7 @@
           <w:sz w:val="24"/>
           <w:szCs w:val="24"/>
         </w:rPr>
-        <w:t>时序测试</w:t>
+        <w:t xml:space="preserve">功能测试</w:t>
       </w:r>
     </w:p>
     <w:p>
@@ -87,7 +66,7 @@
           <w:sz w:val="24"/>
           <w:szCs w:val="24"/>
         </w:rPr>
-        <w:t>123</w:t>
+        <w:t xml:space="preserve">123</w:t>
       </w:r>
     </w:p>
     <w:tbl>
@@ -177,7 +156,7 @@
                 <w:szCs w:val="21"/>
                 <w:lang w:eastAsia="zh-CN"/>
               </w:rPr>
-              <w:t>123</w:t>
+              <w:t xml:space="preserve">123</w:t>
             </w:r>
           </w:p>
         </w:tc>
@@ -238,7 +217,7 @@
                 <w:szCs w:val="21"/>
                 <w:lang w:eastAsia="zh-CN"/>
               </w:rPr>
-              <w:t>RS422</w:t>
+              <w:t xml:space="preserve">XQ_FT_RS422_001</w:t>
             </w:r>
           </w:p>
         </w:tc>
@@ -299,7 +278,7 @@
                 <w:szCs w:val="21"/>
                 <w:lang w:eastAsia="zh-CN"/>
               </w:rPr>
-              <w:t>中</w:t>
+              <w:t xml:space="preserve">高</w:t>
             </w:r>
           </w:p>
         </w:tc>
@@ -364,7 +343,25 @@
                 <w:szCs w:val="21"/>
                 <w:lang w:eastAsia="zh-CN"/>
               </w:rPr>
-              <w:t>《一个测试设计说明》</w:t>
+              <w:t>《</w:t>
+            </w:r>
+            <w:r>
+              <w:rPr>
+                <w:rFonts w:hint="eastAsia"/>
+                <w:sz w:val="21"/>
+                <w:szCs w:val="21"/>
+                <w:lang w:eastAsia="zh-CN"/>
+              </w:rPr>
+              <w:t xml:space="preserve">研制总要求A</w:t>
+            </w:r>
+            <w:r>
+              <w:rPr>
+                <w:rFonts w:hint="eastAsia"/>
+                <w:sz w:val="21"/>
+                <w:szCs w:val="21"/>
+                <w:lang w:eastAsia="zh-CN"/>
+              </w:rPr>
+              <w:t>》</w:t>
             </w:r>
             <w:r>
               <w:rPr>
@@ -381,7 +378,7 @@
                 <w:szCs w:val="21"/>
                 <w:lang w:eastAsia="zh-CN"/>
               </w:rPr>
-              <w:t>123123-123123</w:t>
+              <w:t xml:space="preserve">123123-初始化功能</w:t>
             </w:r>
           </w:p>
         </w:tc>
@@ -446,78 +443,65 @@
                 <w:szCs w:val="21"/>
                 <w:lang w:eastAsia="zh-CN"/>
               </w:rPr>
-              <w:t>1.</w:t>
-            </w:r>
-            <w:r>
-              <w:rPr>
-                <w:rFonts w:hint="eastAsia"/>
-                <w:sz w:val="21"/>
-                <w:szCs w:val="21"/>
-                <w:lang w:eastAsia="zh-CN"/>
-              </w:rPr>
-              <w:t>北风吹过的夏天</w:t>
-            </w:r>
-          </w:p>
-          <w:p>
-            <w:pPr>
-              <w:wordWrap w:val="0"/>
-              <w:adjustRightInd w:val="0"/>
-              <w:rPr>
-                <w:sz w:val="21"/>
-                <w:szCs w:val="21"/>
-                <w:lang w:eastAsia="zh-CN"/>
-              </w:rPr>
-            </w:pPr>
-            <w:r>
-              <w:rPr>
-                <w:rFonts w:hint="eastAsia"/>
-                <w:sz w:val="21"/>
-                <w:szCs w:val="21"/>
-                <w:lang w:eastAsia="zh-CN"/>
-              </w:rPr>
-              <w:t>2.</w:t>
-            </w:r>
-            <w:r>
-              <w:rPr>
-                <w:rFonts w:hint="eastAsia"/>
-                <w:sz w:val="21"/>
-                <w:szCs w:val="21"/>
-                <w:lang w:eastAsia="zh-CN"/>
-              </w:rPr>
-              <w:t>以下内容为接口图片</w:t>
-            </w:r>
-          </w:p>
-          <w:p>
-            <w:pPr>
-              <w:wordWrap w:val="0"/>
-              <w:adjustRightInd w:val="0"/>
-              <w:rPr>
-                <w:sz w:val="21"/>
-                <w:szCs w:val="21"/>
-                <w:lang w:eastAsia="zh-CN"/>
-              </w:rPr>
-            </w:pPr>
-            <w:r>
-              <w:rPr>
-                <w:noProof/>
-              </w:rPr>
+              <w:t xml:space="preserve">1.北风吹过的夏天</w:t>
+            </w:r>
+          </w:p>
+          <w:p>
+            <w:pPr>
+              <w:wordWrap w:val="0"/>
+              <w:adjustRightInd w:val="0"/>
+              <w:rPr>
+                <w:sz w:val="21"/>
+                <w:szCs w:val="21"/>
+                <w:lang w:eastAsia="zh-CN"/>
+              </w:rPr>
+            </w:pPr>
+            <w:r>
+              <w:rPr>
+                <w:rFonts w:hint="eastAsia"/>
+                <w:sz w:val="21"/>
+                <w:szCs w:val="21"/>
+                <w:lang w:eastAsia="zh-CN"/>
+              </w:rPr>
+              <w:t xml:space="preserve">2.以下内容为接口图片</w:t>
+            </w:r>
+          </w:p>
+          <w:p>
+            <w:pPr>
+              <w:wordWrap w:val="0"/>
+              <w:adjustRightInd w:val="0"/>
+              <w:rPr>
+                <w:sz w:val="21"/>
+                <w:szCs w:val="21"/>
+                <w:lang w:eastAsia="zh-CN"/>
+              </w:rPr>
+            </w:pPr>
+            <w:r>
+              <w:rPr>
+                <w:rFonts w:hint="eastAsia"/>
+                <w:sz w:val="21"/>
+                <w:szCs w:val="21"/>
+                <w:lang w:eastAsia="zh-CN"/>
+              </w:rPr>
+              <w:t xml:space="preserve"/>
+            </w:r>
+            <w:r>
               <w:drawing>
-                <wp:inline distT="0" distB="0" distL="0" distR="0" wp14:anchorId="385AFDA4" wp14:editId="15C15B24">
+                <wp:inline xmlns:a="http://schemas.openxmlformats.org/drawingml/2006/main" xmlns:pic="http://schemas.openxmlformats.org/drawingml/2006/picture">
                   <wp:extent cx="4140000" cy="2141931"/>
-                  <wp:effectExtent l="0" t="0" r="0" b="0"/>
                   <wp:docPr id="1001" name="Picture 1"/>
                   <wp:cNvGraphicFramePr>
-                    <a:graphicFrameLocks xmlns:a="http://schemas.openxmlformats.org/drawingml/2006/main" noChangeAspect="1"/>
+                    <a:graphicFrameLocks noChangeAspect="1"/>
                   </wp:cNvGraphicFramePr>
-                  <a:graphic xmlns:a="http://schemas.openxmlformats.org/drawingml/2006/main">
+                  <a:graphic>
                     <a:graphicData uri="http://schemas.openxmlformats.org/drawingml/2006/picture">
-                      <pic:pic xmlns:pic="http://schemas.openxmlformats.org/drawingml/2006/picture">
+                      <pic:pic>
                         <pic:nvPicPr>
                           <pic:cNvPr id="0" name="image.png"/>
                           <pic:cNvPicPr/>
                         </pic:nvPicPr>
                         <pic:blipFill>
-                          <a:blip r:embed="rId5"/>
+                          <a:blip r:embed="rId7"/>
                           <a:stretch>
                             <a:fillRect/>
                           </a:stretch>
@@ -527,9 +511,7 @@
                             <a:off x="0" y="0"/>
                             <a:ext cx="4140000" cy="2141931"/>
                           </a:xfrm>
-                          <a:prstGeom prst="rect">
-                            <a:avLst/>
-                          </a:prstGeom>
+                          <a:prstGeom prst="rect"/>
                         </pic:spPr>
                       </pic:pic>
                     </a:graphicData>
@@ -537,6 +519,9 @@
                 </wp:inline>
               </w:drawing>
             </w:r>
+            <w:r>
+              <w:t xml:space="preserve"/>
+            </w:r>
           </w:p>
         </w:tc>
       </w:tr>
@@ -599,7 +584,7 @@
                 <w:szCs w:val="21"/>
                 <w:lang w:eastAsia="zh-CN"/>
               </w:rPr>
-              <w:t>1</w:t>
+              <w:t xml:space="preserve">1</w:t>
             </w:r>
             <w:r>
               <w:rPr>
@@ -616,26 +601,26 @@
                 <w:szCs w:val="21"/>
                 <w:lang w:eastAsia="zh-CN"/>
               </w:rPr>
-              <w:t>123</w:t>
-            </w:r>
-          </w:p>
-          <w:p>
-            <w:pPr>
-              <w:wordWrap w:val="0"/>
-              <w:adjustRightInd w:val="0"/>
-              <w:rPr>
-                <w:sz w:val="21"/>
-                <w:szCs w:val="21"/>
-                <w:lang w:eastAsia="zh-CN"/>
-              </w:rPr>
-            </w:pPr>
-            <w:r>
-              <w:rPr>
-                <w:sz w:val="21"/>
-                <w:szCs w:val="21"/>
-                <w:lang w:eastAsia="zh-CN"/>
-              </w:rPr>
-              <w:t>2</w:t>
+              <w:t xml:space="preserve">123</w:t>
+            </w:r>
+          </w:p>
+          <w:p>
+            <w:pPr>
+              <w:wordWrap w:val="0"/>
+              <w:adjustRightInd w:val="0"/>
+              <w:rPr>
+                <w:sz w:val="21"/>
+                <w:szCs w:val="21"/>
+                <w:lang w:eastAsia="zh-CN"/>
+              </w:rPr>
+            </w:pPr>
+            <w:r>
+              <w:rPr>
+                <w:sz w:val="21"/>
+                <w:szCs w:val="21"/>
+                <w:lang w:eastAsia="zh-CN"/>
+              </w:rPr>
+              <w:t xml:space="preserve">2</w:t>
             </w:r>
             <w:r>
               <w:rPr>
@@ -652,7 +637,7 @@
                 <w:szCs w:val="21"/>
                 <w:lang w:eastAsia="zh-CN"/>
               </w:rPr>
-              <w:t>AAA</w:t>
+              <w:t xml:space="preserve">AAA</w:t>
             </w:r>
           </w:p>
         </w:tc>
@@ -717,7 +702,7 @@
                 <w:szCs w:val="21"/>
                 <w:lang w:eastAsia="zh-CN"/>
               </w:rPr>
-              <w:t>时序仿真</w:t>
+              <w:t xml:space="preserve">时序仿真 </w:t>
             </w:r>
           </w:p>
         </w:tc>
@@ -782,7 +767,7 @@
                 <w:szCs w:val="21"/>
                 <w:lang w:eastAsia="zh-CN"/>
               </w:rPr>
-              <w:t>软件正常运行，外部接口通信正常</w:t>
+              <w:t xml:space="preserve">软件正常运行，外部接口通信正常</w:t>
             </w:r>
           </w:p>
         </w:tc>
@@ -815,6 +800,7 @@
                 <w:sz w:val="21"/>
                 <w:szCs w:val="21"/>
               </w:rPr>
+              <w:lastRenderedPageBreak/>
               <w:t>充分性要求</w:t>
             </w:r>
           </w:p>
@@ -847,16 +833,7 @@
                 <w:szCs w:val="21"/>
                 <w:lang w:eastAsia="zh-CN"/>
               </w:rPr>
-              <w:t>覆盖需求相关功能</w:t>
-            </w:r>
-            <w:r>
-              <w:rPr>
-                <w:rFonts w:hint="eastAsia"/>
-                <w:sz w:val="21"/>
-                <w:szCs w:val="21"/>
-                <w:lang w:eastAsia="zh-CN"/>
-              </w:rPr>
-              <w:t>123</w:t>
+              <w:t xml:space="preserve">覆盖需求相关功能123</w:t>
             </w:r>
           </w:p>
         </w:tc>
@@ -921,23 +898,7 @@
                 <w:szCs w:val="21"/>
                 <w:lang w:eastAsia="zh-CN"/>
               </w:rPr>
-              <w:t>1.</w:t>
-            </w:r>
-            <w:r>
-              <w:rPr>
-                <w:sz w:val="21"/>
-                <w:szCs w:val="21"/>
-                <w:lang w:eastAsia="zh-CN"/>
-              </w:rPr>
-              <w:t>测试正常终止：测试项分解的所有用例执行完毕，达到充分性要求，相关记录完整</w:t>
-            </w:r>
-            <w:r>
-              <w:rPr>
-                <w:sz w:val="21"/>
-                <w:szCs w:val="21"/>
-                <w:lang w:eastAsia="zh-CN"/>
-              </w:rPr>
-              <w:t>;</w:t>
+              <w:t xml:space="preserve">1.测试正常终止：测试项分解的所有用例执行完毕，达到充分性要求，相关记录完整;</w:t>
             </w:r>
           </w:p>
           <w:p>
@@ -957,15 +918,7 @@
                 <w:szCs w:val="21"/>
                 <w:lang w:eastAsia="zh-CN"/>
               </w:rPr>
-              <w:t>2.</w:t>
-            </w:r>
-            <w:r>
-              <w:rPr>
-                <w:sz w:val="21"/>
-                <w:szCs w:val="21"/>
-                <w:lang w:eastAsia="zh-CN"/>
-              </w:rPr>
-              <w:t>测试异常终止：由于某些特殊原因导致该测试项分解的测试用例不能完全执行，无法执行的原因已记录</w:t>
+              <w:t xml:space="preserve">2.测试异常终止：由于某些特殊原因导致该测试项分解的测试用例不能完全执行，无法执行的原因已记录</w:t>
             </w:r>
           </w:p>
         </w:tc>
@@ -1027,7 +980,7 @@
                 <w:szCs w:val="21"/>
                 <w:lang w:eastAsia="zh-CN"/>
               </w:rPr>
-              <w:t>1</w:t>
+              <w:t xml:space="preserve">1</w:t>
             </w:r>
             <w:r>
               <w:rPr>
@@ -1044,26 +997,26 @@
                 <w:szCs w:val="21"/>
                 <w:lang w:eastAsia="zh-CN"/>
               </w:rPr>
-              <w:t>123</w:t>
-            </w:r>
-          </w:p>
-          <w:p>
-            <w:pPr>
-              <w:wordWrap w:val="0"/>
-              <w:adjustRightInd w:val="0"/>
-              <w:rPr>
-                <w:sz w:val="21"/>
-                <w:szCs w:val="21"/>
-                <w:lang w:eastAsia="zh-CN"/>
-              </w:rPr>
-            </w:pPr>
-            <w:r>
-              <w:rPr>
-                <w:sz w:val="21"/>
-                <w:szCs w:val="21"/>
-                <w:lang w:eastAsia="zh-CN"/>
-              </w:rPr>
-              <w:t>2</w:t>
+              <w:t xml:space="preserve">123</w:t>
+            </w:r>
+          </w:p>
+          <w:p>
+            <w:pPr>
+              <w:wordWrap w:val="0"/>
+              <w:adjustRightInd w:val="0"/>
+              <w:rPr>
+                <w:sz w:val="21"/>
+                <w:szCs w:val="21"/>
+                <w:lang w:eastAsia="zh-CN"/>
+              </w:rPr>
+            </w:pPr>
+            <w:r>
+              <w:rPr>
+                <w:sz w:val="21"/>
+                <w:szCs w:val="21"/>
+                <w:lang w:eastAsia="zh-CN"/>
+              </w:rPr>
+              <w:t xml:space="preserve">2</w:t>
             </w:r>
             <w:r>
               <w:rPr>
@@ -1080,30 +1033,13 @@
                 <w:szCs w:val="21"/>
                 <w:lang w:eastAsia="zh-CN"/>
               </w:rPr>
-              <w:t>AAA</w:t>
+              <w:t xml:space="preserve">AAA</w:t>
             </w:r>
           </w:p>
         </w:tc>
       </w:tr>
     </w:tbl>
     <w:p/>
-    <w:p>
-      <w:pPr>
-        <w:pStyle w:val="4"/>
-        <w:rPr>
-          <w:sz w:val="24"/>
-          <w:szCs w:val="24"/>
-        </w:rPr>
-      </w:pPr>
-      <w:r>
-        <w:rPr>
-          <w:rFonts w:hint="eastAsia"/>
-          <w:sz w:val="24"/>
-          <w:szCs w:val="24"/>
-        </w:rPr>
-        <w:t>功耗分析</w:t>
-      </w:r>
-    </w:p>
     <w:p>
       <w:pPr>
         <w:pStyle w:val="5"/>
@@ -1118,7 +1054,7 @@
           <w:sz w:val="24"/>
           <w:szCs w:val="24"/>
         </w:rPr>
-        <w:t>123123</w:t>
+        <w:t xml:space="preserve">A测试</w:t>
       </w:r>
     </w:p>
     <w:tbl>
@@ -1208,7 +1144,7 @@
                 <w:szCs w:val="21"/>
                 <w:lang w:eastAsia="zh-CN"/>
               </w:rPr>
-              <w:t>123123</w:t>
+              <w:t xml:space="preserve">A测试</w:t>
             </w:r>
           </w:p>
         </w:tc>
@@ -1269,7 +1205,7 @@
                 <w:szCs w:val="21"/>
                 <w:lang w:eastAsia="zh-CN"/>
               </w:rPr>
-              <w:t>RS422</w:t>
+              <w:t xml:space="preserve">XQ_FT_RS422_003</w:t>
             </w:r>
           </w:p>
         </w:tc>
@@ -1330,7 +1266,7 @@
                 <w:szCs w:val="21"/>
                 <w:lang w:eastAsia="zh-CN"/>
               </w:rPr>
-              <w:t>高</w:t>
+              <w:t xml:space="preserve">中</w:t>
             </w:r>
           </w:p>
         </w:tc>
@@ -1395,7 +1331,25 @@
                 <w:szCs w:val="21"/>
                 <w:lang w:eastAsia="zh-CN"/>
               </w:rPr>
-              <w:t>《一个测试设计说明》</w:t>
+              <w:t>《</w:t>
+            </w:r>
+            <w:r>
+              <w:rPr>
+                <w:rFonts w:hint="eastAsia"/>
+                <w:sz w:val="21"/>
+                <w:szCs w:val="21"/>
+                <w:lang w:eastAsia="zh-CN"/>
+              </w:rPr>
+              <w:t xml:space="preserve">研制总要求A</w:t>
+            </w:r>
+            <w:r>
+              <w:rPr>
+                <w:rFonts w:hint="eastAsia"/>
+                <w:sz w:val="21"/>
+                <w:szCs w:val="21"/>
+                <w:lang w:eastAsia="zh-CN"/>
+              </w:rPr>
+              <w:t>》</w:t>
             </w:r>
             <w:r>
               <w:rPr>
@@ -1412,7 +1366,7 @@
                 <w:szCs w:val="21"/>
                 <w:lang w:eastAsia="zh-CN"/>
               </w:rPr>
-              <w:t>123123-123123</w:t>
+              <w:t xml:space="preserve">123123-初始化功能</w:t>
             </w:r>
           </w:p>
         </w:tc>
@@ -1477,79 +1431,65 @@
                 <w:szCs w:val="21"/>
                 <w:lang w:eastAsia="zh-CN"/>
               </w:rPr>
-              <w:t>1.</w:t>
-            </w:r>
-            <w:r>
-              <w:rPr>
-                <w:rFonts w:hint="eastAsia"/>
-                <w:sz w:val="21"/>
-                <w:szCs w:val="21"/>
-                <w:lang w:eastAsia="zh-CN"/>
-              </w:rPr>
-              <w:t>北风吹过的夏天</w:t>
-            </w:r>
-          </w:p>
-          <w:p>
-            <w:pPr>
-              <w:wordWrap w:val="0"/>
-              <w:adjustRightInd w:val="0"/>
-              <w:rPr>
-                <w:sz w:val="21"/>
-                <w:szCs w:val="21"/>
-                <w:lang w:eastAsia="zh-CN"/>
-              </w:rPr>
-            </w:pPr>
-            <w:r>
-              <w:rPr>
-                <w:rFonts w:hint="eastAsia"/>
-                <w:sz w:val="21"/>
-                <w:szCs w:val="21"/>
-                <w:lang w:eastAsia="zh-CN"/>
-              </w:rPr>
-              <w:t>2.</w:t>
-            </w:r>
-            <w:r>
-              <w:rPr>
-                <w:rFonts w:hint="eastAsia"/>
-                <w:sz w:val="21"/>
-                <w:szCs w:val="21"/>
-                <w:lang w:eastAsia="zh-CN"/>
-              </w:rPr>
-              <w:t>以下内容为接口图片</w:t>
-            </w:r>
-          </w:p>
-          <w:p>
-            <w:pPr>
-              <w:wordWrap w:val="0"/>
-              <w:adjustRightInd w:val="0"/>
-              <w:rPr>
-                <w:sz w:val="21"/>
-                <w:szCs w:val="21"/>
-                <w:lang w:eastAsia="zh-CN"/>
-              </w:rPr>
-            </w:pPr>
-            <w:r>
-              <w:rPr>
-                <w:noProof/>
-              </w:rPr>
-              <w:lastRenderedPageBreak/>
+              <w:t xml:space="preserve">1.北风吹过的夏天</w:t>
+            </w:r>
+          </w:p>
+          <w:p>
+            <w:pPr>
+              <w:wordWrap w:val="0"/>
+              <w:adjustRightInd w:val="0"/>
+              <w:rPr>
+                <w:sz w:val="21"/>
+                <w:szCs w:val="21"/>
+                <w:lang w:eastAsia="zh-CN"/>
+              </w:rPr>
+            </w:pPr>
+            <w:r>
+              <w:rPr>
+                <w:rFonts w:hint="eastAsia"/>
+                <w:sz w:val="21"/>
+                <w:szCs w:val="21"/>
+                <w:lang w:eastAsia="zh-CN"/>
+              </w:rPr>
+              <w:t xml:space="preserve">2.以下内容为接口图片</w:t>
+            </w:r>
+          </w:p>
+          <w:p>
+            <w:pPr>
+              <w:wordWrap w:val="0"/>
+              <w:adjustRightInd w:val="0"/>
+              <w:rPr>
+                <w:sz w:val="21"/>
+                <w:szCs w:val="21"/>
+                <w:lang w:eastAsia="zh-CN"/>
+              </w:rPr>
+            </w:pPr>
+            <w:r>
+              <w:rPr>
+                <w:rFonts w:hint="eastAsia"/>
+                <w:sz w:val="21"/>
+                <w:szCs w:val="21"/>
+                <w:lang w:eastAsia="zh-CN"/>
+              </w:rPr>
+              <w:t xml:space="preserve"/>
+            </w:r>
+            <w:r>
               <w:drawing>
-                <wp:inline distT="0" distB="0" distL="0" distR="0" wp14:anchorId="35D23065" wp14:editId="5B9774FF">
+                <wp:inline xmlns:a="http://schemas.openxmlformats.org/drawingml/2006/main" xmlns:pic="http://schemas.openxmlformats.org/drawingml/2006/picture">
                   <wp:extent cx="4140000" cy="2141931"/>
-                  <wp:effectExtent l="0" t="0" r="0" b="0"/>
                   <wp:docPr id="1002" name="Picture 1"/>
                   <wp:cNvGraphicFramePr>
-                    <a:graphicFrameLocks xmlns:a="http://schemas.openxmlformats.org/drawingml/2006/main" noChangeAspect="1"/>
+                    <a:graphicFrameLocks noChangeAspect="1"/>
                   </wp:cNvGraphicFramePr>
-                  <a:graphic xmlns:a="http://schemas.openxmlformats.org/drawingml/2006/main">
+                  <a:graphic>
                     <a:graphicData uri="http://schemas.openxmlformats.org/drawingml/2006/picture">
-                      <pic:pic xmlns:pic="http://schemas.openxmlformats.org/drawingml/2006/picture">
+                      <pic:pic>
                         <pic:nvPicPr>
                           <pic:cNvPr id="0" name="image.png"/>
                           <pic:cNvPicPr/>
                         </pic:nvPicPr>
                         <pic:blipFill>
-                          <a:blip r:embed="rId5"/>
+                          <a:blip r:embed="rId7"/>
                           <a:stretch>
                             <a:fillRect/>
                           </a:stretch>
@@ -1559,9 +1499,7 @@
                             <a:off x="0" y="0"/>
                             <a:ext cx="4140000" cy="2141931"/>
                           </a:xfrm>
-                          <a:prstGeom prst="rect">
-                            <a:avLst/>
-                          </a:prstGeom>
+                          <a:prstGeom prst="rect"/>
                         </pic:spPr>
                       </pic:pic>
                     </a:graphicData>
@@ -1569,6 +1507,9 @@
                 </wp:inline>
               </w:drawing>
             </w:r>
+            <w:r>
+              <w:t xml:space="preserve"/>
+            </w:r>
           </w:p>
         </w:tc>
       </w:tr>
@@ -1600,7 +1541,6 @@
                 <w:sz w:val="21"/>
                 <w:szCs w:val="21"/>
               </w:rPr>
-              <w:lastRenderedPageBreak/>
               <w:t>测试项描述</w:t>
             </w:r>
           </w:p>
@@ -1632,7 +1572,7 @@
                 <w:szCs w:val="21"/>
                 <w:lang w:eastAsia="zh-CN"/>
               </w:rPr>
-              <w:t>1</w:t>
+              <w:t xml:space="preserve">1</w:t>
             </w:r>
             <w:r>
               <w:rPr>
@@ -1649,7 +1589,7 @@
                 <w:szCs w:val="21"/>
                 <w:lang w:eastAsia="zh-CN"/>
               </w:rPr>
-              <w:t>12412</w:t>
+              <w:t xml:space="preserve">查看是否有东西A</w:t>
             </w:r>
           </w:p>
         </w:tc>
@@ -1714,16 +1654,7 @@
                 <w:szCs w:val="21"/>
                 <w:lang w:eastAsia="zh-CN"/>
               </w:rPr>
-              <w:t>时序仿真</w:t>
-            </w:r>
-            <w:r>
-              <w:rPr>
-                <w:rFonts w:hint="eastAsia"/>
-                <w:sz w:val="21"/>
-                <w:szCs w:val="21"/>
-                <w:lang w:eastAsia="zh-CN"/>
-              </w:rPr>
-              <w:t xml:space="preserve"> </w:t>
+              <w:t xml:space="preserve">时序仿真 </w:t>
             </w:r>
           </w:p>
         </w:tc>
@@ -1788,7 +1719,7 @@
                 <w:szCs w:val="21"/>
                 <w:lang w:eastAsia="zh-CN"/>
               </w:rPr>
-              <w:t>软件正常运行，外部接口通信正常</w:t>
+              <w:t xml:space="preserve">软件正常运行，外部接口通信正常</w:t>
             </w:r>
           </w:p>
         </w:tc>
@@ -1821,6 +1752,7 @@
                 <w:sz w:val="21"/>
                 <w:szCs w:val="21"/>
               </w:rPr>
+              <w:lastRenderedPageBreak/>
               <w:t>充分性要求</w:t>
             </w:r>
           </w:p>
@@ -1853,7 +1785,7 @@
                 <w:szCs w:val="21"/>
                 <w:lang w:eastAsia="zh-CN"/>
               </w:rPr>
-              <w:t>覆盖需求相关功能</w:t>
+              <w:t xml:space="preserve">覆盖需求相关功能</w:t>
             </w:r>
           </w:p>
         </w:tc>
@@ -1918,23 +1850,7 @@
                 <w:szCs w:val="21"/>
                 <w:lang w:eastAsia="zh-CN"/>
               </w:rPr>
-              <w:t>1.</w:t>
-            </w:r>
-            <w:r>
-              <w:rPr>
-                <w:sz w:val="21"/>
-                <w:szCs w:val="21"/>
-                <w:lang w:eastAsia="zh-CN"/>
-              </w:rPr>
-              <w:t>测试正常终止：测试项分解的所有用例执行完毕，达到充分性要求，相关记录完整</w:t>
-            </w:r>
-            <w:r>
-              <w:rPr>
-                <w:sz w:val="21"/>
-                <w:szCs w:val="21"/>
-                <w:lang w:eastAsia="zh-CN"/>
-              </w:rPr>
-              <w:t>;</w:t>
+              <w:t xml:space="preserve">1.测试正常终止：测试项分解的所有用例执行完毕，达到充分性要求，相关记录完整;</w:t>
             </w:r>
           </w:p>
           <w:p>
@@ -1954,15 +1870,7 @@
                 <w:szCs w:val="21"/>
                 <w:lang w:eastAsia="zh-CN"/>
               </w:rPr>
-              <w:t>2.</w:t>
-            </w:r>
-            <w:r>
-              <w:rPr>
-                <w:sz w:val="21"/>
-                <w:szCs w:val="21"/>
-                <w:lang w:eastAsia="zh-CN"/>
-              </w:rPr>
-              <w:t>测试异常终止：由于某些特殊原因导致该测试项分解的测试用例不能完全执行，无法执行的原因已记录</w:t>
+              <w:t xml:space="preserve">2.测试异常终止：由于某些特殊原因导致该测试项分解的测试用例不能完全执行，无法执行的原因已记录</w:t>
             </w:r>
           </w:p>
         </w:tc>
@@ -2024,7 +1932,7 @@
                 <w:szCs w:val="21"/>
                 <w:lang w:eastAsia="zh-CN"/>
               </w:rPr>
-              <w:t>1</w:t>
+              <w:t xml:space="preserve">1</w:t>
             </w:r>
             <w:r>
               <w:rPr>
@@ -2041,7 +1949,6140 @@
                 <w:szCs w:val="21"/>
                 <w:lang w:eastAsia="zh-CN"/>
               </w:rPr>
-              <w:t>4124</w:t>
+              <w:t xml:space="preserve">有东西A</w:t>
+            </w:r>
+          </w:p>
+        </w:tc>
+      </w:tr>
+    </w:tbl>
+    <w:p/>
+    <w:p>
+      <w:pPr>
+        <w:pStyle w:val="5"/>
+        <w:rPr>
+          <w:sz w:val="24"/>
+          <w:szCs w:val="24"/>
+        </w:rPr>
+      </w:pPr>
+      <w:r>
+        <w:rPr>
+          <w:rFonts w:hint="eastAsia"/>
+          <w:sz w:val="24"/>
+          <w:szCs w:val="24"/>
+        </w:rPr>
+        <w:t xml:space="preserve">还是一个功能测试B</w:t>
+      </w:r>
+    </w:p>
+    <w:tbl>
+      <w:tblPr>
+        <w:tblStyle w:val="TableNormal2"/>
+        <w:tblW w:w="0" w:type="auto"/>
+        <w:tblBorders>
+          <w:top w:val="single" w:sz="12" w:space="0" w:color="000000"/>
+          <w:left w:val="single" w:sz="12" w:space="0" w:color="000000"/>
+          <w:bottom w:val="single" w:sz="12" w:space="0" w:color="000000"/>
+          <w:right w:val="single" w:sz="12" w:space="0" w:color="000000"/>
+          <w:insideH w:val="single" w:sz="12" w:space="0" w:color="000000"/>
+          <w:insideV w:val="single" w:sz="12" w:space="0" w:color="000000"/>
+        </w:tblBorders>
+        <w:tblLayout w:type="fixed"/>
+        <w:tblCellMar>
+          <w:top w:w="57" w:type="dxa"/>
+          <w:left w:w="108" w:type="dxa"/>
+          <w:bottom w:w="57" w:type="dxa"/>
+          <w:right w:w="108" w:type="dxa"/>
+        </w:tblCellMar>
+        <w:tblLook w:val="01E0" w:firstRow="1" w:lastRow="1" w:firstColumn="1" w:lastColumn="1" w:noHBand="0" w:noVBand="0"/>
+      </w:tblPr>
+      <w:tblGrid>
+        <w:gridCol w:w="1476"/>
+        <w:gridCol w:w="1846"/>
+        <w:gridCol w:w="1848"/>
+        <w:gridCol w:w="1635"/>
+        <w:gridCol w:w="1017"/>
+        <w:gridCol w:w="700"/>
+      </w:tblGrid>
+      <w:tr>
+        <w:tc>
+          <w:tcPr>
+            <w:tcW w:w="1476" w:type="dxa"/>
+            <w:tcBorders>
+              <w:bottom w:val="single" w:sz="4" w:space="0" w:color="000000"/>
+              <w:right w:val="single" w:sz="4" w:space="0" w:color="000000"/>
+            </w:tcBorders>
+            <w:vAlign w:val="center"/>
+          </w:tcPr>
+          <w:p>
+            <w:pPr>
+              <w:wordWrap w:val="0"/>
+              <w:adjustRightInd w:val="0"/>
+              <w:jc w:val="center"/>
+              <w:rPr>
+                <w:rFonts w:ascii="黑体" w:eastAsia="黑体" w:hAnsi="黑体"/>
+                <w:sz w:val="21"/>
+                <w:szCs w:val="21"/>
+              </w:rPr>
+            </w:pPr>
+            <w:r>
+              <w:rPr>
+                <w:rFonts w:ascii="黑体" w:eastAsia="黑体" w:hAnsi="黑体"/>
+                <w:sz w:val="21"/>
+                <w:szCs w:val="21"/>
+              </w:rPr>
+              <w:t>测试项名称</w:t>
+            </w:r>
+          </w:p>
+        </w:tc>
+        <w:tc>
+          <w:tcPr>
+            <w:tcW w:w="1846" w:type="dxa"/>
+            <w:tcBorders>
+              <w:left w:val="single" w:sz="4" w:space="0" w:color="000000"/>
+              <w:bottom w:val="single" w:sz="4" w:space="0" w:color="000000"/>
+              <w:right w:val="single" w:sz="4" w:space="0" w:color="000000"/>
+            </w:tcBorders>
+            <w:vAlign w:val="center"/>
+          </w:tcPr>
+          <w:p>
+            <w:pPr>
+              <w:wordWrap w:val="0"/>
+              <w:adjustRightInd w:val="0"/>
+              <w:rPr>
+                <w:sz w:val="21"/>
+                <w:szCs w:val="21"/>
+                <w:lang w:eastAsia="zh-CN"/>
+              </w:rPr>
+            </w:pPr>
+            <w:r>
+              <w:rPr>
+                <w:rFonts w:hint="eastAsia"/>
+                <w:sz w:val="21"/>
+                <w:szCs w:val="21"/>
+                <w:lang w:eastAsia="zh-CN"/>
+              </w:rPr>
+              <w:t xml:space="preserve">还是一个功能测试B</w:t>
+            </w:r>
+          </w:p>
+        </w:tc>
+        <w:tc>
+          <w:tcPr>
+            <w:tcW w:w="1848" w:type="dxa"/>
+            <w:tcBorders>
+              <w:left w:val="single" w:sz="4" w:space="0" w:color="000000"/>
+              <w:bottom w:val="single" w:sz="4" w:space="0" w:color="000000"/>
+              <w:right w:val="single" w:sz="4" w:space="0" w:color="000000"/>
+            </w:tcBorders>
+            <w:vAlign w:val="center"/>
+          </w:tcPr>
+          <w:p>
+            <w:pPr>
+              <w:wordWrap w:val="0"/>
+              <w:adjustRightInd w:val="0"/>
+              <w:jc w:val="center"/>
+              <w:rPr>
+                <w:sz w:val="21"/>
+                <w:szCs w:val="21"/>
+              </w:rPr>
+            </w:pPr>
+            <w:r>
+              <w:rPr>
+                <w:rFonts w:ascii="黑体" w:eastAsia="黑体" w:hAnsi="黑体"/>
+                <w:sz w:val="21"/>
+                <w:szCs w:val="21"/>
+              </w:rPr>
+              <w:t>测试项标识</w:t>
+            </w:r>
+          </w:p>
+        </w:tc>
+        <w:tc>
+          <w:tcPr>
+            <w:tcW w:w="1635" w:type="dxa"/>
+            <w:tcBorders>
+              <w:left w:val="single" w:sz="4" w:space="0" w:color="000000"/>
+              <w:bottom w:val="single" w:sz="4" w:space="0" w:color="000000"/>
+              <w:right w:val="single" w:sz="4" w:space="0" w:color="000000"/>
+            </w:tcBorders>
+            <w:vAlign w:val="center"/>
+          </w:tcPr>
+          <w:p>
+            <w:pPr>
+              <w:wordWrap w:val="0"/>
+              <w:adjustRightInd w:val="0"/>
+              <w:rPr>
+                <w:sz w:val="21"/>
+                <w:szCs w:val="21"/>
+                <w:lang w:eastAsia="zh-CN"/>
+              </w:rPr>
+            </w:pPr>
+            <w:r>
+              <w:rPr>
+                <w:rFonts w:hint="eastAsia"/>
+                <w:sz w:val="21"/>
+                <w:szCs w:val="21"/>
+                <w:lang w:eastAsia="zh-CN"/>
+              </w:rPr>
+              <w:t xml:space="preserve">XQ_FT_RS422_004</w:t>
+            </w:r>
+          </w:p>
+        </w:tc>
+        <w:tc>
+          <w:tcPr>
+            <w:tcW w:w="1017" w:type="dxa"/>
+            <w:tcBorders>
+              <w:left w:val="single" w:sz="4" w:space="0" w:color="000000"/>
+              <w:bottom w:val="single" w:sz="4" w:space="0" w:color="000000"/>
+              <w:right w:val="single" w:sz="4" w:space="0" w:color="000000"/>
+            </w:tcBorders>
+            <w:vAlign w:val="center"/>
+          </w:tcPr>
+          <w:p>
+            <w:pPr>
+              <w:wordWrap w:val="0"/>
+              <w:adjustRightInd w:val="0"/>
+              <w:jc w:val="center"/>
+              <w:rPr>
+                <w:sz w:val="21"/>
+                <w:szCs w:val="21"/>
+              </w:rPr>
+            </w:pPr>
+            <w:r>
+              <w:rPr>
+                <w:rFonts w:ascii="黑体" w:eastAsia="黑体" w:hAnsi="黑体"/>
+                <w:sz w:val="21"/>
+                <w:szCs w:val="21"/>
+              </w:rPr>
+              <w:t>优先级</w:t>
+            </w:r>
+          </w:p>
+        </w:tc>
+        <w:tc>
+          <w:tcPr>
+            <w:tcW w:w="700" w:type="dxa"/>
+            <w:tcBorders>
+              <w:left w:val="single" w:sz="4" w:space="0" w:color="000000"/>
+              <w:bottom w:val="single" w:sz="4" w:space="0" w:color="000000"/>
+            </w:tcBorders>
+            <w:vAlign w:val="center"/>
+          </w:tcPr>
+          <w:p>
+            <w:pPr>
+              <w:wordWrap w:val="0"/>
+              <w:adjustRightInd w:val="0"/>
+              <w:jc w:val="center"/>
+              <w:rPr>
+                <w:sz w:val="21"/>
+                <w:szCs w:val="21"/>
+                <w:lang w:eastAsia="zh-CN"/>
+              </w:rPr>
+            </w:pPr>
+            <w:r>
+              <w:rPr>
+                <w:rFonts w:hint="eastAsia"/>
+                <w:sz w:val="21"/>
+                <w:szCs w:val="21"/>
+                <w:lang w:eastAsia="zh-CN"/>
+              </w:rPr>
+              <w:t xml:space="preserve">高</w:t>
+            </w:r>
+          </w:p>
+        </w:tc>
+      </w:tr>
+      <w:tr>
+        <w:tc>
+          <w:tcPr>
+            <w:tcW w:w="1476" w:type="dxa"/>
+            <w:tcBorders>
+              <w:top w:val="single" w:sz="4" w:space="0" w:color="000000"/>
+              <w:bottom w:val="single" w:sz="4" w:space="0" w:color="000000"/>
+              <w:right w:val="single" w:sz="4" w:space="0" w:color="000000"/>
+            </w:tcBorders>
+            <w:vAlign w:val="center"/>
+          </w:tcPr>
+          <w:p>
+            <w:pPr>
+              <w:wordWrap w:val="0"/>
+              <w:adjustRightInd w:val="0"/>
+              <w:jc w:val="center"/>
+              <w:rPr>
+                <w:rFonts w:ascii="黑体" w:eastAsia="黑体" w:hAnsi="黑体"/>
+                <w:sz w:val="21"/>
+                <w:szCs w:val="21"/>
+              </w:rPr>
+            </w:pPr>
+            <w:r>
+              <w:rPr>
+                <w:rFonts w:ascii="黑体" w:eastAsia="黑体" w:hAnsi="黑体"/>
+                <w:sz w:val="21"/>
+                <w:szCs w:val="21"/>
+              </w:rPr>
+              <w:t>追踪关系</w:t>
+            </w:r>
+          </w:p>
+        </w:tc>
+        <w:tc>
+          <w:tcPr>
+            <w:tcW w:w="7046" w:type="dxa"/>
+            <w:gridSpan w:val="5"/>
+            <w:tcBorders>
+              <w:top w:val="single" w:sz="4" w:space="0" w:color="000000"/>
+              <w:left w:val="single" w:sz="4" w:space="0" w:color="000000"/>
+              <w:bottom w:val="single" w:sz="4" w:space="0" w:color="000000"/>
+            </w:tcBorders>
+            <w:vAlign w:val="center"/>
+          </w:tcPr>
+          <w:p>
+            <w:pPr>
+              <w:wordWrap w:val="0"/>
+              <w:adjustRightInd w:val="0"/>
+              <w:rPr>
+                <w:sz w:val="21"/>
+                <w:szCs w:val="21"/>
+                <w:lang w:eastAsia="zh-CN"/>
+              </w:rPr>
+            </w:pPr>
+            <w:r>
+              <w:rPr>
+                <w:rFonts w:hint="eastAsia"/>
+                <w:sz w:val="21"/>
+                <w:szCs w:val="21"/>
+                <w:lang w:eastAsia="zh-CN"/>
+              </w:rPr>
+              <w:t>《</w:t>
+            </w:r>
+            <w:r>
+              <w:rPr>
+                <w:rFonts w:hint="eastAsia"/>
+                <w:sz w:val="21"/>
+                <w:szCs w:val="21"/>
+                <w:lang w:eastAsia="zh-CN"/>
+              </w:rPr>
+              <w:t xml:space="preserve">研制总要求A</w:t>
+            </w:r>
+            <w:r>
+              <w:rPr>
+                <w:rFonts w:hint="eastAsia"/>
+                <w:sz w:val="21"/>
+                <w:szCs w:val="21"/>
+                <w:lang w:eastAsia="zh-CN"/>
+              </w:rPr>
+              <w:t>》</w:t>
+            </w:r>
+            <w:r>
+              <w:rPr>
+                <w:rFonts w:hint="eastAsia"/>
+                <w:sz w:val="21"/>
+                <w:szCs w:val="21"/>
+                <w:lang w:eastAsia="zh-CN"/>
+              </w:rPr>
+              <w:t>-</w:t>
+            </w:r>
+            <w:r>
+              <w:rPr>
+                <w:sz w:val="21"/>
+                <w:szCs w:val="21"/>
+                <w:lang w:eastAsia="zh-CN"/>
+              </w:rPr>
+              <w:t xml:space="preserve">123123-初始化功能</w:t>
+            </w:r>
+          </w:p>
+        </w:tc>
+      </w:tr>
+      <w:tr>
+        <w:tc>
+          <w:tcPr>
+            <w:tcW w:w="1476" w:type="dxa"/>
+            <w:tcBorders>
+              <w:top w:val="single" w:sz="4" w:space="0" w:color="000000"/>
+              <w:bottom w:val="single" w:sz="4" w:space="0" w:color="000000"/>
+              <w:right w:val="single" w:sz="4" w:space="0" w:color="000000"/>
+            </w:tcBorders>
+            <w:vAlign w:val="center"/>
+          </w:tcPr>
+          <w:p>
+            <w:pPr>
+              <w:wordWrap w:val="0"/>
+              <w:adjustRightInd w:val="0"/>
+              <w:jc w:val="center"/>
+              <w:rPr>
+                <w:rFonts w:ascii="黑体" w:eastAsia="黑体" w:hAnsi="黑体"/>
+                <w:sz w:val="21"/>
+                <w:szCs w:val="21"/>
+              </w:rPr>
+            </w:pPr>
+            <w:r>
+              <w:rPr>
+                <w:rFonts w:ascii="黑体" w:eastAsia="黑体" w:hAnsi="黑体"/>
+                <w:sz w:val="21"/>
+                <w:szCs w:val="21"/>
+              </w:rPr>
+              <w:t>需求描述</w:t>
+            </w:r>
+          </w:p>
+        </w:tc>
+        <w:tc>
+          <w:tcPr>
+            <w:tcW w:w="7046" w:type="dxa"/>
+            <w:gridSpan w:val="5"/>
+            <w:tcBorders>
+              <w:top w:val="single" w:sz="4" w:space="0" w:color="000000"/>
+              <w:left w:val="single" w:sz="4" w:space="0" w:color="000000"/>
+              <w:bottom w:val="single" w:sz="4" w:space="0" w:color="000000"/>
+            </w:tcBorders>
+            <w:vAlign w:val="center"/>
+          </w:tcPr>
+          <w:p>
+            <w:pPr>
+              <w:wordWrap w:val="0"/>
+              <w:adjustRightInd w:val="0"/>
+              <w:rPr>
+                <w:sz w:val="21"/>
+                <w:szCs w:val="21"/>
+                <w:lang w:eastAsia="zh-CN"/>
+              </w:rPr>
+            </w:pPr>
+            <w:r>
+              <w:rPr>
+                <w:rFonts w:hint="eastAsia"/>
+                <w:sz w:val="21"/>
+                <w:szCs w:val="21"/>
+                <w:lang w:eastAsia="zh-CN"/>
+              </w:rPr>
+              <w:t xml:space="preserve">1.北风吹过的夏天</w:t>
+            </w:r>
+          </w:p>
+          <w:p>
+            <w:pPr>
+              <w:wordWrap w:val="0"/>
+              <w:adjustRightInd w:val="0"/>
+              <w:rPr>
+                <w:sz w:val="21"/>
+                <w:szCs w:val="21"/>
+                <w:lang w:eastAsia="zh-CN"/>
+              </w:rPr>
+            </w:pPr>
+            <w:r>
+              <w:rPr>
+                <w:rFonts w:hint="eastAsia"/>
+                <w:sz w:val="21"/>
+                <w:szCs w:val="21"/>
+                <w:lang w:eastAsia="zh-CN"/>
+              </w:rPr>
+              <w:t xml:space="preserve">2.以下内容为接口图片</w:t>
+            </w:r>
+          </w:p>
+          <w:p>
+            <w:pPr>
+              <w:wordWrap w:val="0"/>
+              <w:adjustRightInd w:val="0"/>
+              <w:rPr>
+                <w:sz w:val="21"/>
+                <w:szCs w:val="21"/>
+                <w:lang w:eastAsia="zh-CN"/>
+              </w:rPr>
+            </w:pPr>
+            <w:r>
+              <w:rPr>
+                <w:rFonts w:hint="eastAsia"/>
+                <w:sz w:val="21"/>
+                <w:szCs w:val="21"/>
+                <w:lang w:eastAsia="zh-CN"/>
+              </w:rPr>
+              <w:t xml:space="preserve"/>
+            </w:r>
+            <w:r>
+              <w:drawing>
+                <wp:inline xmlns:a="http://schemas.openxmlformats.org/drawingml/2006/main" xmlns:pic="http://schemas.openxmlformats.org/drawingml/2006/picture">
+                  <wp:extent cx="4140000" cy="2141931"/>
+                  <wp:docPr id="1003" name="Picture 1"/>
+                  <wp:cNvGraphicFramePr>
+                    <a:graphicFrameLocks noChangeAspect="1"/>
+                  </wp:cNvGraphicFramePr>
+                  <a:graphic>
+                    <a:graphicData uri="http://schemas.openxmlformats.org/drawingml/2006/picture">
+                      <pic:pic>
+                        <pic:nvPicPr>
+                          <pic:cNvPr id="0" name="image.png"/>
+                          <pic:cNvPicPr/>
+                        </pic:nvPicPr>
+                        <pic:blipFill>
+                          <a:blip r:embed="rId7"/>
+                          <a:stretch>
+                            <a:fillRect/>
+                          </a:stretch>
+                        </pic:blipFill>
+                        <pic:spPr>
+                          <a:xfrm>
+                            <a:off x="0" y="0"/>
+                            <a:ext cx="4140000" cy="2141931"/>
+                          </a:xfrm>
+                          <a:prstGeom prst="rect"/>
+                        </pic:spPr>
+                      </pic:pic>
+                    </a:graphicData>
+                  </a:graphic>
+                </wp:inline>
+              </w:drawing>
+            </w:r>
+            <w:r>
+              <w:t xml:space="preserve"/>
+            </w:r>
+          </w:p>
+        </w:tc>
+      </w:tr>
+      <w:tr>
+        <w:tc>
+          <w:tcPr>
+            <w:tcW w:w="1476" w:type="dxa"/>
+            <w:tcBorders>
+              <w:top w:val="single" w:sz="4" w:space="0" w:color="000000"/>
+              <w:bottom w:val="single" w:sz="4" w:space="0" w:color="000000"/>
+              <w:right w:val="single" w:sz="4" w:space="0" w:color="000000"/>
+            </w:tcBorders>
+            <w:vAlign w:val="center"/>
+          </w:tcPr>
+          <w:p>
+            <w:pPr>
+              <w:wordWrap w:val="0"/>
+              <w:adjustRightInd w:val="0"/>
+              <w:jc w:val="center"/>
+              <w:rPr>
+                <w:rFonts w:ascii="黑体" w:eastAsia="黑体" w:hAnsi="黑体"/>
+                <w:sz w:val="21"/>
+                <w:szCs w:val="21"/>
+              </w:rPr>
+            </w:pPr>
+            <w:r>
+              <w:rPr>
+                <w:rFonts w:ascii="黑体" w:eastAsia="黑体" w:hAnsi="黑体"/>
+                <w:sz w:val="21"/>
+                <w:szCs w:val="21"/>
+              </w:rPr>
+              <w:t>测试项描述</w:t>
+            </w:r>
+          </w:p>
+        </w:tc>
+        <w:tc>
+          <w:tcPr>
+            <w:tcW w:w="7046" w:type="dxa"/>
+            <w:gridSpan w:val="5"/>
+            <w:tcBorders>
+              <w:top w:val="single" w:sz="4" w:space="0" w:color="000000"/>
+              <w:left w:val="single" w:sz="4" w:space="0" w:color="000000"/>
+              <w:bottom w:val="single" w:sz="4" w:space="0" w:color="000000"/>
+            </w:tcBorders>
+            <w:vAlign w:val="center"/>
+          </w:tcPr>
+          <w:p>
+            <w:pPr>
+              <w:wordWrap w:val="0"/>
+              <w:adjustRightInd w:val="0"/>
+              <w:rPr>
+                <w:sz w:val="21"/>
+                <w:szCs w:val="21"/>
+                <w:lang w:eastAsia="zh-CN"/>
+              </w:rPr>
+            </w:pPr>
+            <w:r>
+              <w:rPr>
+                <w:sz w:val="21"/>
+                <w:szCs w:val="21"/>
+                <w:lang w:eastAsia="zh-CN"/>
+              </w:rPr>
+              <w:t xml:space="preserve">1</w:t>
+            </w:r>
+            <w:r>
+              <w:rPr>
+                <w:sz w:val="21"/>
+                <w:szCs w:val="21"/>
+                <w:lang w:eastAsia="zh-CN"/>
+              </w:rPr>
+              <w:t>.</w:t>
+            </w:r>
+            <w:r>
+              <w:rPr>
+                <w:rFonts w:hint="eastAsia"/>
+                <w:sz w:val="21"/>
+                <w:szCs w:val="21"/>
+                <w:lang w:eastAsia="zh-CN"/>
+              </w:rPr>
+              <w:t xml:space="preserve">功能测试步骤</w:t>
+            </w:r>
+          </w:p>
+        </w:tc>
+      </w:tr>
+      <w:tr>
+        <w:tc>
+          <w:tcPr>
+            <w:tcW w:w="1476" w:type="dxa"/>
+            <w:tcBorders>
+              <w:top w:val="single" w:sz="4" w:space="0" w:color="000000"/>
+              <w:bottom w:val="single" w:sz="4" w:space="0" w:color="000000"/>
+              <w:right w:val="single" w:sz="4" w:space="0" w:color="000000"/>
+            </w:tcBorders>
+            <w:vAlign w:val="center"/>
+          </w:tcPr>
+          <w:p>
+            <w:pPr>
+              <w:wordWrap w:val="0"/>
+              <w:adjustRightInd w:val="0"/>
+              <w:jc w:val="center"/>
+              <w:rPr>
+                <w:rFonts w:ascii="黑体" w:eastAsia="黑体" w:hAnsi="黑体"/>
+                <w:sz w:val="21"/>
+                <w:szCs w:val="21"/>
+              </w:rPr>
+            </w:pPr>
+            <w:r>
+              <w:rPr>
+                <w:rFonts w:ascii="黑体" w:eastAsia="黑体" w:hAnsi="黑体"/>
+                <w:sz w:val="21"/>
+                <w:szCs w:val="21"/>
+              </w:rPr>
+              <w:t>测试方法</w:t>
+            </w:r>
+          </w:p>
+        </w:tc>
+        <w:tc>
+          <w:tcPr>
+            <w:tcW w:w="7046" w:type="dxa"/>
+            <w:gridSpan w:val="5"/>
+            <w:tcBorders>
+              <w:top w:val="single" w:sz="4" w:space="0" w:color="000000"/>
+              <w:left w:val="single" w:sz="4" w:space="0" w:color="000000"/>
+              <w:bottom w:val="single" w:sz="4" w:space="0" w:color="000000"/>
+            </w:tcBorders>
+            <w:vAlign w:val="center"/>
+          </w:tcPr>
+          <w:p>
+            <w:pPr>
+              <w:wordWrap w:val="0"/>
+              <w:adjustRightInd w:val="0"/>
+              <w:rPr>
+                <w:sz w:val="21"/>
+                <w:szCs w:val="21"/>
+                <w:lang w:eastAsia="zh-CN"/>
+              </w:rPr>
+            </w:pPr>
+            <w:r>
+              <w:rPr>
+                <w:rFonts w:hint="eastAsia"/>
+                <w:sz w:val="21"/>
+                <w:szCs w:val="21"/>
+                <w:lang w:eastAsia="zh-CN"/>
+              </w:rPr>
+              <w:t xml:space="preserve">正交分解法 </w:t>
+            </w:r>
+          </w:p>
+        </w:tc>
+      </w:tr>
+      <w:tr>
+        <w:tc>
+          <w:tcPr>
+            <w:tcW w:w="1476" w:type="dxa"/>
+            <w:tcBorders>
+              <w:top w:val="single" w:sz="4" w:space="0" w:color="000000"/>
+              <w:bottom w:val="single" w:sz="4" w:space="0" w:color="000000"/>
+              <w:right w:val="single" w:sz="4" w:space="0" w:color="000000"/>
+            </w:tcBorders>
+            <w:vAlign w:val="center"/>
+          </w:tcPr>
+          <w:p>
+            <w:pPr>
+              <w:wordWrap w:val="0"/>
+              <w:adjustRightInd w:val="0"/>
+              <w:jc w:val="center"/>
+              <w:rPr>
+                <w:rFonts w:ascii="黑体" w:eastAsia="黑体" w:hAnsi="黑体"/>
+                <w:sz w:val="21"/>
+                <w:szCs w:val="21"/>
+              </w:rPr>
+            </w:pPr>
+            <w:r>
+              <w:rPr>
+                <w:rFonts w:ascii="黑体" w:eastAsia="黑体" w:hAnsi="黑体"/>
+                <w:sz w:val="21"/>
+                <w:szCs w:val="21"/>
+              </w:rPr>
+              <w:t>测试约束条件</w:t>
+            </w:r>
+          </w:p>
+        </w:tc>
+        <w:tc>
+          <w:tcPr>
+            <w:tcW w:w="7046" w:type="dxa"/>
+            <w:gridSpan w:val="5"/>
+            <w:tcBorders>
+              <w:top w:val="single" w:sz="4" w:space="0" w:color="000000"/>
+              <w:left w:val="single" w:sz="4" w:space="0" w:color="000000"/>
+              <w:bottom w:val="single" w:sz="4" w:space="0" w:color="000000"/>
+            </w:tcBorders>
+            <w:vAlign w:val="center"/>
+          </w:tcPr>
+          <w:p>
+            <w:pPr>
+              <w:wordWrap w:val="0"/>
+              <w:adjustRightInd w:val="0"/>
+              <w:rPr>
+                <w:sz w:val="21"/>
+                <w:szCs w:val="21"/>
+                <w:lang w:eastAsia="zh-CN"/>
+              </w:rPr>
+            </w:pPr>
+            <w:r>
+              <w:rPr>
+                <w:rFonts w:hint="eastAsia"/>
+                <w:sz w:val="21"/>
+                <w:szCs w:val="21"/>
+                <w:lang w:eastAsia="zh-CN"/>
+              </w:rPr>
+              <w:t xml:space="preserve">软件正常运行，外部接口通信正常</w:t>
+            </w:r>
+          </w:p>
+        </w:tc>
+      </w:tr>
+      <w:tr>
+        <w:tc>
+          <w:tcPr>
+            <w:tcW w:w="1476" w:type="dxa"/>
+            <w:tcBorders>
+              <w:top w:val="single" w:sz="4" w:space="0" w:color="000000"/>
+              <w:bottom w:val="single" w:sz="4" w:space="0" w:color="000000"/>
+              <w:right w:val="single" w:sz="4" w:space="0" w:color="000000"/>
+            </w:tcBorders>
+            <w:vAlign w:val="center"/>
+          </w:tcPr>
+          <w:p>
+            <w:pPr>
+              <w:wordWrap w:val="0"/>
+              <w:adjustRightInd w:val="0"/>
+              <w:jc w:val="center"/>
+              <w:rPr>
+                <w:rFonts w:ascii="黑体" w:eastAsia="黑体" w:hAnsi="黑体"/>
+                <w:sz w:val="21"/>
+                <w:szCs w:val="21"/>
+              </w:rPr>
+            </w:pPr>
+            <w:r>
+              <w:rPr>
+                <w:rFonts w:ascii="黑体" w:eastAsia="黑体" w:hAnsi="黑体"/>
+                <w:sz w:val="21"/>
+                <w:szCs w:val="21"/>
+              </w:rPr>
+              <w:lastRenderedPageBreak/>
+              <w:t>充分性要求</w:t>
+            </w:r>
+          </w:p>
+        </w:tc>
+        <w:tc>
+          <w:tcPr>
+            <w:tcW w:w="7046" w:type="dxa"/>
+            <w:gridSpan w:val="5"/>
+            <w:tcBorders>
+              <w:top w:val="single" w:sz="4" w:space="0" w:color="000000"/>
+              <w:left w:val="single" w:sz="4" w:space="0" w:color="000000"/>
+              <w:bottom w:val="single" w:sz="4" w:space="0" w:color="000000"/>
+            </w:tcBorders>
+            <w:vAlign w:val="center"/>
+          </w:tcPr>
+          <w:p>
+            <w:pPr>
+              <w:wordWrap w:val="0"/>
+              <w:adjustRightInd w:val="0"/>
+              <w:rPr>
+                <w:sz w:val="21"/>
+                <w:szCs w:val="21"/>
+                <w:lang w:eastAsia="zh-CN"/>
+              </w:rPr>
+            </w:pPr>
+            <w:r>
+              <w:rPr>
+                <w:rFonts w:hint="eastAsia"/>
+                <w:sz w:val="21"/>
+                <w:szCs w:val="21"/>
+                <w:lang w:eastAsia="zh-CN"/>
+              </w:rPr>
+              <w:t xml:space="preserve">覆盖需求相关功能</w:t>
+            </w:r>
+          </w:p>
+        </w:tc>
+      </w:tr>
+      <w:tr>
+        <w:tc>
+          <w:tcPr>
+            <w:tcW w:w="1476" w:type="dxa"/>
+            <w:tcBorders>
+              <w:top w:val="single" w:sz="4" w:space="0" w:color="000000"/>
+              <w:bottom w:val="single" w:sz="4" w:space="0" w:color="000000"/>
+              <w:right w:val="single" w:sz="4" w:space="0" w:color="000000"/>
+            </w:tcBorders>
+            <w:vAlign w:val="center"/>
+          </w:tcPr>
+          <w:p>
+            <w:pPr>
+              <w:wordWrap w:val="0"/>
+              <w:adjustRightInd w:val="0"/>
+              <w:jc w:val="center"/>
+              <w:rPr>
+                <w:rFonts w:ascii="黑体" w:eastAsia="黑体" w:hAnsi="黑体"/>
+                <w:sz w:val="21"/>
+                <w:szCs w:val="21"/>
+              </w:rPr>
+            </w:pPr>
+            <w:r>
+              <w:rPr>
+                <w:rFonts w:ascii="黑体" w:eastAsia="黑体" w:hAnsi="黑体"/>
+                <w:sz w:val="21"/>
+                <w:szCs w:val="21"/>
+              </w:rPr>
+              <w:t>终止条件</w:t>
+            </w:r>
+          </w:p>
+        </w:tc>
+        <w:tc>
+          <w:tcPr>
+            <w:tcW w:w="7046" w:type="dxa"/>
+            <w:gridSpan w:val="5"/>
+            <w:tcBorders>
+              <w:top w:val="single" w:sz="4" w:space="0" w:color="000000"/>
+              <w:left w:val="single" w:sz="4" w:space="0" w:color="000000"/>
+              <w:bottom w:val="single" w:sz="4" w:space="0" w:color="000000"/>
+            </w:tcBorders>
+            <w:vAlign w:val="center"/>
+          </w:tcPr>
+          <w:p>
+            <w:pPr>
+              <w:wordWrap w:val="0"/>
+              <w:adjustRightInd w:val="0"/>
+              <w:ind w:left="210" w:hangingChars="100" w:hanging="210"/>
+              <w:rPr>
+                <w:sz w:val="21"/>
+                <w:szCs w:val="21"/>
+                <w:lang w:eastAsia="zh-CN"/>
+              </w:rPr>
+            </w:pPr>
+            <w:r>
+              <w:rPr>
+                <w:sz w:val="21"/>
+                <w:szCs w:val="21"/>
+                <w:lang w:eastAsia="zh-CN"/>
+              </w:rPr>
+              <w:t xml:space="preserve">1.测试正常终止：测试项分解的所有用例执行完毕，达到充分性要求，相关记录完整;</w:t>
+            </w:r>
+          </w:p>
+          <w:p>
+            <w:pPr>
+              <w:wordWrap w:val="0"/>
+              <w:adjustRightInd w:val="0"/>
+              <w:ind w:left="210" w:hangingChars="100" w:hanging="210"/>
+              <w:rPr>
+                <w:sz w:val="21"/>
+                <w:szCs w:val="21"/>
+                <w:lang w:eastAsia="zh-CN"/>
+              </w:rPr>
+            </w:pPr>
+            <w:r>
+              <w:rPr>
+                <w:sz w:val="21"/>
+                <w:szCs w:val="21"/>
+                <w:lang w:eastAsia="zh-CN"/>
+              </w:rPr>
+              <w:t xml:space="preserve">2.测试异常终止：由于某些特殊原因导致该测试项分解的测试用例不能完全执行，无法执行的原因已记录</w:t>
+            </w:r>
+          </w:p>
+        </w:tc>
+      </w:tr>
+      <w:tr>
+        <w:tc>
+          <w:tcPr>
+            <w:tcW w:w="1476" w:type="dxa"/>
+            <w:tcBorders>
+              <w:top w:val="single" w:sz="4" w:space="0" w:color="000000"/>
+              <w:right w:val="single" w:sz="4" w:space="0" w:color="000000"/>
+            </w:tcBorders>
+            <w:vAlign w:val="center"/>
+          </w:tcPr>
+          <w:p>
+            <w:pPr>
+              <w:wordWrap w:val="0"/>
+              <w:adjustRightInd w:val="0"/>
+              <w:jc w:val="center"/>
+              <w:rPr>
+                <w:rFonts w:ascii="黑体" w:eastAsia="黑体" w:hAnsi="黑体"/>
+                <w:sz w:val="21"/>
+                <w:szCs w:val="21"/>
+              </w:rPr>
+            </w:pPr>
+            <w:r>
+              <w:rPr>
+                <w:rFonts w:ascii="黑体" w:eastAsia="黑体" w:hAnsi="黑体"/>
+                <w:sz w:val="21"/>
+                <w:szCs w:val="21"/>
+              </w:rPr>
+              <w:t>通过准则</w:t>
+            </w:r>
+          </w:p>
+        </w:tc>
+        <w:tc>
+          <w:tcPr>
+            <w:tcW w:w="7046" w:type="dxa"/>
+            <w:gridSpan w:val="5"/>
+            <w:tcBorders>
+              <w:top w:val="single" w:sz="4" w:space="0" w:color="000000"/>
+              <w:left w:val="single" w:sz="4" w:space="0" w:color="000000"/>
+            </w:tcBorders>
+            <w:vAlign w:val="center"/>
+          </w:tcPr>
+          <w:p>
+            <w:pPr>
+              <w:wordWrap w:val="0"/>
+              <w:adjustRightInd w:val="0"/>
+              <w:rPr>
+                <w:sz w:val="21"/>
+                <w:szCs w:val="21"/>
+                <w:lang w:eastAsia="zh-CN"/>
+              </w:rPr>
+            </w:pPr>
+            <w:r>
+              <w:rPr>
+                <w:sz w:val="21"/>
+                <w:szCs w:val="21"/>
+                <w:lang w:eastAsia="zh-CN"/>
+              </w:rPr>
+              <w:t xml:space="preserve">1</w:t>
+            </w:r>
+            <w:r>
+              <w:rPr>
+                <w:sz w:val="21"/>
+                <w:szCs w:val="21"/>
+                <w:lang w:eastAsia="zh-CN"/>
+              </w:rPr>
+              <w:t>.</w:t>
+            </w:r>
+            <w:r>
+              <w:rPr>
+                <w:rFonts w:hint="eastAsia"/>
+                <w:sz w:val="21"/>
+                <w:szCs w:val="21"/>
+                <w:lang w:eastAsia="zh-CN"/>
+              </w:rPr>
+              <w:t xml:space="preserve">功能测试预期</w:t>
+            </w:r>
+          </w:p>
+        </w:tc>
+      </w:tr>
+    </w:tbl>
+    <w:p/>
+    <w:p>
+      <w:pPr>
+        <w:pStyle w:val="5"/>
+        <w:rPr>
+          <w:sz w:val="24"/>
+          <w:szCs w:val="24"/>
+        </w:rPr>
+      </w:pPr>
+      <w:r>
+        <w:rPr>
+          <w:rFonts w:hint="eastAsia"/>
+          <w:sz w:val="24"/>
+          <w:szCs w:val="24"/>
+        </w:rPr>
+        <w:t xml:space="preserve">另一个YZ的需求对应的测试项</w:t>
+      </w:r>
+    </w:p>
+    <w:tbl>
+      <w:tblPr>
+        <w:tblStyle w:val="TableNormal2"/>
+        <w:tblW w:w="0" w:type="auto"/>
+        <w:tblBorders>
+          <w:top w:val="single" w:sz="12" w:space="0" w:color="000000"/>
+          <w:left w:val="single" w:sz="12" w:space="0" w:color="000000"/>
+          <w:bottom w:val="single" w:sz="12" w:space="0" w:color="000000"/>
+          <w:right w:val="single" w:sz="12" w:space="0" w:color="000000"/>
+          <w:insideH w:val="single" w:sz="12" w:space="0" w:color="000000"/>
+          <w:insideV w:val="single" w:sz="12" w:space="0" w:color="000000"/>
+        </w:tblBorders>
+        <w:tblLayout w:type="fixed"/>
+        <w:tblCellMar>
+          <w:top w:w="57" w:type="dxa"/>
+          <w:left w:w="108" w:type="dxa"/>
+          <w:bottom w:w="57" w:type="dxa"/>
+          <w:right w:w="108" w:type="dxa"/>
+        </w:tblCellMar>
+        <w:tblLook w:val="01E0" w:firstRow="1" w:lastRow="1" w:firstColumn="1" w:lastColumn="1" w:noHBand="0" w:noVBand="0"/>
+      </w:tblPr>
+      <w:tblGrid>
+        <w:gridCol w:w="1476"/>
+        <w:gridCol w:w="1846"/>
+        <w:gridCol w:w="1848"/>
+        <w:gridCol w:w="1635"/>
+        <w:gridCol w:w="1017"/>
+        <w:gridCol w:w="700"/>
+      </w:tblGrid>
+      <w:tr>
+        <w:tc>
+          <w:tcPr>
+            <w:tcW w:w="1476" w:type="dxa"/>
+            <w:tcBorders>
+              <w:bottom w:val="single" w:sz="4" w:space="0" w:color="000000"/>
+              <w:right w:val="single" w:sz="4" w:space="0" w:color="000000"/>
+            </w:tcBorders>
+            <w:vAlign w:val="center"/>
+          </w:tcPr>
+          <w:p>
+            <w:pPr>
+              <w:wordWrap w:val="0"/>
+              <w:adjustRightInd w:val="0"/>
+              <w:jc w:val="center"/>
+              <w:rPr>
+                <w:rFonts w:ascii="黑体" w:eastAsia="黑体" w:hAnsi="黑体"/>
+                <w:sz w:val="21"/>
+                <w:szCs w:val="21"/>
+              </w:rPr>
+            </w:pPr>
+            <w:r>
+              <w:rPr>
+                <w:rFonts w:ascii="黑体" w:eastAsia="黑体" w:hAnsi="黑体"/>
+                <w:sz w:val="21"/>
+                <w:szCs w:val="21"/>
+              </w:rPr>
+              <w:t>测试项名称</w:t>
+            </w:r>
+          </w:p>
+        </w:tc>
+        <w:tc>
+          <w:tcPr>
+            <w:tcW w:w="1846" w:type="dxa"/>
+            <w:tcBorders>
+              <w:left w:val="single" w:sz="4" w:space="0" w:color="000000"/>
+              <w:bottom w:val="single" w:sz="4" w:space="0" w:color="000000"/>
+              <w:right w:val="single" w:sz="4" w:space="0" w:color="000000"/>
+            </w:tcBorders>
+            <w:vAlign w:val="center"/>
+          </w:tcPr>
+          <w:p>
+            <w:pPr>
+              <w:wordWrap w:val="0"/>
+              <w:adjustRightInd w:val="0"/>
+              <w:rPr>
+                <w:sz w:val="21"/>
+                <w:szCs w:val="21"/>
+                <w:lang w:eastAsia="zh-CN"/>
+              </w:rPr>
+            </w:pPr>
+            <w:r>
+              <w:rPr>
+                <w:rFonts w:hint="eastAsia"/>
+                <w:sz w:val="21"/>
+                <w:szCs w:val="21"/>
+                <w:lang w:eastAsia="zh-CN"/>
+              </w:rPr>
+              <w:t xml:space="preserve">另一个YZ的需求对应的测试项</w:t>
+            </w:r>
+          </w:p>
+        </w:tc>
+        <w:tc>
+          <w:tcPr>
+            <w:tcW w:w="1848" w:type="dxa"/>
+            <w:tcBorders>
+              <w:left w:val="single" w:sz="4" w:space="0" w:color="000000"/>
+              <w:bottom w:val="single" w:sz="4" w:space="0" w:color="000000"/>
+              <w:right w:val="single" w:sz="4" w:space="0" w:color="000000"/>
+            </w:tcBorders>
+            <w:vAlign w:val="center"/>
+          </w:tcPr>
+          <w:p>
+            <w:pPr>
+              <w:wordWrap w:val="0"/>
+              <w:adjustRightInd w:val="0"/>
+              <w:jc w:val="center"/>
+              <w:rPr>
+                <w:sz w:val="21"/>
+                <w:szCs w:val="21"/>
+              </w:rPr>
+            </w:pPr>
+            <w:r>
+              <w:rPr>
+                <w:rFonts w:ascii="黑体" w:eastAsia="黑体" w:hAnsi="黑体"/>
+                <w:sz w:val="21"/>
+                <w:szCs w:val="21"/>
+              </w:rPr>
+              <w:t>测试项标识</w:t>
+            </w:r>
+          </w:p>
+        </w:tc>
+        <w:tc>
+          <w:tcPr>
+            <w:tcW w:w="1635" w:type="dxa"/>
+            <w:tcBorders>
+              <w:left w:val="single" w:sz="4" w:space="0" w:color="000000"/>
+              <w:bottom w:val="single" w:sz="4" w:space="0" w:color="000000"/>
+              <w:right w:val="single" w:sz="4" w:space="0" w:color="000000"/>
+            </w:tcBorders>
+            <w:vAlign w:val="center"/>
+          </w:tcPr>
+          <w:p>
+            <w:pPr>
+              <w:wordWrap w:val="0"/>
+              <w:adjustRightInd w:val="0"/>
+              <w:rPr>
+                <w:sz w:val="21"/>
+                <w:szCs w:val="21"/>
+                <w:lang w:eastAsia="zh-CN"/>
+              </w:rPr>
+            </w:pPr>
+            <w:r>
+              <w:rPr>
+                <w:rFonts w:hint="eastAsia"/>
+                <w:sz w:val="21"/>
+                <w:szCs w:val="21"/>
+                <w:lang w:eastAsia="zh-CN"/>
+              </w:rPr>
+              <w:t xml:space="preserve">XQ_FT_TYYY_001</w:t>
+            </w:r>
+          </w:p>
+        </w:tc>
+        <w:tc>
+          <w:tcPr>
+            <w:tcW w:w="1017" w:type="dxa"/>
+            <w:tcBorders>
+              <w:left w:val="single" w:sz="4" w:space="0" w:color="000000"/>
+              <w:bottom w:val="single" w:sz="4" w:space="0" w:color="000000"/>
+              <w:right w:val="single" w:sz="4" w:space="0" w:color="000000"/>
+            </w:tcBorders>
+            <w:vAlign w:val="center"/>
+          </w:tcPr>
+          <w:p>
+            <w:pPr>
+              <w:wordWrap w:val="0"/>
+              <w:adjustRightInd w:val="0"/>
+              <w:jc w:val="center"/>
+              <w:rPr>
+                <w:sz w:val="21"/>
+                <w:szCs w:val="21"/>
+              </w:rPr>
+            </w:pPr>
+            <w:r>
+              <w:rPr>
+                <w:rFonts w:ascii="黑体" w:eastAsia="黑体" w:hAnsi="黑体"/>
+                <w:sz w:val="21"/>
+                <w:szCs w:val="21"/>
+              </w:rPr>
+              <w:t>优先级</w:t>
+            </w:r>
+          </w:p>
+        </w:tc>
+        <w:tc>
+          <w:tcPr>
+            <w:tcW w:w="700" w:type="dxa"/>
+            <w:tcBorders>
+              <w:left w:val="single" w:sz="4" w:space="0" w:color="000000"/>
+              <w:bottom w:val="single" w:sz="4" w:space="0" w:color="000000"/>
+            </w:tcBorders>
+            <w:vAlign w:val="center"/>
+          </w:tcPr>
+          <w:p>
+            <w:pPr>
+              <w:wordWrap w:val="0"/>
+              <w:adjustRightInd w:val="0"/>
+              <w:jc w:val="center"/>
+              <w:rPr>
+                <w:sz w:val="21"/>
+                <w:szCs w:val="21"/>
+                <w:lang w:eastAsia="zh-CN"/>
+              </w:rPr>
+            </w:pPr>
+            <w:r>
+              <w:rPr>
+                <w:rFonts w:hint="eastAsia"/>
+                <w:sz w:val="21"/>
+                <w:szCs w:val="21"/>
+                <w:lang w:eastAsia="zh-CN"/>
+              </w:rPr>
+              <w:t xml:space="preserve">中</w:t>
+            </w:r>
+          </w:p>
+        </w:tc>
+      </w:tr>
+      <w:tr>
+        <w:tc>
+          <w:tcPr>
+            <w:tcW w:w="1476" w:type="dxa"/>
+            <w:tcBorders>
+              <w:top w:val="single" w:sz="4" w:space="0" w:color="000000"/>
+              <w:bottom w:val="single" w:sz="4" w:space="0" w:color="000000"/>
+              <w:right w:val="single" w:sz="4" w:space="0" w:color="000000"/>
+            </w:tcBorders>
+            <w:vAlign w:val="center"/>
+          </w:tcPr>
+          <w:p>
+            <w:pPr>
+              <w:wordWrap w:val="0"/>
+              <w:adjustRightInd w:val="0"/>
+              <w:jc w:val="center"/>
+              <w:rPr>
+                <w:rFonts w:ascii="黑体" w:eastAsia="黑体" w:hAnsi="黑体"/>
+                <w:sz w:val="21"/>
+                <w:szCs w:val="21"/>
+              </w:rPr>
+            </w:pPr>
+            <w:r>
+              <w:rPr>
+                <w:rFonts w:ascii="黑体" w:eastAsia="黑体" w:hAnsi="黑体"/>
+                <w:sz w:val="21"/>
+                <w:szCs w:val="21"/>
+              </w:rPr>
+              <w:t>追踪关系</w:t>
+            </w:r>
+          </w:p>
+        </w:tc>
+        <w:tc>
+          <w:tcPr>
+            <w:tcW w:w="7046" w:type="dxa"/>
+            <w:gridSpan w:val="5"/>
+            <w:tcBorders>
+              <w:top w:val="single" w:sz="4" w:space="0" w:color="000000"/>
+              <w:left w:val="single" w:sz="4" w:space="0" w:color="000000"/>
+              <w:bottom w:val="single" w:sz="4" w:space="0" w:color="000000"/>
+            </w:tcBorders>
+            <w:vAlign w:val="center"/>
+          </w:tcPr>
+          <w:p>
+            <w:pPr>
+              <w:wordWrap w:val="0"/>
+              <w:adjustRightInd w:val="0"/>
+              <w:rPr>
+                <w:sz w:val="21"/>
+                <w:szCs w:val="21"/>
+                <w:lang w:eastAsia="zh-CN"/>
+              </w:rPr>
+            </w:pPr>
+            <w:r>
+              <w:rPr>
+                <w:rFonts w:hint="eastAsia"/>
+                <w:sz w:val="21"/>
+                <w:szCs w:val="21"/>
+                <w:lang w:eastAsia="zh-CN"/>
+              </w:rPr>
+              <w:t>《</w:t>
+            </w:r>
+            <w:r>
+              <w:rPr>
+                <w:rFonts w:hint="eastAsia"/>
+                <w:sz w:val="21"/>
+                <w:szCs w:val="21"/>
+                <w:lang w:eastAsia="zh-CN"/>
+              </w:rPr>
+              <w:t xml:space="preserve">研制总要求A</w:t>
+            </w:r>
+            <w:r>
+              <w:rPr>
+                <w:rFonts w:hint="eastAsia"/>
+                <w:sz w:val="21"/>
+                <w:szCs w:val="21"/>
+                <w:lang w:eastAsia="zh-CN"/>
+              </w:rPr>
+              <w:t>》</w:t>
+            </w:r>
+            <w:r>
+              <w:rPr>
+                <w:rFonts w:hint="eastAsia"/>
+                <w:sz w:val="21"/>
+                <w:szCs w:val="21"/>
+                <w:lang w:eastAsia="zh-CN"/>
+              </w:rPr>
+              <w:t>-</w:t>
+            </w:r>
+            <w:r>
+              <w:rPr>
+                <w:sz w:val="21"/>
+                <w:szCs w:val="21"/>
+                <w:lang w:eastAsia="zh-CN"/>
+              </w:rPr>
+              <w:t xml:space="preserve">1.1.1-通用功能测试</w:t>
+            </w:r>
+          </w:p>
+        </w:tc>
+      </w:tr>
+      <w:tr>
+        <w:tc>
+          <w:tcPr>
+            <w:tcW w:w="1476" w:type="dxa"/>
+            <w:tcBorders>
+              <w:top w:val="single" w:sz="4" w:space="0" w:color="000000"/>
+              <w:bottom w:val="single" w:sz="4" w:space="0" w:color="000000"/>
+              <w:right w:val="single" w:sz="4" w:space="0" w:color="000000"/>
+            </w:tcBorders>
+            <w:vAlign w:val="center"/>
+          </w:tcPr>
+          <w:p>
+            <w:pPr>
+              <w:wordWrap w:val="0"/>
+              <w:adjustRightInd w:val="0"/>
+              <w:jc w:val="center"/>
+              <w:rPr>
+                <w:rFonts w:ascii="黑体" w:eastAsia="黑体" w:hAnsi="黑体"/>
+                <w:sz w:val="21"/>
+                <w:szCs w:val="21"/>
+              </w:rPr>
+            </w:pPr>
+            <w:r>
+              <w:rPr>
+                <w:rFonts w:ascii="黑体" w:eastAsia="黑体" w:hAnsi="黑体"/>
+                <w:sz w:val="21"/>
+                <w:szCs w:val="21"/>
+              </w:rPr>
+              <w:t>需求描述</w:t>
+            </w:r>
+          </w:p>
+        </w:tc>
+        <w:tc>
+          <w:tcPr>
+            <w:tcW w:w="7046" w:type="dxa"/>
+            <w:gridSpan w:val="5"/>
+            <w:tcBorders>
+              <w:top w:val="single" w:sz="4" w:space="0" w:color="000000"/>
+              <w:left w:val="single" w:sz="4" w:space="0" w:color="000000"/>
+              <w:bottom w:val="single" w:sz="4" w:space="0" w:color="000000"/>
+            </w:tcBorders>
+            <w:vAlign w:val="center"/>
+          </w:tcPr>
+          <w:p>
+            <w:pPr>
+              <w:wordWrap w:val="0"/>
+              <w:adjustRightInd w:val="0"/>
+              <w:rPr>
+                <w:sz w:val="21"/>
+                <w:szCs w:val="21"/>
+                <w:lang w:eastAsia="zh-CN"/>
+              </w:rPr>
+            </w:pPr>
+            <w:r>
+              <w:rPr>
+                <w:rFonts w:hint="eastAsia"/>
+                <w:sz w:val="21"/>
+                <w:szCs w:val="21"/>
+                <w:lang w:eastAsia="zh-CN"/>
+              </w:rPr>
+              <w:t xml:space="preserve">这是一个功能</w:t>
+            </w:r>
+          </w:p>
+        </w:tc>
+      </w:tr>
+      <w:tr>
+        <w:tc>
+          <w:tcPr>
+            <w:tcW w:w="1476" w:type="dxa"/>
+            <w:tcBorders>
+              <w:top w:val="single" w:sz="4" w:space="0" w:color="000000"/>
+              <w:bottom w:val="single" w:sz="4" w:space="0" w:color="000000"/>
+              <w:right w:val="single" w:sz="4" w:space="0" w:color="000000"/>
+            </w:tcBorders>
+            <w:vAlign w:val="center"/>
+          </w:tcPr>
+          <w:p>
+            <w:pPr>
+              <w:wordWrap w:val="0"/>
+              <w:adjustRightInd w:val="0"/>
+              <w:jc w:val="center"/>
+              <w:rPr>
+                <w:rFonts w:ascii="黑体" w:eastAsia="黑体" w:hAnsi="黑体"/>
+                <w:sz w:val="21"/>
+                <w:szCs w:val="21"/>
+              </w:rPr>
+            </w:pPr>
+            <w:r>
+              <w:rPr>
+                <w:rFonts w:ascii="黑体" w:eastAsia="黑体" w:hAnsi="黑体"/>
+                <w:sz w:val="21"/>
+                <w:szCs w:val="21"/>
+              </w:rPr>
+              <w:t>测试项描述</w:t>
+            </w:r>
+          </w:p>
+        </w:tc>
+        <w:tc>
+          <w:tcPr>
+            <w:tcW w:w="7046" w:type="dxa"/>
+            <w:gridSpan w:val="5"/>
+            <w:tcBorders>
+              <w:top w:val="single" w:sz="4" w:space="0" w:color="000000"/>
+              <w:left w:val="single" w:sz="4" w:space="0" w:color="000000"/>
+              <w:bottom w:val="single" w:sz="4" w:space="0" w:color="000000"/>
+            </w:tcBorders>
+            <w:vAlign w:val="center"/>
+          </w:tcPr>
+          <w:p>
+            <w:pPr>
+              <w:wordWrap w:val="0"/>
+              <w:adjustRightInd w:val="0"/>
+              <w:rPr>
+                <w:sz w:val="21"/>
+                <w:szCs w:val="21"/>
+                <w:lang w:eastAsia="zh-CN"/>
+              </w:rPr>
+            </w:pPr>
+            <w:r>
+              <w:rPr>
+                <w:sz w:val="21"/>
+                <w:szCs w:val="21"/>
+                <w:lang w:eastAsia="zh-CN"/>
+              </w:rPr>
+              <w:t xml:space="preserve">1</w:t>
+            </w:r>
+            <w:r>
+              <w:rPr>
+                <w:sz w:val="21"/>
+                <w:szCs w:val="21"/>
+                <w:lang w:eastAsia="zh-CN"/>
+              </w:rPr>
+              <w:t>.</w:t>
+            </w:r>
+            <w:r>
+              <w:rPr>
+                <w:rFonts w:hint="eastAsia"/>
+                <w:sz w:val="21"/>
+                <w:szCs w:val="21"/>
+                <w:lang w:eastAsia="zh-CN"/>
+              </w:rPr>
+              <w:t xml:space="preserve">111</w:t>
+            </w:r>
+          </w:p>
+        </w:tc>
+      </w:tr>
+      <w:tr>
+        <w:tc>
+          <w:tcPr>
+            <w:tcW w:w="1476" w:type="dxa"/>
+            <w:tcBorders>
+              <w:top w:val="single" w:sz="4" w:space="0" w:color="000000"/>
+              <w:bottom w:val="single" w:sz="4" w:space="0" w:color="000000"/>
+              <w:right w:val="single" w:sz="4" w:space="0" w:color="000000"/>
+            </w:tcBorders>
+            <w:vAlign w:val="center"/>
+          </w:tcPr>
+          <w:p>
+            <w:pPr>
+              <w:wordWrap w:val="0"/>
+              <w:adjustRightInd w:val="0"/>
+              <w:jc w:val="center"/>
+              <w:rPr>
+                <w:rFonts w:ascii="黑体" w:eastAsia="黑体" w:hAnsi="黑体"/>
+                <w:sz w:val="21"/>
+                <w:szCs w:val="21"/>
+              </w:rPr>
+            </w:pPr>
+            <w:r>
+              <w:rPr>
+                <w:rFonts w:ascii="黑体" w:eastAsia="黑体" w:hAnsi="黑体"/>
+                <w:sz w:val="21"/>
+                <w:szCs w:val="21"/>
+              </w:rPr>
+              <w:t>测试方法</w:t>
+            </w:r>
+          </w:p>
+        </w:tc>
+        <w:tc>
+          <w:tcPr>
+            <w:tcW w:w="7046" w:type="dxa"/>
+            <w:gridSpan w:val="5"/>
+            <w:tcBorders>
+              <w:top w:val="single" w:sz="4" w:space="0" w:color="000000"/>
+              <w:left w:val="single" w:sz="4" w:space="0" w:color="000000"/>
+              <w:bottom w:val="single" w:sz="4" w:space="0" w:color="000000"/>
+            </w:tcBorders>
+            <w:vAlign w:val="center"/>
+          </w:tcPr>
+          <w:p>
+            <w:pPr>
+              <w:wordWrap w:val="0"/>
+              <w:adjustRightInd w:val="0"/>
+              <w:rPr>
+                <w:sz w:val="21"/>
+                <w:szCs w:val="21"/>
+                <w:lang w:eastAsia="zh-CN"/>
+              </w:rPr>
+            </w:pPr>
+            <w:r>
+              <w:rPr>
+                <w:rFonts w:hint="eastAsia"/>
+                <w:sz w:val="21"/>
+                <w:szCs w:val="21"/>
+                <w:lang w:eastAsia="zh-CN"/>
+              </w:rPr>
+              <w:t xml:space="preserve">时序仿真 </w:t>
+            </w:r>
+          </w:p>
+        </w:tc>
+      </w:tr>
+      <w:tr>
+        <w:tc>
+          <w:tcPr>
+            <w:tcW w:w="1476" w:type="dxa"/>
+            <w:tcBorders>
+              <w:top w:val="single" w:sz="4" w:space="0" w:color="000000"/>
+              <w:bottom w:val="single" w:sz="4" w:space="0" w:color="000000"/>
+              <w:right w:val="single" w:sz="4" w:space="0" w:color="000000"/>
+            </w:tcBorders>
+            <w:vAlign w:val="center"/>
+          </w:tcPr>
+          <w:p>
+            <w:pPr>
+              <w:wordWrap w:val="0"/>
+              <w:adjustRightInd w:val="0"/>
+              <w:jc w:val="center"/>
+              <w:rPr>
+                <w:rFonts w:ascii="黑体" w:eastAsia="黑体" w:hAnsi="黑体"/>
+                <w:sz w:val="21"/>
+                <w:szCs w:val="21"/>
+              </w:rPr>
+            </w:pPr>
+            <w:r>
+              <w:rPr>
+                <w:rFonts w:ascii="黑体" w:eastAsia="黑体" w:hAnsi="黑体"/>
+                <w:sz w:val="21"/>
+                <w:szCs w:val="21"/>
+              </w:rPr>
+              <w:t>测试约束条件</w:t>
+            </w:r>
+          </w:p>
+        </w:tc>
+        <w:tc>
+          <w:tcPr>
+            <w:tcW w:w="7046" w:type="dxa"/>
+            <w:gridSpan w:val="5"/>
+            <w:tcBorders>
+              <w:top w:val="single" w:sz="4" w:space="0" w:color="000000"/>
+              <w:left w:val="single" w:sz="4" w:space="0" w:color="000000"/>
+              <w:bottom w:val="single" w:sz="4" w:space="0" w:color="000000"/>
+            </w:tcBorders>
+            <w:vAlign w:val="center"/>
+          </w:tcPr>
+          <w:p>
+            <w:pPr>
+              <w:wordWrap w:val="0"/>
+              <w:adjustRightInd w:val="0"/>
+              <w:rPr>
+                <w:sz w:val="21"/>
+                <w:szCs w:val="21"/>
+                <w:lang w:eastAsia="zh-CN"/>
+              </w:rPr>
+            </w:pPr>
+            <w:r>
+              <w:rPr>
+                <w:rFonts w:hint="eastAsia"/>
+                <w:sz w:val="21"/>
+                <w:szCs w:val="21"/>
+                <w:lang w:eastAsia="zh-CN"/>
+              </w:rPr>
+              <w:t xml:space="preserve">软件正常运行，外部接口通信正常</w:t>
+            </w:r>
+          </w:p>
+        </w:tc>
+      </w:tr>
+      <w:tr>
+        <w:tc>
+          <w:tcPr>
+            <w:tcW w:w="1476" w:type="dxa"/>
+            <w:tcBorders>
+              <w:top w:val="single" w:sz="4" w:space="0" w:color="000000"/>
+              <w:bottom w:val="single" w:sz="4" w:space="0" w:color="000000"/>
+              <w:right w:val="single" w:sz="4" w:space="0" w:color="000000"/>
+            </w:tcBorders>
+            <w:vAlign w:val="center"/>
+          </w:tcPr>
+          <w:p>
+            <w:pPr>
+              <w:wordWrap w:val="0"/>
+              <w:adjustRightInd w:val="0"/>
+              <w:jc w:val="center"/>
+              <w:rPr>
+                <w:rFonts w:ascii="黑体" w:eastAsia="黑体" w:hAnsi="黑体"/>
+                <w:sz w:val="21"/>
+                <w:szCs w:val="21"/>
+              </w:rPr>
+            </w:pPr>
+            <w:r>
+              <w:rPr>
+                <w:rFonts w:ascii="黑体" w:eastAsia="黑体" w:hAnsi="黑体"/>
+                <w:sz w:val="21"/>
+                <w:szCs w:val="21"/>
+              </w:rPr>
+              <w:lastRenderedPageBreak/>
+              <w:t>充分性要求</w:t>
+            </w:r>
+          </w:p>
+        </w:tc>
+        <w:tc>
+          <w:tcPr>
+            <w:tcW w:w="7046" w:type="dxa"/>
+            <w:gridSpan w:val="5"/>
+            <w:tcBorders>
+              <w:top w:val="single" w:sz="4" w:space="0" w:color="000000"/>
+              <w:left w:val="single" w:sz="4" w:space="0" w:color="000000"/>
+              <w:bottom w:val="single" w:sz="4" w:space="0" w:color="000000"/>
+            </w:tcBorders>
+            <w:vAlign w:val="center"/>
+          </w:tcPr>
+          <w:p>
+            <w:pPr>
+              <w:wordWrap w:val="0"/>
+              <w:adjustRightInd w:val="0"/>
+              <w:rPr>
+                <w:sz w:val="21"/>
+                <w:szCs w:val="21"/>
+                <w:lang w:eastAsia="zh-CN"/>
+              </w:rPr>
+            </w:pPr>
+            <w:r>
+              <w:rPr>
+                <w:rFonts w:hint="eastAsia"/>
+                <w:sz w:val="21"/>
+                <w:szCs w:val="21"/>
+                <w:lang w:eastAsia="zh-CN"/>
+              </w:rPr>
+              <w:t xml:space="preserve">覆盖需求相关功能</w:t>
+            </w:r>
+          </w:p>
+        </w:tc>
+      </w:tr>
+      <w:tr>
+        <w:tc>
+          <w:tcPr>
+            <w:tcW w:w="1476" w:type="dxa"/>
+            <w:tcBorders>
+              <w:top w:val="single" w:sz="4" w:space="0" w:color="000000"/>
+              <w:bottom w:val="single" w:sz="4" w:space="0" w:color="000000"/>
+              <w:right w:val="single" w:sz="4" w:space="0" w:color="000000"/>
+            </w:tcBorders>
+            <w:vAlign w:val="center"/>
+          </w:tcPr>
+          <w:p>
+            <w:pPr>
+              <w:wordWrap w:val="0"/>
+              <w:adjustRightInd w:val="0"/>
+              <w:jc w:val="center"/>
+              <w:rPr>
+                <w:rFonts w:ascii="黑体" w:eastAsia="黑体" w:hAnsi="黑体"/>
+                <w:sz w:val="21"/>
+                <w:szCs w:val="21"/>
+              </w:rPr>
+            </w:pPr>
+            <w:r>
+              <w:rPr>
+                <w:rFonts w:ascii="黑体" w:eastAsia="黑体" w:hAnsi="黑体"/>
+                <w:sz w:val="21"/>
+                <w:szCs w:val="21"/>
+              </w:rPr>
+              <w:t>终止条件</w:t>
+            </w:r>
+          </w:p>
+        </w:tc>
+        <w:tc>
+          <w:tcPr>
+            <w:tcW w:w="7046" w:type="dxa"/>
+            <w:gridSpan w:val="5"/>
+            <w:tcBorders>
+              <w:top w:val="single" w:sz="4" w:space="0" w:color="000000"/>
+              <w:left w:val="single" w:sz="4" w:space="0" w:color="000000"/>
+              <w:bottom w:val="single" w:sz="4" w:space="0" w:color="000000"/>
+            </w:tcBorders>
+            <w:vAlign w:val="center"/>
+          </w:tcPr>
+          <w:p>
+            <w:pPr>
+              <w:wordWrap w:val="0"/>
+              <w:adjustRightInd w:val="0"/>
+              <w:ind w:left="210" w:hangingChars="100" w:hanging="210"/>
+              <w:rPr>
+                <w:sz w:val="21"/>
+                <w:szCs w:val="21"/>
+                <w:lang w:eastAsia="zh-CN"/>
+              </w:rPr>
+            </w:pPr>
+            <w:r>
+              <w:rPr>
+                <w:sz w:val="21"/>
+                <w:szCs w:val="21"/>
+                <w:lang w:eastAsia="zh-CN"/>
+              </w:rPr>
+              <w:t xml:space="preserve">1.测试正常终止：测试项分解的所有用例执行完毕，达到充分性要求，相关记录完整;</w:t>
+            </w:r>
+          </w:p>
+          <w:p>
+            <w:pPr>
+              <w:wordWrap w:val="0"/>
+              <w:adjustRightInd w:val="0"/>
+              <w:ind w:left="210" w:hangingChars="100" w:hanging="210"/>
+              <w:rPr>
+                <w:sz w:val="21"/>
+                <w:szCs w:val="21"/>
+                <w:lang w:eastAsia="zh-CN"/>
+              </w:rPr>
+            </w:pPr>
+            <w:r>
+              <w:rPr>
+                <w:sz w:val="21"/>
+                <w:szCs w:val="21"/>
+                <w:lang w:eastAsia="zh-CN"/>
+              </w:rPr>
+              <w:t xml:space="preserve">2.测试异常终止：由于某些特殊原因导致该测试项分解的测试用例不能完全执行，无法执行的原因已记录</w:t>
+            </w:r>
+          </w:p>
+        </w:tc>
+      </w:tr>
+      <w:tr>
+        <w:tc>
+          <w:tcPr>
+            <w:tcW w:w="1476" w:type="dxa"/>
+            <w:tcBorders>
+              <w:top w:val="single" w:sz="4" w:space="0" w:color="000000"/>
+              <w:right w:val="single" w:sz="4" w:space="0" w:color="000000"/>
+            </w:tcBorders>
+            <w:vAlign w:val="center"/>
+          </w:tcPr>
+          <w:p>
+            <w:pPr>
+              <w:wordWrap w:val="0"/>
+              <w:adjustRightInd w:val="0"/>
+              <w:jc w:val="center"/>
+              <w:rPr>
+                <w:rFonts w:ascii="黑体" w:eastAsia="黑体" w:hAnsi="黑体"/>
+                <w:sz w:val="21"/>
+                <w:szCs w:val="21"/>
+              </w:rPr>
+            </w:pPr>
+            <w:r>
+              <w:rPr>
+                <w:rFonts w:ascii="黑体" w:eastAsia="黑体" w:hAnsi="黑体"/>
+                <w:sz w:val="21"/>
+                <w:szCs w:val="21"/>
+              </w:rPr>
+              <w:t>通过准则</w:t>
+            </w:r>
+          </w:p>
+        </w:tc>
+        <w:tc>
+          <w:tcPr>
+            <w:tcW w:w="7046" w:type="dxa"/>
+            <w:gridSpan w:val="5"/>
+            <w:tcBorders>
+              <w:top w:val="single" w:sz="4" w:space="0" w:color="000000"/>
+              <w:left w:val="single" w:sz="4" w:space="0" w:color="000000"/>
+            </w:tcBorders>
+            <w:vAlign w:val="center"/>
+          </w:tcPr>
+          <w:p>
+            <w:pPr>
+              <w:wordWrap w:val="0"/>
+              <w:adjustRightInd w:val="0"/>
+              <w:rPr>
+                <w:sz w:val="21"/>
+                <w:szCs w:val="21"/>
+                <w:lang w:eastAsia="zh-CN"/>
+              </w:rPr>
+            </w:pPr>
+            <w:r>
+              <w:rPr>
+                <w:sz w:val="21"/>
+                <w:szCs w:val="21"/>
+                <w:lang w:eastAsia="zh-CN"/>
+              </w:rPr>
+              <w:t xml:space="preserve">1</w:t>
+            </w:r>
+            <w:r>
+              <w:rPr>
+                <w:sz w:val="21"/>
+                <w:szCs w:val="21"/>
+                <w:lang w:eastAsia="zh-CN"/>
+              </w:rPr>
+              <w:t>.</w:t>
+            </w:r>
+            <w:r>
+              <w:rPr>
+                <w:rFonts w:hint="eastAsia"/>
+                <w:sz w:val="21"/>
+                <w:szCs w:val="21"/>
+                <w:lang w:eastAsia="zh-CN"/>
+              </w:rPr>
+              <w:t xml:space="preserve">111</w:t>
+            </w:r>
+          </w:p>
+        </w:tc>
+      </w:tr>
+    </w:tbl>
+    <w:p/>
+    <w:p>
+      <w:pPr>
+        <w:pStyle w:val="5"/>
+        <w:rPr>
+          <w:sz w:val="24"/>
+          <w:szCs w:val="24"/>
+        </w:rPr>
+      </w:pPr>
+      <w:r>
+        <w:rPr>
+          <w:rFonts w:hint="eastAsia"/>
+          <w:sz w:val="24"/>
+          <w:szCs w:val="24"/>
+        </w:rPr>
+        <w:t xml:space="preserve">调试台功能测试1号</w:t>
+      </w:r>
+    </w:p>
+    <w:tbl>
+      <w:tblPr>
+        <w:tblStyle w:val="TableNormal2"/>
+        <w:tblW w:w="0" w:type="auto"/>
+        <w:tblBorders>
+          <w:top w:val="single" w:sz="12" w:space="0" w:color="000000"/>
+          <w:left w:val="single" w:sz="12" w:space="0" w:color="000000"/>
+          <w:bottom w:val="single" w:sz="12" w:space="0" w:color="000000"/>
+          <w:right w:val="single" w:sz="12" w:space="0" w:color="000000"/>
+          <w:insideH w:val="single" w:sz="12" w:space="0" w:color="000000"/>
+          <w:insideV w:val="single" w:sz="12" w:space="0" w:color="000000"/>
+        </w:tblBorders>
+        <w:tblLayout w:type="fixed"/>
+        <w:tblCellMar>
+          <w:top w:w="57" w:type="dxa"/>
+          <w:left w:w="108" w:type="dxa"/>
+          <w:bottom w:w="57" w:type="dxa"/>
+          <w:right w:w="108" w:type="dxa"/>
+        </w:tblCellMar>
+        <w:tblLook w:val="01E0" w:firstRow="1" w:lastRow="1" w:firstColumn="1" w:lastColumn="1" w:noHBand="0" w:noVBand="0"/>
+      </w:tblPr>
+      <w:tblGrid>
+        <w:gridCol w:w="1476"/>
+        <w:gridCol w:w="1846"/>
+        <w:gridCol w:w="1848"/>
+        <w:gridCol w:w="1635"/>
+        <w:gridCol w:w="1017"/>
+        <w:gridCol w:w="700"/>
+      </w:tblGrid>
+      <w:tr>
+        <w:tc>
+          <w:tcPr>
+            <w:tcW w:w="1476" w:type="dxa"/>
+            <w:tcBorders>
+              <w:bottom w:val="single" w:sz="4" w:space="0" w:color="000000"/>
+              <w:right w:val="single" w:sz="4" w:space="0" w:color="000000"/>
+            </w:tcBorders>
+            <w:vAlign w:val="center"/>
+          </w:tcPr>
+          <w:p>
+            <w:pPr>
+              <w:wordWrap w:val="0"/>
+              <w:adjustRightInd w:val="0"/>
+              <w:jc w:val="center"/>
+              <w:rPr>
+                <w:rFonts w:ascii="黑体" w:eastAsia="黑体" w:hAnsi="黑体"/>
+                <w:sz w:val="21"/>
+                <w:szCs w:val="21"/>
+              </w:rPr>
+            </w:pPr>
+            <w:r>
+              <w:rPr>
+                <w:rFonts w:ascii="黑体" w:eastAsia="黑体" w:hAnsi="黑体"/>
+                <w:sz w:val="21"/>
+                <w:szCs w:val="21"/>
+              </w:rPr>
+              <w:t>测试项名称</w:t>
+            </w:r>
+          </w:p>
+        </w:tc>
+        <w:tc>
+          <w:tcPr>
+            <w:tcW w:w="1846" w:type="dxa"/>
+            <w:tcBorders>
+              <w:left w:val="single" w:sz="4" w:space="0" w:color="000000"/>
+              <w:bottom w:val="single" w:sz="4" w:space="0" w:color="000000"/>
+              <w:right w:val="single" w:sz="4" w:space="0" w:color="000000"/>
+            </w:tcBorders>
+            <w:vAlign w:val="center"/>
+          </w:tcPr>
+          <w:p>
+            <w:pPr>
+              <w:wordWrap w:val="0"/>
+              <w:adjustRightInd w:val="0"/>
+              <w:rPr>
+                <w:sz w:val="21"/>
+                <w:szCs w:val="21"/>
+                <w:lang w:eastAsia="zh-CN"/>
+              </w:rPr>
+            </w:pPr>
+            <w:r>
+              <w:rPr>
+                <w:rFonts w:hint="eastAsia"/>
+                <w:sz w:val="21"/>
+                <w:szCs w:val="21"/>
+                <w:lang w:eastAsia="zh-CN"/>
+              </w:rPr>
+              <w:t xml:space="preserve">调试台功能测试1号</w:t>
+            </w:r>
+          </w:p>
+        </w:tc>
+        <w:tc>
+          <w:tcPr>
+            <w:tcW w:w="1848" w:type="dxa"/>
+            <w:tcBorders>
+              <w:left w:val="single" w:sz="4" w:space="0" w:color="000000"/>
+              <w:bottom w:val="single" w:sz="4" w:space="0" w:color="000000"/>
+              <w:right w:val="single" w:sz="4" w:space="0" w:color="000000"/>
+            </w:tcBorders>
+            <w:vAlign w:val="center"/>
+          </w:tcPr>
+          <w:p>
+            <w:pPr>
+              <w:wordWrap w:val="0"/>
+              <w:adjustRightInd w:val="0"/>
+              <w:jc w:val="center"/>
+              <w:rPr>
+                <w:sz w:val="21"/>
+                <w:szCs w:val="21"/>
+              </w:rPr>
+            </w:pPr>
+            <w:r>
+              <w:rPr>
+                <w:rFonts w:ascii="黑体" w:eastAsia="黑体" w:hAnsi="黑体"/>
+                <w:sz w:val="21"/>
+                <w:szCs w:val="21"/>
+              </w:rPr>
+              <w:t>测试项标识</w:t>
+            </w:r>
+          </w:p>
+        </w:tc>
+        <w:tc>
+          <w:tcPr>
+            <w:tcW w:w="1635" w:type="dxa"/>
+            <w:tcBorders>
+              <w:left w:val="single" w:sz="4" w:space="0" w:color="000000"/>
+              <w:bottom w:val="single" w:sz="4" w:space="0" w:color="000000"/>
+              <w:right w:val="single" w:sz="4" w:space="0" w:color="000000"/>
+            </w:tcBorders>
+            <w:vAlign w:val="center"/>
+          </w:tcPr>
+          <w:p>
+            <w:pPr>
+              <w:wordWrap w:val="0"/>
+              <w:adjustRightInd w:val="0"/>
+              <w:rPr>
+                <w:sz w:val="21"/>
+                <w:szCs w:val="21"/>
+                <w:lang w:eastAsia="zh-CN"/>
+              </w:rPr>
+            </w:pPr>
+            <w:r>
+              <w:rPr>
+                <w:rFonts w:hint="eastAsia"/>
+                <w:sz w:val="21"/>
+                <w:szCs w:val="21"/>
+                <w:lang w:eastAsia="zh-CN"/>
+              </w:rPr>
+              <w:t xml:space="preserve">XQ_FT_TST_001</w:t>
+            </w:r>
+          </w:p>
+        </w:tc>
+        <w:tc>
+          <w:tcPr>
+            <w:tcW w:w="1017" w:type="dxa"/>
+            <w:tcBorders>
+              <w:left w:val="single" w:sz="4" w:space="0" w:color="000000"/>
+              <w:bottom w:val="single" w:sz="4" w:space="0" w:color="000000"/>
+              <w:right w:val="single" w:sz="4" w:space="0" w:color="000000"/>
+            </w:tcBorders>
+            <w:vAlign w:val="center"/>
+          </w:tcPr>
+          <w:p>
+            <w:pPr>
+              <w:wordWrap w:val="0"/>
+              <w:adjustRightInd w:val="0"/>
+              <w:jc w:val="center"/>
+              <w:rPr>
+                <w:sz w:val="21"/>
+                <w:szCs w:val="21"/>
+              </w:rPr>
+            </w:pPr>
+            <w:r>
+              <w:rPr>
+                <w:rFonts w:ascii="黑体" w:eastAsia="黑体" w:hAnsi="黑体"/>
+                <w:sz w:val="21"/>
+                <w:szCs w:val="21"/>
+              </w:rPr>
+              <w:t>优先级</w:t>
+            </w:r>
+          </w:p>
+        </w:tc>
+        <w:tc>
+          <w:tcPr>
+            <w:tcW w:w="700" w:type="dxa"/>
+            <w:tcBorders>
+              <w:left w:val="single" w:sz="4" w:space="0" w:color="000000"/>
+              <w:bottom w:val="single" w:sz="4" w:space="0" w:color="000000"/>
+            </w:tcBorders>
+            <w:vAlign w:val="center"/>
+          </w:tcPr>
+          <w:p>
+            <w:pPr>
+              <w:wordWrap w:val="0"/>
+              <w:adjustRightInd w:val="0"/>
+              <w:jc w:val="center"/>
+              <w:rPr>
+                <w:sz w:val="21"/>
+                <w:szCs w:val="21"/>
+                <w:lang w:eastAsia="zh-CN"/>
+              </w:rPr>
+            </w:pPr>
+            <w:r>
+              <w:rPr>
+                <w:rFonts w:hint="eastAsia"/>
+                <w:sz w:val="21"/>
+                <w:szCs w:val="21"/>
+                <w:lang w:eastAsia="zh-CN"/>
+              </w:rPr>
+              <w:t xml:space="preserve">高</w:t>
+            </w:r>
+          </w:p>
+        </w:tc>
+      </w:tr>
+      <w:tr>
+        <w:tc>
+          <w:tcPr>
+            <w:tcW w:w="1476" w:type="dxa"/>
+            <w:tcBorders>
+              <w:top w:val="single" w:sz="4" w:space="0" w:color="000000"/>
+              <w:bottom w:val="single" w:sz="4" w:space="0" w:color="000000"/>
+              <w:right w:val="single" w:sz="4" w:space="0" w:color="000000"/>
+            </w:tcBorders>
+            <w:vAlign w:val="center"/>
+          </w:tcPr>
+          <w:p>
+            <w:pPr>
+              <w:wordWrap w:val="0"/>
+              <w:adjustRightInd w:val="0"/>
+              <w:jc w:val="center"/>
+              <w:rPr>
+                <w:rFonts w:ascii="黑体" w:eastAsia="黑体" w:hAnsi="黑体"/>
+                <w:sz w:val="21"/>
+                <w:szCs w:val="21"/>
+              </w:rPr>
+            </w:pPr>
+            <w:r>
+              <w:rPr>
+                <w:rFonts w:ascii="黑体" w:eastAsia="黑体" w:hAnsi="黑体"/>
+                <w:sz w:val="21"/>
+                <w:szCs w:val="21"/>
+              </w:rPr>
+              <w:t>追踪关系</w:t>
+            </w:r>
+          </w:p>
+        </w:tc>
+        <w:tc>
+          <w:tcPr>
+            <w:tcW w:w="7046" w:type="dxa"/>
+            <w:gridSpan w:val="5"/>
+            <w:tcBorders>
+              <w:top w:val="single" w:sz="4" w:space="0" w:color="000000"/>
+              <w:left w:val="single" w:sz="4" w:space="0" w:color="000000"/>
+              <w:bottom w:val="single" w:sz="4" w:space="0" w:color="000000"/>
+            </w:tcBorders>
+            <w:vAlign w:val="center"/>
+          </w:tcPr>
+          <w:p>
+            <w:pPr>
+              <w:wordWrap w:val="0"/>
+              <w:adjustRightInd w:val="0"/>
+              <w:rPr>
+                <w:sz w:val="21"/>
+                <w:szCs w:val="21"/>
+                <w:lang w:eastAsia="zh-CN"/>
+              </w:rPr>
+            </w:pPr>
+            <w:r>
+              <w:rPr>
+                <w:rFonts w:hint="eastAsia"/>
+                <w:sz w:val="21"/>
+                <w:szCs w:val="21"/>
+                <w:lang w:eastAsia="zh-CN"/>
+              </w:rPr>
+              <w:t>《</w:t>
+            </w:r>
+            <w:r>
+              <w:rPr>
+                <w:rFonts w:hint="eastAsia"/>
+                <w:sz w:val="21"/>
+                <w:szCs w:val="21"/>
+                <w:lang w:eastAsia="zh-CN"/>
+              </w:rPr>
+              <w:t xml:space="preserve">一个需求说明</w:t>
+            </w:r>
+            <w:r>
+              <w:rPr>
+                <w:rFonts w:hint="eastAsia"/>
+                <w:sz w:val="21"/>
+                <w:szCs w:val="21"/>
+                <w:lang w:eastAsia="zh-CN"/>
+              </w:rPr>
+              <w:t>》</w:t>
+            </w:r>
+            <w:r>
+              <w:rPr>
+                <w:rFonts w:hint="eastAsia"/>
+                <w:sz w:val="21"/>
+                <w:szCs w:val="21"/>
+                <w:lang w:eastAsia="zh-CN"/>
+              </w:rPr>
+              <w:t>-</w:t>
+            </w:r>
+            <w:r>
+              <w:rPr>
+                <w:sz w:val="21"/>
+                <w:szCs w:val="21"/>
+                <w:lang w:eastAsia="zh-CN"/>
+              </w:rPr>
+              <w:t xml:space="preserve">3.1.2.1-调试台功能</w:t>
+            </w:r>
+          </w:p>
+        </w:tc>
+      </w:tr>
+      <w:tr>
+        <w:tc>
+          <w:tcPr>
+            <w:tcW w:w="1476" w:type="dxa"/>
+            <w:tcBorders>
+              <w:top w:val="single" w:sz="4" w:space="0" w:color="000000"/>
+              <w:bottom w:val="single" w:sz="4" w:space="0" w:color="000000"/>
+              <w:right w:val="single" w:sz="4" w:space="0" w:color="000000"/>
+            </w:tcBorders>
+            <w:vAlign w:val="center"/>
+          </w:tcPr>
+          <w:p>
+            <w:pPr>
+              <w:wordWrap w:val="0"/>
+              <w:adjustRightInd w:val="0"/>
+              <w:jc w:val="center"/>
+              <w:rPr>
+                <w:rFonts w:ascii="黑体" w:eastAsia="黑体" w:hAnsi="黑体"/>
+                <w:sz w:val="21"/>
+                <w:szCs w:val="21"/>
+              </w:rPr>
+            </w:pPr>
+            <w:r>
+              <w:rPr>
+                <w:rFonts w:ascii="黑体" w:eastAsia="黑体" w:hAnsi="黑体"/>
+                <w:sz w:val="21"/>
+                <w:szCs w:val="21"/>
+              </w:rPr>
+              <w:t>需求描述</w:t>
+            </w:r>
+          </w:p>
+        </w:tc>
+        <w:tc>
+          <w:tcPr>
+            <w:tcW w:w="7046" w:type="dxa"/>
+            <w:gridSpan w:val="5"/>
+            <w:tcBorders>
+              <w:top w:val="single" w:sz="4" w:space="0" w:color="000000"/>
+              <w:left w:val="single" w:sz="4" w:space="0" w:color="000000"/>
+              <w:bottom w:val="single" w:sz="4" w:space="0" w:color="000000"/>
+            </w:tcBorders>
+            <w:vAlign w:val="center"/>
+          </w:tcPr>
+          <w:p>
+            <w:pPr>
+              <w:wordWrap w:val="0"/>
+              <w:adjustRightInd w:val="0"/>
+              <w:rPr>
+                <w:sz w:val="21"/>
+                <w:szCs w:val="21"/>
+                <w:lang w:eastAsia="zh-CN"/>
+              </w:rPr>
+            </w:pPr>
+            <w:r>
+              <w:rPr>
+                <w:rFonts w:hint="eastAsia"/>
+                <w:sz w:val="21"/>
+                <w:szCs w:val="21"/>
+                <w:lang w:eastAsia="zh-CN"/>
+              </w:rPr>
+              <w:t xml:space="preserve">测试调试台功能</w:t>
+            </w:r>
+          </w:p>
+        </w:tc>
+      </w:tr>
+      <w:tr>
+        <w:tc>
+          <w:tcPr>
+            <w:tcW w:w="1476" w:type="dxa"/>
+            <w:tcBorders>
+              <w:top w:val="single" w:sz="4" w:space="0" w:color="000000"/>
+              <w:bottom w:val="single" w:sz="4" w:space="0" w:color="000000"/>
+              <w:right w:val="single" w:sz="4" w:space="0" w:color="000000"/>
+            </w:tcBorders>
+            <w:vAlign w:val="center"/>
+          </w:tcPr>
+          <w:p>
+            <w:pPr>
+              <w:wordWrap w:val="0"/>
+              <w:adjustRightInd w:val="0"/>
+              <w:jc w:val="center"/>
+              <w:rPr>
+                <w:rFonts w:ascii="黑体" w:eastAsia="黑体" w:hAnsi="黑体"/>
+                <w:sz w:val="21"/>
+                <w:szCs w:val="21"/>
+              </w:rPr>
+            </w:pPr>
+            <w:r>
+              <w:rPr>
+                <w:rFonts w:ascii="黑体" w:eastAsia="黑体" w:hAnsi="黑体"/>
+                <w:sz w:val="21"/>
+                <w:szCs w:val="21"/>
+              </w:rPr>
+              <w:t>测试项描述</w:t>
+            </w:r>
+          </w:p>
+        </w:tc>
+        <w:tc>
+          <w:tcPr>
+            <w:tcW w:w="7046" w:type="dxa"/>
+            <w:gridSpan w:val="5"/>
+            <w:tcBorders>
+              <w:top w:val="single" w:sz="4" w:space="0" w:color="000000"/>
+              <w:left w:val="single" w:sz="4" w:space="0" w:color="000000"/>
+              <w:bottom w:val="single" w:sz="4" w:space="0" w:color="000000"/>
+            </w:tcBorders>
+            <w:vAlign w:val="center"/>
+          </w:tcPr>
+          <w:p>
+            <w:pPr>
+              <w:wordWrap w:val="0"/>
+              <w:adjustRightInd w:val="0"/>
+              <w:rPr>
+                <w:sz w:val="21"/>
+                <w:szCs w:val="21"/>
+                <w:lang w:eastAsia="zh-CN"/>
+              </w:rPr>
+            </w:pPr>
+            <w:r>
+              <w:rPr>
+                <w:sz w:val="21"/>
+                <w:szCs w:val="21"/>
+                <w:lang w:eastAsia="zh-CN"/>
+              </w:rPr>
+              <w:t xml:space="preserve">1</w:t>
+            </w:r>
+            <w:r>
+              <w:rPr>
+                <w:sz w:val="21"/>
+                <w:szCs w:val="21"/>
+                <w:lang w:eastAsia="zh-CN"/>
+              </w:rPr>
+              <w:t>.</w:t>
+            </w:r>
+            <w:r>
+              <w:rPr>
+                <w:rFonts w:hint="eastAsia"/>
+                <w:sz w:val="21"/>
+                <w:szCs w:val="21"/>
+                <w:lang w:eastAsia="zh-CN"/>
+              </w:rPr>
+              <w:t xml:space="preserve">输入1号</w:t>
+            </w:r>
+          </w:p>
+          <w:p>
+            <w:pPr>
+              <w:wordWrap w:val="0"/>
+              <w:adjustRightInd w:val="0"/>
+              <w:rPr>
+                <w:sz w:val="21"/>
+                <w:szCs w:val="21"/>
+                <w:lang w:eastAsia="zh-CN"/>
+              </w:rPr>
+            </w:pPr>
+            <w:r>
+              <w:rPr>
+                <w:sz w:val="21"/>
+                <w:szCs w:val="21"/>
+                <w:lang w:eastAsia="zh-CN"/>
+              </w:rPr>
+              <w:t xml:space="preserve">2</w:t>
+            </w:r>
+            <w:r>
+              <w:rPr>
+                <w:sz w:val="21"/>
+                <w:szCs w:val="21"/>
+                <w:lang w:eastAsia="zh-CN"/>
+              </w:rPr>
+              <w:t>.</w:t>
+            </w:r>
+            <w:r>
+              <w:rPr>
+                <w:rFonts w:hint="eastAsia"/>
+                <w:sz w:val="21"/>
+                <w:szCs w:val="21"/>
+                <w:lang w:eastAsia="zh-CN"/>
+              </w:rPr>
+              <w:t xml:space="preserve">输入2号</w:t>
+            </w:r>
+          </w:p>
+        </w:tc>
+      </w:tr>
+      <w:tr>
+        <w:tc>
+          <w:tcPr>
+            <w:tcW w:w="1476" w:type="dxa"/>
+            <w:tcBorders>
+              <w:top w:val="single" w:sz="4" w:space="0" w:color="000000"/>
+              <w:bottom w:val="single" w:sz="4" w:space="0" w:color="000000"/>
+              <w:right w:val="single" w:sz="4" w:space="0" w:color="000000"/>
+            </w:tcBorders>
+            <w:vAlign w:val="center"/>
+          </w:tcPr>
+          <w:p>
+            <w:pPr>
+              <w:wordWrap w:val="0"/>
+              <w:adjustRightInd w:val="0"/>
+              <w:jc w:val="center"/>
+              <w:rPr>
+                <w:rFonts w:ascii="黑体" w:eastAsia="黑体" w:hAnsi="黑体"/>
+                <w:sz w:val="21"/>
+                <w:szCs w:val="21"/>
+              </w:rPr>
+            </w:pPr>
+            <w:r>
+              <w:rPr>
+                <w:rFonts w:ascii="黑体" w:eastAsia="黑体" w:hAnsi="黑体"/>
+                <w:sz w:val="21"/>
+                <w:szCs w:val="21"/>
+              </w:rPr>
+              <w:t>测试方法</w:t>
+            </w:r>
+          </w:p>
+        </w:tc>
+        <w:tc>
+          <w:tcPr>
+            <w:tcW w:w="7046" w:type="dxa"/>
+            <w:gridSpan w:val="5"/>
+            <w:tcBorders>
+              <w:top w:val="single" w:sz="4" w:space="0" w:color="000000"/>
+              <w:left w:val="single" w:sz="4" w:space="0" w:color="000000"/>
+              <w:bottom w:val="single" w:sz="4" w:space="0" w:color="000000"/>
+            </w:tcBorders>
+            <w:vAlign w:val="center"/>
+          </w:tcPr>
+          <w:p>
+            <w:pPr>
+              <w:wordWrap w:val="0"/>
+              <w:adjustRightInd w:val="0"/>
+              <w:rPr>
+                <w:sz w:val="21"/>
+                <w:szCs w:val="21"/>
+                <w:lang w:eastAsia="zh-CN"/>
+              </w:rPr>
+            </w:pPr>
+            <w:r>
+              <w:rPr>
+                <w:rFonts w:hint="eastAsia"/>
+                <w:sz w:val="21"/>
+                <w:szCs w:val="21"/>
+                <w:lang w:eastAsia="zh-CN"/>
+              </w:rPr>
+              <w:t xml:space="preserve"/>
+            </w:r>
+          </w:p>
+        </w:tc>
+      </w:tr>
+      <w:tr>
+        <w:tc>
+          <w:tcPr>
+            <w:tcW w:w="1476" w:type="dxa"/>
+            <w:tcBorders>
+              <w:top w:val="single" w:sz="4" w:space="0" w:color="000000"/>
+              <w:bottom w:val="single" w:sz="4" w:space="0" w:color="000000"/>
+              <w:right w:val="single" w:sz="4" w:space="0" w:color="000000"/>
+            </w:tcBorders>
+            <w:vAlign w:val="center"/>
+          </w:tcPr>
+          <w:p>
+            <w:pPr>
+              <w:wordWrap w:val="0"/>
+              <w:adjustRightInd w:val="0"/>
+              <w:jc w:val="center"/>
+              <w:rPr>
+                <w:rFonts w:ascii="黑体" w:eastAsia="黑体" w:hAnsi="黑体"/>
+                <w:sz w:val="21"/>
+                <w:szCs w:val="21"/>
+              </w:rPr>
+            </w:pPr>
+            <w:r>
+              <w:rPr>
+                <w:rFonts w:ascii="黑体" w:eastAsia="黑体" w:hAnsi="黑体"/>
+                <w:sz w:val="21"/>
+                <w:szCs w:val="21"/>
+              </w:rPr>
+              <w:t>测试约束条件</w:t>
+            </w:r>
+          </w:p>
+        </w:tc>
+        <w:tc>
+          <w:tcPr>
+            <w:tcW w:w="7046" w:type="dxa"/>
+            <w:gridSpan w:val="5"/>
+            <w:tcBorders>
+              <w:top w:val="single" w:sz="4" w:space="0" w:color="000000"/>
+              <w:left w:val="single" w:sz="4" w:space="0" w:color="000000"/>
+              <w:bottom w:val="single" w:sz="4" w:space="0" w:color="000000"/>
+            </w:tcBorders>
+            <w:vAlign w:val="center"/>
+          </w:tcPr>
+          <w:p>
+            <w:pPr>
+              <w:wordWrap w:val="0"/>
+              <w:adjustRightInd w:val="0"/>
+              <w:rPr>
+                <w:sz w:val="21"/>
+                <w:szCs w:val="21"/>
+                <w:lang w:eastAsia="zh-CN"/>
+              </w:rPr>
+            </w:pPr>
+            <w:r>
+              <w:rPr>
+                <w:rFonts w:hint="eastAsia"/>
+                <w:sz w:val="21"/>
+                <w:szCs w:val="21"/>
+                <w:lang w:eastAsia="zh-CN"/>
+              </w:rPr>
+              <w:t xml:space="preserve">软件正常运行，外部接口通信正常</w:t>
+            </w:r>
+          </w:p>
+        </w:tc>
+      </w:tr>
+      <w:tr>
+        <w:tc>
+          <w:tcPr>
+            <w:tcW w:w="1476" w:type="dxa"/>
+            <w:tcBorders>
+              <w:top w:val="single" w:sz="4" w:space="0" w:color="000000"/>
+              <w:bottom w:val="single" w:sz="4" w:space="0" w:color="000000"/>
+              <w:right w:val="single" w:sz="4" w:space="0" w:color="000000"/>
+            </w:tcBorders>
+            <w:vAlign w:val="center"/>
+          </w:tcPr>
+          <w:p>
+            <w:pPr>
+              <w:wordWrap w:val="0"/>
+              <w:adjustRightInd w:val="0"/>
+              <w:jc w:val="center"/>
+              <w:rPr>
+                <w:rFonts w:ascii="黑体" w:eastAsia="黑体" w:hAnsi="黑体"/>
+                <w:sz w:val="21"/>
+                <w:szCs w:val="21"/>
+              </w:rPr>
+            </w:pPr>
+            <w:r>
+              <w:rPr>
+                <w:rFonts w:ascii="黑体" w:eastAsia="黑体" w:hAnsi="黑体"/>
+                <w:sz w:val="21"/>
+                <w:szCs w:val="21"/>
+              </w:rPr>
+              <w:lastRenderedPageBreak/>
+              <w:t>充分性要求</w:t>
+            </w:r>
+          </w:p>
+        </w:tc>
+        <w:tc>
+          <w:tcPr>
+            <w:tcW w:w="7046" w:type="dxa"/>
+            <w:gridSpan w:val="5"/>
+            <w:tcBorders>
+              <w:top w:val="single" w:sz="4" w:space="0" w:color="000000"/>
+              <w:left w:val="single" w:sz="4" w:space="0" w:color="000000"/>
+              <w:bottom w:val="single" w:sz="4" w:space="0" w:color="000000"/>
+            </w:tcBorders>
+            <w:vAlign w:val="center"/>
+          </w:tcPr>
+          <w:p>
+            <w:pPr>
+              <w:wordWrap w:val="0"/>
+              <w:adjustRightInd w:val="0"/>
+              <w:rPr>
+                <w:sz w:val="21"/>
+                <w:szCs w:val="21"/>
+                <w:lang w:eastAsia="zh-CN"/>
+              </w:rPr>
+            </w:pPr>
+            <w:r>
+              <w:rPr>
+                <w:rFonts w:hint="eastAsia"/>
+                <w:sz w:val="21"/>
+                <w:szCs w:val="21"/>
+                <w:lang w:eastAsia="zh-CN"/>
+              </w:rPr>
+              <w:t xml:space="preserve">覆盖需求相关功能</w:t>
+            </w:r>
+          </w:p>
+        </w:tc>
+      </w:tr>
+      <w:tr>
+        <w:tc>
+          <w:tcPr>
+            <w:tcW w:w="1476" w:type="dxa"/>
+            <w:tcBorders>
+              <w:top w:val="single" w:sz="4" w:space="0" w:color="000000"/>
+              <w:bottom w:val="single" w:sz="4" w:space="0" w:color="000000"/>
+              <w:right w:val="single" w:sz="4" w:space="0" w:color="000000"/>
+            </w:tcBorders>
+            <w:vAlign w:val="center"/>
+          </w:tcPr>
+          <w:p>
+            <w:pPr>
+              <w:wordWrap w:val="0"/>
+              <w:adjustRightInd w:val="0"/>
+              <w:jc w:val="center"/>
+              <w:rPr>
+                <w:rFonts w:ascii="黑体" w:eastAsia="黑体" w:hAnsi="黑体"/>
+                <w:sz w:val="21"/>
+                <w:szCs w:val="21"/>
+              </w:rPr>
+            </w:pPr>
+            <w:r>
+              <w:rPr>
+                <w:rFonts w:ascii="黑体" w:eastAsia="黑体" w:hAnsi="黑体"/>
+                <w:sz w:val="21"/>
+                <w:szCs w:val="21"/>
+              </w:rPr>
+              <w:t>终止条件</w:t>
+            </w:r>
+          </w:p>
+        </w:tc>
+        <w:tc>
+          <w:tcPr>
+            <w:tcW w:w="7046" w:type="dxa"/>
+            <w:gridSpan w:val="5"/>
+            <w:tcBorders>
+              <w:top w:val="single" w:sz="4" w:space="0" w:color="000000"/>
+              <w:left w:val="single" w:sz="4" w:space="0" w:color="000000"/>
+              <w:bottom w:val="single" w:sz="4" w:space="0" w:color="000000"/>
+            </w:tcBorders>
+            <w:vAlign w:val="center"/>
+          </w:tcPr>
+          <w:p>
+            <w:pPr>
+              <w:wordWrap w:val="0"/>
+              <w:adjustRightInd w:val="0"/>
+              <w:ind w:left="210" w:hangingChars="100" w:hanging="210"/>
+              <w:rPr>
+                <w:sz w:val="21"/>
+                <w:szCs w:val="21"/>
+                <w:lang w:eastAsia="zh-CN"/>
+              </w:rPr>
+            </w:pPr>
+            <w:r>
+              <w:rPr>
+                <w:sz w:val="21"/>
+                <w:szCs w:val="21"/>
+                <w:lang w:eastAsia="zh-CN"/>
+              </w:rPr>
+              <w:t xml:space="preserve">1.测试正常终止：测试项分解的所有用例执行完毕，达到充分性要求，相关记录完整;</w:t>
+            </w:r>
+          </w:p>
+          <w:p>
+            <w:pPr>
+              <w:wordWrap w:val="0"/>
+              <w:adjustRightInd w:val="0"/>
+              <w:ind w:left="210" w:hangingChars="100" w:hanging="210"/>
+              <w:rPr>
+                <w:sz w:val="21"/>
+                <w:szCs w:val="21"/>
+                <w:lang w:eastAsia="zh-CN"/>
+              </w:rPr>
+            </w:pPr>
+            <w:r>
+              <w:rPr>
+                <w:sz w:val="21"/>
+                <w:szCs w:val="21"/>
+                <w:lang w:eastAsia="zh-CN"/>
+              </w:rPr>
+              <w:t xml:space="preserve">2.测试异常终止：由于某些特殊原因导致该测试项分解的测试用例不能完全执行，无法执行的原因已记录</w:t>
+            </w:r>
+          </w:p>
+        </w:tc>
+      </w:tr>
+      <w:tr>
+        <w:tc>
+          <w:tcPr>
+            <w:tcW w:w="1476" w:type="dxa"/>
+            <w:tcBorders>
+              <w:top w:val="single" w:sz="4" w:space="0" w:color="000000"/>
+              <w:right w:val="single" w:sz="4" w:space="0" w:color="000000"/>
+            </w:tcBorders>
+            <w:vAlign w:val="center"/>
+          </w:tcPr>
+          <w:p>
+            <w:pPr>
+              <w:wordWrap w:val="0"/>
+              <w:adjustRightInd w:val="0"/>
+              <w:jc w:val="center"/>
+              <w:rPr>
+                <w:rFonts w:ascii="黑体" w:eastAsia="黑体" w:hAnsi="黑体"/>
+                <w:sz w:val="21"/>
+                <w:szCs w:val="21"/>
+              </w:rPr>
+            </w:pPr>
+            <w:r>
+              <w:rPr>
+                <w:rFonts w:ascii="黑体" w:eastAsia="黑体" w:hAnsi="黑体"/>
+                <w:sz w:val="21"/>
+                <w:szCs w:val="21"/>
+              </w:rPr>
+              <w:t>通过准则</w:t>
+            </w:r>
+          </w:p>
+        </w:tc>
+        <w:tc>
+          <w:tcPr>
+            <w:tcW w:w="7046" w:type="dxa"/>
+            <w:gridSpan w:val="5"/>
+            <w:tcBorders>
+              <w:top w:val="single" w:sz="4" w:space="0" w:color="000000"/>
+              <w:left w:val="single" w:sz="4" w:space="0" w:color="000000"/>
+            </w:tcBorders>
+            <w:vAlign w:val="center"/>
+          </w:tcPr>
+          <w:p>
+            <w:pPr>
+              <w:wordWrap w:val="0"/>
+              <w:adjustRightInd w:val="0"/>
+              <w:rPr>
+                <w:sz w:val="21"/>
+                <w:szCs w:val="21"/>
+                <w:lang w:eastAsia="zh-CN"/>
+              </w:rPr>
+            </w:pPr>
+            <w:r>
+              <w:rPr>
+                <w:sz w:val="21"/>
+                <w:szCs w:val="21"/>
+                <w:lang w:eastAsia="zh-CN"/>
+              </w:rPr>
+              <w:t xml:space="preserve">1</w:t>
+            </w:r>
+            <w:r>
+              <w:rPr>
+                <w:sz w:val="21"/>
+                <w:szCs w:val="21"/>
+                <w:lang w:eastAsia="zh-CN"/>
+              </w:rPr>
+              <w:t>.</w:t>
+            </w:r>
+            <w:r>
+              <w:rPr>
+                <w:rFonts w:hint="eastAsia"/>
+                <w:sz w:val="21"/>
+                <w:szCs w:val="21"/>
+                <w:lang w:eastAsia="zh-CN"/>
+              </w:rPr>
+              <w:t xml:space="preserve">预期1号</w:t>
+            </w:r>
+          </w:p>
+          <w:p>
+            <w:pPr>
+              <w:wordWrap w:val="0"/>
+              <w:adjustRightInd w:val="0"/>
+              <w:rPr>
+                <w:sz w:val="21"/>
+                <w:szCs w:val="21"/>
+                <w:lang w:eastAsia="zh-CN"/>
+              </w:rPr>
+            </w:pPr>
+            <w:r>
+              <w:rPr>
+                <w:sz w:val="21"/>
+                <w:szCs w:val="21"/>
+                <w:lang w:eastAsia="zh-CN"/>
+              </w:rPr>
+              <w:t xml:space="preserve">2</w:t>
+            </w:r>
+            <w:r>
+              <w:rPr>
+                <w:sz w:val="21"/>
+                <w:szCs w:val="21"/>
+                <w:lang w:eastAsia="zh-CN"/>
+              </w:rPr>
+              <w:t>.</w:t>
+            </w:r>
+            <w:r>
+              <w:rPr>
+                <w:rFonts w:hint="eastAsia"/>
+                <w:sz w:val="21"/>
+                <w:szCs w:val="21"/>
+                <w:lang w:eastAsia="zh-CN"/>
+              </w:rPr>
+              <w:t xml:space="preserve">预期2号</w:t>
+            </w:r>
+          </w:p>
+        </w:tc>
+      </w:tr>
+    </w:tbl>
+    <w:p/>
+    <w:p>
+      <w:pPr>
+        <w:pStyle w:val="5"/>
+        <w:rPr>
+          <w:sz w:val="24"/>
+          <w:szCs w:val="24"/>
+        </w:rPr>
+      </w:pPr>
+      <w:r>
+        <w:rPr>
+          <w:rFonts w:hint="eastAsia"/>
+          <w:sz w:val="24"/>
+          <w:szCs w:val="24"/>
+        </w:rPr>
+        <w:t xml:space="preserve">开始了功能测试</w:t>
+      </w:r>
+    </w:p>
+    <w:tbl>
+      <w:tblPr>
+        <w:tblStyle w:val="TableNormal2"/>
+        <w:tblW w:w="0" w:type="auto"/>
+        <w:tblBorders>
+          <w:top w:val="single" w:sz="12" w:space="0" w:color="000000"/>
+          <w:left w:val="single" w:sz="12" w:space="0" w:color="000000"/>
+          <w:bottom w:val="single" w:sz="12" w:space="0" w:color="000000"/>
+          <w:right w:val="single" w:sz="12" w:space="0" w:color="000000"/>
+          <w:insideH w:val="single" w:sz="12" w:space="0" w:color="000000"/>
+          <w:insideV w:val="single" w:sz="12" w:space="0" w:color="000000"/>
+        </w:tblBorders>
+        <w:tblLayout w:type="fixed"/>
+        <w:tblCellMar>
+          <w:top w:w="57" w:type="dxa"/>
+          <w:left w:w="108" w:type="dxa"/>
+          <w:bottom w:w="57" w:type="dxa"/>
+          <w:right w:w="108" w:type="dxa"/>
+        </w:tblCellMar>
+        <w:tblLook w:val="01E0" w:firstRow="1" w:lastRow="1" w:firstColumn="1" w:lastColumn="1" w:noHBand="0" w:noVBand="0"/>
+      </w:tblPr>
+      <w:tblGrid>
+        <w:gridCol w:w="1476"/>
+        <w:gridCol w:w="1846"/>
+        <w:gridCol w:w="1848"/>
+        <w:gridCol w:w="1635"/>
+        <w:gridCol w:w="1017"/>
+        <w:gridCol w:w="700"/>
+      </w:tblGrid>
+      <w:tr>
+        <w:tc>
+          <w:tcPr>
+            <w:tcW w:w="1476" w:type="dxa"/>
+            <w:tcBorders>
+              <w:bottom w:val="single" w:sz="4" w:space="0" w:color="000000"/>
+              <w:right w:val="single" w:sz="4" w:space="0" w:color="000000"/>
+            </w:tcBorders>
+            <w:vAlign w:val="center"/>
+          </w:tcPr>
+          <w:p>
+            <w:pPr>
+              <w:wordWrap w:val="0"/>
+              <w:adjustRightInd w:val="0"/>
+              <w:jc w:val="center"/>
+              <w:rPr>
+                <w:rFonts w:ascii="黑体" w:eastAsia="黑体" w:hAnsi="黑体"/>
+                <w:sz w:val="21"/>
+                <w:szCs w:val="21"/>
+              </w:rPr>
+            </w:pPr>
+            <w:r>
+              <w:rPr>
+                <w:rFonts w:ascii="黑体" w:eastAsia="黑体" w:hAnsi="黑体"/>
+                <w:sz w:val="21"/>
+                <w:szCs w:val="21"/>
+              </w:rPr>
+              <w:t>测试项名称</w:t>
+            </w:r>
+          </w:p>
+        </w:tc>
+        <w:tc>
+          <w:tcPr>
+            <w:tcW w:w="1846" w:type="dxa"/>
+            <w:tcBorders>
+              <w:left w:val="single" w:sz="4" w:space="0" w:color="000000"/>
+              <w:bottom w:val="single" w:sz="4" w:space="0" w:color="000000"/>
+              <w:right w:val="single" w:sz="4" w:space="0" w:color="000000"/>
+            </w:tcBorders>
+            <w:vAlign w:val="center"/>
+          </w:tcPr>
+          <w:p>
+            <w:pPr>
+              <w:wordWrap w:val="0"/>
+              <w:adjustRightInd w:val="0"/>
+              <w:rPr>
+                <w:sz w:val="21"/>
+                <w:szCs w:val="21"/>
+                <w:lang w:eastAsia="zh-CN"/>
+              </w:rPr>
+            </w:pPr>
+            <w:r>
+              <w:rPr>
+                <w:rFonts w:hint="eastAsia"/>
+                <w:sz w:val="21"/>
+                <w:szCs w:val="21"/>
+                <w:lang w:eastAsia="zh-CN"/>
+              </w:rPr>
+              <w:t xml:space="preserve">开始了功能测试</w:t>
+            </w:r>
+          </w:p>
+        </w:tc>
+        <w:tc>
+          <w:tcPr>
+            <w:tcW w:w="1848" w:type="dxa"/>
+            <w:tcBorders>
+              <w:left w:val="single" w:sz="4" w:space="0" w:color="000000"/>
+              <w:bottom w:val="single" w:sz="4" w:space="0" w:color="000000"/>
+              <w:right w:val="single" w:sz="4" w:space="0" w:color="000000"/>
+            </w:tcBorders>
+            <w:vAlign w:val="center"/>
+          </w:tcPr>
+          <w:p>
+            <w:pPr>
+              <w:wordWrap w:val="0"/>
+              <w:adjustRightInd w:val="0"/>
+              <w:jc w:val="center"/>
+              <w:rPr>
+                <w:sz w:val="21"/>
+                <w:szCs w:val="21"/>
+              </w:rPr>
+            </w:pPr>
+            <w:r>
+              <w:rPr>
+                <w:rFonts w:ascii="黑体" w:eastAsia="黑体" w:hAnsi="黑体"/>
+                <w:sz w:val="21"/>
+                <w:szCs w:val="21"/>
+              </w:rPr>
+              <w:t>测试项标识</w:t>
+            </w:r>
+          </w:p>
+        </w:tc>
+        <w:tc>
+          <w:tcPr>
+            <w:tcW w:w="1635" w:type="dxa"/>
+            <w:tcBorders>
+              <w:left w:val="single" w:sz="4" w:space="0" w:color="000000"/>
+              <w:bottom w:val="single" w:sz="4" w:space="0" w:color="000000"/>
+              <w:right w:val="single" w:sz="4" w:space="0" w:color="000000"/>
+            </w:tcBorders>
+            <w:vAlign w:val="center"/>
+          </w:tcPr>
+          <w:p>
+            <w:pPr>
+              <w:wordWrap w:val="0"/>
+              <w:adjustRightInd w:val="0"/>
+              <w:rPr>
+                <w:sz w:val="21"/>
+                <w:szCs w:val="21"/>
+                <w:lang w:eastAsia="zh-CN"/>
+              </w:rPr>
+            </w:pPr>
+            <w:r>
+              <w:rPr>
+                <w:rFonts w:hint="eastAsia"/>
+                <w:sz w:val="21"/>
+                <w:szCs w:val="21"/>
+                <w:lang w:eastAsia="zh-CN"/>
+              </w:rPr>
+              <w:t xml:space="preserve">XQ_FT_TST_002</w:t>
+            </w:r>
+          </w:p>
+        </w:tc>
+        <w:tc>
+          <w:tcPr>
+            <w:tcW w:w="1017" w:type="dxa"/>
+            <w:tcBorders>
+              <w:left w:val="single" w:sz="4" w:space="0" w:color="000000"/>
+              <w:bottom w:val="single" w:sz="4" w:space="0" w:color="000000"/>
+              <w:right w:val="single" w:sz="4" w:space="0" w:color="000000"/>
+            </w:tcBorders>
+            <w:vAlign w:val="center"/>
+          </w:tcPr>
+          <w:p>
+            <w:pPr>
+              <w:wordWrap w:val="0"/>
+              <w:adjustRightInd w:val="0"/>
+              <w:jc w:val="center"/>
+              <w:rPr>
+                <w:sz w:val="21"/>
+                <w:szCs w:val="21"/>
+              </w:rPr>
+            </w:pPr>
+            <w:r>
+              <w:rPr>
+                <w:rFonts w:ascii="黑体" w:eastAsia="黑体" w:hAnsi="黑体"/>
+                <w:sz w:val="21"/>
+                <w:szCs w:val="21"/>
+              </w:rPr>
+              <w:t>优先级</w:t>
+            </w:r>
+          </w:p>
+        </w:tc>
+        <w:tc>
+          <w:tcPr>
+            <w:tcW w:w="700" w:type="dxa"/>
+            <w:tcBorders>
+              <w:left w:val="single" w:sz="4" w:space="0" w:color="000000"/>
+              <w:bottom w:val="single" w:sz="4" w:space="0" w:color="000000"/>
+            </w:tcBorders>
+            <w:vAlign w:val="center"/>
+          </w:tcPr>
+          <w:p>
+            <w:pPr>
+              <w:wordWrap w:val="0"/>
+              <w:adjustRightInd w:val="0"/>
+              <w:jc w:val="center"/>
+              <w:rPr>
+                <w:sz w:val="21"/>
+                <w:szCs w:val="21"/>
+                <w:lang w:eastAsia="zh-CN"/>
+              </w:rPr>
+            </w:pPr>
+            <w:r>
+              <w:rPr>
+                <w:rFonts w:hint="eastAsia"/>
+                <w:sz w:val="21"/>
+                <w:szCs w:val="21"/>
+                <w:lang w:eastAsia="zh-CN"/>
+              </w:rPr>
+              <w:t xml:space="preserve">高</w:t>
+            </w:r>
+          </w:p>
+        </w:tc>
+      </w:tr>
+      <w:tr>
+        <w:tc>
+          <w:tcPr>
+            <w:tcW w:w="1476" w:type="dxa"/>
+            <w:tcBorders>
+              <w:top w:val="single" w:sz="4" w:space="0" w:color="000000"/>
+              <w:bottom w:val="single" w:sz="4" w:space="0" w:color="000000"/>
+              <w:right w:val="single" w:sz="4" w:space="0" w:color="000000"/>
+            </w:tcBorders>
+            <w:vAlign w:val="center"/>
+          </w:tcPr>
+          <w:p>
+            <w:pPr>
+              <w:wordWrap w:val="0"/>
+              <w:adjustRightInd w:val="0"/>
+              <w:jc w:val="center"/>
+              <w:rPr>
+                <w:rFonts w:ascii="黑体" w:eastAsia="黑体" w:hAnsi="黑体"/>
+                <w:sz w:val="21"/>
+                <w:szCs w:val="21"/>
+              </w:rPr>
+            </w:pPr>
+            <w:r>
+              <w:rPr>
+                <w:rFonts w:ascii="黑体" w:eastAsia="黑体" w:hAnsi="黑体"/>
+                <w:sz w:val="21"/>
+                <w:szCs w:val="21"/>
+              </w:rPr>
+              <w:t>追踪关系</w:t>
+            </w:r>
+          </w:p>
+        </w:tc>
+        <w:tc>
+          <w:tcPr>
+            <w:tcW w:w="7046" w:type="dxa"/>
+            <w:gridSpan w:val="5"/>
+            <w:tcBorders>
+              <w:top w:val="single" w:sz="4" w:space="0" w:color="000000"/>
+              <w:left w:val="single" w:sz="4" w:space="0" w:color="000000"/>
+              <w:bottom w:val="single" w:sz="4" w:space="0" w:color="000000"/>
+            </w:tcBorders>
+            <w:vAlign w:val="center"/>
+          </w:tcPr>
+          <w:p>
+            <w:pPr>
+              <w:wordWrap w:val="0"/>
+              <w:adjustRightInd w:val="0"/>
+              <w:rPr>
+                <w:sz w:val="21"/>
+                <w:szCs w:val="21"/>
+                <w:lang w:eastAsia="zh-CN"/>
+              </w:rPr>
+            </w:pPr>
+            <w:r>
+              <w:rPr>
+                <w:rFonts w:hint="eastAsia"/>
+                <w:sz w:val="21"/>
+                <w:szCs w:val="21"/>
+                <w:lang w:eastAsia="zh-CN"/>
+              </w:rPr>
+              <w:t>《</w:t>
+            </w:r>
+            <w:r>
+              <w:rPr>
+                <w:rFonts w:hint="eastAsia"/>
+                <w:sz w:val="21"/>
+                <w:szCs w:val="21"/>
+                <w:lang w:eastAsia="zh-CN"/>
+              </w:rPr>
+              <w:t xml:space="preserve">一个需求说明</w:t>
+            </w:r>
+            <w:r>
+              <w:rPr>
+                <w:rFonts w:hint="eastAsia"/>
+                <w:sz w:val="21"/>
+                <w:szCs w:val="21"/>
+                <w:lang w:eastAsia="zh-CN"/>
+              </w:rPr>
+              <w:t>》</w:t>
+            </w:r>
+            <w:r>
+              <w:rPr>
+                <w:rFonts w:hint="eastAsia"/>
+                <w:sz w:val="21"/>
+                <w:szCs w:val="21"/>
+                <w:lang w:eastAsia="zh-CN"/>
+              </w:rPr>
+              <w:t>-</w:t>
+            </w:r>
+            <w:r>
+              <w:rPr>
+                <w:sz w:val="21"/>
+                <w:szCs w:val="21"/>
+                <w:lang w:eastAsia="zh-CN"/>
+              </w:rPr>
+              <w:t xml:space="preserve">3.1.2.1-调试台功能</w:t>
+            </w:r>
+          </w:p>
+        </w:tc>
+      </w:tr>
+      <w:tr>
+        <w:tc>
+          <w:tcPr>
+            <w:tcW w:w="1476" w:type="dxa"/>
+            <w:tcBorders>
+              <w:top w:val="single" w:sz="4" w:space="0" w:color="000000"/>
+              <w:bottom w:val="single" w:sz="4" w:space="0" w:color="000000"/>
+              <w:right w:val="single" w:sz="4" w:space="0" w:color="000000"/>
+            </w:tcBorders>
+            <w:vAlign w:val="center"/>
+          </w:tcPr>
+          <w:p>
+            <w:pPr>
+              <w:wordWrap w:val="0"/>
+              <w:adjustRightInd w:val="0"/>
+              <w:jc w:val="center"/>
+              <w:rPr>
+                <w:rFonts w:ascii="黑体" w:eastAsia="黑体" w:hAnsi="黑体"/>
+                <w:sz w:val="21"/>
+                <w:szCs w:val="21"/>
+              </w:rPr>
+            </w:pPr>
+            <w:r>
+              <w:rPr>
+                <w:rFonts w:ascii="黑体" w:eastAsia="黑体" w:hAnsi="黑体"/>
+                <w:sz w:val="21"/>
+                <w:szCs w:val="21"/>
+              </w:rPr>
+              <w:t>需求描述</w:t>
+            </w:r>
+          </w:p>
+        </w:tc>
+        <w:tc>
+          <w:tcPr>
+            <w:tcW w:w="7046" w:type="dxa"/>
+            <w:gridSpan w:val="5"/>
+            <w:tcBorders>
+              <w:top w:val="single" w:sz="4" w:space="0" w:color="000000"/>
+              <w:left w:val="single" w:sz="4" w:space="0" w:color="000000"/>
+              <w:bottom w:val="single" w:sz="4" w:space="0" w:color="000000"/>
+            </w:tcBorders>
+            <w:vAlign w:val="center"/>
+          </w:tcPr>
+          <w:p>
+            <w:pPr>
+              <w:wordWrap w:val="0"/>
+              <w:adjustRightInd w:val="0"/>
+              <w:rPr>
+                <w:sz w:val="21"/>
+                <w:szCs w:val="21"/>
+                <w:lang w:eastAsia="zh-CN"/>
+              </w:rPr>
+            </w:pPr>
+            <w:r>
+              <w:rPr>
+                <w:rFonts w:hint="eastAsia"/>
+                <w:sz w:val="21"/>
+                <w:szCs w:val="21"/>
+                <w:lang w:eastAsia="zh-CN"/>
+              </w:rPr>
+              <w:t xml:space="preserve">测试调试台功能</w:t>
+            </w:r>
+          </w:p>
+        </w:tc>
+      </w:tr>
+      <w:tr>
+        <w:tc>
+          <w:tcPr>
+            <w:tcW w:w="1476" w:type="dxa"/>
+            <w:tcBorders>
+              <w:top w:val="single" w:sz="4" w:space="0" w:color="000000"/>
+              <w:bottom w:val="single" w:sz="4" w:space="0" w:color="000000"/>
+              <w:right w:val="single" w:sz="4" w:space="0" w:color="000000"/>
+            </w:tcBorders>
+            <w:vAlign w:val="center"/>
+          </w:tcPr>
+          <w:p>
+            <w:pPr>
+              <w:wordWrap w:val="0"/>
+              <w:adjustRightInd w:val="0"/>
+              <w:jc w:val="center"/>
+              <w:rPr>
+                <w:rFonts w:ascii="黑体" w:eastAsia="黑体" w:hAnsi="黑体"/>
+                <w:sz w:val="21"/>
+                <w:szCs w:val="21"/>
+              </w:rPr>
+            </w:pPr>
+            <w:r>
+              <w:rPr>
+                <w:rFonts w:ascii="黑体" w:eastAsia="黑体" w:hAnsi="黑体"/>
+                <w:sz w:val="21"/>
+                <w:szCs w:val="21"/>
+              </w:rPr>
+              <w:t>测试项描述</w:t>
+            </w:r>
+          </w:p>
+        </w:tc>
+        <w:tc>
+          <w:tcPr>
+            <w:tcW w:w="7046" w:type="dxa"/>
+            <w:gridSpan w:val="5"/>
+            <w:tcBorders>
+              <w:top w:val="single" w:sz="4" w:space="0" w:color="000000"/>
+              <w:left w:val="single" w:sz="4" w:space="0" w:color="000000"/>
+              <w:bottom w:val="single" w:sz="4" w:space="0" w:color="000000"/>
+            </w:tcBorders>
+            <w:vAlign w:val="center"/>
+          </w:tcPr>
+          <w:p>
+            <w:pPr>
+              <w:wordWrap w:val="0"/>
+              <w:adjustRightInd w:val="0"/>
+              <w:rPr>
+                <w:sz w:val="21"/>
+                <w:szCs w:val="21"/>
+                <w:lang w:eastAsia="zh-CN"/>
+              </w:rPr>
+            </w:pPr>
+            <w:r>
+              <w:rPr>
+                <w:sz w:val="21"/>
+                <w:szCs w:val="21"/>
+                <w:lang w:eastAsia="zh-CN"/>
+              </w:rPr>
+              <w:t xml:space="preserve">1</w:t>
+            </w:r>
+            <w:r>
+              <w:rPr>
+                <w:sz w:val="21"/>
+                <w:szCs w:val="21"/>
+                <w:lang w:eastAsia="zh-CN"/>
+              </w:rPr>
+              <w:t>.</w:t>
+            </w:r>
+            <w:r>
+              <w:rPr>
+                <w:rFonts w:hint="eastAsia"/>
+                <w:sz w:val="21"/>
+                <w:szCs w:val="21"/>
+                <w:lang w:eastAsia="zh-CN"/>
+              </w:rPr>
+              <w:t xml:space="preserve">输入1号</w:t>
+            </w:r>
+          </w:p>
+        </w:tc>
+      </w:tr>
+      <w:tr>
+        <w:tc>
+          <w:tcPr>
+            <w:tcW w:w="1476" w:type="dxa"/>
+            <w:tcBorders>
+              <w:top w:val="single" w:sz="4" w:space="0" w:color="000000"/>
+              <w:bottom w:val="single" w:sz="4" w:space="0" w:color="000000"/>
+              <w:right w:val="single" w:sz="4" w:space="0" w:color="000000"/>
+            </w:tcBorders>
+            <w:vAlign w:val="center"/>
+          </w:tcPr>
+          <w:p>
+            <w:pPr>
+              <w:wordWrap w:val="0"/>
+              <w:adjustRightInd w:val="0"/>
+              <w:jc w:val="center"/>
+              <w:rPr>
+                <w:rFonts w:ascii="黑体" w:eastAsia="黑体" w:hAnsi="黑体"/>
+                <w:sz w:val="21"/>
+                <w:szCs w:val="21"/>
+              </w:rPr>
+            </w:pPr>
+            <w:r>
+              <w:rPr>
+                <w:rFonts w:ascii="黑体" w:eastAsia="黑体" w:hAnsi="黑体"/>
+                <w:sz w:val="21"/>
+                <w:szCs w:val="21"/>
+              </w:rPr>
+              <w:t>测试方法</w:t>
+            </w:r>
+          </w:p>
+        </w:tc>
+        <w:tc>
+          <w:tcPr>
+            <w:tcW w:w="7046" w:type="dxa"/>
+            <w:gridSpan w:val="5"/>
+            <w:tcBorders>
+              <w:top w:val="single" w:sz="4" w:space="0" w:color="000000"/>
+              <w:left w:val="single" w:sz="4" w:space="0" w:color="000000"/>
+              <w:bottom w:val="single" w:sz="4" w:space="0" w:color="000000"/>
+            </w:tcBorders>
+            <w:vAlign w:val="center"/>
+          </w:tcPr>
+          <w:p>
+            <w:pPr>
+              <w:wordWrap w:val="0"/>
+              <w:adjustRightInd w:val="0"/>
+              <w:rPr>
+                <w:sz w:val="21"/>
+                <w:szCs w:val="21"/>
+                <w:lang w:eastAsia="zh-CN"/>
+              </w:rPr>
+            </w:pPr>
+            <w:r>
+              <w:rPr>
+                <w:rFonts w:hint="eastAsia"/>
+                <w:sz w:val="21"/>
+                <w:szCs w:val="21"/>
+                <w:lang w:eastAsia="zh-CN"/>
+              </w:rPr>
+              <w:t xml:space="preserve"/>
+            </w:r>
+          </w:p>
+        </w:tc>
+      </w:tr>
+      <w:tr>
+        <w:tc>
+          <w:tcPr>
+            <w:tcW w:w="1476" w:type="dxa"/>
+            <w:tcBorders>
+              <w:top w:val="single" w:sz="4" w:space="0" w:color="000000"/>
+              <w:bottom w:val="single" w:sz="4" w:space="0" w:color="000000"/>
+              <w:right w:val="single" w:sz="4" w:space="0" w:color="000000"/>
+            </w:tcBorders>
+            <w:vAlign w:val="center"/>
+          </w:tcPr>
+          <w:p>
+            <w:pPr>
+              <w:wordWrap w:val="0"/>
+              <w:adjustRightInd w:val="0"/>
+              <w:jc w:val="center"/>
+              <w:rPr>
+                <w:rFonts w:ascii="黑体" w:eastAsia="黑体" w:hAnsi="黑体"/>
+                <w:sz w:val="21"/>
+                <w:szCs w:val="21"/>
+              </w:rPr>
+            </w:pPr>
+            <w:r>
+              <w:rPr>
+                <w:rFonts w:ascii="黑体" w:eastAsia="黑体" w:hAnsi="黑体"/>
+                <w:sz w:val="21"/>
+                <w:szCs w:val="21"/>
+              </w:rPr>
+              <w:t>测试约束条件</w:t>
+            </w:r>
+          </w:p>
+        </w:tc>
+        <w:tc>
+          <w:tcPr>
+            <w:tcW w:w="7046" w:type="dxa"/>
+            <w:gridSpan w:val="5"/>
+            <w:tcBorders>
+              <w:top w:val="single" w:sz="4" w:space="0" w:color="000000"/>
+              <w:left w:val="single" w:sz="4" w:space="0" w:color="000000"/>
+              <w:bottom w:val="single" w:sz="4" w:space="0" w:color="000000"/>
+            </w:tcBorders>
+            <w:vAlign w:val="center"/>
+          </w:tcPr>
+          <w:p>
+            <w:pPr>
+              <w:wordWrap w:val="0"/>
+              <w:adjustRightInd w:val="0"/>
+              <w:rPr>
+                <w:sz w:val="21"/>
+                <w:szCs w:val="21"/>
+                <w:lang w:eastAsia="zh-CN"/>
+              </w:rPr>
+            </w:pPr>
+            <w:r>
+              <w:rPr>
+                <w:rFonts w:hint="eastAsia"/>
+                <w:sz w:val="21"/>
+                <w:szCs w:val="21"/>
+                <w:lang w:eastAsia="zh-CN"/>
+              </w:rPr>
+              <w:t xml:space="preserve">软件正常运行，外部接口通信正常</w:t>
+            </w:r>
+          </w:p>
+        </w:tc>
+      </w:tr>
+      <w:tr>
+        <w:tc>
+          <w:tcPr>
+            <w:tcW w:w="1476" w:type="dxa"/>
+            <w:tcBorders>
+              <w:top w:val="single" w:sz="4" w:space="0" w:color="000000"/>
+              <w:bottom w:val="single" w:sz="4" w:space="0" w:color="000000"/>
+              <w:right w:val="single" w:sz="4" w:space="0" w:color="000000"/>
+            </w:tcBorders>
+            <w:vAlign w:val="center"/>
+          </w:tcPr>
+          <w:p>
+            <w:pPr>
+              <w:wordWrap w:val="0"/>
+              <w:adjustRightInd w:val="0"/>
+              <w:jc w:val="center"/>
+              <w:rPr>
+                <w:rFonts w:ascii="黑体" w:eastAsia="黑体" w:hAnsi="黑体"/>
+                <w:sz w:val="21"/>
+                <w:szCs w:val="21"/>
+              </w:rPr>
+            </w:pPr>
+            <w:r>
+              <w:rPr>
+                <w:rFonts w:ascii="黑体" w:eastAsia="黑体" w:hAnsi="黑体"/>
+                <w:sz w:val="21"/>
+                <w:szCs w:val="21"/>
+              </w:rPr>
+              <w:lastRenderedPageBreak/>
+              <w:t>充分性要求</w:t>
+            </w:r>
+          </w:p>
+        </w:tc>
+        <w:tc>
+          <w:tcPr>
+            <w:tcW w:w="7046" w:type="dxa"/>
+            <w:gridSpan w:val="5"/>
+            <w:tcBorders>
+              <w:top w:val="single" w:sz="4" w:space="0" w:color="000000"/>
+              <w:left w:val="single" w:sz="4" w:space="0" w:color="000000"/>
+              <w:bottom w:val="single" w:sz="4" w:space="0" w:color="000000"/>
+            </w:tcBorders>
+            <w:vAlign w:val="center"/>
+          </w:tcPr>
+          <w:p>
+            <w:pPr>
+              <w:wordWrap w:val="0"/>
+              <w:adjustRightInd w:val="0"/>
+              <w:rPr>
+                <w:sz w:val="21"/>
+                <w:szCs w:val="21"/>
+                <w:lang w:eastAsia="zh-CN"/>
+              </w:rPr>
+            </w:pPr>
+            <w:r>
+              <w:rPr>
+                <w:rFonts w:hint="eastAsia"/>
+                <w:sz w:val="21"/>
+                <w:szCs w:val="21"/>
+                <w:lang w:eastAsia="zh-CN"/>
+              </w:rPr>
+              <w:t xml:space="preserve">覆盖需求相关功能</w:t>
+            </w:r>
+          </w:p>
+        </w:tc>
+      </w:tr>
+      <w:tr>
+        <w:tc>
+          <w:tcPr>
+            <w:tcW w:w="1476" w:type="dxa"/>
+            <w:tcBorders>
+              <w:top w:val="single" w:sz="4" w:space="0" w:color="000000"/>
+              <w:bottom w:val="single" w:sz="4" w:space="0" w:color="000000"/>
+              <w:right w:val="single" w:sz="4" w:space="0" w:color="000000"/>
+            </w:tcBorders>
+            <w:vAlign w:val="center"/>
+          </w:tcPr>
+          <w:p>
+            <w:pPr>
+              <w:wordWrap w:val="0"/>
+              <w:adjustRightInd w:val="0"/>
+              <w:jc w:val="center"/>
+              <w:rPr>
+                <w:rFonts w:ascii="黑体" w:eastAsia="黑体" w:hAnsi="黑体"/>
+                <w:sz w:val="21"/>
+                <w:szCs w:val="21"/>
+              </w:rPr>
+            </w:pPr>
+            <w:r>
+              <w:rPr>
+                <w:rFonts w:ascii="黑体" w:eastAsia="黑体" w:hAnsi="黑体"/>
+                <w:sz w:val="21"/>
+                <w:szCs w:val="21"/>
+              </w:rPr>
+              <w:t>终止条件</w:t>
+            </w:r>
+          </w:p>
+        </w:tc>
+        <w:tc>
+          <w:tcPr>
+            <w:tcW w:w="7046" w:type="dxa"/>
+            <w:gridSpan w:val="5"/>
+            <w:tcBorders>
+              <w:top w:val="single" w:sz="4" w:space="0" w:color="000000"/>
+              <w:left w:val="single" w:sz="4" w:space="0" w:color="000000"/>
+              <w:bottom w:val="single" w:sz="4" w:space="0" w:color="000000"/>
+            </w:tcBorders>
+            <w:vAlign w:val="center"/>
+          </w:tcPr>
+          <w:p>
+            <w:pPr>
+              <w:wordWrap w:val="0"/>
+              <w:adjustRightInd w:val="0"/>
+              <w:ind w:left="210" w:hangingChars="100" w:hanging="210"/>
+              <w:rPr>
+                <w:sz w:val="21"/>
+                <w:szCs w:val="21"/>
+                <w:lang w:eastAsia="zh-CN"/>
+              </w:rPr>
+            </w:pPr>
+            <w:r>
+              <w:rPr>
+                <w:sz w:val="21"/>
+                <w:szCs w:val="21"/>
+                <w:lang w:eastAsia="zh-CN"/>
+              </w:rPr>
+              <w:t xml:space="preserve">1.测试正常终止：测试项分解的所有用例执行完毕，达到充分性要求，相关记录完整;</w:t>
+            </w:r>
+          </w:p>
+          <w:p>
+            <w:pPr>
+              <w:wordWrap w:val="0"/>
+              <w:adjustRightInd w:val="0"/>
+              <w:ind w:left="210" w:hangingChars="100" w:hanging="210"/>
+              <w:rPr>
+                <w:sz w:val="21"/>
+                <w:szCs w:val="21"/>
+                <w:lang w:eastAsia="zh-CN"/>
+              </w:rPr>
+            </w:pPr>
+            <w:r>
+              <w:rPr>
+                <w:sz w:val="21"/>
+                <w:szCs w:val="21"/>
+                <w:lang w:eastAsia="zh-CN"/>
+              </w:rPr>
+              <w:t xml:space="preserve">2.测试异常终止：由于某些特殊原因导致该测试项分解的测试用例不能完全执行，无法执行的原因已记录</w:t>
+            </w:r>
+          </w:p>
+        </w:tc>
+      </w:tr>
+      <w:tr>
+        <w:tc>
+          <w:tcPr>
+            <w:tcW w:w="1476" w:type="dxa"/>
+            <w:tcBorders>
+              <w:top w:val="single" w:sz="4" w:space="0" w:color="000000"/>
+              <w:right w:val="single" w:sz="4" w:space="0" w:color="000000"/>
+            </w:tcBorders>
+            <w:vAlign w:val="center"/>
+          </w:tcPr>
+          <w:p>
+            <w:pPr>
+              <w:wordWrap w:val="0"/>
+              <w:adjustRightInd w:val="0"/>
+              <w:jc w:val="center"/>
+              <w:rPr>
+                <w:rFonts w:ascii="黑体" w:eastAsia="黑体" w:hAnsi="黑体"/>
+                <w:sz w:val="21"/>
+                <w:szCs w:val="21"/>
+              </w:rPr>
+            </w:pPr>
+            <w:r>
+              <w:rPr>
+                <w:rFonts w:ascii="黑体" w:eastAsia="黑体" w:hAnsi="黑体"/>
+                <w:sz w:val="21"/>
+                <w:szCs w:val="21"/>
+              </w:rPr>
+              <w:t>通过准则</w:t>
+            </w:r>
+          </w:p>
+        </w:tc>
+        <w:tc>
+          <w:tcPr>
+            <w:tcW w:w="7046" w:type="dxa"/>
+            <w:gridSpan w:val="5"/>
+            <w:tcBorders>
+              <w:top w:val="single" w:sz="4" w:space="0" w:color="000000"/>
+              <w:left w:val="single" w:sz="4" w:space="0" w:color="000000"/>
+            </w:tcBorders>
+            <w:vAlign w:val="center"/>
+          </w:tcPr>
+          <w:p>
+            <w:pPr>
+              <w:wordWrap w:val="0"/>
+              <w:adjustRightInd w:val="0"/>
+              <w:rPr>
+                <w:sz w:val="21"/>
+                <w:szCs w:val="21"/>
+                <w:lang w:eastAsia="zh-CN"/>
+              </w:rPr>
+            </w:pPr>
+            <w:r>
+              <w:rPr>
+                <w:sz w:val="21"/>
+                <w:szCs w:val="21"/>
+                <w:lang w:eastAsia="zh-CN"/>
+              </w:rPr>
+              <w:t xml:space="preserve">1</w:t>
+            </w:r>
+            <w:r>
+              <w:rPr>
+                <w:sz w:val="21"/>
+                <w:szCs w:val="21"/>
+                <w:lang w:eastAsia="zh-CN"/>
+              </w:rPr>
+              <w:t>.</w:t>
+            </w:r>
+            <w:r>
+              <w:rPr>
+                <w:rFonts w:hint="eastAsia"/>
+                <w:sz w:val="21"/>
+                <w:szCs w:val="21"/>
+                <w:lang w:eastAsia="zh-CN"/>
+              </w:rPr>
+              <w:t xml:space="preserve">预期1号</w:t>
+            </w:r>
+          </w:p>
+        </w:tc>
+      </w:tr>
+    </w:tbl>
+    <w:p/>
+    <w:p>
+      <w:pPr>
+        <w:pStyle w:val="5"/>
+        <w:rPr>
+          <w:sz w:val="24"/>
+          <w:szCs w:val="24"/>
+        </w:rPr>
+      </w:pPr>
+      <w:r>
+        <w:rPr>
+          <w:rFonts w:hint="eastAsia"/>
+          <w:sz w:val="24"/>
+          <w:szCs w:val="24"/>
+        </w:rPr>
+        <w:t xml:space="preserve">串口调试1号测试项</w:t>
+      </w:r>
+    </w:p>
+    <w:tbl>
+      <w:tblPr>
+        <w:tblStyle w:val="TableNormal2"/>
+        <w:tblW w:w="0" w:type="auto"/>
+        <w:tblBorders>
+          <w:top w:val="single" w:sz="12" w:space="0" w:color="000000"/>
+          <w:left w:val="single" w:sz="12" w:space="0" w:color="000000"/>
+          <w:bottom w:val="single" w:sz="12" w:space="0" w:color="000000"/>
+          <w:right w:val="single" w:sz="12" w:space="0" w:color="000000"/>
+          <w:insideH w:val="single" w:sz="12" w:space="0" w:color="000000"/>
+          <w:insideV w:val="single" w:sz="12" w:space="0" w:color="000000"/>
+        </w:tblBorders>
+        <w:tblLayout w:type="fixed"/>
+        <w:tblCellMar>
+          <w:top w:w="57" w:type="dxa"/>
+          <w:left w:w="108" w:type="dxa"/>
+          <w:bottom w:w="57" w:type="dxa"/>
+          <w:right w:w="108" w:type="dxa"/>
+        </w:tblCellMar>
+        <w:tblLook w:val="01E0" w:firstRow="1" w:lastRow="1" w:firstColumn="1" w:lastColumn="1" w:noHBand="0" w:noVBand="0"/>
+      </w:tblPr>
+      <w:tblGrid>
+        <w:gridCol w:w="1476"/>
+        <w:gridCol w:w="1846"/>
+        <w:gridCol w:w="1848"/>
+        <w:gridCol w:w="1635"/>
+        <w:gridCol w:w="1017"/>
+        <w:gridCol w:w="700"/>
+      </w:tblGrid>
+      <w:tr>
+        <w:tc>
+          <w:tcPr>
+            <w:tcW w:w="1476" w:type="dxa"/>
+            <w:tcBorders>
+              <w:bottom w:val="single" w:sz="4" w:space="0" w:color="000000"/>
+              <w:right w:val="single" w:sz="4" w:space="0" w:color="000000"/>
+            </w:tcBorders>
+            <w:vAlign w:val="center"/>
+          </w:tcPr>
+          <w:p>
+            <w:pPr>
+              <w:wordWrap w:val="0"/>
+              <w:adjustRightInd w:val="0"/>
+              <w:jc w:val="center"/>
+              <w:rPr>
+                <w:rFonts w:ascii="黑体" w:eastAsia="黑体" w:hAnsi="黑体"/>
+                <w:sz w:val="21"/>
+                <w:szCs w:val="21"/>
+              </w:rPr>
+            </w:pPr>
+            <w:r>
+              <w:rPr>
+                <w:rFonts w:ascii="黑体" w:eastAsia="黑体" w:hAnsi="黑体"/>
+                <w:sz w:val="21"/>
+                <w:szCs w:val="21"/>
+              </w:rPr>
+              <w:t>测试项名称</w:t>
+            </w:r>
+          </w:p>
+        </w:tc>
+        <w:tc>
+          <w:tcPr>
+            <w:tcW w:w="1846" w:type="dxa"/>
+            <w:tcBorders>
+              <w:left w:val="single" w:sz="4" w:space="0" w:color="000000"/>
+              <w:bottom w:val="single" w:sz="4" w:space="0" w:color="000000"/>
+              <w:right w:val="single" w:sz="4" w:space="0" w:color="000000"/>
+            </w:tcBorders>
+            <w:vAlign w:val="center"/>
+          </w:tcPr>
+          <w:p>
+            <w:pPr>
+              <w:wordWrap w:val="0"/>
+              <w:adjustRightInd w:val="0"/>
+              <w:rPr>
+                <w:sz w:val="21"/>
+                <w:szCs w:val="21"/>
+                <w:lang w:eastAsia="zh-CN"/>
+              </w:rPr>
+            </w:pPr>
+            <w:r>
+              <w:rPr>
+                <w:rFonts w:hint="eastAsia"/>
+                <w:sz w:val="21"/>
+                <w:szCs w:val="21"/>
+                <w:lang w:eastAsia="zh-CN"/>
+              </w:rPr>
+              <w:t xml:space="preserve">串口调试1号测试项</w:t>
+            </w:r>
+          </w:p>
+        </w:tc>
+        <w:tc>
+          <w:tcPr>
+            <w:tcW w:w="1848" w:type="dxa"/>
+            <w:tcBorders>
+              <w:left w:val="single" w:sz="4" w:space="0" w:color="000000"/>
+              <w:bottom w:val="single" w:sz="4" w:space="0" w:color="000000"/>
+              <w:right w:val="single" w:sz="4" w:space="0" w:color="000000"/>
+            </w:tcBorders>
+            <w:vAlign w:val="center"/>
+          </w:tcPr>
+          <w:p>
+            <w:pPr>
+              <w:wordWrap w:val="0"/>
+              <w:adjustRightInd w:val="0"/>
+              <w:jc w:val="center"/>
+              <w:rPr>
+                <w:sz w:val="21"/>
+                <w:szCs w:val="21"/>
+              </w:rPr>
+            </w:pPr>
+            <w:r>
+              <w:rPr>
+                <w:rFonts w:ascii="黑体" w:eastAsia="黑体" w:hAnsi="黑体"/>
+                <w:sz w:val="21"/>
+                <w:szCs w:val="21"/>
+              </w:rPr>
+              <w:t>测试项标识</w:t>
+            </w:r>
+          </w:p>
+        </w:tc>
+        <w:tc>
+          <w:tcPr>
+            <w:tcW w:w="1635" w:type="dxa"/>
+            <w:tcBorders>
+              <w:left w:val="single" w:sz="4" w:space="0" w:color="000000"/>
+              <w:bottom w:val="single" w:sz="4" w:space="0" w:color="000000"/>
+              <w:right w:val="single" w:sz="4" w:space="0" w:color="000000"/>
+            </w:tcBorders>
+            <w:vAlign w:val="center"/>
+          </w:tcPr>
+          <w:p>
+            <w:pPr>
+              <w:wordWrap w:val="0"/>
+              <w:adjustRightInd w:val="0"/>
+              <w:rPr>
+                <w:sz w:val="21"/>
+                <w:szCs w:val="21"/>
+                <w:lang w:eastAsia="zh-CN"/>
+              </w:rPr>
+            </w:pPr>
+            <w:r>
+              <w:rPr>
+                <w:rFonts w:hint="eastAsia"/>
+                <w:sz w:val="21"/>
+                <w:szCs w:val="21"/>
+                <w:lang w:eastAsia="zh-CN"/>
+              </w:rPr>
+              <w:t xml:space="preserve">XQ_FT_CKTL_001</w:t>
+            </w:r>
+          </w:p>
+        </w:tc>
+        <w:tc>
+          <w:tcPr>
+            <w:tcW w:w="1017" w:type="dxa"/>
+            <w:tcBorders>
+              <w:left w:val="single" w:sz="4" w:space="0" w:color="000000"/>
+              <w:bottom w:val="single" w:sz="4" w:space="0" w:color="000000"/>
+              <w:right w:val="single" w:sz="4" w:space="0" w:color="000000"/>
+            </w:tcBorders>
+            <w:vAlign w:val="center"/>
+          </w:tcPr>
+          <w:p>
+            <w:pPr>
+              <w:wordWrap w:val="0"/>
+              <w:adjustRightInd w:val="0"/>
+              <w:jc w:val="center"/>
+              <w:rPr>
+                <w:sz w:val="21"/>
+                <w:szCs w:val="21"/>
+              </w:rPr>
+            </w:pPr>
+            <w:r>
+              <w:rPr>
+                <w:rFonts w:ascii="黑体" w:eastAsia="黑体" w:hAnsi="黑体"/>
+                <w:sz w:val="21"/>
+                <w:szCs w:val="21"/>
+              </w:rPr>
+              <w:t>优先级</w:t>
+            </w:r>
+          </w:p>
+        </w:tc>
+        <w:tc>
+          <w:tcPr>
+            <w:tcW w:w="700" w:type="dxa"/>
+            <w:tcBorders>
+              <w:left w:val="single" w:sz="4" w:space="0" w:color="000000"/>
+              <w:bottom w:val="single" w:sz="4" w:space="0" w:color="000000"/>
+            </w:tcBorders>
+            <w:vAlign w:val="center"/>
+          </w:tcPr>
+          <w:p>
+            <w:pPr>
+              <w:wordWrap w:val="0"/>
+              <w:adjustRightInd w:val="0"/>
+              <w:jc w:val="center"/>
+              <w:rPr>
+                <w:sz w:val="21"/>
+                <w:szCs w:val="21"/>
+                <w:lang w:eastAsia="zh-CN"/>
+              </w:rPr>
+            </w:pPr>
+            <w:r>
+              <w:rPr>
+                <w:rFonts w:hint="eastAsia"/>
+                <w:sz w:val="21"/>
+                <w:szCs w:val="21"/>
+                <w:lang w:eastAsia="zh-CN"/>
+              </w:rPr>
+              <w:t xml:space="preserve">高</w:t>
+            </w:r>
+          </w:p>
+        </w:tc>
+      </w:tr>
+      <w:tr>
+        <w:tc>
+          <w:tcPr>
+            <w:tcW w:w="1476" w:type="dxa"/>
+            <w:tcBorders>
+              <w:top w:val="single" w:sz="4" w:space="0" w:color="000000"/>
+              <w:bottom w:val="single" w:sz="4" w:space="0" w:color="000000"/>
+              <w:right w:val="single" w:sz="4" w:space="0" w:color="000000"/>
+            </w:tcBorders>
+            <w:vAlign w:val="center"/>
+          </w:tcPr>
+          <w:p>
+            <w:pPr>
+              <w:wordWrap w:val="0"/>
+              <w:adjustRightInd w:val="0"/>
+              <w:jc w:val="center"/>
+              <w:rPr>
+                <w:rFonts w:ascii="黑体" w:eastAsia="黑体" w:hAnsi="黑体"/>
+                <w:sz w:val="21"/>
+                <w:szCs w:val="21"/>
+              </w:rPr>
+            </w:pPr>
+            <w:r>
+              <w:rPr>
+                <w:rFonts w:ascii="黑体" w:eastAsia="黑体" w:hAnsi="黑体"/>
+                <w:sz w:val="21"/>
+                <w:szCs w:val="21"/>
+              </w:rPr>
+              <w:t>追踪关系</w:t>
+            </w:r>
+          </w:p>
+        </w:tc>
+        <w:tc>
+          <w:tcPr>
+            <w:tcW w:w="7046" w:type="dxa"/>
+            <w:gridSpan w:val="5"/>
+            <w:tcBorders>
+              <w:top w:val="single" w:sz="4" w:space="0" w:color="000000"/>
+              <w:left w:val="single" w:sz="4" w:space="0" w:color="000000"/>
+              <w:bottom w:val="single" w:sz="4" w:space="0" w:color="000000"/>
+            </w:tcBorders>
+            <w:vAlign w:val="center"/>
+          </w:tcPr>
+          <w:p>
+            <w:pPr>
+              <w:wordWrap w:val="0"/>
+              <w:adjustRightInd w:val="0"/>
+              <w:rPr>
+                <w:sz w:val="21"/>
+                <w:szCs w:val="21"/>
+                <w:lang w:eastAsia="zh-CN"/>
+              </w:rPr>
+            </w:pPr>
+            <w:r>
+              <w:rPr>
+                <w:rFonts w:hint="eastAsia"/>
+                <w:sz w:val="21"/>
+                <w:szCs w:val="21"/>
+                <w:lang w:eastAsia="zh-CN"/>
+              </w:rPr>
+              <w:t>《</w:t>
+            </w:r>
+            <w:r>
+              <w:rPr>
+                <w:rFonts w:hint="eastAsia"/>
+                <w:sz w:val="21"/>
+                <w:szCs w:val="21"/>
+                <w:lang w:eastAsia="zh-CN"/>
+              </w:rPr>
+              <w:t xml:space="preserve">一个需求说明</w:t>
+            </w:r>
+            <w:r>
+              <w:rPr>
+                <w:rFonts w:hint="eastAsia"/>
+                <w:sz w:val="21"/>
+                <w:szCs w:val="21"/>
+                <w:lang w:eastAsia="zh-CN"/>
+              </w:rPr>
+              <w:t>》</w:t>
+            </w:r>
+            <w:r>
+              <w:rPr>
+                <w:rFonts w:hint="eastAsia"/>
+                <w:sz w:val="21"/>
+                <w:szCs w:val="21"/>
+                <w:lang w:eastAsia="zh-CN"/>
+              </w:rPr>
+              <w:t>-</w:t>
+            </w:r>
+            <w:r>
+              <w:rPr>
+                <w:sz w:val="21"/>
+                <w:szCs w:val="21"/>
+                <w:lang w:eastAsia="zh-CN"/>
+              </w:rPr>
+              <w:t xml:space="preserve">3.2.2.1-串口调试功能</w:t>
+            </w:r>
+          </w:p>
+        </w:tc>
+      </w:tr>
+      <w:tr>
+        <w:tc>
+          <w:tcPr>
+            <w:tcW w:w="1476" w:type="dxa"/>
+            <w:tcBorders>
+              <w:top w:val="single" w:sz="4" w:space="0" w:color="000000"/>
+              <w:bottom w:val="single" w:sz="4" w:space="0" w:color="000000"/>
+              <w:right w:val="single" w:sz="4" w:space="0" w:color="000000"/>
+            </w:tcBorders>
+            <w:vAlign w:val="center"/>
+          </w:tcPr>
+          <w:p>
+            <w:pPr>
+              <w:wordWrap w:val="0"/>
+              <w:adjustRightInd w:val="0"/>
+              <w:jc w:val="center"/>
+              <w:rPr>
+                <w:rFonts w:ascii="黑体" w:eastAsia="黑体" w:hAnsi="黑体"/>
+                <w:sz w:val="21"/>
+                <w:szCs w:val="21"/>
+              </w:rPr>
+            </w:pPr>
+            <w:r>
+              <w:rPr>
+                <w:rFonts w:ascii="黑体" w:eastAsia="黑体" w:hAnsi="黑体"/>
+                <w:sz w:val="21"/>
+                <w:szCs w:val="21"/>
+              </w:rPr>
+              <w:t>需求描述</w:t>
+            </w:r>
+          </w:p>
+        </w:tc>
+        <w:tc>
+          <w:tcPr>
+            <w:tcW w:w="7046" w:type="dxa"/>
+            <w:gridSpan w:val="5"/>
+            <w:tcBorders>
+              <w:top w:val="single" w:sz="4" w:space="0" w:color="000000"/>
+              <w:left w:val="single" w:sz="4" w:space="0" w:color="000000"/>
+              <w:bottom w:val="single" w:sz="4" w:space="0" w:color="000000"/>
+            </w:tcBorders>
+            <w:vAlign w:val="center"/>
+          </w:tcPr>
+          <w:p>
+            <w:pPr>
+              <w:wordWrap w:val="0"/>
+              <w:adjustRightInd w:val="0"/>
+              <w:rPr>
+                <w:sz w:val="21"/>
+                <w:szCs w:val="21"/>
+                <w:lang w:eastAsia="zh-CN"/>
+              </w:rPr>
+            </w:pPr>
+            <w:r>
+              <w:rPr>
+                <w:rFonts w:hint="eastAsia"/>
+                <w:sz w:val="21"/>
+                <w:szCs w:val="21"/>
+                <w:lang w:eastAsia="zh-CN"/>
+              </w:rPr>
+              <w:t xml:space="preserve">一个串口调试功能</w:t>
+            </w:r>
+          </w:p>
+        </w:tc>
+      </w:tr>
+      <w:tr>
+        <w:tc>
+          <w:tcPr>
+            <w:tcW w:w="1476" w:type="dxa"/>
+            <w:tcBorders>
+              <w:top w:val="single" w:sz="4" w:space="0" w:color="000000"/>
+              <w:bottom w:val="single" w:sz="4" w:space="0" w:color="000000"/>
+              <w:right w:val="single" w:sz="4" w:space="0" w:color="000000"/>
+            </w:tcBorders>
+            <w:vAlign w:val="center"/>
+          </w:tcPr>
+          <w:p>
+            <w:pPr>
+              <w:wordWrap w:val="0"/>
+              <w:adjustRightInd w:val="0"/>
+              <w:jc w:val="center"/>
+              <w:rPr>
+                <w:rFonts w:ascii="黑体" w:eastAsia="黑体" w:hAnsi="黑体"/>
+                <w:sz w:val="21"/>
+                <w:szCs w:val="21"/>
+              </w:rPr>
+            </w:pPr>
+            <w:r>
+              <w:rPr>
+                <w:rFonts w:ascii="黑体" w:eastAsia="黑体" w:hAnsi="黑体"/>
+                <w:sz w:val="21"/>
+                <w:szCs w:val="21"/>
+              </w:rPr>
+              <w:t>测试项描述</w:t>
+            </w:r>
+          </w:p>
+        </w:tc>
+        <w:tc>
+          <w:tcPr>
+            <w:tcW w:w="7046" w:type="dxa"/>
+            <w:gridSpan w:val="5"/>
+            <w:tcBorders>
+              <w:top w:val="single" w:sz="4" w:space="0" w:color="000000"/>
+              <w:left w:val="single" w:sz="4" w:space="0" w:color="000000"/>
+              <w:bottom w:val="single" w:sz="4" w:space="0" w:color="000000"/>
+            </w:tcBorders>
+            <w:vAlign w:val="center"/>
+          </w:tcPr>
+          <w:p>
+            <w:pPr>
+              <w:wordWrap w:val="0"/>
+              <w:adjustRightInd w:val="0"/>
+              <w:rPr>
+                <w:sz w:val="21"/>
+                <w:szCs w:val="21"/>
+                <w:lang w:eastAsia="zh-CN"/>
+              </w:rPr>
+            </w:pPr>
+            <w:r>
+              <w:rPr>
+                <w:sz w:val="21"/>
+                <w:szCs w:val="21"/>
+                <w:lang w:eastAsia="zh-CN"/>
+              </w:rPr>
+              <w:t xml:space="preserve">1</w:t>
+            </w:r>
+            <w:r>
+              <w:rPr>
+                <w:sz w:val="21"/>
+                <w:szCs w:val="21"/>
+                <w:lang w:eastAsia="zh-CN"/>
+              </w:rPr>
+              <w:t>.</w:t>
+            </w:r>
+            <w:r>
+              <w:rPr>
+                <w:rFonts w:hint="eastAsia"/>
+                <w:sz w:val="21"/>
+                <w:szCs w:val="21"/>
+                <w:lang w:eastAsia="zh-CN"/>
+              </w:rPr>
+              <w:t xml:space="preserve">123</w:t>
+            </w:r>
+          </w:p>
+        </w:tc>
+      </w:tr>
+      <w:tr>
+        <w:tc>
+          <w:tcPr>
+            <w:tcW w:w="1476" w:type="dxa"/>
+            <w:tcBorders>
+              <w:top w:val="single" w:sz="4" w:space="0" w:color="000000"/>
+              <w:bottom w:val="single" w:sz="4" w:space="0" w:color="000000"/>
+              <w:right w:val="single" w:sz="4" w:space="0" w:color="000000"/>
+            </w:tcBorders>
+            <w:vAlign w:val="center"/>
+          </w:tcPr>
+          <w:p>
+            <w:pPr>
+              <w:wordWrap w:val="0"/>
+              <w:adjustRightInd w:val="0"/>
+              <w:jc w:val="center"/>
+              <w:rPr>
+                <w:rFonts w:ascii="黑体" w:eastAsia="黑体" w:hAnsi="黑体"/>
+                <w:sz w:val="21"/>
+                <w:szCs w:val="21"/>
+              </w:rPr>
+            </w:pPr>
+            <w:r>
+              <w:rPr>
+                <w:rFonts w:ascii="黑体" w:eastAsia="黑体" w:hAnsi="黑体"/>
+                <w:sz w:val="21"/>
+                <w:szCs w:val="21"/>
+              </w:rPr>
+              <w:t>测试方法</w:t>
+            </w:r>
+          </w:p>
+        </w:tc>
+        <w:tc>
+          <w:tcPr>
+            <w:tcW w:w="7046" w:type="dxa"/>
+            <w:gridSpan w:val="5"/>
+            <w:tcBorders>
+              <w:top w:val="single" w:sz="4" w:space="0" w:color="000000"/>
+              <w:left w:val="single" w:sz="4" w:space="0" w:color="000000"/>
+              <w:bottom w:val="single" w:sz="4" w:space="0" w:color="000000"/>
+            </w:tcBorders>
+            <w:vAlign w:val="center"/>
+          </w:tcPr>
+          <w:p>
+            <w:pPr>
+              <w:wordWrap w:val="0"/>
+              <w:adjustRightInd w:val="0"/>
+              <w:rPr>
+                <w:sz w:val="21"/>
+                <w:szCs w:val="21"/>
+                <w:lang w:eastAsia="zh-CN"/>
+              </w:rPr>
+            </w:pPr>
+            <w:r>
+              <w:rPr>
+                <w:rFonts w:hint="eastAsia"/>
+                <w:sz w:val="21"/>
+                <w:szCs w:val="21"/>
+                <w:lang w:eastAsia="zh-CN"/>
+              </w:rPr>
+              <w:t xml:space="preserve"/>
+            </w:r>
+          </w:p>
+        </w:tc>
+      </w:tr>
+      <w:tr>
+        <w:tc>
+          <w:tcPr>
+            <w:tcW w:w="1476" w:type="dxa"/>
+            <w:tcBorders>
+              <w:top w:val="single" w:sz="4" w:space="0" w:color="000000"/>
+              <w:bottom w:val="single" w:sz="4" w:space="0" w:color="000000"/>
+              <w:right w:val="single" w:sz="4" w:space="0" w:color="000000"/>
+            </w:tcBorders>
+            <w:vAlign w:val="center"/>
+          </w:tcPr>
+          <w:p>
+            <w:pPr>
+              <w:wordWrap w:val="0"/>
+              <w:adjustRightInd w:val="0"/>
+              <w:jc w:val="center"/>
+              <w:rPr>
+                <w:rFonts w:ascii="黑体" w:eastAsia="黑体" w:hAnsi="黑体"/>
+                <w:sz w:val="21"/>
+                <w:szCs w:val="21"/>
+              </w:rPr>
+            </w:pPr>
+            <w:r>
+              <w:rPr>
+                <w:rFonts w:ascii="黑体" w:eastAsia="黑体" w:hAnsi="黑体"/>
+                <w:sz w:val="21"/>
+                <w:szCs w:val="21"/>
+              </w:rPr>
+              <w:t>测试约束条件</w:t>
+            </w:r>
+          </w:p>
+        </w:tc>
+        <w:tc>
+          <w:tcPr>
+            <w:tcW w:w="7046" w:type="dxa"/>
+            <w:gridSpan w:val="5"/>
+            <w:tcBorders>
+              <w:top w:val="single" w:sz="4" w:space="0" w:color="000000"/>
+              <w:left w:val="single" w:sz="4" w:space="0" w:color="000000"/>
+              <w:bottom w:val="single" w:sz="4" w:space="0" w:color="000000"/>
+            </w:tcBorders>
+            <w:vAlign w:val="center"/>
+          </w:tcPr>
+          <w:p>
+            <w:pPr>
+              <w:wordWrap w:val="0"/>
+              <w:adjustRightInd w:val="0"/>
+              <w:rPr>
+                <w:sz w:val="21"/>
+                <w:szCs w:val="21"/>
+                <w:lang w:eastAsia="zh-CN"/>
+              </w:rPr>
+            </w:pPr>
+            <w:r>
+              <w:rPr>
+                <w:rFonts w:hint="eastAsia"/>
+                <w:sz w:val="21"/>
+                <w:szCs w:val="21"/>
+                <w:lang w:eastAsia="zh-CN"/>
+              </w:rPr>
+              <w:t xml:space="preserve">软件正常运行，外部接口通信正常</w:t>
+            </w:r>
+          </w:p>
+        </w:tc>
+      </w:tr>
+      <w:tr>
+        <w:tc>
+          <w:tcPr>
+            <w:tcW w:w="1476" w:type="dxa"/>
+            <w:tcBorders>
+              <w:top w:val="single" w:sz="4" w:space="0" w:color="000000"/>
+              <w:bottom w:val="single" w:sz="4" w:space="0" w:color="000000"/>
+              <w:right w:val="single" w:sz="4" w:space="0" w:color="000000"/>
+            </w:tcBorders>
+            <w:vAlign w:val="center"/>
+          </w:tcPr>
+          <w:p>
+            <w:pPr>
+              <w:wordWrap w:val="0"/>
+              <w:adjustRightInd w:val="0"/>
+              <w:jc w:val="center"/>
+              <w:rPr>
+                <w:rFonts w:ascii="黑体" w:eastAsia="黑体" w:hAnsi="黑体"/>
+                <w:sz w:val="21"/>
+                <w:szCs w:val="21"/>
+              </w:rPr>
+            </w:pPr>
+            <w:r>
+              <w:rPr>
+                <w:rFonts w:ascii="黑体" w:eastAsia="黑体" w:hAnsi="黑体"/>
+                <w:sz w:val="21"/>
+                <w:szCs w:val="21"/>
+              </w:rPr>
+              <w:lastRenderedPageBreak/>
+              <w:t>充分性要求</w:t>
+            </w:r>
+          </w:p>
+        </w:tc>
+        <w:tc>
+          <w:tcPr>
+            <w:tcW w:w="7046" w:type="dxa"/>
+            <w:gridSpan w:val="5"/>
+            <w:tcBorders>
+              <w:top w:val="single" w:sz="4" w:space="0" w:color="000000"/>
+              <w:left w:val="single" w:sz="4" w:space="0" w:color="000000"/>
+              <w:bottom w:val="single" w:sz="4" w:space="0" w:color="000000"/>
+            </w:tcBorders>
+            <w:vAlign w:val="center"/>
+          </w:tcPr>
+          <w:p>
+            <w:pPr>
+              <w:wordWrap w:val="0"/>
+              <w:adjustRightInd w:val="0"/>
+              <w:rPr>
+                <w:sz w:val="21"/>
+                <w:szCs w:val="21"/>
+                <w:lang w:eastAsia="zh-CN"/>
+              </w:rPr>
+            </w:pPr>
+            <w:r>
+              <w:rPr>
+                <w:rFonts w:hint="eastAsia"/>
+                <w:sz w:val="21"/>
+                <w:szCs w:val="21"/>
+                <w:lang w:eastAsia="zh-CN"/>
+              </w:rPr>
+              <w:t xml:space="preserve">覆盖需求相关功能</w:t>
+            </w:r>
+          </w:p>
+        </w:tc>
+      </w:tr>
+      <w:tr>
+        <w:tc>
+          <w:tcPr>
+            <w:tcW w:w="1476" w:type="dxa"/>
+            <w:tcBorders>
+              <w:top w:val="single" w:sz="4" w:space="0" w:color="000000"/>
+              <w:bottom w:val="single" w:sz="4" w:space="0" w:color="000000"/>
+              <w:right w:val="single" w:sz="4" w:space="0" w:color="000000"/>
+            </w:tcBorders>
+            <w:vAlign w:val="center"/>
+          </w:tcPr>
+          <w:p>
+            <w:pPr>
+              <w:wordWrap w:val="0"/>
+              <w:adjustRightInd w:val="0"/>
+              <w:jc w:val="center"/>
+              <w:rPr>
+                <w:rFonts w:ascii="黑体" w:eastAsia="黑体" w:hAnsi="黑体"/>
+                <w:sz w:val="21"/>
+                <w:szCs w:val="21"/>
+              </w:rPr>
+            </w:pPr>
+            <w:r>
+              <w:rPr>
+                <w:rFonts w:ascii="黑体" w:eastAsia="黑体" w:hAnsi="黑体"/>
+                <w:sz w:val="21"/>
+                <w:szCs w:val="21"/>
+              </w:rPr>
+              <w:t>终止条件</w:t>
+            </w:r>
+          </w:p>
+        </w:tc>
+        <w:tc>
+          <w:tcPr>
+            <w:tcW w:w="7046" w:type="dxa"/>
+            <w:gridSpan w:val="5"/>
+            <w:tcBorders>
+              <w:top w:val="single" w:sz="4" w:space="0" w:color="000000"/>
+              <w:left w:val="single" w:sz="4" w:space="0" w:color="000000"/>
+              <w:bottom w:val="single" w:sz="4" w:space="0" w:color="000000"/>
+            </w:tcBorders>
+            <w:vAlign w:val="center"/>
+          </w:tcPr>
+          <w:p>
+            <w:pPr>
+              <w:wordWrap w:val="0"/>
+              <w:adjustRightInd w:val="0"/>
+              <w:ind w:left="210" w:hangingChars="100" w:hanging="210"/>
+              <w:rPr>
+                <w:sz w:val="21"/>
+                <w:szCs w:val="21"/>
+                <w:lang w:eastAsia="zh-CN"/>
+              </w:rPr>
+            </w:pPr>
+            <w:r>
+              <w:rPr>
+                <w:sz w:val="21"/>
+                <w:szCs w:val="21"/>
+                <w:lang w:eastAsia="zh-CN"/>
+              </w:rPr>
+              <w:t xml:space="preserve">1.测试正常终止：测试项分解的所有用例执行完毕，达到充分性要求，相关记录完整;</w:t>
+            </w:r>
+          </w:p>
+          <w:p>
+            <w:pPr>
+              <w:wordWrap w:val="0"/>
+              <w:adjustRightInd w:val="0"/>
+              <w:ind w:left="210" w:hangingChars="100" w:hanging="210"/>
+              <w:rPr>
+                <w:sz w:val="21"/>
+                <w:szCs w:val="21"/>
+                <w:lang w:eastAsia="zh-CN"/>
+              </w:rPr>
+            </w:pPr>
+            <w:r>
+              <w:rPr>
+                <w:sz w:val="21"/>
+                <w:szCs w:val="21"/>
+                <w:lang w:eastAsia="zh-CN"/>
+              </w:rPr>
+              <w:t xml:space="preserve">2.测试异常终止：由于某些特殊原因导致该测试项分解的测试用例不能完全执行，无法执行的原因已记录</w:t>
+            </w:r>
+          </w:p>
+        </w:tc>
+      </w:tr>
+      <w:tr>
+        <w:tc>
+          <w:tcPr>
+            <w:tcW w:w="1476" w:type="dxa"/>
+            <w:tcBorders>
+              <w:top w:val="single" w:sz="4" w:space="0" w:color="000000"/>
+              <w:right w:val="single" w:sz="4" w:space="0" w:color="000000"/>
+            </w:tcBorders>
+            <w:vAlign w:val="center"/>
+          </w:tcPr>
+          <w:p>
+            <w:pPr>
+              <w:wordWrap w:val="0"/>
+              <w:adjustRightInd w:val="0"/>
+              <w:jc w:val="center"/>
+              <w:rPr>
+                <w:rFonts w:ascii="黑体" w:eastAsia="黑体" w:hAnsi="黑体"/>
+                <w:sz w:val="21"/>
+                <w:szCs w:val="21"/>
+              </w:rPr>
+            </w:pPr>
+            <w:r>
+              <w:rPr>
+                <w:rFonts w:ascii="黑体" w:eastAsia="黑体" w:hAnsi="黑体"/>
+                <w:sz w:val="21"/>
+                <w:szCs w:val="21"/>
+              </w:rPr>
+              <w:t>通过准则</w:t>
+            </w:r>
+          </w:p>
+        </w:tc>
+        <w:tc>
+          <w:tcPr>
+            <w:tcW w:w="7046" w:type="dxa"/>
+            <w:gridSpan w:val="5"/>
+            <w:tcBorders>
+              <w:top w:val="single" w:sz="4" w:space="0" w:color="000000"/>
+              <w:left w:val="single" w:sz="4" w:space="0" w:color="000000"/>
+            </w:tcBorders>
+            <w:vAlign w:val="center"/>
+          </w:tcPr>
+          <w:p>
+            <w:pPr>
+              <w:wordWrap w:val="0"/>
+              <w:adjustRightInd w:val="0"/>
+              <w:rPr>
+                <w:sz w:val="21"/>
+                <w:szCs w:val="21"/>
+                <w:lang w:eastAsia="zh-CN"/>
+              </w:rPr>
+            </w:pPr>
+            <w:r>
+              <w:rPr>
+                <w:sz w:val="21"/>
+                <w:szCs w:val="21"/>
+                <w:lang w:eastAsia="zh-CN"/>
+              </w:rPr>
+              <w:t xml:space="preserve">1</w:t>
+            </w:r>
+            <w:r>
+              <w:rPr>
+                <w:sz w:val="21"/>
+                <w:szCs w:val="21"/>
+                <w:lang w:eastAsia="zh-CN"/>
+              </w:rPr>
+              <w:t>.</w:t>
+            </w:r>
+            <w:r>
+              <w:rPr>
+                <w:rFonts w:hint="eastAsia"/>
+                <w:sz w:val="21"/>
+                <w:szCs w:val="21"/>
+                <w:lang w:eastAsia="zh-CN"/>
+              </w:rPr>
+              <w:t xml:space="preserve">321</w:t>
+            </w:r>
+          </w:p>
+        </w:tc>
+      </w:tr>
+    </w:tbl>
+    <w:p/>
+    <w:p>
+      <w:pPr>
+        <w:pStyle w:val="4"/>
+        <w:rPr>
+          <w:sz w:val="24"/>
+          <w:szCs w:val="24"/>
+        </w:rPr>
+      </w:pPr>
+      <w:r>
+        <w:rPr>
+          <w:rFonts w:hint="eastAsia"/>
+          <w:sz w:val="24"/>
+          <w:szCs w:val="24"/>
+        </w:rPr>
+        <w:t xml:space="preserve">接口测试</w:t>
+      </w:r>
+    </w:p>
+    <w:p>
+      <w:pPr>
+        <w:pStyle w:val="5"/>
+        <w:rPr>
+          <w:sz w:val="24"/>
+          <w:szCs w:val="24"/>
+        </w:rPr>
+      </w:pPr>
+      <w:r>
+        <w:rPr>
+          <w:rFonts w:hint="eastAsia"/>
+          <w:sz w:val="24"/>
+          <w:szCs w:val="24"/>
+        </w:rPr>
+        <w:t xml:space="preserve">串口调试的接口功能测试项</w:t>
+      </w:r>
+    </w:p>
+    <w:tbl>
+      <w:tblPr>
+        <w:tblStyle w:val="TableNormal2"/>
+        <w:tblW w:w="0" w:type="auto"/>
+        <w:tblBorders>
+          <w:top w:val="single" w:sz="12" w:space="0" w:color="000000"/>
+          <w:left w:val="single" w:sz="12" w:space="0" w:color="000000"/>
+          <w:bottom w:val="single" w:sz="12" w:space="0" w:color="000000"/>
+          <w:right w:val="single" w:sz="12" w:space="0" w:color="000000"/>
+          <w:insideH w:val="single" w:sz="12" w:space="0" w:color="000000"/>
+          <w:insideV w:val="single" w:sz="12" w:space="0" w:color="000000"/>
+        </w:tblBorders>
+        <w:tblLayout w:type="fixed"/>
+        <w:tblCellMar>
+          <w:top w:w="57" w:type="dxa"/>
+          <w:left w:w="108" w:type="dxa"/>
+          <w:bottom w:w="57" w:type="dxa"/>
+          <w:right w:w="108" w:type="dxa"/>
+        </w:tblCellMar>
+        <w:tblLook w:val="01E0" w:firstRow="1" w:lastRow="1" w:firstColumn="1" w:lastColumn="1" w:noHBand="0" w:noVBand="0"/>
+      </w:tblPr>
+      <w:tblGrid>
+        <w:gridCol w:w="1476"/>
+        <w:gridCol w:w="1846"/>
+        <w:gridCol w:w="1848"/>
+        <w:gridCol w:w="1635"/>
+        <w:gridCol w:w="1017"/>
+        <w:gridCol w:w="700"/>
+      </w:tblGrid>
+      <w:tr>
+        <w:tc>
+          <w:tcPr>
+            <w:tcW w:w="1476" w:type="dxa"/>
+            <w:tcBorders>
+              <w:bottom w:val="single" w:sz="4" w:space="0" w:color="000000"/>
+              <w:right w:val="single" w:sz="4" w:space="0" w:color="000000"/>
+            </w:tcBorders>
+            <w:vAlign w:val="center"/>
+          </w:tcPr>
+          <w:p>
+            <w:pPr>
+              <w:wordWrap w:val="0"/>
+              <w:adjustRightInd w:val="0"/>
+              <w:jc w:val="center"/>
+              <w:rPr>
+                <w:rFonts w:ascii="黑体" w:eastAsia="黑体" w:hAnsi="黑体"/>
+                <w:sz w:val="21"/>
+                <w:szCs w:val="21"/>
+              </w:rPr>
+            </w:pPr>
+            <w:r>
+              <w:rPr>
+                <w:rFonts w:ascii="黑体" w:eastAsia="黑体" w:hAnsi="黑体"/>
+                <w:sz w:val="21"/>
+                <w:szCs w:val="21"/>
+              </w:rPr>
+              <w:t>测试项名称</w:t>
+            </w:r>
+          </w:p>
+        </w:tc>
+        <w:tc>
+          <w:tcPr>
+            <w:tcW w:w="1846" w:type="dxa"/>
+            <w:tcBorders>
+              <w:left w:val="single" w:sz="4" w:space="0" w:color="000000"/>
+              <w:bottom w:val="single" w:sz="4" w:space="0" w:color="000000"/>
+              <w:right w:val="single" w:sz="4" w:space="0" w:color="000000"/>
+            </w:tcBorders>
+            <w:vAlign w:val="center"/>
+          </w:tcPr>
+          <w:p>
+            <w:pPr>
+              <w:wordWrap w:val="0"/>
+              <w:adjustRightInd w:val="0"/>
+              <w:rPr>
+                <w:sz w:val="21"/>
+                <w:szCs w:val="21"/>
+                <w:lang w:eastAsia="zh-CN"/>
+              </w:rPr>
+            </w:pPr>
+            <w:r>
+              <w:rPr>
+                <w:rFonts w:hint="eastAsia"/>
+                <w:sz w:val="21"/>
+                <w:szCs w:val="21"/>
+                <w:lang w:eastAsia="zh-CN"/>
+              </w:rPr>
+              <w:t xml:space="preserve">串口调试的接口功能测试项</w:t>
+            </w:r>
+          </w:p>
+        </w:tc>
+        <w:tc>
+          <w:tcPr>
+            <w:tcW w:w="1848" w:type="dxa"/>
+            <w:tcBorders>
+              <w:left w:val="single" w:sz="4" w:space="0" w:color="000000"/>
+              <w:bottom w:val="single" w:sz="4" w:space="0" w:color="000000"/>
+              <w:right w:val="single" w:sz="4" w:space="0" w:color="000000"/>
+            </w:tcBorders>
+            <w:vAlign w:val="center"/>
+          </w:tcPr>
+          <w:p>
+            <w:pPr>
+              <w:wordWrap w:val="0"/>
+              <w:adjustRightInd w:val="0"/>
+              <w:jc w:val="center"/>
+              <w:rPr>
+                <w:sz w:val="21"/>
+                <w:szCs w:val="21"/>
+              </w:rPr>
+            </w:pPr>
+            <w:r>
+              <w:rPr>
+                <w:rFonts w:ascii="黑体" w:eastAsia="黑体" w:hAnsi="黑体"/>
+                <w:sz w:val="21"/>
+                <w:szCs w:val="21"/>
+              </w:rPr>
+              <w:t>测试项标识</w:t>
+            </w:r>
+          </w:p>
+        </w:tc>
+        <w:tc>
+          <w:tcPr>
+            <w:tcW w:w="1635" w:type="dxa"/>
+            <w:tcBorders>
+              <w:left w:val="single" w:sz="4" w:space="0" w:color="000000"/>
+              <w:bottom w:val="single" w:sz="4" w:space="0" w:color="000000"/>
+              <w:right w:val="single" w:sz="4" w:space="0" w:color="000000"/>
+            </w:tcBorders>
+            <w:vAlign w:val="center"/>
+          </w:tcPr>
+          <w:p>
+            <w:pPr>
+              <w:wordWrap w:val="0"/>
+              <w:adjustRightInd w:val="0"/>
+              <w:rPr>
+                <w:sz w:val="21"/>
+                <w:szCs w:val="21"/>
+                <w:lang w:eastAsia="zh-CN"/>
+              </w:rPr>
+            </w:pPr>
+            <w:r>
+              <w:rPr>
+                <w:rFonts w:hint="eastAsia"/>
+                <w:sz w:val="21"/>
+                <w:szCs w:val="21"/>
+                <w:lang w:eastAsia="zh-CN"/>
+              </w:rPr>
+              <w:t xml:space="preserve">XQ_IT_CKTL_002</w:t>
+            </w:r>
+          </w:p>
+        </w:tc>
+        <w:tc>
+          <w:tcPr>
+            <w:tcW w:w="1017" w:type="dxa"/>
+            <w:tcBorders>
+              <w:left w:val="single" w:sz="4" w:space="0" w:color="000000"/>
+              <w:bottom w:val="single" w:sz="4" w:space="0" w:color="000000"/>
+              <w:right w:val="single" w:sz="4" w:space="0" w:color="000000"/>
+            </w:tcBorders>
+            <w:vAlign w:val="center"/>
+          </w:tcPr>
+          <w:p>
+            <w:pPr>
+              <w:wordWrap w:val="0"/>
+              <w:adjustRightInd w:val="0"/>
+              <w:jc w:val="center"/>
+              <w:rPr>
+                <w:sz w:val="21"/>
+                <w:szCs w:val="21"/>
+              </w:rPr>
+            </w:pPr>
+            <w:r>
+              <w:rPr>
+                <w:rFonts w:ascii="黑体" w:eastAsia="黑体" w:hAnsi="黑体"/>
+                <w:sz w:val="21"/>
+                <w:szCs w:val="21"/>
+              </w:rPr>
+              <w:t>优先级</w:t>
+            </w:r>
+          </w:p>
+        </w:tc>
+        <w:tc>
+          <w:tcPr>
+            <w:tcW w:w="700" w:type="dxa"/>
+            <w:tcBorders>
+              <w:left w:val="single" w:sz="4" w:space="0" w:color="000000"/>
+              <w:bottom w:val="single" w:sz="4" w:space="0" w:color="000000"/>
+            </w:tcBorders>
+            <w:vAlign w:val="center"/>
+          </w:tcPr>
+          <w:p>
+            <w:pPr>
+              <w:wordWrap w:val="0"/>
+              <w:adjustRightInd w:val="0"/>
+              <w:jc w:val="center"/>
+              <w:rPr>
+                <w:sz w:val="21"/>
+                <w:szCs w:val="21"/>
+                <w:lang w:eastAsia="zh-CN"/>
+              </w:rPr>
+            </w:pPr>
+            <w:r>
+              <w:rPr>
+                <w:rFonts w:hint="eastAsia"/>
+                <w:sz w:val="21"/>
+                <w:szCs w:val="21"/>
+                <w:lang w:eastAsia="zh-CN"/>
+              </w:rPr>
+              <w:t xml:space="preserve">高</w:t>
+            </w:r>
+          </w:p>
+        </w:tc>
+      </w:tr>
+      <w:tr>
+        <w:tc>
+          <w:tcPr>
+            <w:tcW w:w="1476" w:type="dxa"/>
+            <w:tcBorders>
+              <w:top w:val="single" w:sz="4" w:space="0" w:color="000000"/>
+              <w:bottom w:val="single" w:sz="4" w:space="0" w:color="000000"/>
+              <w:right w:val="single" w:sz="4" w:space="0" w:color="000000"/>
+            </w:tcBorders>
+            <w:vAlign w:val="center"/>
+          </w:tcPr>
+          <w:p>
+            <w:pPr>
+              <w:wordWrap w:val="0"/>
+              <w:adjustRightInd w:val="0"/>
+              <w:jc w:val="center"/>
+              <w:rPr>
+                <w:rFonts w:ascii="黑体" w:eastAsia="黑体" w:hAnsi="黑体"/>
+                <w:sz w:val="21"/>
+                <w:szCs w:val="21"/>
+              </w:rPr>
+            </w:pPr>
+            <w:r>
+              <w:rPr>
+                <w:rFonts w:ascii="黑体" w:eastAsia="黑体" w:hAnsi="黑体"/>
+                <w:sz w:val="21"/>
+                <w:szCs w:val="21"/>
+              </w:rPr>
+              <w:t>追踪关系</w:t>
+            </w:r>
+          </w:p>
+        </w:tc>
+        <w:tc>
+          <w:tcPr>
+            <w:tcW w:w="7046" w:type="dxa"/>
+            <w:gridSpan w:val="5"/>
+            <w:tcBorders>
+              <w:top w:val="single" w:sz="4" w:space="0" w:color="000000"/>
+              <w:left w:val="single" w:sz="4" w:space="0" w:color="000000"/>
+              <w:bottom w:val="single" w:sz="4" w:space="0" w:color="000000"/>
+            </w:tcBorders>
+            <w:vAlign w:val="center"/>
+          </w:tcPr>
+          <w:p>
+            <w:pPr>
+              <w:wordWrap w:val="0"/>
+              <w:adjustRightInd w:val="0"/>
+              <w:rPr>
+                <w:sz w:val="21"/>
+                <w:szCs w:val="21"/>
+                <w:lang w:eastAsia="zh-CN"/>
+              </w:rPr>
+            </w:pPr>
+            <w:r>
+              <w:rPr>
+                <w:rFonts w:hint="eastAsia"/>
+                <w:sz w:val="21"/>
+                <w:szCs w:val="21"/>
+                <w:lang w:eastAsia="zh-CN"/>
+              </w:rPr>
+              <w:t>《</w:t>
+            </w:r>
+            <w:r>
+              <w:rPr>
+                <w:rFonts w:hint="eastAsia"/>
+                <w:sz w:val="21"/>
+                <w:szCs w:val="21"/>
+                <w:lang w:eastAsia="zh-CN"/>
+              </w:rPr>
+              <w:t xml:space="preserve">一个需求说明</w:t>
+            </w:r>
+            <w:r>
+              <w:rPr>
+                <w:rFonts w:hint="eastAsia"/>
+                <w:sz w:val="21"/>
+                <w:szCs w:val="21"/>
+                <w:lang w:eastAsia="zh-CN"/>
+              </w:rPr>
+              <w:t>》</w:t>
+            </w:r>
+            <w:r>
+              <w:rPr>
+                <w:rFonts w:hint="eastAsia"/>
+                <w:sz w:val="21"/>
+                <w:szCs w:val="21"/>
+                <w:lang w:eastAsia="zh-CN"/>
+              </w:rPr>
+              <w:t>-</w:t>
+            </w:r>
+            <w:r>
+              <w:rPr>
+                <w:sz w:val="21"/>
+                <w:szCs w:val="21"/>
+                <w:lang w:eastAsia="zh-CN"/>
+              </w:rPr>
+              <w:t xml:space="preserve">3.2.2.1-串口调试功能</w:t>
+            </w:r>
+          </w:p>
+        </w:tc>
+      </w:tr>
+      <w:tr>
+        <w:tc>
+          <w:tcPr>
+            <w:tcW w:w="1476" w:type="dxa"/>
+            <w:tcBorders>
+              <w:top w:val="single" w:sz="4" w:space="0" w:color="000000"/>
+              <w:bottom w:val="single" w:sz="4" w:space="0" w:color="000000"/>
+              <w:right w:val="single" w:sz="4" w:space="0" w:color="000000"/>
+            </w:tcBorders>
+            <w:vAlign w:val="center"/>
+          </w:tcPr>
+          <w:p>
+            <w:pPr>
+              <w:wordWrap w:val="0"/>
+              <w:adjustRightInd w:val="0"/>
+              <w:jc w:val="center"/>
+              <w:rPr>
+                <w:rFonts w:ascii="黑体" w:eastAsia="黑体" w:hAnsi="黑体"/>
+                <w:sz w:val="21"/>
+                <w:szCs w:val="21"/>
+              </w:rPr>
+            </w:pPr>
+            <w:r>
+              <w:rPr>
+                <w:rFonts w:ascii="黑体" w:eastAsia="黑体" w:hAnsi="黑体"/>
+                <w:sz w:val="21"/>
+                <w:szCs w:val="21"/>
+              </w:rPr>
+              <w:t>需求描述</w:t>
+            </w:r>
+          </w:p>
+        </w:tc>
+        <w:tc>
+          <w:tcPr>
+            <w:tcW w:w="7046" w:type="dxa"/>
+            <w:gridSpan w:val="5"/>
+            <w:tcBorders>
+              <w:top w:val="single" w:sz="4" w:space="0" w:color="000000"/>
+              <w:left w:val="single" w:sz="4" w:space="0" w:color="000000"/>
+              <w:bottom w:val="single" w:sz="4" w:space="0" w:color="000000"/>
+            </w:tcBorders>
+            <w:vAlign w:val="center"/>
+          </w:tcPr>
+          <w:p>
+            <w:pPr>
+              <w:wordWrap w:val="0"/>
+              <w:adjustRightInd w:val="0"/>
+              <w:rPr>
+                <w:sz w:val="21"/>
+                <w:szCs w:val="21"/>
+                <w:lang w:eastAsia="zh-CN"/>
+              </w:rPr>
+            </w:pPr>
+            <w:r>
+              <w:rPr>
+                <w:rFonts w:hint="eastAsia"/>
+                <w:sz w:val="21"/>
+                <w:szCs w:val="21"/>
+                <w:lang w:eastAsia="zh-CN"/>
+              </w:rPr>
+              <w:t xml:space="preserve">一个串口调试功能</w:t>
+            </w:r>
+          </w:p>
+        </w:tc>
+      </w:tr>
+      <w:tr>
+        <w:tc>
+          <w:tcPr>
+            <w:tcW w:w="1476" w:type="dxa"/>
+            <w:tcBorders>
+              <w:top w:val="single" w:sz="4" w:space="0" w:color="000000"/>
+              <w:bottom w:val="single" w:sz="4" w:space="0" w:color="000000"/>
+              <w:right w:val="single" w:sz="4" w:space="0" w:color="000000"/>
+            </w:tcBorders>
+            <w:vAlign w:val="center"/>
+          </w:tcPr>
+          <w:p>
+            <w:pPr>
+              <w:wordWrap w:val="0"/>
+              <w:adjustRightInd w:val="0"/>
+              <w:jc w:val="center"/>
+              <w:rPr>
+                <w:rFonts w:ascii="黑体" w:eastAsia="黑体" w:hAnsi="黑体"/>
+                <w:sz w:val="21"/>
+                <w:szCs w:val="21"/>
+              </w:rPr>
+            </w:pPr>
+            <w:r>
+              <w:rPr>
+                <w:rFonts w:ascii="黑体" w:eastAsia="黑体" w:hAnsi="黑体"/>
+                <w:sz w:val="21"/>
+                <w:szCs w:val="21"/>
+              </w:rPr>
+              <w:t>测试项描述</w:t>
+            </w:r>
+          </w:p>
+        </w:tc>
+        <w:tc>
+          <w:tcPr>
+            <w:tcW w:w="7046" w:type="dxa"/>
+            <w:gridSpan w:val="5"/>
+            <w:tcBorders>
+              <w:top w:val="single" w:sz="4" w:space="0" w:color="000000"/>
+              <w:left w:val="single" w:sz="4" w:space="0" w:color="000000"/>
+              <w:bottom w:val="single" w:sz="4" w:space="0" w:color="000000"/>
+            </w:tcBorders>
+            <w:vAlign w:val="center"/>
+          </w:tcPr>
+          <w:p>
+            <w:pPr>
+              <w:wordWrap w:val="0"/>
+              <w:adjustRightInd w:val="0"/>
+              <w:rPr>
+                <w:sz w:val="21"/>
+                <w:szCs w:val="21"/>
+                <w:lang w:eastAsia="zh-CN"/>
+              </w:rPr>
+            </w:pPr>
+            <w:r>
+              <w:rPr>
+                <w:sz w:val="21"/>
+                <w:szCs w:val="21"/>
+                <w:lang w:eastAsia="zh-CN"/>
+              </w:rPr>
+              <w:t xml:space="preserve">1</w:t>
+            </w:r>
+            <w:r>
+              <w:rPr>
+                <w:sz w:val="21"/>
+                <w:szCs w:val="21"/>
+                <w:lang w:eastAsia="zh-CN"/>
+              </w:rPr>
+              <w:t>.</w:t>
+            </w:r>
+            <w:r>
+              <w:rPr>
+                <w:rFonts w:hint="eastAsia"/>
+                <w:sz w:val="21"/>
+                <w:szCs w:val="21"/>
+                <w:lang w:eastAsia="zh-CN"/>
+              </w:rPr>
+              <w:t xml:space="preserve">321</w:t>
+            </w:r>
+          </w:p>
+        </w:tc>
+      </w:tr>
+      <w:tr>
+        <w:tc>
+          <w:tcPr>
+            <w:tcW w:w="1476" w:type="dxa"/>
+            <w:tcBorders>
+              <w:top w:val="single" w:sz="4" w:space="0" w:color="000000"/>
+              <w:bottom w:val="single" w:sz="4" w:space="0" w:color="000000"/>
+              <w:right w:val="single" w:sz="4" w:space="0" w:color="000000"/>
+            </w:tcBorders>
+            <w:vAlign w:val="center"/>
+          </w:tcPr>
+          <w:p>
+            <w:pPr>
+              <w:wordWrap w:val="0"/>
+              <w:adjustRightInd w:val="0"/>
+              <w:jc w:val="center"/>
+              <w:rPr>
+                <w:rFonts w:ascii="黑体" w:eastAsia="黑体" w:hAnsi="黑体"/>
+                <w:sz w:val="21"/>
+                <w:szCs w:val="21"/>
+              </w:rPr>
+            </w:pPr>
+            <w:r>
+              <w:rPr>
+                <w:rFonts w:ascii="黑体" w:eastAsia="黑体" w:hAnsi="黑体"/>
+                <w:sz w:val="21"/>
+                <w:szCs w:val="21"/>
+              </w:rPr>
+              <w:t>测试方法</w:t>
+            </w:r>
+          </w:p>
+        </w:tc>
+        <w:tc>
+          <w:tcPr>
+            <w:tcW w:w="7046" w:type="dxa"/>
+            <w:gridSpan w:val="5"/>
+            <w:tcBorders>
+              <w:top w:val="single" w:sz="4" w:space="0" w:color="000000"/>
+              <w:left w:val="single" w:sz="4" w:space="0" w:color="000000"/>
+              <w:bottom w:val="single" w:sz="4" w:space="0" w:color="000000"/>
+            </w:tcBorders>
+            <w:vAlign w:val="center"/>
+          </w:tcPr>
+          <w:p>
+            <w:pPr>
+              <w:wordWrap w:val="0"/>
+              <w:adjustRightInd w:val="0"/>
+              <w:rPr>
+                <w:sz w:val="21"/>
+                <w:szCs w:val="21"/>
+                <w:lang w:eastAsia="zh-CN"/>
+              </w:rPr>
+            </w:pPr>
+            <w:r>
+              <w:rPr>
+                <w:rFonts w:hint="eastAsia"/>
+                <w:sz w:val="21"/>
+                <w:szCs w:val="21"/>
+                <w:lang w:eastAsia="zh-CN"/>
+              </w:rPr>
+              <w:t xml:space="preserve"/>
+            </w:r>
+          </w:p>
+        </w:tc>
+      </w:tr>
+      <w:tr>
+        <w:tc>
+          <w:tcPr>
+            <w:tcW w:w="1476" w:type="dxa"/>
+            <w:tcBorders>
+              <w:top w:val="single" w:sz="4" w:space="0" w:color="000000"/>
+              <w:bottom w:val="single" w:sz="4" w:space="0" w:color="000000"/>
+              <w:right w:val="single" w:sz="4" w:space="0" w:color="000000"/>
+            </w:tcBorders>
+            <w:vAlign w:val="center"/>
+          </w:tcPr>
+          <w:p>
+            <w:pPr>
+              <w:wordWrap w:val="0"/>
+              <w:adjustRightInd w:val="0"/>
+              <w:jc w:val="center"/>
+              <w:rPr>
+                <w:rFonts w:ascii="黑体" w:eastAsia="黑体" w:hAnsi="黑体"/>
+                <w:sz w:val="21"/>
+                <w:szCs w:val="21"/>
+              </w:rPr>
+            </w:pPr>
+            <w:r>
+              <w:rPr>
+                <w:rFonts w:ascii="黑体" w:eastAsia="黑体" w:hAnsi="黑体"/>
+                <w:sz w:val="21"/>
+                <w:szCs w:val="21"/>
+              </w:rPr>
+              <w:t>测试约束条件</w:t>
+            </w:r>
+          </w:p>
+        </w:tc>
+        <w:tc>
+          <w:tcPr>
+            <w:tcW w:w="7046" w:type="dxa"/>
+            <w:gridSpan w:val="5"/>
+            <w:tcBorders>
+              <w:top w:val="single" w:sz="4" w:space="0" w:color="000000"/>
+              <w:left w:val="single" w:sz="4" w:space="0" w:color="000000"/>
+              <w:bottom w:val="single" w:sz="4" w:space="0" w:color="000000"/>
+            </w:tcBorders>
+            <w:vAlign w:val="center"/>
+          </w:tcPr>
+          <w:p>
+            <w:pPr>
+              <w:wordWrap w:val="0"/>
+              <w:adjustRightInd w:val="0"/>
+              <w:rPr>
+                <w:sz w:val="21"/>
+                <w:szCs w:val="21"/>
+                <w:lang w:eastAsia="zh-CN"/>
+              </w:rPr>
+            </w:pPr>
+            <w:r>
+              <w:rPr>
+                <w:rFonts w:hint="eastAsia"/>
+                <w:sz w:val="21"/>
+                <w:szCs w:val="21"/>
+                <w:lang w:eastAsia="zh-CN"/>
+              </w:rPr>
+              <w:t xml:space="preserve">软件正常运行，外部接口通信正常</w:t>
+            </w:r>
+          </w:p>
+        </w:tc>
+      </w:tr>
+      <w:tr>
+        <w:tc>
+          <w:tcPr>
+            <w:tcW w:w="1476" w:type="dxa"/>
+            <w:tcBorders>
+              <w:top w:val="single" w:sz="4" w:space="0" w:color="000000"/>
+              <w:bottom w:val="single" w:sz="4" w:space="0" w:color="000000"/>
+              <w:right w:val="single" w:sz="4" w:space="0" w:color="000000"/>
+            </w:tcBorders>
+            <w:vAlign w:val="center"/>
+          </w:tcPr>
+          <w:p>
+            <w:pPr>
+              <w:wordWrap w:val="0"/>
+              <w:adjustRightInd w:val="0"/>
+              <w:jc w:val="center"/>
+              <w:rPr>
+                <w:rFonts w:ascii="黑体" w:eastAsia="黑体" w:hAnsi="黑体"/>
+                <w:sz w:val="21"/>
+                <w:szCs w:val="21"/>
+              </w:rPr>
+            </w:pPr>
+            <w:r>
+              <w:rPr>
+                <w:rFonts w:ascii="黑体" w:eastAsia="黑体" w:hAnsi="黑体"/>
+                <w:sz w:val="21"/>
+                <w:szCs w:val="21"/>
+              </w:rPr>
+              <w:lastRenderedPageBreak/>
+              <w:t>充分性要求</w:t>
+            </w:r>
+          </w:p>
+        </w:tc>
+        <w:tc>
+          <w:tcPr>
+            <w:tcW w:w="7046" w:type="dxa"/>
+            <w:gridSpan w:val="5"/>
+            <w:tcBorders>
+              <w:top w:val="single" w:sz="4" w:space="0" w:color="000000"/>
+              <w:left w:val="single" w:sz="4" w:space="0" w:color="000000"/>
+              <w:bottom w:val="single" w:sz="4" w:space="0" w:color="000000"/>
+            </w:tcBorders>
+            <w:vAlign w:val="center"/>
+          </w:tcPr>
+          <w:p>
+            <w:pPr>
+              <w:wordWrap w:val="0"/>
+              <w:adjustRightInd w:val="0"/>
+              <w:rPr>
+                <w:sz w:val="21"/>
+                <w:szCs w:val="21"/>
+                <w:lang w:eastAsia="zh-CN"/>
+              </w:rPr>
+            </w:pPr>
+            <w:r>
+              <w:rPr>
+                <w:rFonts w:hint="eastAsia"/>
+                <w:sz w:val="21"/>
+                <w:szCs w:val="21"/>
+                <w:lang w:eastAsia="zh-CN"/>
+              </w:rPr>
+              <w:t xml:space="preserve">覆盖需求相关功能</w:t>
+            </w:r>
+          </w:p>
+        </w:tc>
+      </w:tr>
+      <w:tr>
+        <w:tc>
+          <w:tcPr>
+            <w:tcW w:w="1476" w:type="dxa"/>
+            <w:tcBorders>
+              <w:top w:val="single" w:sz="4" w:space="0" w:color="000000"/>
+              <w:bottom w:val="single" w:sz="4" w:space="0" w:color="000000"/>
+              <w:right w:val="single" w:sz="4" w:space="0" w:color="000000"/>
+            </w:tcBorders>
+            <w:vAlign w:val="center"/>
+          </w:tcPr>
+          <w:p>
+            <w:pPr>
+              <w:wordWrap w:val="0"/>
+              <w:adjustRightInd w:val="0"/>
+              <w:jc w:val="center"/>
+              <w:rPr>
+                <w:rFonts w:ascii="黑体" w:eastAsia="黑体" w:hAnsi="黑体"/>
+                <w:sz w:val="21"/>
+                <w:szCs w:val="21"/>
+              </w:rPr>
+            </w:pPr>
+            <w:r>
+              <w:rPr>
+                <w:rFonts w:ascii="黑体" w:eastAsia="黑体" w:hAnsi="黑体"/>
+                <w:sz w:val="21"/>
+                <w:szCs w:val="21"/>
+              </w:rPr>
+              <w:t>终止条件</w:t>
+            </w:r>
+          </w:p>
+        </w:tc>
+        <w:tc>
+          <w:tcPr>
+            <w:tcW w:w="7046" w:type="dxa"/>
+            <w:gridSpan w:val="5"/>
+            <w:tcBorders>
+              <w:top w:val="single" w:sz="4" w:space="0" w:color="000000"/>
+              <w:left w:val="single" w:sz="4" w:space="0" w:color="000000"/>
+              <w:bottom w:val="single" w:sz="4" w:space="0" w:color="000000"/>
+            </w:tcBorders>
+            <w:vAlign w:val="center"/>
+          </w:tcPr>
+          <w:p>
+            <w:pPr>
+              <w:wordWrap w:val="0"/>
+              <w:adjustRightInd w:val="0"/>
+              <w:ind w:left="210" w:hangingChars="100" w:hanging="210"/>
+              <w:rPr>
+                <w:sz w:val="21"/>
+                <w:szCs w:val="21"/>
+                <w:lang w:eastAsia="zh-CN"/>
+              </w:rPr>
+            </w:pPr>
+            <w:r>
+              <w:rPr>
+                <w:sz w:val="21"/>
+                <w:szCs w:val="21"/>
+                <w:lang w:eastAsia="zh-CN"/>
+              </w:rPr>
+              <w:t xml:space="preserve">1.测试正常终止：测试项分解的所有用例执行完毕，达到充分性要求，相关记录完整;</w:t>
+            </w:r>
+          </w:p>
+          <w:p>
+            <w:pPr>
+              <w:wordWrap w:val="0"/>
+              <w:adjustRightInd w:val="0"/>
+              <w:ind w:left="210" w:hangingChars="100" w:hanging="210"/>
+              <w:rPr>
+                <w:sz w:val="21"/>
+                <w:szCs w:val="21"/>
+                <w:lang w:eastAsia="zh-CN"/>
+              </w:rPr>
+            </w:pPr>
+            <w:r>
+              <w:rPr>
+                <w:sz w:val="21"/>
+                <w:szCs w:val="21"/>
+                <w:lang w:eastAsia="zh-CN"/>
+              </w:rPr>
+              <w:t xml:space="preserve">2.测试异常终止：由于某些特殊原因导致该测试项分解的测试用例不能完全执行，无法执行的原因已记录</w:t>
+            </w:r>
+          </w:p>
+        </w:tc>
+      </w:tr>
+      <w:tr>
+        <w:tc>
+          <w:tcPr>
+            <w:tcW w:w="1476" w:type="dxa"/>
+            <w:tcBorders>
+              <w:top w:val="single" w:sz="4" w:space="0" w:color="000000"/>
+              <w:right w:val="single" w:sz="4" w:space="0" w:color="000000"/>
+            </w:tcBorders>
+            <w:vAlign w:val="center"/>
+          </w:tcPr>
+          <w:p>
+            <w:pPr>
+              <w:wordWrap w:val="0"/>
+              <w:adjustRightInd w:val="0"/>
+              <w:jc w:val="center"/>
+              <w:rPr>
+                <w:rFonts w:ascii="黑体" w:eastAsia="黑体" w:hAnsi="黑体"/>
+                <w:sz w:val="21"/>
+                <w:szCs w:val="21"/>
+              </w:rPr>
+            </w:pPr>
+            <w:r>
+              <w:rPr>
+                <w:rFonts w:ascii="黑体" w:eastAsia="黑体" w:hAnsi="黑体"/>
+                <w:sz w:val="21"/>
+                <w:szCs w:val="21"/>
+              </w:rPr>
+              <w:t>通过准则</w:t>
+            </w:r>
+          </w:p>
+        </w:tc>
+        <w:tc>
+          <w:tcPr>
+            <w:tcW w:w="7046" w:type="dxa"/>
+            <w:gridSpan w:val="5"/>
+            <w:tcBorders>
+              <w:top w:val="single" w:sz="4" w:space="0" w:color="000000"/>
+              <w:left w:val="single" w:sz="4" w:space="0" w:color="000000"/>
+            </w:tcBorders>
+            <w:vAlign w:val="center"/>
+          </w:tcPr>
+          <w:p>
+            <w:pPr>
+              <w:wordWrap w:val="0"/>
+              <w:adjustRightInd w:val="0"/>
+              <w:rPr>
+                <w:sz w:val="21"/>
+                <w:szCs w:val="21"/>
+                <w:lang w:eastAsia="zh-CN"/>
+              </w:rPr>
+            </w:pPr>
+            <w:r>
+              <w:rPr>
+                <w:sz w:val="21"/>
+                <w:szCs w:val="21"/>
+                <w:lang w:eastAsia="zh-CN"/>
+              </w:rPr>
+              <w:t xml:space="preserve">1</w:t>
+            </w:r>
+            <w:r>
+              <w:rPr>
+                <w:sz w:val="21"/>
+                <w:szCs w:val="21"/>
+                <w:lang w:eastAsia="zh-CN"/>
+              </w:rPr>
+              <w:t>.</w:t>
+            </w:r>
+            <w:r>
+              <w:rPr>
+                <w:rFonts w:hint="eastAsia"/>
+                <w:sz w:val="21"/>
+                <w:szCs w:val="21"/>
+                <w:lang w:eastAsia="zh-CN"/>
+              </w:rPr>
+              <w:t xml:space="preserve">312</w:t>
+            </w:r>
+          </w:p>
+        </w:tc>
+      </w:tr>
+    </w:tbl>
+    <w:p/>
+    <w:p>
+      <w:pPr>
+        <w:pStyle w:val="4"/>
+        <w:rPr>
+          <w:sz w:val="24"/>
+          <w:szCs w:val="24"/>
+        </w:rPr>
+      </w:pPr>
+      <w:r>
+        <w:rPr>
+          <w:rFonts w:hint="eastAsia"/>
+          <w:sz w:val="24"/>
+          <w:szCs w:val="24"/>
+        </w:rPr>
+        <w:t xml:space="preserve">功耗分析</w:t>
+      </w:r>
+    </w:p>
+    <w:p>
+      <w:pPr>
+        <w:pStyle w:val="5"/>
+        <w:rPr>
+          <w:sz w:val="24"/>
+          <w:szCs w:val="24"/>
+        </w:rPr>
+      </w:pPr>
+      <w:r>
+        <w:rPr>
+          <w:rFonts w:hint="eastAsia"/>
+          <w:sz w:val="24"/>
+          <w:szCs w:val="24"/>
+        </w:rPr>
+        <w:t xml:space="preserve">123123</w:t>
+      </w:r>
+    </w:p>
+    <w:tbl>
+      <w:tblPr>
+        <w:tblStyle w:val="TableNormal2"/>
+        <w:tblW w:w="0" w:type="auto"/>
+        <w:tblBorders>
+          <w:top w:val="single" w:sz="12" w:space="0" w:color="000000"/>
+          <w:left w:val="single" w:sz="12" w:space="0" w:color="000000"/>
+          <w:bottom w:val="single" w:sz="12" w:space="0" w:color="000000"/>
+          <w:right w:val="single" w:sz="12" w:space="0" w:color="000000"/>
+          <w:insideH w:val="single" w:sz="12" w:space="0" w:color="000000"/>
+          <w:insideV w:val="single" w:sz="12" w:space="0" w:color="000000"/>
+        </w:tblBorders>
+        <w:tblLayout w:type="fixed"/>
+        <w:tblCellMar>
+          <w:top w:w="57" w:type="dxa"/>
+          <w:left w:w="108" w:type="dxa"/>
+          <w:bottom w:w="57" w:type="dxa"/>
+          <w:right w:w="108" w:type="dxa"/>
+        </w:tblCellMar>
+        <w:tblLook w:val="01E0" w:firstRow="1" w:lastRow="1" w:firstColumn="1" w:lastColumn="1" w:noHBand="0" w:noVBand="0"/>
+      </w:tblPr>
+      <w:tblGrid>
+        <w:gridCol w:w="1476"/>
+        <w:gridCol w:w="1846"/>
+        <w:gridCol w:w="1848"/>
+        <w:gridCol w:w="1635"/>
+        <w:gridCol w:w="1017"/>
+        <w:gridCol w:w="700"/>
+      </w:tblGrid>
+      <w:tr>
+        <w:tc>
+          <w:tcPr>
+            <w:tcW w:w="1476" w:type="dxa"/>
+            <w:tcBorders>
+              <w:bottom w:val="single" w:sz="4" w:space="0" w:color="000000"/>
+              <w:right w:val="single" w:sz="4" w:space="0" w:color="000000"/>
+            </w:tcBorders>
+            <w:vAlign w:val="center"/>
+          </w:tcPr>
+          <w:p>
+            <w:pPr>
+              <w:wordWrap w:val="0"/>
+              <w:adjustRightInd w:val="0"/>
+              <w:jc w:val="center"/>
+              <w:rPr>
+                <w:rFonts w:ascii="黑体" w:eastAsia="黑体" w:hAnsi="黑体"/>
+                <w:sz w:val="21"/>
+                <w:szCs w:val="21"/>
+              </w:rPr>
+            </w:pPr>
+            <w:r>
+              <w:rPr>
+                <w:rFonts w:ascii="黑体" w:eastAsia="黑体" w:hAnsi="黑体"/>
+                <w:sz w:val="21"/>
+                <w:szCs w:val="21"/>
+              </w:rPr>
+              <w:t>测试项名称</w:t>
+            </w:r>
+          </w:p>
+        </w:tc>
+        <w:tc>
+          <w:tcPr>
+            <w:tcW w:w="1846" w:type="dxa"/>
+            <w:tcBorders>
+              <w:left w:val="single" w:sz="4" w:space="0" w:color="000000"/>
+              <w:bottom w:val="single" w:sz="4" w:space="0" w:color="000000"/>
+              <w:right w:val="single" w:sz="4" w:space="0" w:color="000000"/>
+            </w:tcBorders>
+            <w:vAlign w:val="center"/>
+          </w:tcPr>
+          <w:p>
+            <w:pPr>
+              <w:wordWrap w:val="0"/>
+              <w:adjustRightInd w:val="0"/>
+              <w:rPr>
+                <w:sz w:val="21"/>
+                <w:szCs w:val="21"/>
+                <w:lang w:eastAsia="zh-CN"/>
+              </w:rPr>
+            </w:pPr>
+            <w:r>
+              <w:rPr>
+                <w:rFonts w:hint="eastAsia"/>
+                <w:sz w:val="21"/>
+                <w:szCs w:val="21"/>
+                <w:lang w:eastAsia="zh-CN"/>
+              </w:rPr>
+              <w:t xml:space="preserve">123123</w:t>
+            </w:r>
+          </w:p>
+        </w:tc>
+        <w:tc>
+          <w:tcPr>
+            <w:tcW w:w="1848" w:type="dxa"/>
+            <w:tcBorders>
+              <w:left w:val="single" w:sz="4" w:space="0" w:color="000000"/>
+              <w:bottom w:val="single" w:sz="4" w:space="0" w:color="000000"/>
+              <w:right w:val="single" w:sz="4" w:space="0" w:color="000000"/>
+            </w:tcBorders>
+            <w:vAlign w:val="center"/>
+          </w:tcPr>
+          <w:p>
+            <w:pPr>
+              <w:wordWrap w:val="0"/>
+              <w:adjustRightInd w:val="0"/>
+              <w:jc w:val="center"/>
+              <w:rPr>
+                <w:sz w:val="21"/>
+                <w:szCs w:val="21"/>
+              </w:rPr>
+            </w:pPr>
+            <w:r>
+              <w:rPr>
+                <w:rFonts w:ascii="黑体" w:eastAsia="黑体" w:hAnsi="黑体"/>
+                <w:sz w:val="21"/>
+                <w:szCs w:val="21"/>
+              </w:rPr>
+              <w:t>测试项标识</w:t>
+            </w:r>
+          </w:p>
+        </w:tc>
+        <w:tc>
+          <w:tcPr>
+            <w:tcW w:w="1635" w:type="dxa"/>
+            <w:tcBorders>
+              <w:left w:val="single" w:sz="4" w:space="0" w:color="000000"/>
+              <w:bottom w:val="single" w:sz="4" w:space="0" w:color="000000"/>
+              <w:right w:val="single" w:sz="4" w:space="0" w:color="000000"/>
+            </w:tcBorders>
+            <w:vAlign w:val="center"/>
+          </w:tcPr>
+          <w:p>
+            <w:pPr>
+              <w:wordWrap w:val="0"/>
+              <w:adjustRightInd w:val="0"/>
+              <w:rPr>
+                <w:sz w:val="21"/>
+                <w:szCs w:val="21"/>
+                <w:lang w:eastAsia="zh-CN"/>
+              </w:rPr>
+            </w:pPr>
+            <w:r>
+              <w:rPr>
+                <w:rFonts w:hint="eastAsia"/>
+                <w:sz w:val="21"/>
+                <w:szCs w:val="21"/>
+                <w:lang w:eastAsia="zh-CN"/>
+              </w:rPr>
+              <w:t xml:space="preserve">XQ_PA_RS422_002</w:t>
+            </w:r>
+          </w:p>
+        </w:tc>
+        <w:tc>
+          <w:tcPr>
+            <w:tcW w:w="1017" w:type="dxa"/>
+            <w:tcBorders>
+              <w:left w:val="single" w:sz="4" w:space="0" w:color="000000"/>
+              <w:bottom w:val="single" w:sz="4" w:space="0" w:color="000000"/>
+              <w:right w:val="single" w:sz="4" w:space="0" w:color="000000"/>
+            </w:tcBorders>
+            <w:vAlign w:val="center"/>
+          </w:tcPr>
+          <w:p>
+            <w:pPr>
+              <w:wordWrap w:val="0"/>
+              <w:adjustRightInd w:val="0"/>
+              <w:jc w:val="center"/>
+              <w:rPr>
+                <w:sz w:val="21"/>
+                <w:szCs w:val="21"/>
+              </w:rPr>
+            </w:pPr>
+            <w:r>
+              <w:rPr>
+                <w:rFonts w:ascii="黑体" w:eastAsia="黑体" w:hAnsi="黑体"/>
+                <w:sz w:val="21"/>
+                <w:szCs w:val="21"/>
+              </w:rPr>
+              <w:t>优先级</w:t>
+            </w:r>
+          </w:p>
+        </w:tc>
+        <w:tc>
+          <w:tcPr>
+            <w:tcW w:w="700" w:type="dxa"/>
+            <w:tcBorders>
+              <w:left w:val="single" w:sz="4" w:space="0" w:color="000000"/>
+              <w:bottom w:val="single" w:sz="4" w:space="0" w:color="000000"/>
+            </w:tcBorders>
+            <w:vAlign w:val="center"/>
+          </w:tcPr>
+          <w:p>
+            <w:pPr>
+              <w:wordWrap w:val="0"/>
+              <w:adjustRightInd w:val="0"/>
+              <w:jc w:val="center"/>
+              <w:rPr>
+                <w:sz w:val="21"/>
+                <w:szCs w:val="21"/>
+                <w:lang w:eastAsia="zh-CN"/>
+              </w:rPr>
+            </w:pPr>
+            <w:r>
+              <w:rPr>
+                <w:rFonts w:hint="eastAsia"/>
+                <w:sz w:val="21"/>
+                <w:szCs w:val="21"/>
+                <w:lang w:eastAsia="zh-CN"/>
+              </w:rPr>
+              <w:t xml:space="preserve">高</w:t>
+            </w:r>
+          </w:p>
+        </w:tc>
+      </w:tr>
+      <w:tr>
+        <w:tc>
+          <w:tcPr>
+            <w:tcW w:w="1476" w:type="dxa"/>
+            <w:tcBorders>
+              <w:top w:val="single" w:sz="4" w:space="0" w:color="000000"/>
+              <w:bottom w:val="single" w:sz="4" w:space="0" w:color="000000"/>
+              <w:right w:val="single" w:sz="4" w:space="0" w:color="000000"/>
+            </w:tcBorders>
+            <w:vAlign w:val="center"/>
+          </w:tcPr>
+          <w:p>
+            <w:pPr>
+              <w:wordWrap w:val="0"/>
+              <w:adjustRightInd w:val="0"/>
+              <w:jc w:val="center"/>
+              <w:rPr>
+                <w:rFonts w:ascii="黑体" w:eastAsia="黑体" w:hAnsi="黑体"/>
+                <w:sz w:val="21"/>
+                <w:szCs w:val="21"/>
+              </w:rPr>
+            </w:pPr>
+            <w:r>
+              <w:rPr>
+                <w:rFonts w:ascii="黑体" w:eastAsia="黑体" w:hAnsi="黑体"/>
+                <w:sz w:val="21"/>
+                <w:szCs w:val="21"/>
+              </w:rPr>
+              <w:t>追踪关系</w:t>
+            </w:r>
+          </w:p>
+        </w:tc>
+        <w:tc>
+          <w:tcPr>
+            <w:tcW w:w="7046" w:type="dxa"/>
+            <w:gridSpan w:val="5"/>
+            <w:tcBorders>
+              <w:top w:val="single" w:sz="4" w:space="0" w:color="000000"/>
+              <w:left w:val="single" w:sz="4" w:space="0" w:color="000000"/>
+              <w:bottom w:val="single" w:sz="4" w:space="0" w:color="000000"/>
+            </w:tcBorders>
+            <w:vAlign w:val="center"/>
+          </w:tcPr>
+          <w:p>
+            <w:pPr>
+              <w:wordWrap w:val="0"/>
+              <w:adjustRightInd w:val="0"/>
+              <w:rPr>
+                <w:sz w:val="21"/>
+                <w:szCs w:val="21"/>
+                <w:lang w:eastAsia="zh-CN"/>
+              </w:rPr>
+            </w:pPr>
+            <w:r>
+              <w:rPr>
+                <w:rFonts w:hint="eastAsia"/>
+                <w:sz w:val="21"/>
+                <w:szCs w:val="21"/>
+                <w:lang w:eastAsia="zh-CN"/>
+              </w:rPr>
+              <w:t>《</w:t>
+            </w:r>
+            <w:r>
+              <w:rPr>
+                <w:rFonts w:hint="eastAsia"/>
+                <w:sz w:val="21"/>
+                <w:szCs w:val="21"/>
+                <w:lang w:eastAsia="zh-CN"/>
+              </w:rPr>
+              <w:t xml:space="preserve">研制总要求A</w:t>
+            </w:r>
+            <w:r>
+              <w:rPr>
+                <w:rFonts w:hint="eastAsia"/>
+                <w:sz w:val="21"/>
+                <w:szCs w:val="21"/>
+                <w:lang w:eastAsia="zh-CN"/>
+              </w:rPr>
+              <w:t>》</w:t>
+            </w:r>
+            <w:r>
+              <w:rPr>
+                <w:rFonts w:hint="eastAsia"/>
+                <w:sz w:val="21"/>
+                <w:szCs w:val="21"/>
+                <w:lang w:eastAsia="zh-CN"/>
+              </w:rPr>
+              <w:t>-</w:t>
+            </w:r>
+            <w:r>
+              <w:rPr>
+                <w:sz w:val="21"/>
+                <w:szCs w:val="21"/>
+                <w:lang w:eastAsia="zh-CN"/>
+              </w:rPr>
+              <w:t xml:space="preserve">123123-初始化功能</w:t>
+            </w:r>
+          </w:p>
+        </w:tc>
+      </w:tr>
+      <w:tr>
+        <w:tc>
+          <w:tcPr>
+            <w:tcW w:w="1476" w:type="dxa"/>
+            <w:tcBorders>
+              <w:top w:val="single" w:sz="4" w:space="0" w:color="000000"/>
+              <w:bottom w:val="single" w:sz="4" w:space="0" w:color="000000"/>
+              <w:right w:val="single" w:sz="4" w:space="0" w:color="000000"/>
+            </w:tcBorders>
+            <w:vAlign w:val="center"/>
+          </w:tcPr>
+          <w:p>
+            <w:pPr>
+              <w:wordWrap w:val="0"/>
+              <w:adjustRightInd w:val="0"/>
+              <w:jc w:val="center"/>
+              <w:rPr>
+                <w:rFonts w:ascii="黑体" w:eastAsia="黑体" w:hAnsi="黑体"/>
+                <w:sz w:val="21"/>
+                <w:szCs w:val="21"/>
+              </w:rPr>
+            </w:pPr>
+            <w:r>
+              <w:rPr>
+                <w:rFonts w:ascii="黑体" w:eastAsia="黑体" w:hAnsi="黑体"/>
+                <w:sz w:val="21"/>
+                <w:szCs w:val="21"/>
+              </w:rPr>
+              <w:t>需求描述</w:t>
+            </w:r>
+          </w:p>
+        </w:tc>
+        <w:tc>
+          <w:tcPr>
+            <w:tcW w:w="7046" w:type="dxa"/>
+            <w:gridSpan w:val="5"/>
+            <w:tcBorders>
+              <w:top w:val="single" w:sz="4" w:space="0" w:color="000000"/>
+              <w:left w:val="single" w:sz="4" w:space="0" w:color="000000"/>
+              <w:bottom w:val="single" w:sz="4" w:space="0" w:color="000000"/>
+            </w:tcBorders>
+            <w:vAlign w:val="center"/>
+          </w:tcPr>
+          <w:p>
+            <w:pPr>
+              <w:wordWrap w:val="0"/>
+              <w:adjustRightInd w:val="0"/>
+              <w:rPr>
+                <w:sz w:val="21"/>
+                <w:szCs w:val="21"/>
+                <w:lang w:eastAsia="zh-CN"/>
+              </w:rPr>
+            </w:pPr>
+            <w:r>
+              <w:rPr>
+                <w:rFonts w:hint="eastAsia"/>
+                <w:sz w:val="21"/>
+                <w:szCs w:val="21"/>
+                <w:lang w:eastAsia="zh-CN"/>
+              </w:rPr>
+              <w:t xml:space="preserve">1.北风吹过的夏天</w:t>
+            </w:r>
+          </w:p>
+          <w:p>
+            <w:pPr>
+              <w:wordWrap w:val="0"/>
+              <w:adjustRightInd w:val="0"/>
+              <w:rPr>
+                <w:sz w:val="21"/>
+                <w:szCs w:val="21"/>
+                <w:lang w:eastAsia="zh-CN"/>
+              </w:rPr>
+            </w:pPr>
+            <w:r>
+              <w:rPr>
+                <w:rFonts w:hint="eastAsia"/>
+                <w:sz w:val="21"/>
+                <w:szCs w:val="21"/>
+                <w:lang w:eastAsia="zh-CN"/>
+              </w:rPr>
+              <w:t xml:space="preserve">2.以下内容为接口图片</w:t>
+            </w:r>
+          </w:p>
+          <w:p>
+            <w:pPr>
+              <w:wordWrap w:val="0"/>
+              <w:adjustRightInd w:val="0"/>
+              <w:rPr>
+                <w:sz w:val="21"/>
+                <w:szCs w:val="21"/>
+                <w:lang w:eastAsia="zh-CN"/>
+              </w:rPr>
+            </w:pPr>
+            <w:r>
+              <w:rPr>
+                <w:rFonts w:hint="eastAsia"/>
+                <w:sz w:val="21"/>
+                <w:szCs w:val="21"/>
+                <w:lang w:eastAsia="zh-CN"/>
+              </w:rPr>
+              <w:t xml:space="preserve"/>
+            </w:r>
+            <w:r>
+              <w:drawing>
+                <wp:inline xmlns:a="http://schemas.openxmlformats.org/drawingml/2006/main" xmlns:pic="http://schemas.openxmlformats.org/drawingml/2006/picture">
+                  <wp:extent cx="4140000" cy="2141931"/>
+                  <wp:docPr id="1004" name="Picture 1"/>
+                  <wp:cNvGraphicFramePr>
+                    <a:graphicFrameLocks noChangeAspect="1"/>
+                  </wp:cNvGraphicFramePr>
+                  <a:graphic>
+                    <a:graphicData uri="http://schemas.openxmlformats.org/drawingml/2006/picture">
+                      <pic:pic>
+                        <pic:nvPicPr>
+                          <pic:cNvPr id="0" name="image.png"/>
+                          <pic:cNvPicPr/>
+                        </pic:nvPicPr>
+                        <pic:blipFill>
+                          <a:blip r:embed="rId7"/>
+                          <a:stretch>
+                            <a:fillRect/>
+                          </a:stretch>
+                        </pic:blipFill>
+                        <pic:spPr>
+                          <a:xfrm>
+                            <a:off x="0" y="0"/>
+                            <a:ext cx="4140000" cy="2141931"/>
+                          </a:xfrm>
+                          <a:prstGeom prst="rect"/>
+                        </pic:spPr>
+                      </pic:pic>
+                    </a:graphicData>
+                  </a:graphic>
+                </wp:inline>
+              </w:drawing>
+            </w:r>
+            <w:r>
+              <w:t xml:space="preserve"/>
+            </w:r>
+          </w:p>
+        </w:tc>
+      </w:tr>
+      <w:tr>
+        <w:tc>
+          <w:tcPr>
+            <w:tcW w:w="1476" w:type="dxa"/>
+            <w:tcBorders>
+              <w:top w:val="single" w:sz="4" w:space="0" w:color="000000"/>
+              <w:bottom w:val="single" w:sz="4" w:space="0" w:color="000000"/>
+              <w:right w:val="single" w:sz="4" w:space="0" w:color="000000"/>
+            </w:tcBorders>
+            <w:vAlign w:val="center"/>
+          </w:tcPr>
+          <w:p>
+            <w:pPr>
+              <w:wordWrap w:val="0"/>
+              <w:adjustRightInd w:val="0"/>
+              <w:jc w:val="center"/>
+              <w:rPr>
+                <w:rFonts w:ascii="黑体" w:eastAsia="黑体" w:hAnsi="黑体"/>
+                <w:sz w:val="21"/>
+                <w:szCs w:val="21"/>
+              </w:rPr>
+            </w:pPr>
+            <w:r>
+              <w:rPr>
+                <w:rFonts w:ascii="黑体" w:eastAsia="黑体" w:hAnsi="黑体"/>
+                <w:sz w:val="21"/>
+                <w:szCs w:val="21"/>
+              </w:rPr>
+              <w:t>测试项描述</w:t>
+            </w:r>
+          </w:p>
+        </w:tc>
+        <w:tc>
+          <w:tcPr>
+            <w:tcW w:w="7046" w:type="dxa"/>
+            <w:gridSpan w:val="5"/>
+            <w:tcBorders>
+              <w:top w:val="single" w:sz="4" w:space="0" w:color="000000"/>
+              <w:left w:val="single" w:sz="4" w:space="0" w:color="000000"/>
+              <w:bottom w:val="single" w:sz="4" w:space="0" w:color="000000"/>
+            </w:tcBorders>
+            <w:vAlign w:val="center"/>
+          </w:tcPr>
+          <w:p>
+            <w:pPr>
+              <w:wordWrap w:val="0"/>
+              <w:adjustRightInd w:val="0"/>
+              <w:rPr>
+                <w:sz w:val="21"/>
+                <w:szCs w:val="21"/>
+                <w:lang w:eastAsia="zh-CN"/>
+              </w:rPr>
+            </w:pPr>
+            <w:r>
+              <w:rPr>
+                <w:sz w:val="21"/>
+                <w:szCs w:val="21"/>
+                <w:lang w:eastAsia="zh-CN"/>
+              </w:rPr>
+              <w:t xml:space="preserve">1</w:t>
+            </w:r>
+            <w:r>
+              <w:rPr>
+                <w:sz w:val="21"/>
+                <w:szCs w:val="21"/>
+                <w:lang w:eastAsia="zh-CN"/>
+              </w:rPr>
+              <w:t>.</w:t>
+            </w:r>
+            <w:r>
+              <w:rPr>
+                <w:rFonts w:hint="eastAsia"/>
+                <w:sz w:val="21"/>
+                <w:szCs w:val="21"/>
+                <w:lang w:eastAsia="zh-CN"/>
+              </w:rPr>
+              <w:t xml:space="preserve">12412</w:t>
+            </w:r>
+          </w:p>
+        </w:tc>
+      </w:tr>
+      <w:tr>
+        <w:tc>
+          <w:tcPr>
+            <w:tcW w:w="1476" w:type="dxa"/>
+            <w:tcBorders>
+              <w:top w:val="single" w:sz="4" w:space="0" w:color="000000"/>
+              <w:bottom w:val="single" w:sz="4" w:space="0" w:color="000000"/>
+              <w:right w:val="single" w:sz="4" w:space="0" w:color="000000"/>
+            </w:tcBorders>
+            <w:vAlign w:val="center"/>
+          </w:tcPr>
+          <w:p>
+            <w:pPr>
+              <w:wordWrap w:val="0"/>
+              <w:adjustRightInd w:val="0"/>
+              <w:jc w:val="center"/>
+              <w:rPr>
+                <w:rFonts w:ascii="黑体" w:eastAsia="黑体" w:hAnsi="黑体"/>
+                <w:sz w:val="21"/>
+                <w:szCs w:val="21"/>
+              </w:rPr>
+            </w:pPr>
+            <w:r>
+              <w:rPr>
+                <w:rFonts w:ascii="黑体" w:eastAsia="黑体" w:hAnsi="黑体"/>
+                <w:sz w:val="21"/>
+                <w:szCs w:val="21"/>
+              </w:rPr>
+              <w:t>测试方法</w:t>
+            </w:r>
+          </w:p>
+        </w:tc>
+        <w:tc>
+          <w:tcPr>
+            <w:tcW w:w="7046" w:type="dxa"/>
+            <w:gridSpan w:val="5"/>
+            <w:tcBorders>
+              <w:top w:val="single" w:sz="4" w:space="0" w:color="000000"/>
+              <w:left w:val="single" w:sz="4" w:space="0" w:color="000000"/>
+              <w:bottom w:val="single" w:sz="4" w:space="0" w:color="000000"/>
+            </w:tcBorders>
+            <w:vAlign w:val="center"/>
+          </w:tcPr>
+          <w:p>
+            <w:pPr>
+              <w:wordWrap w:val="0"/>
+              <w:adjustRightInd w:val="0"/>
+              <w:rPr>
+                <w:sz w:val="21"/>
+                <w:szCs w:val="21"/>
+                <w:lang w:eastAsia="zh-CN"/>
+              </w:rPr>
+            </w:pPr>
+            <w:r>
+              <w:rPr>
+                <w:rFonts w:hint="eastAsia"/>
+                <w:sz w:val="21"/>
+                <w:szCs w:val="21"/>
+                <w:lang w:eastAsia="zh-CN"/>
+              </w:rPr>
+              <w:t xml:space="preserve">时序仿真 </w:t>
+            </w:r>
+          </w:p>
+        </w:tc>
+      </w:tr>
+      <w:tr>
+        <w:tc>
+          <w:tcPr>
+            <w:tcW w:w="1476" w:type="dxa"/>
+            <w:tcBorders>
+              <w:top w:val="single" w:sz="4" w:space="0" w:color="000000"/>
+              <w:bottom w:val="single" w:sz="4" w:space="0" w:color="000000"/>
+              <w:right w:val="single" w:sz="4" w:space="0" w:color="000000"/>
+            </w:tcBorders>
+            <w:vAlign w:val="center"/>
+          </w:tcPr>
+          <w:p>
+            <w:pPr>
+              <w:wordWrap w:val="0"/>
+              <w:adjustRightInd w:val="0"/>
+              <w:jc w:val="center"/>
+              <w:rPr>
+                <w:rFonts w:ascii="黑体" w:eastAsia="黑体" w:hAnsi="黑体"/>
+                <w:sz w:val="21"/>
+                <w:szCs w:val="21"/>
+              </w:rPr>
+            </w:pPr>
+            <w:r>
+              <w:rPr>
+                <w:rFonts w:ascii="黑体" w:eastAsia="黑体" w:hAnsi="黑体"/>
+                <w:sz w:val="21"/>
+                <w:szCs w:val="21"/>
+              </w:rPr>
+              <w:t>测试约束条件</w:t>
+            </w:r>
+          </w:p>
+        </w:tc>
+        <w:tc>
+          <w:tcPr>
+            <w:tcW w:w="7046" w:type="dxa"/>
+            <w:gridSpan w:val="5"/>
+            <w:tcBorders>
+              <w:top w:val="single" w:sz="4" w:space="0" w:color="000000"/>
+              <w:left w:val="single" w:sz="4" w:space="0" w:color="000000"/>
+              <w:bottom w:val="single" w:sz="4" w:space="0" w:color="000000"/>
+            </w:tcBorders>
+            <w:vAlign w:val="center"/>
+          </w:tcPr>
+          <w:p>
+            <w:pPr>
+              <w:wordWrap w:val="0"/>
+              <w:adjustRightInd w:val="0"/>
+              <w:rPr>
+                <w:sz w:val="21"/>
+                <w:szCs w:val="21"/>
+                <w:lang w:eastAsia="zh-CN"/>
+              </w:rPr>
+            </w:pPr>
+            <w:r>
+              <w:rPr>
+                <w:rFonts w:hint="eastAsia"/>
+                <w:sz w:val="21"/>
+                <w:szCs w:val="21"/>
+                <w:lang w:eastAsia="zh-CN"/>
+              </w:rPr>
+              <w:t xml:space="preserve">软件正常运行，外部接口通信正常</w:t>
+            </w:r>
+          </w:p>
+        </w:tc>
+      </w:tr>
+      <w:tr>
+        <w:tc>
+          <w:tcPr>
+            <w:tcW w:w="1476" w:type="dxa"/>
+            <w:tcBorders>
+              <w:top w:val="single" w:sz="4" w:space="0" w:color="000000"/>
+              <w:bottom w:val="single" w:sz="4" w:space="0" w:color="000000"/>
+              <w:right w:val="single" w:sz="4" w:space="0" w:color="000000"/>
+            </w:tcBorders>
+            <w:vAlign w:val="center"/>
+          </w:tcPr>
+          <w:p>
+            <w:pPr>
+              <w:wordWrap w:val="0"/>
+              <w:adjustRightInd w:val="0"/>
+              <w:jc w:val="center"/>
+              <w:rPr>
+                <w:rFonts w:ascii="黑体" w:eastAsia="黑体" w:hAnsi="黑体"/>
+                <w:sz w:val="21"/>
+                <w:szCs w:val="21"/>
+              </w:rPr>
+            </w:pPr>
+            <w:r>
+              <w:rPr>
+                <w:rFonts w:ascii="黑体" w:eastAsia="黑体" w:hAnsi="黑体"/>
+                <w:sz w:val="21"/>
+                <w:szCs w:val="21"/>
+              </w:rPr>
+              <w:lastRenderedPageBreak/>
+              <w:t>充分性要求</w:t>
+            </w:r>
+          </w:p>
+        </w:tc>
+        <w:tc>
+          <w:tcPr>
+            <w:tcW w:w="7046" w:type="dxa"/>
+            <w:gridSpan w:val="5"/>
+            <w:tcBorders>
+              <w:top w:val="single" w:sz="4" w:space="0" w:color="000000"/>
+              <w:left w:val="single" w:sz="4" w:space="0" w:color="000000"/>
+              <w:bottom w:val="single" w:sz="4" w:space="0" w:color="000000"/>
+            </w:tcBorders>
+            <w:vAlign w:val="center"/>
+          </w:tcPr>
+          <w:p>
+            <w:pPr>
+              <w:wordWrap w:val="0"/>
+              <w:adjustRightInd w:val="0"/>
+              <w:rPr>
+                <w:sz w:val="21"/>
+                <w:szCs w:val="21"/>
+                <w:lang w:eastAsia="zh-CN"/>
+              </w:rPr>
+            </w:pPr>
+            <w:r>
+              <w:rPr>
+                <w:rFonts w:hint="eastAsia"/>
+                <w:sz w:val="21"/>
+                <w:szCs w:val="21"/>
+                <w:lang w:eastAsia="zh-CN"/>
+              </w:rPr>
+              <w:t xml:space="preserve">覆盖需求相关功能</w:t>
+            </w:r>
+          </w:p>
+        </w:tc>
+      </w:tr>
+      <w:tr>
+        <w:tc>
+          <w:tcPr>
+            <w:tcW w:w="1476" w:type="dxa"/>
+            <w:tcBorders>
+              <w:top w:val="single" w:sz="4" w:space="0" w:color="000000"/>
+              <w:bottom w:val="single" w:sz="4" w:space="0" w:color="000000"/>
+              <w:right w:val="single" w:sz="4" w:space="0" w:color="000000"/>
+            </w:tcBorders>
+            <w:vAlign w:val="center"/>
+          </w:tcPr>
+          <w:p>
+            <w:pPr>
+              <w:wordWrap w:val="0"/>
+              <w:adjustRightInd w:val="0"/>
+              <w:jc w:val="center"/>
+              <w:rPr>
+                <w:rFonts w:ascii="黑体" w:eastAsia="黑体" w:hAnsi="黑体"/>
+                <w:sz w:val="21"/>
+                <w:szCs w:val="21"/>
+              </w:rPr>
+            </w:pPr>
+            <w:r>
+              <w:rPr>
+                <w:rFonts w:ascii="黑体" w:eastAsia="黑体" w:hAnsi="黑体"/>
+                <w:sz w:val="21"/>
+                <w:szCs w:val="21"/>
+              </w:rPr>
+              <w:t>终止条件</w:t>
+            </w:r>
+          </w:p>
+        </w:tc>
+        <w:tc>
+          <w:tcPr>
+            <w:tcW w:w="7046" w:type="dxa"/>
+            <w:gridSpan w:val="5"/>
+            <w:tcBorders>
+              <w:top w:val="single" w:sz="4" w:space="0" w:color="000000"/>
+              <w:left w:val="single" w:sz="4" w:space="0" w:color="000000"/>
+              <w:bottom w:val="single" w:sz="4" w:space="0" w:color="000000"/>
+            </w:tcBorders>
+            <w:vAlign w:val="center"/>
+          </w:tcPr>
+          <w:p>
+            <w:pPr>
+              <w:wordWrap w:val="0"/>
+              <w:adjustRightInd w:val="0"/>
+              <w:ind w:left="210" w:hangingChars="100" w:hanging="210"/>
+              <w:rPr>
+                <w:sz w:val="21"/>
+                <w:szCs w:val="21"/>
+                <w:lang w:eastAsia="zh-CN"/>
+              </w:rPr>
+            </w:pPr>
+            <w:r>
+              <w:rPr>
+                <w:sz w:val="21"/>
+                <w:szCs w:val="21"/>
+                <w:lang w:eastAsia="zh-CN"/>
+              </w:rPr>
+              <w:t xml:space="preserve">1.测试正常终止：测试项分解的所有用例执行完毕，达到充分性要求，相关记录完整;</w:t>
+            </w:r>
+          </w:p>
+          <w:p>
+            <w:pPr>
+              <w:wordWrap w:val="0"/>
+              <w:adjustRightInd w:val="0"/>
+              <w:ind w:left="210" w:hangingChars="100" w:hanging="210"/>
+              <w:rPr>
+                <w:sz w:val="21"/>
+                <w:szCs w:val="21"/>
+                <w:lang w:eastAsia="zh-CN"/>
+              </w:rPr>
+            </w:pPr>
+            <w:r>
+              <w:rPr>
+                <w:sz w:val="21"/>
+                <w:szCs w:val="21"/>
+                <w:lang w:eastAsia="zh-CN"/>
+              </w:rPr>
+              <w:t xml:space="preserve">2.测试异常终止：由于某些特殊原因导致该测试项分解的测试用例不能完全执行，无法执行的原因已记录</w:t>
+            </w:r>
+          </w:p>
+        </w:tc>
+      </w:tr>
+      <w:tr>
+        <w:tc>
+          <w:tcPr>
+            <w:tcW w:w="1476" w:type="dxa"/>
+            <w:tcBorders>
+              <w:top w:val="single" w:sz="4" w:space="0" w:color="000000"/>
+              <w:right w:val="single" w:sz="4" w:space="0" w:color="000000"/>
+            </w:tcBorders>
+            <w:vAlign w:val="center"/>
+          </w:tcPr>
+          <w:p>
+            <w:pPr>
+              <w:wordWrap w:val="0"/>
+              <w:adjustRightInd w:val="0"/>
+              <w:jc w:val="center"/>
+              <w:rPr>
+                <w:rFonts w:ascii="黑体" w:eastAsia="黑体" w:hAnsi="黑体"/>
+                <w:sz w:val="21"/>
+                <w:szCs w:val="21"/>
+              </w:rPr>
+            </w:pPr>
+            <w:r>
+              <w:rPr>
+                <w:rFonts w:ascii="黑体" w:eastAsia="黑体" w:hAnsi="黑体"/>
+                <w:sz w:val="21"/>
+                <w:szCs w:val="21"/>
+              </w:rPr>
+              <w:t>通过准则</w:t>
+            </w:r>
+          </w:p>
+        </w:tc>
+        <w:tc>
+          <w:tcPr>
+            <w:tcW w:w="7046" w:type="dxa"/>
+            <w:gridSpan w:val="5"/>
+            <w:tcBorders>
+              <w:top w:val="single" w:sz="4" w:space="0" w:color="000000"/>
+              <w:left w:val="single" w:sz="4" w:space="0" w:color="000000"/>
+            </w:tcBorders>
+            <w:vAlign w:val="center"/>
+          </w:tcPr>
+          <w:p>
+            <w:pPr>
+              <w:wordWrap w:val="0"/>
+              <w:adjustRightInd w:val="0"/>
+              <w:rPr>
+                <w:sz w:val="21"/>
+                <w:szCs w:val="21"/>
+                <w:lang w:eastAsia="zh-CN"/>
+              </w:rPr>
+            </w:pPr>
+            <w:r>
+              <w:rPr>
+                <w:sz w:val="21"/>
+                <w:szCs w:val="21"/>
+                <w:lang w:eastAsia="zh-CN"/>
+              </w:rPr>
+              <w:t xml:space="preserve">1</w:t>
+            </w:r>
+            <w:r>
+              <w:rPr>
+                <w:sz w:val="21"/>
+                <w:szCs w:val="21"/>
+                <w:lang w:eastAsia="zh-CN"/>
+              </w:rPr>
+              <w:t>.</w:t>
+            </w:r>
+            <w:r>
+              <w:rPr>
+                <w:rFonts w:hint="eastAsia"/>
+                <w:sz w:val="21"/>
+                <w:szCs w:val="21"/>
+                <w:lang w:eastAsia="zh-CN"/>
+              </w:rPr>
+              <w:t xml:space="preserve">4124</w:t>
             </w:r>
           </w:p>
         </w:tc>

--- a/media/output_dir/测试项及方法.docx
+++ b/media/output_dir/测试项及方法.docx
@@ -2,16 +2,6 @@
 <file path=word/document.xml><?xml version="1.0" encoding="utf-8"?>
 <w:document xmlns:wpc="http://schemas.microsoft.com/office/word/2010/wordprocessingCanvas" xmlns:cx="http://schemas.microsoft.com/office/drawing/2014/chartex" xmlns:cx1="http://schemas.microsoft.com/office/drawing/2015/9/8/chartex" xmlns:cx2="http://schemas.microsoft.com/office/drawing/2015/10/21/chartex" xmlns:cx3="http://schemas.microsoft.com/office/drawing/2016/5/9/chartex" xmlns:cx4="http://schemas.microsoft.com/office/drawing/2016/5/10/chartex" xmlns:cx5="http://schemas.microsoft.com/office/drawing/2016/5/11/chartex" xmlns:cx6="http://schemas.microsoft.com/office/drawing/2016/5/12/chartex" xmlns:cx7="http://schemas.microsoft.com/office/drawing/2016/5/13/chartex" xmlns:cx8="http://schemas.microsoft.com/office/drawing/2016/5/14/chartex" xmlns:mc="http://schemas.openxmlformats.org/markup-compatibility/2006" xmlns:aink="http://schemas.microsoft.com/office/drawing/2016/ink" xmlns:am3d="http://schemas.microsoft.com/office/drawing/2017/model3d" xmlns:o="urn:schemas-microsoft-com:office:office" xmlns:oel="http://schemas.microsoft.com/office/2019/extlst" xmlns:r="http://schemas.openxmlformats.org/officeDocument/2006/relationships" xmlns:m="http://schemas.openxmlformats.org/officeDocument/2006/math" xmlns:v="urn:schemas-microsoft-com:vml" xmlns:wp14="http://schemas.microsoft.com/office/word/2010/wordprocessingDrawing" xmlns:wp="http://schemas.openxmlformats.org/drawingml/2006/wordprocessingDrawing" xmlns:w10="urn:schemas-microsoft-com:office:word" xmlns:w="http://schemas.openxmlformats.org/wordprocessingml/2006/main" xmlns:w14="http://schemas.microsoft.com/office/word/2010/wordml" xmlns:w15="http://schemas.microsoft.com/office/word/2012/wordml" xmlns:w16cex="http://schemas.microsoft.com/office/word/2018/wordml/cex" xmlns:w16cid="http://schemas.microsoft.com/office/word/2016/wordml/cid" xmlns:w16="http://schemas.microsoft.com/office/word/2018/wordml" xmlns:w16sdtdh="http://schemas.microsoft.com/office/word/2020/wordml/sdtdatahash" xmlns:w16se="http://schemas.microsoft.com/office/word/2015/wordml/symex" xmlns:wpg="http://schemas.microsoft.com/office/word/2010/wordprocessingGroup" xmlns:wpi="http://schemas.microsoft.com/office/word/2010/wordprocessingInk" xmlns:wne="http://schemas.microsoft.com/office/word/2006/wordml" xmlns:wps="http://schemas.microsoft.com/office/word/2010/wordprocessingShape" mc:Ignorable="w14 w15 w16se w16cid w16 w16cex w16sdtdh wp14">
   <w:body>
-    <w:p>
-      <w:pPr>
-        <w:wordWrap w:val="0"/>
-      </w:pPr>
-    </w:p>
-    <w:p>
-      <w:pPr>
-        <w:wordWrap w:val="0"/>
-      </w:pPr>
-    </w:p>
     <w:p>
       <w:pPr>
         <w:pStyle w:val="3"/>
@@ -331,6 +321,7 @@
               <w:wordWrap w:val="0"/>
               <w:adjustRightInd w:val="0"/>
               <w:rPr>
+                <w:rFonts w:hint="eastAsia"/>
                 <w:sz w:val="21"/>
                 <w:szCs w:val="21"/>
                 <w:lang w:eastAsia="zh-CN"/>
@@ -379,6 +370,62 @@
                 <w:lang w:eastAsia="zh-CN"/>
               </w:rPr>
               <w:t xml:space="preserve">123123-初始化功能</w:t>
+            </w:r>
+          </w:p>
+          <w:p>
+            <w:pPr>
+              <w:wordWrap w:val="0"/>
+              <w:adjustRightInd w:val="0"/>
+              <w:rPr>
+                <w:rFonts w:hint="eastAsia"/>
+                <w:sz w:val="21"/>
+                <w:szCs w:val="21"/>
+                <w:lang w:eastAsia="zh-CN"/>
+              </w:rPr>
+            </w:pPr>
+            <w:r>
+              <w:rPr>
+                <w:rFonts w:hint="eastAsia"/>
+                <w:sz w:val="21"/>
+                <w:szCs w:val="21"/>
+                <w:lang w:eastAsia="zh-CN"/>
+              </w:rPr>
+              <w:t>《</w:t>
+            </w:r>
+            <w:r>
+              <w:rPr>
+                <w:rFonts w:hint="eastAsia"/>
+                <w:sz w:val="21"/>
+                <w:szCs w:val="21"/>
+                <w:lang w:eastAsia="zh-CN"/>
+              </w:rPr>
+              <w:t xml:space="preserve">研制总要求A</w:t>
+            </w:r>
+            <w:r>
+              <w:rPr>
+                <w:rFonts w:hint="eastAsia"/>
+                <w:sz w:val="21"/>
+                <w:szCs w:val="21"/>
+                <w:lang w:eastAsia="zh-CN"/>
+              </w:rPr>
+              <w:t>》</w:t>
+            </w:r>
+            <w:r>
+              <w:rPr>
+                <w:rFonts w:hint="eastAsia"/>
+                <w:sz w:val="21"/>
+                <w:szCs w:val="21"/>
+                <w:lang w:eastAsia="zh-CN"/>
+              </w:rPr>
+              <w:t>-</w:t>
+            </w:r>
+            <w:r>
+              <w:rPr>
+                <w:sz w:val="21"/>
+                <w:szCs w:val="21"/>
+                <w:lang w:eastAsia="zh-CN"/>
+              </w:rPr>
+              <w:t xml:space="preserve">1.1.1-通用功能测试</w:t>
             </w:r>
           </w:p>
         </w:tc>
@@ -1319,6 +1366,7 @@
               <w:wordWrap w:val="0"/>
               <w:adjustRightInd w:val="0"/>
               <w:rPr>
+                <w:rFonts w:hint="eastAsia"/>
                 <w:sz w:val="21"/>
                 <w:szCs w:val="21"/>
                 <w:lang w:eastAsia="zh-CN"/>
@@ -1367,6 +1415,62 @@
                 <w:lang w:eastAsia="zh-CN"/>
               </w:rPr>
               <w:t xml:space="preserve">123123-初始化功能</w:t>
+            </w:r>
+          </w:p>
+          <w:p>
+            <w:pPr>
+              <w:wordWrap w:val="0"/>
+              <w:adjustRightInd w:val="0"/>
+              <w:rPr>
+                <w:rFonts w:hint="eastAsia"/>
+                <w:sz w:val="21"/>
+                <w:szCs w:val="21"/>
+                <w:lang w:eastAsia="zh-CN"/>
+              </w:rPr>
+            </w:pPr>
+            <w:r>
+              <w:rPr>
+                <w:rFonts w:hint="eastAsia"/>
+                <w:sz w:val="21"/>
+                <w:szCs w:val="21"/>
+                <w:lang w:eastAsia="zh-CN"/>
+              </w:rPr>
+              <w:t>《</w:t>
+            </w:r>
+            <w:r>
+              <w:rPr>
+                <w:rFonts w:hint="eastAsia"/>
+                <w:sz w:val="21"/>
+                <w:szCs w:val="21"/>
+                <w:lang w:eastAsia="zh-CN"/>
+              </w:rPr>
+              <w:t xml:space="preserve">研制总要求A</w:t>
+            </w:r>
+            <w:r>
+              <w:rPr>
+                <w:rFonts w:hint="eastAsia"/>
+                <w:sz w:val="21"/>
+                <w:szCs w:val="21"/>
+                <w:lang w:eastAsia="zh-CN"/>
+              </w:rPr>
+              <w:t>》</w:t>
+            </w:r>
+            <w:r>
+              <w:rPr>
+                <w:rFonts w:hint="eastAsia"/>
+                <w:sz w:val="21"/>
+                <w:szCs w:val="21"/>
+                <w:lang w:eastAsia="zh-CN"/>
+              </w:rPr>
+              <w:t>-</w:t>
+            </w:r>
+            <w:r>
+              <w:rPr>
+                <w:sz w:val="21"/>
+                <w:szCs w:val="21"/>
+                <w:lang w:eastAsia="zh-CN"/>
+              </w:rPr>
+              <w:t xml:space="preserve">1.1.1-通用功能测试</w:t>
             </w:r>
           </w:p>
         </w:tc>
@@ -2235,6 +2339,7 @@
               <w:wordWrap w:val="0"/>
               <w:adjustRightInd w:val="0"/>
               <w:rPr>
+                <w:rFonts w:hint="eastAsia"/>
                 <w:sz w:val="21"/>
                 <w:szCs w:val="21"/>
                 <w:lang w:eastAsia="zh-CN"/>
@@ -2283,6 +2388,62 @@
                 <w:lang w:eastAsia="zh-CN"/>
               </w:rPr>
               <w:t xml:space="preserve">123123-初始化功能</w:t>
+            </w:r>
+          </w:p>
+          <w:p>
+            <w:pPr>
+              <w:wordWrap w:val="0"/>
+              <w:adjustRightInd w:val="0"/>
+              <w:rPr>
+                <w:rFonts w:hint="eastAsia"/>
+                <w:sz w:val="21"/>
+                <w:szCs w:val="21"/>
+                <w:lang w:eastAsia="zh-CN"/>
+              </w:rPr>
+            </w:pPr>
+            <w:r>
+              <w:rPr>
+                <w:rFonts w:hint="eastAsia"/>
+                <w:sz w:val="21"/>
+                <w:szCs w:val="21"/>
+                <w:lang w:eastAsia="zh-CN"/>
+              </w:rPr>
+              <w:t>《</w:t>
+            </w:r>
+            <w:r>
+              <w:rPr>
+                <w:rFonts w:hint="eastAsia"/>
+                <w:sz w:val="21"/>
+                <w:szCs w:val="21"/>
+                <w:lang w:eastAsia="zh-CN"/>
+              </w:rPr>
+              <w:t xml:space="preserve">研制总要求A</w:t>
+            </w:r>
+            <w:r>
+              <w:rPr>
+                <w:rFonts w:hint="eastAsia"/>
+                <w:sz w:val="21"/>
+                <w:szCs w:val="21"/>
+                <w:lang w:eastAsia="zh-CN"/>
+              </w:rPr>
+              <w:t>》</w:t>
+            </w:r>
+            <w:r>
+              <w:rPr>
+                <w:rFonts w:hint="eastAsia"/>
+                <w:sz w:val="21"/>
+                <w:szCs w:val="21"/>
+                <w:lang w:eastAsia="zh-CN"/>
+              </w:rPr>
+              <w:t>-</w:t>
+            </w:r>
+            <w:r>
+              <w:rPr>
+                <w:sz w:val="21"/>
+                <w:szCs w:val="21"/>
+                <w:lang w:eastAsia="zh-CN"/>
+              </w:rPr>
+              <w:t xml:space="preserve">1.1.1-通用功能测试</w:t>
             </w:r>
           </w:p>
         </w:tc>
@@ -3151,6 +3312,7 @@
               <w:wordWrap w:val="0"/>
               <w:adjustRightInd w:val="0"/>
               <w:rPr>
+                <w:rFonts w:hint="eastAsia"/>
                 <w:sz w:val="21"/>
                 <w:szCs w:val="21"/>
                 <w:lang w:eastAsia="zh-CN"/>
@@ -3199,6 +3361,62 @@
                 <w:lang w:eastAsia="zh-CN"/>
               </w:rPr>
               <w:t xml:space="preserve">1.1.1-通用功能测试</w:t>
+            </w:r>
+          </w:p>
+          <w:p>
+            <w:pPr>
+              <w:wordWrap w:val="0"/>
+              <w:adjustRightInd w:val="0"/>
+              <w:rPr>
+                <w:rFonts w:hint="eastAsia"/>
+                <w:sz w:val="21"/>
+                <w:szCs w:val="21"/>
+                <w:lang w:eastAsia="zh-CN"/>
+              </w:rPr>
+            </w:pPr>
+            <w:r>
+              <w:rPr>
+                <w:rFonts w:hint="eastAsia"/>
+                <w:sz w:val="21"/>
+                <w:szCs w:val="21"/>
+                <w:lang w:eastAsia="zh-CN"/>
+              </w:rPr>
+              <w:t>《</w:t>
+            </w:r>
+            <w:r>
+              <w:rPr>
+                <w:rFonts w:hint="eastAsia"/>
+                <w:sz w:val="21"/>
+                <w:szCs w:val="21"/>
+                <w:lang w:eastAsia="zh-CN"/>
+              </w:rPr>
+              <w:t xml:space="preserve">研制总要求A</w:t>
+            </w:r>
+            <w:r>
+              <w:rPr>
+                <w:rFonts w:hint="eastAsia"/>
+                <w:sz w:val="21"/>
+                <w:szCs w:val="21"/>
+                <w:lang w:eastAsia="zh-CN"/>
+              </w:rPr>
+              <w:t>》</w:t>
+            </w:r>
+            <w:r>
+              <w:rPr>
+                <w:rFonts w:hint="eastAsia"/>
+                <w:sz w:val="21"/>
+                <w:szCs w:val="21"/>
+                <w:lang w:eastAsia="zh-CN"/>
+              </w:rPr>
+              <w:t>-</w:t>
+            </w:r>
+            <w:r>
+              <w:rPr>
+                <w:sz w:val="21"/>
+                <w:szCs w:val="21"/>
+                <w:lang w:eastAsia="zh-CN"/>
+              </w:rPr>
+              <w:t xml:space="preserve">123123-初始化功能</w:t>
             </w:r>
           </w:p>
         </w:tc>
@@ -3990,6 +4208,7 @@
               <w:wordWrap w:val="0"/>
               <w:adjustRightInd w:val="0"/>
               <w:rPr>
+                <w:rFonts w:hint="eastAsia"/>
                 <w:sz w:val="21"/>
                 <w:szCs w:val="21"/>
                 <w:lang w:eastAsia="zh-CN"/>
@@ -4901,6 +5120,7 @@
               <w:wordWrap w:val="0"/>
               <w:adjustRightInd w:val="0"/>
               <w:rPr>
+                <w:rFonts w:hint="eastAsia"/>
                 <w:sz w:val="21"/>
                 <w:szCs w:val="21"/>
                 <w:lang w:eastAsia="zh-CN"/>
@@ -5740,6 +5960,7 @@
               <w:wordWrap w:val="0"/>
               <w:adjustRightInd w:val="0"/>
               <w:rPr>
+                <w:rFonts w:hint="eastAsia"/>
                 <w:sz w:val="21"/>
                 <w:szCs w:val="21"/>
                 <w:lang w:eastAsia="zh-CN"/>
@@ -6596,6 +6817,7 @@
               <w:wordWrap w:val="0"/>
               <w:adjustRightInd w:val="0"/>
               <w:rPr>
+                <w:rFonts w:hint="eastAsia"/>
                 <w:sz w:val="21"/>
                 <w:szCs w:val="21"/>
                 <w:lang w:eastAsia="zh-CN"/>
@@ -7150,6 +7372,863 @@
                 <w:lang w:eastAsia="zh-CN"/>
               </w:rPr>
               <w:t xml:space="preserve">312</w:t>
+            </w:r>
+          </w:p>
+        </w:tc>
+      </w:tr>
+    </w:tbl>
+    <w:p/>
+    <w:p>
+      <w:pPr>
+        <w:pStyle w:val="4"/>
+        <w:rPr>
+          <w:sz w:val="24"/>
+          <w:szCs w:val="24"/>
+        </w:rPr>
+      </w:pPr>
+      <w:r>
+        <w:rPr>
+          <w:rFonts w:hint="eastAsia"/>
+          <w:sz w:val="24"/>
+          <w:szCs w:val="24"/>
+        </w:rPr>
+        <w:t xml:space="preserve">安全性测试</w:t>
+      </w:r>
+    </w:p>
+    <w:p>
+      <w:pPr>
+        <w:pStyle w:val="5"/>
+        <w:rPr>
+          <w:sz w:val="24"/>
+          <w:szCs w:val="24"/>
+        </w:rPr>
+      </w:pPr>
+      <w:r>
+        <w:rPr>
+          <w:rFonts w:hint="eastAsia"/>
+          <w:sz w:val="24"/>
+          <w:szCs w:val="24"/>
+        </w:rPr>
+        <w:t xml:space="preserve">研总主要关联的测试项，另外还有需求关联它</w:t>
+      </w:r>
+    </w:p>
+    <w:tbl>
+      <w:tblPr>
+        <w:tblStyle w:val="TableNormal2"/>
+        <w:tblW w:w="0" w:type="auto"/>
+        <w:tblBorders>
+          <w:top w:val="single" w:sz="12" w:space="0" w:color="000000"/>
+          <w:left w:val="single" w:sz="12" w:space="0" w:color="000000"/>
+          <w:bottom w:val="single" w:sz="12" w:space="0" w:color="000000"/>
+          <w:right w:val="single" w:sz="12" w:space="0" w:color="000000"/>
+          <w:insideH w:val="single" w:sz="12" w:space="0" w:color="000000"/>
+          <w:insideV w:val="single" w:sz="12" w:space="0" w:color="000000"/>
+        </w:tblBorders>
+        <w:tblLayout w:type="fixed"/>
+        <w:tblCellMar>
+          <w:top w:w="57" w:type="dxa"/>
+          <w:left w:w="108" w:type="dxa"/>
+          <w:bottom w:w="57" w:type="dxa"/>
+          <w:right w:w="108" w:type="dxa"/>
+        </w:tblCellMar>
+        <w:tblLook w:val="01E0" w:firstRow="1" w:lastRow="1" w:firstColumn="1" w:lastColumn="1" w:noHBand="0" w:noVBand="0"/>
+      </w:tblPr>
+      <w:tblGrid>
+        <w:gridCol w:w="1476"/>
+        <w:gridCol w:w="1846"/>
+        <w:gridCol w:w="1848"/>
+        <w:gridCol w:w="1635"/>
+        <w:gridCol w:w="1017"/>
+        <w:gridCol w:w="700"/>
+      </w:tblGrid>
+      <w:tr>
+        <w:tc>
+          <w:tcPr>
+            <w:tcW w:w="1476" w:type="dxa"/>
+            <w:tcBorders>
+              <w:bottom w:val="single" w:sz="4" w:space="0" w:color="000000"/>
+              <w:right w:val="single" w:sz="4" w:space="0" w:color="000000"/>
+            </w:tcBorders>
+            <w:vAlign w:val="center"/>
+          </w:tcPr>
+          <w:p>
+            <w:pPr>
+              <w:wordWrap w:val="0"/>
+              <w:adjustRightInd w:val="0"/>
+              <w:jc w:val="center"/>
+              <w:rPr>
+                <w:rFonts w:ascii="黑体" w:eastAsia="黑体" w:hAnsi="黑体"/>
+                <w:sz w:val="21"/>
+                <w:szCs w:val="21"/>
+              </w:rPr>
+            </w:pPr>
+            <w:r>
+              <w:rPr>
+                <w:rFonts w:ascii="黑体" w:eastAsia="黑体" w:hAnsi="黑体"/>
+                <w:sz w:val="21"/>
+                <w:szCs w:val="21"/>
+              </w:rPr>
+              <w:t>测试项名称</w:t>
+            </w:r>
+          </w:p>
+        </w:tc>
+        <w:tc>
+          <w:tcPr>
+            <w:tcW w:w="1846" w:type="dxa"/>
+            <w:tcBorders>
+              <w:left w:val="single" w:sz="4" w:space="0" w:color="000000"/>
+              <w:bottom w:val="single" w:sz="4" w:space="0" w:color="000000"/>
+              <w:right w:val="single" w:sz="4" w:space="0" w:color="000000"/>
+            </w:tcBorders>
+            <w:vAlign w:val="center"/>
+          </w:tcPr>
+          <w:p>
+            <w:pPr>
+              <w:wordWrap w:val="0"/>
+              <w:adjustRightInd w:val="0"/>
+              <w:rPr>
+                <w:sz w:val="21"/>
+                <w:szCs w:val="21"/>
+                <w:lang w:eastAsia="zh-CN"/>
+              </w:rPr>
+            </w:pPr>
+            <w:r>
+              <w:rPr>
+                <w:rFonts w:hint="eastAsia"/>
+                <w:sz w:val="21"/>
+                <w:szCs w:val="21"/>
+                <w:lang w:eastAsia="zh-CN"/>
+              </w:rPr>
+              <w:t xml:space="preserve">研总主要关联的测试项，另外还有需求关联它</w:t>
+            </w:r>
+          </w:p>
+        </w:tc>
+        <w:tc>
+          <w:tcPr>
+            <w:tcW w:w="1848" w:type="dxa"/>
+            <w:tcBorders>
+              <w:left w:val="single" w:sz="4" w:space="0" w:color="000000"/>
+              <w:bottom w:val="single" w:sz="4" w:space="0" w:color="000000"/>
+              <w:right w:val="single" w:sz="4" w:space="0" w:color="000000"/>
+            </w:tcBorders>
+            <w:vAlign w:val="center"/>
+          </w:tcPr>
+          <w:p>
+            <w:pPr>
+              <w:wordWrap w:val="0"/>
+              <w:adjustRightInd w:val="0"/>
+              <w:jc w:val="center"/>
+              <w:rPr>
+                <w:sz w:val="21"/>
+                <w:szCs w:val="21"/>
+              </w:rPr>
+            </w:pPr>
+            <w:r>
+              <w:rPr>
+                <w:rFonts w:ascii="黑体" w:eastAsia="黑体" w:hAnsi="黑体"/>
+                <w:sz w:val="21"/>
+                <w:szCs w:val="21"/>
+              </w:rPr>
+              <w:t>测试项标识</w:t>
+            </w:r>
+          </w:p>
+        </w:tc>
+        <w:tc>
+          <w:tcPr>
+            <w:tcW w:w="1635" w:type="dxa"/>
+            <w:tcBorders>
+              <w:left w:val="single" w:sz="4" w:space="0" w:color="000000"/>
+              <w:bottom w:val="single" w:sz="4" w:space="0" w:color="000000"/>
+              <w:right w:val="single" w:sz="4" w:space="0" w:color="000000"/>
+            </w:tcBorders>
+            <w:vAlign w:val="center"/>
+          </w:tcPr>
+          <w:p>
+            <w:pPr>
+              <w:wordWrap w:val="0"/>
+              <w:adjustRightInd w:val="0"/>
+              <w:rPr>
+                <w:sz w:val="21"/>
+                <w:szCs w:val="21"/>
+                <w:lang w:eastAsia="zh-CN"/>
+              </w:rPr>
+            </w:pPr>
+            <w:r>
+              <w:rPr>
+                <w:rFonts w:hint="eastAsia"/>
+                <w:sz w:val="21"/>
+                <w:szCs w:val="21"/>
+                <w:lang w:eastAsia="zh-CN"/>
+              </w:rPr>
+              <w:t xml:space="preserve">XQ_SC_YZM1_001</w:t>
+            </w:r>
+          </w:p>
+        </w:tc>
+        <w:tc>
+          <w:tcPr>
+            <w:tcW w:w="1017" w:type="dxa"/>
+            <w:tcBorders>
+              <w:left w:val="single" w:sz="4" w:space="0" w:color="000000"/>
+              <w:bottom w:val="single" w:sz="4" w:space="0" w:color="000000"/>
+              <w:right w:val="single" w:sz="4" w:space="0" w:color="000000"/>
+            </w:tcBorders>
+            <w:vAlign w:val="center"/>
+          </w:tcPr>
+          <w:p>
+            <w:pPr>
+              <w:wordWrap w:val="0"/>
+              <w:adjustRightInd w:val="0"/>
+              <w:jc w:val="center"/>
+              <w:rPr>
+                <w:sz w:val="21"/>
+                <w:szCs w:val="21"/>
+              </w:rPr>
+            </w:pPr>
+            <w:r>
+              <w:rPr>
+                <w:rFonts w:ascii="黑体" w:eastAsia="黑体" w:hAnsi="黑体"/>
+                <w:sz w:val="21"/>
+                <w:szCs w:val="21"/>
+              </w:rPr>
+              <w:t>优先级</w:t>
+            </w:r>
+          </w:p>
+        </w:tc>
+        <w:tc>
+          <w:tcPr>
+            <w:tcW w:w="700" w:type="dxa"/>
+            <w:tcBorders>
+              <w:left w:val="single" w:sz="4" w:space="0" w:color="000000"/>
+              <w:bottom w:val="single" w:sz="4" w:space="0" w:color="000000"/>
+            </w:tcBorders>
+            <w:vAlign w:val="center"/>
+          </w:tcPr>
+          <w:p>
+            <w:pPr>
+              <w:wordWrap w:val="0"/>
+              <w:adjustRightInd w:val="0"/>
+              <w:jc w:val="center"/>
+              <w:rPr>
+                <w:sz w:val="21"/>
+                <w:szCs w:val="21"/>
+                <w:lang w:eastAsia="zh-CN"/>
+              </w:rPr>
+            </w:pPr>
+            <w:r>
+              <w:rPr>
+                <w:rFonts w:hint="eastAsia"/>
+                <w:sz w:val="21"/>
+                <w:szCs w:val="21"/>
+                <w:lang w:eastAsia="zh-CN"/>
+              </w:rPr>
+              <w:t xml:space="preserve">高</w:t>
+            </w:r>
+          </w:p>
+        </w:tc>
+      </w:tr>
+      <w:tr>
+        <w:tc>
+          <w:tcPr>
+            <w:tcW w:w="1476" w:type="dxa"/>
+            <w:tcBorders>
+              <w:top w:val="single" w:sz="4" w:space="0" w:color="000000"/>
+              <w:bottom w:val="single" w:sz="4" w:space="0" w:color="000000"/>
+              <w:right w:val="single" w:sz="4" w:space="0" w:color="000000"/>
+            </w:tcBorders>
+            <w:vAlign w:val="center"/>
+          </w:tcPr>
+          <w:p>
+            <w:pPr>
+              <w:wordWrap w:val="0"/>
+              <w:adjustRightInd w:val="0"/>
+              <w:jc w:val="center"/>
+              <w:rPr>
+                <w:rFonts w:ascii="黑体" w:eastAsia="黑体" w:hAnsi="黑体"/>
+                <w:sz w:val="21"/>
+                <w:szCs w:val="21"/>
+              </w:rPr>
+            </w:pPr>
+            <w:r>
+              <w:rPr>
+                <w:rFonts w:ascii="黑体" w:eastAsia="黑体" w:hAnsi="黑体"/>
+                <w:sz w:val="21"/>
+                <w:szCs w:val="21"/>
+              </w:rPr>
+              <w:t>追踪关系</w:t>
+            </w:r>
+          </w:p>
+        </w:tc>
+        <w:tc>
+          <w:tcPr>
+            <w:tcW w:w="7046" w:type="dxa"/>
+            <w:gridSpan w:val="5"/>
+            <w:tcBorders>
+              <w:top w:val="single" w:sz="4" w:space="0" w:color="000000"/>
+              <w:left w:val="single" w:sz="4" w:space="0" w:color="000000"/>
+              <w:bottom w:val="single" w:sz="4" w:space="0" w:color="000000"/>
+            </w:tcBorders>
+            <w:vAlign w:val="center"/>
+          </w:tcPr>
+          <w:p>
+            <w:pPr>
+              <w:wordWrap w:val="0"/>
+              <w:adjustRightInd w:val="0"/>
+              <w:rPr>
+                <w:rFonts w:hint="eastAsia"/>
+                <w:sz w:val="21"/>
+                <w:szCs w:val="21"/>
+                <w:lang w:eastAsia="zh-CN"/>
+              </w:rPr>
+            </w:pPr>
+            <w:r>
+              <w:rPr>
+                <w:rFonts w:hint="eastAsia"/>
+                <w:sz w:val="21"/>
+                <w:szCs w:val="21"/>
+                <w:lang w:eastAsia="zh-CN"/>
+              </w:rPr>
+              <w:t>《</w:t>
+            </w:r>
+            <w:r>
+              <w:rPr>
+                <w:rFonts w:hint="eastAsia"/>
+                <w:sz w:val="21"/>
+                <w:szCs w:val="21"/>
+                <w:lang w:eastAsia="zh-CN"/>
+              </w:rPr>
+              <w:t xml:space="preserve">研制总要求A</w:t>
+            </w:r>
+            <w:r>
+              <w:rPr>
+                <w:rFonts w:hint="eastAsia"/>
+                <w:sz w:val="21"/>
+                <w:szCs w:val="21"/>
+                <w:lang w:eastAsia="zh-CN"/>
+              </w:rPr>
+              <w:t>》</w:t>
+            </w:r>
+            <w:r>
+              <w:rPr>
+                <w:rFonts w:hint="eastAsia"/>
+                <w:sz w:val="21"/>
+                <w:szCs w:val="21"/>
+                <w:lang w:eastAsia="zh-CN"/>
+              </w:rPr>
+              <w:t>-</w:t>
+            </w:r>
+            <w:r>
+              <w:rPr>
+                <w:sz w:val="21"/>
+                <w:szCs w:val="21"/>
+                <w:lang w:eastAsia="zh-CN"/>
+              </w:rPr>
+              <w:t xml:space="preserve">1.1.2-研总的一个安全需求-里面有一个测试需求</w:t>
+            </w:r>
+          </w:p>
+        </w:tc>
+      </w:tr>
+      <w:tr>
+        <w:tc>
+          <w:tcPr>
+            <w:tcW w:w="1476" w:type="dxa"/>
+            <w:tcBorders>
+              <w:top w:val="single" w:sz="4" w:space="0" w:color="000000"/>
+              <w:bottom w:val="single" w:sz="4" w:space="0" w:color="000000"/>
+              <w:right w:val="single" w:sz="4" w:space="0" w:color="000000"/>
+            </w:tcBorders>
+            <w:vAlign w:val="center"/>
+          </w:tcPr>
+          <w:p>
+            <w:pPr>
+              <w:wordWrap w:val="0"/>
+              <w:adjustRightInd w:val="0"/>
+              <w:jc w:val="center"/>
+              <w:rPr>
+                <w:rFonts w:ascii="黑体" w:eastAsia="黑体" w:hAnsi="黑体"/>
+                <w:sz w:val="21"/>
+                <w:szCs w:val="21"/>
+              </w:rPr>
+            </w:pPr>
+            <w:r>
+              <w:rPr>
+                <w:rFonts w:ascii="黑体" w:eastAsia="黑体" w:hAnsi="黑体"/>
+                <w:sz w:val="21"/>
+                <w:szCs w:val="21"/>
+              </w:rPr>
+              <w:t>需求描述</w:t>
+            </w:r>
+          </w:p>
+        </w:tc>
+        <w:tc>
+          <w:tcPr>
+            <w:tcW w:w="7046" w:type="dxa"/>
+            <w:gridSpan w:val="5"/>
+            <w:tcBorders>
+              <w:top w:val="single" w:sz="4" w:space="0" w:color="000000"/>
+              <w:left w:val="single" w:sz="4" w:space="0" w:color="000000"/>
+              <w:bottom w:val="single" w:sz="4" w:space="0" w:color="000000"/>
+            </w:tcBorders>
+            <w:vAlign w:val="center"/>
+          </w:tcPr>
+          <w:p>
+            <w:pPr>
+              <w:wordWrap w:val="0"/>
+              <w:adjustRightInd w:val="0"/>
+              <w:rPr>
+                <w:sz w:val="21"/>
+                <w:szCs w:val="21"/>
+                <w:lang w:eastAsia="zh-CN"/>
+              </w:rPr>
+            </w:pPr>
+            <w:r>
+              <w:rPr>
+                <w:rFonts w:hint="eastAsia"/>
+                <w:sz w:val="21"/>
+                <w:szCs w:val="21"/>
+                <w:lang w:eastAsia="zh-CN"/>
+              </w:rPr>
+              <w:t xml:space="preserve">关联一个测试需求即测试项</w:t>
+            </w:r>
+          </w:p>
+        </w:tc>
+      </w:tr>
+      <w:tr>
+        <w:tc>
+          <w:tcPr>
+            <w:tcW w:w="1476" w:type="dxa"/>
+            <w:tcBorders>
+              <w:top w:val="single" w:sz="4" w:space="0" w:color="000000"/>
+              <w:bottom w:val="single" w:sz="4" w:space="0" w:color="000000"/>
+              <w:right w:val="single" w:sz="4" w:space="0" w:color="000000"/>
+            </w:tcBorders>
+            <w:vAlign w:val="center"/>
+          </w:tcPr>
+          <w:p>
+            <w:pPr>
+              <w:wordWrap w:val="0"/>
+              <w:adjustRightInd w:val="0"/>
+              <w:jc w:val="center"/>
+              <w:rPr>
+                <w:rFonts w:ascii="黑体" w:eastAsia="黑体" w:hAnsi="黑体"/>
+                <w:sz w:val="21"/>
+                <w:szCs w:val="21"/>
+              </w:rPr>
+            </w:pPr>
+            <w:r>
+              <w:rPr>
+                <w:rFonts w:ascii="黑体" w:eastAsia="黑体" w:hAnsi="黑体"/>
+                <w:sz w:val="21"/>
+                <w:szCs w:val="21"/>
+              </w:rPr>
+              <w:t>测试项描述</w:t>
+            </w:r>
+          </w:p>
+        </w:tc>
+        <w:tc>
+          <w:tcPr>
+            <w:tcW w:w="7046" w:type="dxa"/>
+            <w:gridSpan w:val="5"/>
+            <w:tcBorders>
+              <w:top w:val="single" w:sz="4" w:space="0" w:color="000000"/>
+              <w:left w:val="single" w:sz="4" w:space="0" w:color="000000"/>
+              <w:bottom w:val="single" w:sz="4" w:space="0" w:color="000000"/>
+            </w:tcBorders>
+            <w:vAlign w:val="center"/>
+          </w:tcPr>
+          <w:p>
+            <w:pPr>
+              <w:wordWrap w:val="0"/>
+              <w:adjustRightInd w:val="0"/>
+              <w:rPr>
+                <w:sz w:val="21"/>
+                <w:szCs w:val="21"/>
+                <w:lang w:eastAsia="zh-CN"/>
+              </w:rPr>
+            </w:pPr>
+            <w:r>
+              <w:rPr>
+                <w:sz w:val="21"/>
+                <w:szCs w:val="21"/>
+                <w:lang w:eastAsia="zh-CN"/>
+              </w:rPr>
+              <w:t xml:space="preserve">1</w:t>
+            </w:r>
+            <w:r>
+              <w:rPr>
+                <w:sz w:val="21"/>
+                <w:szCs w:val="21"/>
+                <w:lang w:eastAsia="zh-CN"/>
+              </w:rPr>
+              <w:t>.</w:t>
+            </w:r>
+            <w:r>
+              <w:rPr>
+                <w:rFonts w:hint="eastAsia"/>
+                <w:sz w:val="21"/>
+                <w:szCs w:val="21"/>
+                <w:lang w:eastAsia="zh-CN"/>
+              </w:rPr>
+              <w:t xml:space="preserve">安全输入1</w:t>
+            </w:r>
+          </w:p>
+        </w:tc>
+      </w:tr>
+      <w:tr>
+        <w:tc>
+          <w:tcPr>
+            <w:tcW w:w="1476" w:type="dxa"/>
+            <w:tcBorders>
+              <w:top w:val="single" w:sz="4" w:space="0" w:color="000000"/>
+              <w:bottom w:val="single" w:sz="4" w:space="0" w:color="000000"/>
+              <w:right w:val="single" w:sz="4" w:space="0" w:color="000000"/>
+            </w:tcBorders>
+            <w:vAlign w:val="center"/>
+          </w:tcPr>
+          <w:p>
+            <w:pPr>
+              <w:wordWrap w:val="0"/>
+              <w:adjustRightInd w:val="0"/>
+              <w:jc w:val="center"/>
+              <w:rPr>
+                <w:rFonts w:ascii="黑体" w:eastAsia="黑体" w:hAnsi="黑体"/>
+                <w:sz w:val="21"/>
+                <w:szCs w:val="21"/>
+              </w:rPr>
+            </w:pPr>
+            <w:r>
+              <w:rPr>
+                <w:rFonts w:ascii="黑体" w:eastAsia="黑体" w:hAnsi="黑体"/>
+                <w:sz w:val="21"/>
+                <w:szCs w:val="21"/>
+              </w:rPr>
+              <w:t>测试方法</w:t>
+            </w:r>
+          </w:p>
+        </w:tc>
+        <w:tc>
+          <w:tcPr>
+            <w:tcW w:w="7046" w:type="dxa"/>
+            <w:gridSpan w:val="5"/>
+            <w:tcBorders>
+              <w:top w:val="single" w:sz="4" w:space="0" w:color="000000"/>
+              <w:left w:val="single" w:sz="4" w:space="0" w:color="000000"/>
+              <w:bottom w:val="single" w:sz="4" w:space="0" w:color="000000"/>
+            </w:tcBorders>
+            <w:vAlign w:val="center"/>
+          </w:tcPr>
+          <w:p>
+            <w:pPr>
+              <w:wordWrap w:val="0"/>
+              <w:adjustRightInd w:val="0"/>
+              <w:rPr>
+                <w:sz w:val="21"/>
+                <w:szCs w:val="21"/>
+                <w:lang w:eastAsia="zh-CN"/>
+              </w:rPr>
+            </w:pPr>
+            <w:r>
+              <w:rPr>
+                <w:rFonts w:hint="eastAsia"/>
+                <w:sz w:val="21"/>
+                <w:szCs w:val="21"/>
+                <w:lang w:eastAsia="zh-CN"/>
+              </w:rPr>
+              <w:t xml:space="preserve"/>
+            </w:r>
+          </w:p>
+        </w:tc>
+      </w:tr>
+      <w:tr>
+        <w:tc>
+          <w:tcPr>
+            <w:tcW w:w="1476" w:type="dxa"/>
+            <w:tcBorders>
+              <w:top w:val="single" w:sz="4" w:space="0" w:color="000000"/>
+              <w:bottom w:val="single" w:sz="4" w:space="0" w:color="000000"/>
+              <w:right w:val="single" w:sz="4" w:space="0" w:color="000000"/>
+            </w:tcBorders>
+            <w:vAlign w:val="center"/>
+          </w:tcPr>
+          <w:p>
+            <w:pPr>
+              <w:wordWrap w:val="0"/>
+              <w:adjustRightInd w:val="0"/>
+              <w:jc w:val="center"/>
+              <w:rPr>
+                <w:rFonts w:ascii="黑体" w:eastAsia="黑体" w:hAnsi="黑体"/>
+                <w:sz w:val="21"/>
+                <w:szCs w:val="21"/>
+              </w:rPr>
+            </w:pPr>
+            <w:r>
+              <w:rPr>
+                <w:rFonts w:ascii="黑体" w:eastAsia="黑体" w:hAnsi="黑体"/>
+                <w:sz w:val="21"/>
+                <w:szCs w:val="21"/>
+              </w:rPr>
+              <w:t>测试约束条件</w:t>
+            </w:r>
+          </w:p>
+        </w:tc>
+        <w:tc>
+          <w:tcPr>
+            <w:tcW w:w="7046" w:type="dxa"/>
+            <w:gridSpan w:val="5"/>
+            <w:tcBorders>
+              <w:top w:val="single" w:sz="4" w:space="0" w:color="000000"/>
+              <w:left w:val="single" w:sz="4" w:space="0" w:color="000000"/>
+              <w:bottom w:val="single" w:sz="4" w:space="0" w:color="000000"/>
+            </w:tcBorders>
+            <w:vAlign w:val="center"/>
+          </w:tcPr>
+          <w:p>
+            <w:pPr>
+              <w:wordWrap w:val="0"/>
+              <w:adjustRightInd w:val="0"/>
+              <w:rPr>
+                <w:sz w:val="21"/>
+                <w:szCs w:val="21"/>
+                <w:lang w:eastAsia="zh-CN"/>
+              </w:rPr>
+            </w:pPr>
+            <w:r>
+              <w:rPr>
+                <w:rFonts w:hint="eastAsia"/>
+                <w:sz w:val="21"/>
+                <w:szCs w:val="21"/>
+                <w:lang w:eastAsia="zh-CN"/>
+              </w:rPr>
+              <w:t xml:space="preserve">软件正常运行，外部接口通信正常</w:t>
+            </w:r>
+          </w:p>
+        </w:tc>
+      </w:tr>
+      <w:tr>
+        <w:tc>
+          <w:tcPr>
+            <w:tcW w:w="1476" w:type="dxa"/>
+            <w:tcBorders>
+              <w:top w:val="single" w:sz="4" w:space="0" w:color="000000"/>
+              <w:bottom w:val="single" w:sz="4" w:space="0" w:color="000000"/>
+              <w:right w:val="single" w:sz="4" w:space="0" w:color="000000"/>
+            </w:tcBorders>
+            <w:vAlign w:val="center"/>
+          </w:tcPr>
+          <w:p>
+            <w:pPr>
+              <w:wordWrap w:val="0"/>
+              <w:adjustRightInd w:val="0"/>
+              <w:jc w:val="center"/>
+              <w:rPr>
+                <w:rFonts w:ascii="黑体" w:eastAsia="黑体" w:hAnsi="黑体"/>
+                <w:sz w:val="21"/>
+                <w:szCs w:val="21"/>
+              </w:rPr>
+            </w:pPr>
+            <w:r>
+              <w:rPr>
+                <w:rFonts w:ascii="黑体" w:eastAsia="黑体" w:hAnsi="黑体"/>
+                <w:sz w:val="21"/>
+                <w:szCs w:val="21"/>
+              </w:rPr>
+              <w:lastRenderedPageBreak/>
+              <w:t>充分性要求</w:t>
+            </w:r>
+          </w:p>
+        </w:tc>
+        <w:tc>
+          <w:tcPr>
+            <w:tcW w:w="7046" w:type="dxa"/>
+            <w:gridSpan w:val="5"/>
+            <w:tcBorders>
+              <w:top w:val="single" w:sz="4" w:space="0" w:color="000000"/>
+              <w:left w:val="single" w:sz="4" w:space="0" w:color="000000"/>
+              <w:bottom w:val="single" w:sz="4" w:space="0" w:color="000000"/>
+            </w:tcBorders>
+            <w:vAlign w:val="center"/>
+          </w:tcPr>
+          <w:p>
+            <w:pPr>
+              <w:wordWrap w:val="0"/>
+              <w:adjustRightInd w:val="0"/>
+              <w:rPr>
+                <w:sz w:val="21"/>
+                <w:szCs w:val="21"/>
+                <w:lang w:eastAsia="zh-CN"/>
+              </w:rPr>
+            </w:pPr>
+            <w:r>
+              <w:rPr>
+                <w:rFonts w:hint="eastAsia"/>
+                <w:sz w:val="21"/>
+                <w:szCs w:val="21"/>
+                <w:lang w:eastAsia="zh-CN"/>
+              </w:rPr>
+              <w:t xml:space="preserve">覆盖需求相关功能</w:t>
+            </w:r>
+          </w:p>
+        </w:tc>
+      </w:tr>
+      <w:tr>
+        <w:tc>
+          <w:tcPr>
+            <w:tcW w:w="1476" w:type="dxa"/>
+            <w:tcBorders>
+              <w:top w:val="single" w:sz="4" w:space="0" w:color="000000"/>
+              <w:bottom w:val="single" w:sz="4" w:space="0" w:color="000000"/>
+              <w:right w:val="single" w:sz="4" w:space="0" w:color="000000"/>
+            </w:tcBorders>
+            <w:vAlign w:val="center"/>
+          </w:tcPr>
+          <w:p>
+            <w:pPr>
+              <w:wordWrap w:val="0"/>
+              <w:adjustRightInd w:val="0"/>
+              <w:jc w:val="center"/>
+              <w:rPr>
+                <w:rFonts w:ascii="黑体" w:eastAsia="黑体" w:hAnsi="黑体"/>
+                <w:sz w:val="21"/>
+                <w:szCs w:val="21"/>
+              </w:rPr>
+            </w:pPr>
+            <w:r>
+              <w:rPr>
+                <w:rFonts w:ascii="黑体" w:eastAsia="黑体" w:hAnsi="黑体"/>
+                <w:sz w:val="21"/>
+                <w:szCs w:val="21"/>
+              </w:rPr>
+              <w:t>终止条件</w:t>
+            </w:r>
+          </w:p>
+        </w:tc>
+        <w:tc>
+          <w:tcPr>
+            <w:tcW w:w="7046" w:type="dxa"/>
+            <w:gridSpan w:val="5"/>
+            <w:tcBorders>
+              <w:top w:val="single" w:sz="4" w:space="0" w:color="000000"/>
+              <w:left w:val="single" w:sz="4" w:space="0" w:color="000000"/>
+              <w:bottom w:val="single" w:sz="4" w:space="0" w:color="000000"/>
+            </w:tcBorders>
+            <w:vAlign w:val="center"/>
+          </w:tcPr>
+          <w:p>
+            <w:pPr>
+              <w:wordWrap w:val="0"/>
+              <w:adjustRightInd w:val="0"/>
+              <w:ind w:left="210" w:hangingChars="100" w:hanging="210"/>
+              <w:rPr>
+                <w:sz w:val="21"/>
+                <w:szCs w:val="21"/>
+                <w:lang w:eastAsia="zh-CN"/>
+              </w:rPr>
+            </w:pPr>
+            <w:r>
+              <w:rPr>
+                <w:sz w:val="21"/>
+                <w:szCs w:val="21"/>
+                <w:lang w:eastAsia="zh-CN"/>
+              </w:rPr>
+              <w:t xml:space="preserve">1.测试正常终止：测试项分解的所有用例执行完毕，达到充分性要求，相关记录完整;</w:t>
+            </w:r>
+          </w:p>
+          <w:p>
+            <w:pPr>
+              <w:wordWrap w:val="0"/>
+              <w:adjustRightInd w:val="0"/>
+              <w:ind w:left="210" w:hangingChars="100" w:hanging="210"/>
+              <w:rPr>
+                <w:sz w:val="21"/>
+                <w:szCs w:val="21"/>
+                <w:lang w:eastAsia="zh-CN"/>
+              </w:rPr>
+            </w:pPr>
+            <w:r>
+              <w:rPr>
+                <w:sz w:val="21"/>
+                <w:szCs w:val="21"/>
+                <w:lang w:eastAsia="zh-CN"/>
+              </w:rPr>
+              <w:t xml:space="preserve">2.测试异常终止：由于某些特殊原因导致该测试项分解的测试用例不能完全执行，无法执行的原因已记录</w:t>
+            </w:r>
+          </w:p>
+        </w:tc>
+      </w:tr>
+      <w:tr>
+        <w:tc>
+          <w:tcPr>
+            <w:tcW w:w="1476" w:type="dxa"/>
+            <w:tcBorders>
+              <w:top w:val="single" w:sz="4" w:space="0" w:color="000000"/>
+              <w:right w:val="single" w:sz="4" w:space="0" w:color="000000"/>
+            </w:tcBorders>
+            <w:vAlign w:val="center"/>
+          </w:tcPr>
+          <w:p>
+            <w:pPr>
+              <w:wordWrap w:val="0"/>
+              <w:adjustRightInd w:val="0"/>
+              <w:jc w:val="center"/>
+              <w:rPr>
+                <w:rFonts w:ascii="黑体" w:eastAsia="黑体" w:hAnsi="黑体"/>
+                <w:sz w:val="21"/>
+                <w:szCs w:val="21"/>
+              </w:rPr>
+            </w:pPr>
+            <w:r>
+              <w:rPr>
+                <w:rFonts w:ascii="黑体" w:eastAsia="黑体" w:hAnsi="黑体"/>
+                <w:sz w:val="21"/>
+                <w:szCs w:val="21"/>
+              </w:rPr>
+              <w:t>通过准则</w:t>
+            </w:r>
+          </w:p>
+        </w:tc>
+        <w:tc>
+          <w:tcPr>
+            <w:tcW w:w="7046" w:type="dxa"/>
+            <w:gridSpan w:val="5"/>
+            <w:tcBorders>
+              <w:top w:val="single" w:sz="4" w:space="0" w:color="000000"/>
+              <w:left w:val="single" w:sz="4" w:space="0" w:color="000000"/>
+            </w:tcBorders>
+            <w:vAlign w:val="center"/>
+          </w:tcPr>
+          <w:p>
+            <w:pPr>
+              <w:wordWrap w:val="0"/>
+              <w:adjustRightInd w:val="0"/>
+              <w:rPr>
+                <w:sz w:val="21"/>
+                <w:szCs w:val="21"/>
+                <w:lang w:eastAsia="zh-CN"/>
+              </w:rPr>
+            </w:pPr>
+            <w:r>
+              <w:rPr>
+                <w:sz w:val="21"/>
+                <w:szCs w:val="21"/>
+                <w:lang w:eastAsia="zh-CN"/>
+              </w:rPr>
+              <w:t xml:space="preserve">1</w:t>
+            </w:r>
+            <w:r>
+              <w:rPr>
+                <w:sz w:val="21"/>
+                <w:szCs w:val="21"/>
+                <w:lang w:eastAsia="zh-CN"/>
+              </w:rPr>
+              <w:t>.</w:t>
+            </w:r>
+            <w:r>
+              <w:rPr>
+                <w:rFonts w:hint="eastAsia"/>
+                <w:sz w:val="21"/>
+                <w:szCs w:val="21"/>
+                <w:lang w:eastAsia="zh-CN"/>
+              </w:rPr>
+              <w:t xml:space="preserve">安全预期1</w:t>
             </w:r>
           </w:p>
         </w:tc>
@@ -7452,6 +8531,7 @@
               <w:wordWrap w:val="0"/>
               <w:adjustRightInd w:val="0"/>
               <w:rPr>
+                <w:rFonts w:hint="eastAsia"/>
                 <w:sz w:val="21"/>
                 <w:szCs w:val="21"/>
                 <w:lang w:eastAsia="zh-CN"/>
@@ -7500,6 +8580,62 @@
                 <w:lang w:eastAsia="zh-CN"/>
               </w:rPr>
               <w:t xml:space="preserve">123123-初始化功能</w:t>
+            </w:r>
+          </w:p>
+          <w:p>
+            <w:pPr>
+              <w:wordWrap w:val="0"/>
+              <w:adjustRightInd w:val="0"/>
+              <w:rPr>
+                <w:rFonts w:hint="eastAsia"/>
+                <w:sz w:val="21"/>
+                <w:szCs w:val="21"/>
+                <w:lang w:eastAsia="zh-CN"/>
+              </w:rPr>
+            </w:pPr>
+            <w:r>
+              <w:rPr>
+                <w:rFonts w:hint="eastAsia"/>
+                <w:sz w:val="21"/>
+                <w:szCs w:val="21"/>
+                <w:lang w:eastAsia="zh-CN"/>
+              </w:rPr>
+              <w:t>《</w:t>
+            </w:r>
+            <w:r>
+              <w:rPr>
+                <w:rFonts w:hint="eastAsia"/>
+                <w:sz w:val="21"/>
+                <w:szCs w:val="21"/>
+                <w:lang w:eastAsia="zh-CN"/>
+              </w:rPr>
+              <w:t xml:space="preserve">研制总要求A</w:t>
+            </w:r>
+            <w:r>
+              <w:rPr>
+                <w:rFonts w:hint="eastAsia"/>
+                <w:sz w:val="21"/>
+                <w:szCs w:val="21"/>
+                <w:lang w:eastAsia="zh-CN"/>
+              </w:rPr>
+              <w:t>》</w:t>
+            </w:r>
+            <w:r>
+              <w:rPr>
+                <w:rFonts w:hint="eastAsia"/>
+                <w:sz w:val="21"/>
+                <w:szCs w:val="21"/>
+                <w:lang w:eastAsia="zh-CN"/>
+              </w:rPr>
+              <w:t>-</w:t>
+            </w:r>
+            <w:r>
+              <w:rPr>
+                <w:sz w:val="21"/>
+                <w:szCs w:val="21"/>
+                <w:lang w:eastAsia="zh-CN"/>
+              </w:rPr>
+              <w:t xml:space="preserve">1.1.1-通用功能测试</w:t>
             </w:r>
           </w:p>
         </w:tc>

--- a/media/output_dir/测试项及方法.docx
+++ b/media/output_dir/测试项及方法.docx
@@ -12,30 +12,6 @@
       </w:pPr>
       <w:r>
         <w:rPr>
-          <w:sz w:val="24"/>
-          <w:szCs w:val="24"/>
-        </w:rPr>
-        <w:t xml:space="preserve">测试项目!!!!</w:t>
-      </w:r>
-      <w:r>
-        <w:rPr>
-          <w:sz w:val="24"/>
-          <w:szCs w:val="24"/>
-        </w:rPr>
-        <w:t>配置项测试</w:t>
-      </w:r>
-    </w:p>
-    <w:p>
-      <w:pPr>
-        <w:pStyle w:val="4"/>
-        <w:rPr>
-          <w:sz w:val="24"/>
-          <w:szCs w:val="24"/>
-        </w:rPr>
-      </w:pPr>
-      <w:r>
-        <w:rPr>
-          <w:rFonts w:hint="eastAsia"/>
           <w:sz w:val="24"/>
           <w:szCs w:val="24"/>
         </w:rPr>
@@ -44,7 +20,7 @@
     </w:p>
     <w:p>
       <w:pPr>
-        <w:pStyle w:val="5"/>
+        <w:pStyle w:val="4"/>
         <w:rPr>
           <w:sz w:val="24"/>
           <w:szCs w:val="24"/>
@@ -52,11 +28,10 @@
       </w:pPr>
       <w:r>
         <w:rPr>
-          <w:rFonts w:hint="eastAsia"/>
           <w:sz w:val="24"/>
           <w:szCs w:val="24"/>
         </w:rPr>
-        <w:t xml:space="preserve">123</w:t>
+        <w:t xml:space="preserve">测试项1</w:t>
       </w:r>
     </w:p>
     <w:tbl>
@@ -104,13 +79,13 @@
               <w:adjustRightInd w:val="0"/>
               <w:jc w:val="center"/>
               <w:rPr>
-                <w:rFonts w:ascii="黑体" w:eastAsia="黑体" w:hAnsi="黑体"/>
+                <w:rFonts w:ascii="Times New Roman" w:eastAsia="黑体" w:hAnsi="Times New Roman"/>
                 <w:szCs w:val="21"/>
               </w:rPr>
             </w:pPr>
             <w:r>
               <w:rPr>
-                <w:rFonts w:ascii="黑体" w:eastAsia="黑体" w:hAnsi="黑体"/>
+                <w:rFonts w:ascii="Times New Roman" w:eastAsia="黑体" w:hAnsi="Times New Roman"/>
                 <w:szCs w:val="21"/>
               </w:rPr>
               <w:t>测试项名称</w:t>
@@ -132,17 +107,18 @@
               <w:wordWrap w:val="0"/>
               <w:adjustRightInd w:val="0"/>
               <w:rPr>
+                <w:rFonts w:ascii="Times New Roman" w:hAnsi="Times New Roman"/>
                 <w:szCs w:val="21"/>
                 <w:lang w:eastAsia="zh-CN"/>
               </w:rPr>
             </w:pPr>
             <w:r>
               <w:rPr>
-                <w:rFonts w:hint="eastAsia"/>
-                <w:szCs w:val="21"/>
-                <w:lang w:eastAsia="zh-CN"/>
-              </w:rPr>
-              <w:t xml:space="preserve">123</w:t>
+                <w:rFonts w:ascii="Times New Roman" w:hAnsi="Times New Roman"/>
+                <w:szCs w:val="21"/>
+                <w:lang w:eastAsia="zh-CN"/>
+              </w:rPr>
+              <w:t xml:space="preserve">测试项1</w:t>
             </w:r>
           </w:p>
         </w:tc>
@@ -162,12 +138,13 @@
               <w:adjustRightInd w:val="0"/>
               <w:jc w:val="center"/>
               <w:rPr>
+                <w:rFonts w:ascii="Times New Roman" w:hAnsi="Times New Roman"/>
                 <w:szCs w:val="21"/>
               </w:rPr>
             </w:pPr>
             <w:r>
               <w:rPr>
-                <w:rFonts w:ascii="黑体" w:eastAsia="黑体" w:hAnsi="黑体"/>
+                <w:rFonts w:ascii="Times New Roman" w:eastAsia="黑体" w:hAnsi="Times New Roman"/>
                 <w:szCs w:val="21"/>
               </w:rPr>
               <w:t>测试项标识</w:t>
@@ -189,13 +166,14 @@
               <w:wordWrap w:val="0"/>
               <w:adjustRightInd w:val="0"/>
               <w:rPr>
+                <w:rFonts w:ascii="Times New Roman" w:hAnsi="Times New Roman"/>
                 <w:szCs w:val="21"/>
                 <w:lang w:eastAsia="zh-CN"/>
               </w:rPr>
             </w:pPr>
             <w:r>
               <w:rPr>
-                <w:rFonts w:hint="eastAsia"/>
+                <w:rFonts w:ascii="Times New Roman" w:hAnsi="Times New Roman"/>
                 <w:szCs w:val="21"/>
                 <w:lang w:eastAsia="zh-CN"/>
               </w:rPr>
@@ -219,12 +197,13 @@
               <w:adjustRightInd w:val="0"/>
               <w:jc w:val="center"/>
               <w:rPr>
+                <w:rFonts w:ascii="Times New Roman" w:hAnsi="Times New Roman"/>
                 <w:szCs w:val="21"/>
               </w:rPr>
             </w:pPr>
             <w:r>
               <w:rPr>
-                <w:rFonts w:ascii="黑体" w:eastAsia="黑体" w:hAnsi="黑体"/>
+                <w:rFonts w:ascii="Times New Roman" w:eastAsia="黑体" w:hAnsi="Times New Roman"/>
                 <w:szCs w:val="21"/>
               </w:rPr>
               <w:t>优先级</w:t>
@@ -246,13 +225,14 @@
               <w:adjustRightInd w:val="0"/>
               <w:jc w:val="center"/>
               <w:rPr>
+                <w:rFonts w:ascii="Times New Roman" w:hAnsi="Times New Roman"/>
                 <w:szCs w:val="21"/>
                 <w:lang w:eastAsia="zh-CN"/>
               </w:rPr>
             </w:pPr>
             <w:r>
               <w:rPr>
-                <w:rFonts w:hint="eastAsia"/>
+                <w:rFonts w:ascii="Times New Roman" w:hAnsi="Times New Roman"/>
                 <w:szCs w:val="21"/>
                 <w:lang w:eastAsia="zh-CN"/>
               </w:rPr>
@@ -278,13 +258,13 @@
               <w:adjustRightInd w:val="0"/>
               <w:jc w:val="center"/>
               <w:rPr>
-                <w:rFonts w:ascii="黑体" w:eastAsia="黑体" w:hAnsi="黑体"/>
+                <w:rFonts w:ascii="Times New Roman" w:eastAsia="黑体" w:hAnsi="Times New Roman"/>
                 <w:szCs w:val="21"/>
               </w:rPr>
             </w:pPr>
             <w:r>
               <w:rPr>
-                <w:rFonts w:ascii="黑体" w:eastAsia="黑体" w:hAnsi="黑体"/>
+                <w:rFonts w:ascii="Times New Roman" w:eastAsia="黑体" w:hAnsi="Times New Roman"/>
                 <w:szCs w:val="21"/>
               </w:rPr>
               <w:t>追踪关系</w:t>
@@ -307,13 +287,14 @@
               <w:wordWrap w:val="0"/>
               <w:adjustRightInd w:val="0"/>
               <w:rPr>
+                <w:rFonts w:ascii="Times New Roman" w:hAnsi="Times New Roman"/>
                 <w:szCs w:val="21"/>
                 <w:lang w:eastAsia="zh-CN"/>
               </w:rPr>
             </w:pPr>
             <w:r>
               <w:rPr>
-                <w:rFonts w:hint="eastAsia"/>
+                <w:rFonts w:ascii="Times New Roman" w:hAnsi="Times New Roman"/>
                 <w:szCs w:val="21"/>
                 <w:lang w:eastAsia="zh-CN"/>
               </w:rPr>
@@ -321,7 +302,7 @@
             </w:r>
             <w:r>
               <w:rPr>
-                <w:rFonts w:hint="eastAsia"/>
+                <w:rFonts w:ascii="Times New Roman" w:hAnsi="Times New Roman"/>
                 <w:szCs w:val="21"/>
                 <w:lang w:eastAsia="zh-CN"/>
               </w:rPr>
@@ -329,7 +310,7 @@
             </w:r>
             <w:r>
               <w:rPr>
-                <w:rFonts w:hint="eastAsia"/>
+                <w:rFonts w:ascii="Times New Roman" w:hAnsi="Times New Roman"/>
                 <w:szCs w:val="21"/>
                 <w:lang w:eastAsia="zh-CN"/>
               </w:rPr>
@@ -337,67 +318,11 @@
             </w:r>
             <w:r>
               <w:rPr>
-                <w:rFonts w:hint="eastAsia"/>
-                <w:szCs w:val="21"/>
-                <w:lang w:eastAsia="zh-CN"/>
-              </w:rPr>
-              <w:t>-</w:t>
-            </w:r>
-            <w:r>
-              <w:rPr>
-                <w:szCs w:val="21"/>
-                <w:lang w:eastAsia="zh-CN"/>
-              </w:rPr>
-              <w:t xml:space="preserve">123123-初始化功能</w:t>
-            </w:r>
-          </w:p>
-          <w:p>
-            <w:pPr>
-              <w:wordWrap w:val="0"/>
-              <w:adjustRightInd w:val="0"/>
-              <w:rPr>
-                <w:szCs w:val="21"/>
-                <w:lang w:eastAsia="zh-CN"/>
-              </w:rPr>
-            </w:pPr>
-            <w:r>
-              <w:rPr>
-                <w:rFonts w:hint="eastAsia"/>
-                <w:szCs w:val="21"/>
-                <w:lang w:eastAsia="zh-CN"/>
-              </w:rPr>
-              <w:t>《</w:t>
-            </w:r>
-            <w:r>
-              <w:rPr>
-                <w:rFonts w:hint="eastAsia"/>
-                <w:szCs w:val="21"/>
-                <w:lang w:eastAsia="zh-CN"/>
-              </w:rPr>
-              <w:t xml:space="preserve">研制总要求A</w:t>
-            </w:r>
-            <w:r>
-              <w:rPr>
-                <w:rFonts w:hint="eastAsia"/>
-                <w:szCs w:val="21"/>
-                <w:lang w:eastAsia="zh-CN"/>
-              </w:rPr>
-              <w:t>》</w:t>
-            </w:r>
-            <w:r>
-              <w:rPr>
-                <w:rFonts w:hint="eastAsia"/>
-                <w:szCs w:val="21"/>
-                <w:lang w:eastAsia="zh-CN"/>
-              </w:rPr>
-              <w:t>-</w:t>
-            </w:r>
-            <w:r>
-              <w:rPr>
-                <w:szCs w:val="21"/>
-                <w:lang w:eastAsia="zh-CN"/>
-              </w:rPr>
-              <w:t xml:space="preserve">1.1.1-通用功能测试</w:t>
+                <w:rFonts w:ascii="Times New Roman" w:hAnsi="Times New Roman"/>
+                <w:szCs w:val="21"/>
+                <w:lang w:eastAsia="zh-CN"/>
+              </w:rPr>
+              <w:t xml:space="preserve">-123123-初始化功能</w:t>
             </w:r>
           </w:p>
         </w:tc>
@@ -419,13 +344,13 @@
               <w:adjustRightInd w:val="0"/>
               <w:jc w:val="center"/>
               <w:rPr>
-                <w:rFonts w:ascii="黑体" w:eastAsia="黑体" w:hAnsi="黑体"/>
+                <w:rFonts w:ascii="Times New Roman" w:eastAsia="黑体" w:hAnsi="Times New Roman"/>
                 <w:szCs w:val="21"/>
               </w:rPr>
             </w:pPr>
             <w:r>
               <w:rPr>
-                <w:rFonts w:ascii="黑体" w:eastAsia="黑体" w:hAnsi="黑体"/>
+                <w:rFonts w:ascii="Times New Roman" w:eastAsia="黑体" w:hAnsi="Times New Roman"/>
                 <w:szCs w:val="21"/>
               </w:rPr>
               <w:t>需求描述</w:t>
@@ -448,13 +373,14 @@
               <w:wordWrap w:val="0"/>
               <w:adjustRightInd w:val="0"/>
               <w:rPr>
+                <w:rFonts w:ascii="Times New Roman" w:hAnsi="Times New Roman"/>
                 <w:szCs w:val="21"/>
                 <w:lang w:eastAsia="zh-CN"/>
               </w:rPr>
             </w:pPr>
             <w:r>
               <w:rPr>
-                <w:rFonts w:hint="eastAsia"/>
+                <w:rFonts w:ascii="Times New Roman" w:hAnsi="Times New Roman"/>
                 <w:szCs w:val="21"/>
                 <w:lang w:eastAsia="zh-CN"/>
               </w:rPr>
@@ -466,13 +392,14 @@
               <w:wordWrap w:val="0"/>
               <w:adjustRightInd w:val="0"/>
               <w:rPr>
+                <w:rFonts w:ascii="Times New Roman" w:hAnsi="Times New Roman"/>
                 <w:szCs w:val="21"/>
                 <w:lang w:eastAsia="zh-CN"/>
               </w:rPr>
             </w:pPr>
             <w:r>
               <w:rPr>
-                <w:rFonts w:hint="eastAsia"/>
+                <w:rFonts w:ascii="Times New Roman" w:hAnsi="Times New Roman"/>
                 <w:szCs w:val="21"/>
                 <w:lang w:eastAsia="zh-CN"/>
               </w:rPr>
@@ -484,13 +411,14 @@
               <w:wordWrap w:val="0"/>
               <w:adjustRightInd w:val="0"/>
               <w:rPr>
+                <w:rFonts w:ascii="Times New Roman" w:hAnsi="Times New Roman"/>
                 <w:szCs w:val="21"/>
                 <w:lang w:eastAsia="zh-CN"/>
               </w:rPr>
             </w:pPr>
             <w:r>
               <w:rPr>
-                <w:rFonts w:hint="eastAsia"/>
+                <w:rFonts w:ascii="Times New Roman" w:hAnsi="Times New Roman"/>
                 <w:szCs w:val="21"/>
                 <w:lang w:eastAsia="zh-CN"/>
               </w:rPr>
@@ -553,13 +481,13 @@
               <w:adjustRightInd w:val="0"/>
               <w:jc w:val="center"/>
               <w:rPr>
-                <w:rFonts w:ascii="黑体" w:eastAsia="黑体" w:hAnsi="黑体"/>
+                <w:rFonts w:ascii="Times New Roman" w:eastAsia="黑体" w:hAnsi="Times New Roman"/>
                 <w:szCs w:val="21"/>
               </w:rPr>
             </w:pPr>
             <w:r>
               <w:rPr>
-                <w:rFonts w:ascii="黑体" w:eastAsia="黑体" w:hAnsi="黑体"/>
+                <w:rFonts w:ascii="Times New Roman" w:eastAsia="黑体" w:hAnsi="Times New Roman"/>
                 <w:szCs w:val="21"/>
               </w:rPr>
               <w:t>测试项描述</w:t>
@@ -582,24 +510,18 @@
               <w:wordWrap w:val="0"/>
               <w:adjustRightInd w:val="0"/>
               <w:rPr>
+                <w:rFonts w:ascii="Times New Roman" w:hAnsi="Times New Roman"/>
                 <w:szCs w:val="21"/>
                 <w:lang w:eastAsia="zh-CN"/>
               </w:rPr>
             </w:pPr>
             <w:r>
               <w:rPr>
-                <w:szCs w:val="21"/>
-                <w:lang w:eastAsia="zh-CN"/>
-              </w:rPr>
-              <w:t xml:space="preserve">1.</w:t>
-            </w:r>
-            <w:r>
-              <w:rPr>
-                <w:rFonts w:hint="eastAsia"/>
-                <w:szCs w:val="21"/>
-                <w:lang w:eastAsia="zh-CN"/>
-              </w:rPr>
-              <w:t xml:space="preserve">123</w:t>
+                <w:rFonts w:ascii="Times New Roman" w:hAnsi="Times New Roman"/>
+                <w:szCs w:val="21"/>
+                <w:lang w:eastAsia="zh-CN"/>
+              </w:rPr>
+              <w:t xml:space="preserve">1.123</w:t>
             </w:r>
           </w:p>
           <w:p>
@@ -607,24 +529,18 @@
               <w:wordWrap w:val="0"/>
               <w:adjustRightInd w:val="0"/>
               <w:rPr>
+                <w:rFonts w:ascii="Times New Roman" w:hAnsi="Times New Roman"/>
                 <w:szCs w:val="21"/>
                 <w:lang w:eastAsia="zh-CN"/>
               </w:rPr>
             </w:pPr>
             <w:r>
               <w:rPr>
-                <w:szCs w:val="21"/>
-                <w:lang w:eastAsia="zh-CN"/>
-              </w:rPr>
-              <w:t xml:space="preserve">2.</w:t>
-            </w:r>
-            <w:r>
-              <w:rPr>
-                <w:rFonts w:hint="eastAsia"/>
-                <w:szCs w:val="21"/>
-                <w:lang w:eastAsia="zh-CN"/>
-              </w:rPr>
-              <w:t xml:space="preserve">AAA</w:t>
+                <w:rFonts w:ascii="Times New Roman" w:hAnsi="Times New Roman"/>
+                <w:szCs w:val="21"/>
+                <w:lang w:eastAsia="zh-CN"/>
+              </w:rPr>
+              <w:t xml:space="preserve">2.AAA</w:t>
             </w:r>
           </w:p>
         </w:tc>
@@ -646,13 +562,13 @@
               <w:adjustRightInd w:val="0"/>
               <w:jc w:val="center"/>
               <w:rPr>
-                <w:rFonts w:ascii="黑体" w:eastAsia="黑体" w:hAnsi="黑体"/>
+                <w:rFonts w:ascii="Times New Roman" w:eastAsia="黑体" w:hAnsi="Times New Roman"/>
                 <w:szCs w:val="21"/>
               </w:rPr>
             </w:pPr>
             <w:r>
               <w:rPr>
-                <w:rFonts w:ascii="黑体" w:eastAsia="黑体" w:hAnsi="黑体"/>
+                <w:rFonts w:ascii="Times New Roman" w:eastAsia="黑体" w:hAnsi="Times New Roman"/>
                 <w:szCs w:val="21"/>
               </w:rPr>
               <w:t>测试方法</w:t>
@@ -675,13 +591,14 @@
               <w:wordWrap w:val="0"/>
               <w:adjustRightInd w:val="0"/>
               <w:rPr>
+                <w:rFonts w:ascii="Times New Roman" w:hAnsi="Times New Roman"/>
                 <w:szCs w:val="21"/>
                 <w:lang w:eastAsia="zh-CN"/>
               </w:rPr>
             </w:pPr>
             <w:r>
               <w:rPr>
-                <w:rFonts w:hint="eastAsia"/>
+                <w:rFonts w:ascii="Times New Roman" w:hAnsi="Times New Roman"/>
                 <w:szCs w:val="21"/>
                 <w:lang w:eastAsia="zh-CN"/>
               </w:rPr>
@@ -707,13 +624,13 @@
               <w:adjustRightInd w:val="0"/>
               <w:jc w:val="center"/>
               <w:rPr>
-                <w:rFonts w:ascii="黑体" w:eastAsia="黑体" w:hAnsi="黑体"/>
+                <w:rFonts w:ascii="Times New Roman" w:eastAsia="黑体" w:hAnsi="Times New Roman"/>
                 <w:szCs w:val="21"/>
               </w:rPr>
             </w:pPr>
             <w:r>
               <w:rPr>
-                <w:rFonts w:ascii="黑体" w:eastAsia="黑体" w:hAnsi="黑体"/>
+                <w:rFonts w:ascii="Times New Roman" w:eastAsia="黑体" w:hAnsi="Times New Roman"/>
                 <w:szCs w:val="21"/>
               </w:rPr>
               <w:t>测试约束条件</w:t>
@@ -736,13 +653,14 @@
               <w:wordWrap w:val="0"/>
               <w:adjustRightInd w:val="0"/>
               <w:rPr>
+                <w:rFonts w:ascii="Times New Roman" w:hAnsi="Times New Roman"/>
                 <w:szCs w:val="21"/>
                 <w:lang w:eastAsia="zh-CN"/>
               </w:rPr>
             </w:pPr>
             <w:r>
               <w:rPr>
-                <w:rFonts w:hint="eastAsia"/>
+                <w:rFonts w:ascii="Times New Roman" w:hAnsi="Times New Roman"/>
                 <w:szCs w:val="21"/>
                 <w:lang w:eastAsia="zh-CN"/>
               </w:rPr>
@@ -768,13 +686,13 @@
               <w:adjustRightInd w:val="0"/>
               <w:jc w:val="center"/>
               <w:rPr>
-                <w:rFonts w:ascii="黑体" w:eastAsia="黑体" w:hAnsi="黑体"/>
+                <w:rFonts w:ascii="Times New Roman" w:eastAsia="黑体" w:hAnsi="Times New Roman"/>
                 <w:szCs w:val="21"/>
               </w:rPr>
             </w:pPr>
             <w:r>
               <w:rPr>
-                <w:rFonts w:ascii="黑体" w:eastAsia="黑体" w:hAnsi="黑体"/>
+                <w:rFonts w:ascii="Times New Roman" w:eastAsia="黑体" w:hAnsi="Times New Roman"/>
                 <w:szCs w:val="21"/>
               </w:rPr>
               <w:t>充分性要求</w:t>
@@ -797,13 +715,14 @@
               <w:wordWrap w:val="0"/>
               <w:adjustRightInd w:val="0"/>
               <w:rPr>
+                <w:rFonts w:ascii="Times New Roman" w:hAnsi="Times New Roman"/>
                 <w:szCs w:val="21"/>
                 <w:lang w:eastAsia="zh-CN"/>
               </w:rPr>
             </w:pPr>
             <w:r>
               <w:rPr>
-                <w:rFonts w:hint="eastAsia"/>
+                <w:rFonts w:ascii="Times New Roman" w:hAnsi="Times New Roman"/>
                 <w:szCs w:val="21"/>
                 <w:lang w:eastAsia="zh-CN"/>
               </w:rPr>
@@ -829,16 +748,15 @@
               <w:adjustRightInd w:val="0"/>
               <w:jc w:val="center"/>
               <w:rPr>
-                <w:rFonts w:ascii="黑体" w:eastAsia="黑体" w:hAnsi="黑体"/>
+                <w:rFonts w:ascii="Times New Roman" w:eastAsia="黑体" w:hAnsi="Times New Roman"/>
                 <w:szCs w:val="21"/>
               </w:rPr>
             </w:pPr>
             <w:r>
               <w:rPr>
-                <w:rFonts w:ascii="黑体" w:eastAsia="黑体" w:hAnsi="黑体"/>
-                <w:szCs w:val="21"/>
-              </w:rPr>
-              <w:lastRenderedPageBreak/>
+                <w:rFonts w:ascii="Times New Roman" w:eastAsia="黑体" w:hAnsi="Times New Roman"/>
+                <w:szCs w:val="21"/>
+              </w:rPr>
               <w:t>终止条件</w:t>
             </w:r>
           </w:p>
@@ -860,12 +778,14 @@
               <w:adjustRightInd w:val="0"/>
               <w:ind w:left="210" w:hangingChars="100" w:hanging="210"/>
               <w:rPr>
+                <w:rFonts w:ascii="Times New Roman" w:hAnsi="Times New Roman"/>
                 <w:szCs w:val="21"/>
                 <w:lang w:eastAsia="zh-CN"/>
               </w:rPr>
             </w:pPr>
             <w:r>
               <w:rPr>
+                <w:rFonts w:ascii="Times New Roman" w:hAnsi="Times New Roman"/>
                 <w:szCs w:val="21"/>
                 <w:lang w:eastAsia="zh-CN"/>
               </w:rPr>
@@ -878,12 +798,14 @@
               <w:adjustRightInd w:val="0"/>
               <w:ind w:left="210" w:hangingChars="100" w:hanging="210"/>
               <w:rPr>
+                <w:rFonts w:ascii="Times New Roman" w:hAnsi="Times New Roman"/>
                 <w:szCs w:val="21"/>
                 <w:lang w:eastAsia="zh-CN"/>
               </w:rPr>
             </w:pPr>
             <w:r>
               <w:rPr>
+                <w:rFonts w:ascii="Times New Roman" w:hAnsi="Times New Roman"/>
                 <w:szCs w:val="21"/>
                 <w:lang w:eastAsia="zh-CN"/>
               </w:rPr>
@@ -908,15 +830,16 @@
               <w:adjustRightInd w:val="0"/>
               <w:jc w:val="center"/>
               <w:rPr>
-                <w:rFonts w:ascii="黑体" w:eastAsia="黑体" w:hAnsi="黑体"/>
+                <w:rFonts w:ascii="Times New Roman" w:eastAsia="黑体" w:hAnsi="Times New Roman"/>
                 <w:szCs w:val="21"/>
               </w:rPr>
             </w:pPr>
             <w:r>
               <w:rPr>
-                <w:rFonts w:ascii="黑体" w:eastAsia="黑体" w:hAnsi="黑体"/>
-                <w:szCs w:val="21"/>
-              </w:rPr>
+                <w:rFonts w:ascii="Times New Roman" w:eastAsia="黑体" w:hAnsi="Times New Roman"/>
+                <w:szCs w:val="21"/>
+              </w:rPr>
+              <w:lastRenderedPageBreak/>
               <w:t>通过准则</w:t>
             </w:r>
           </w:p>
@@ -936,24 +859,18 @@
               <w:wordWrap w:val="0"/>
               <w:adjustRightInd w:val="0"/>
               <w:rPr>
+                <w:rFonts w:ascii="Times New Roman" w:hAnsi="Times New Roman"/>
                 <w:szCs w:val="21"/>
                 <w:lang w:eastAsia="zh-CN"/>
               </w:rPr>
             </w:pPr>
             <w:r>
               <w:rPr>
-                <w:szCs w:val="21"/>
-                <w:lang w:eastAsia="zh-CN"/>
-              </w:rPr>
-              <w:t xml:space="preserve">1.</w:t>
-            </w:r>
-            <w:r>
-              <w:rPr>
-                <w:rFonts w:hint="eastAsia"/>
-                <w:szCs w:val="21"/>
-                <w:lang w:eastAsia="zh-CN"/>
-              </w:rPr>
-              <w:t xml:space="preserve">123</w:t>
+                <w:rFonts w:ascii="Times New Roman" w:hAnsi="Times New Roman"/>
+                <w:szCs w:val="21"/>
+                <w:lang w:eastAsia="zh-CN"/>
+              </w:rPr>
+              <w:t xml:space="preserve">1.123</w:t>
             </w:r>
           </w:p>
           <w:p>
@@ -961,24 +878,18 @@
               <w:wordWrap w:val="0"/>
               <w:adjustRightInd w:val="0"/>
               <w:rPr>
+                <w:rFonts w:ascii="Times New Roman" w:hAnsi="Times New Roman"/>
                 <w:szCs w:val="21"/>
                 <w:lang w:eastAsia="zh-CN"/>
               </w:rPr>
             </w:pPr>
             <w:r>
               <w:rPr>
-                <w:szCs w:val="21"/>
-                <w:lang w:eastAsia="zh-CN"/>
-              </w:rPr>
-              <w:t xml:space="preserve">2.</w:t>
-            </w:r>
-            <w:r>
-              <w:rPr>
-                <w:rFonts w:hint="eastAsia"/>
-                <w:szCs w:val="21"/>
-                <w:lang w:eastAsia="zh-CN"/>
-              </w:rPr>
-              <w:t xml:space="preserve">AAA</w:t>
+                <w:rFonts w:ascii="Times New Roman" w:hAnsi="Times New Roman"/>
+                <w:szCs w:val="21"/>
+                <w:lang w:eastAsia="zh-CN"/>
+              </w:rPr>
+              <w:t xml:space="preserve">2.AAA</w:t>
             </w:r>
           </w:p>
         </w:tc>
@@ -987,7 +898,7 @@
     <w:p/>
     <w:p>
       <w:pPr>
-        <w:pStyle w:val="5"/>
+        <w:pStyle w:val="4"/>
         <w:rPr>
           <w:sz w:val="24"/>
           <w:szCs w:val="24"/>
@@ -995,11 +906,10 @@
       </w:pPr>
       <w:r>
         <w:rPr>
-          <w:rFonts w:hint="eastAsia"/>
           <w:sz w:val="24"/>
           <w:szCs w:val="24"/>
         </w:rPr>
-        <w:t xml:space="preserve">A测试</w:t>
+        <w:t xml:space="preserve">测试项3</w:t>
       </w:r>
     </w:p>
     <w:tbl>
@@ -1047,13 +957,13 @@
               <w:adjustRightInd w:val="0"/>
               <w:jc w:val="center"/>
               <w:rPr>
-                <w:rFonts w:ascii="黑体" w:eastAsia="黑体" w:hAnsi="黑体"/>
+                <w:rFonts w:ascii="Times New Roman" w:eastAsia="黑体" w:hAnsi="Times New Roman"/>
                 <w:szCs w:val="21"/>
               </w:rPr>
             </w:pPr>
             <w:r>
               <w:rPr>
-                <w:rFonts w:ascii="黑体" w:eastAsia="黑体" w:hAnsi="黑体"/>
+                <w:rFonts w:ascii="Times New Roman" w:eastAsia="黑体" w:hAnsi="Times New Roman"/>
                 <w:szCs w:val="21"/>
               </w:rPr>
               <w:t>测试项名称</w:t>
@@ -1075,17 +985,18 @@
               <w:wordWrap w:val="0"/>
               <w:adjustRightInd w:val="0"/>
               <w:rPr>
+                <w:rFonts w:ascii="Times New Roman" w:hAnsi="Times New Roman"/>
                 <w:szCs w:val="21"/>
                 <w:lang w:eastAsia="zh-CN"/>
               </w:rPr>
             </w:pPr>
             <w:r>
               <w:rPr>
-                <w:rFonts w:hint="eastAsia"/>
-                <w:szCs w:val="21"/>
-                <w:lang w:eastAsia="zh-CN"/>
-              </w:rPr>
-              <w:t xml:space="preserve">A测试</w:t>
+                <w:rFonts w:ascii="Times New Roman" w:hAnsi="Times New Roman"/>
+                <w:szCs w:val="21"/>
+                <w:lang w:eastAsia="zh-CN"/>
+              </w:rPr>
+              <w:t xml:space="preserve">测试项3</w:t>
             </w:r>
           </w:p>
         </w:tc>
@@ -1105,12 +1016,13 @@
               <w:adjustRightInd w:val="0"/>
               <w:jc w:val="center"/>
               <w:rPr>
+                <w:rFonts w:ascii="Times New Roman" w:hAnsi="Times New Roman"/>
                 <w:szCs w:val="21"/>
               </w:rPr>
             </w:pPr>
             <w:r>
               <w:rPr>
-                <w:rFonts w:ascii="黑体" w:eastAsia="黑体" w:hAnsi="黑体"/>
+                <w:rFonts w:ascii="Times New Roman" w:eastAsia="黑体" w:hAnsi="Times New Roman"/>
                 <w:szCs w:val="21"/>
               </w:rPr>
               <w:t>测试项标识</w:t>
@@ -1132,13 +1044,14 @@
               <w:wordWrap w:val="0"/>
               <w:adjustRightInd w:val="0"/>
               <w:rPr>
+                <w:rFonts w:ascii="Times New Roman" w:hAnsi="Times New Roman"/>
                 <w:szCs w:val="21"/>
                 <w:lang w:eastAsia="zh-CN"/>
               </w:rPr>
             </w:pPr>
             <w:r>
               <w:rPr>
-                <w:rFonts w:hint="eastAsia"/>
+                <w:rFonts w:ascii="Times New Roman" w:hAnsi="Times New Roman"/>
                 <w:szCs w:val="21"/>
                 <w:lang w:eastAsia="zh-CN"/>
               </w:rPr>
@@ -1162,12 +1075,13 @@
               <w:adjustRightInd w:val="0"/>
               <w:jc w:val="center"/>
               <w:rPr>
+                <w:rFonts w:ascii="Times New Roman" w:hAnsi="Times New Roman"/>
                 <w:szCs w:val="21"/>
               </w:rPr>
             </w:pPr>
             <w:r>
               <w:rPr>
-                <w:rFonts w:ascii="黑体" w:eastAsia="黑体" w:hAnsi="黑体"/>
+                <w:rFonts w:ascii="Times New Roman" w:eastAsia="黑体" w:hAnsi="Times New Roman"/>
                 <w:szCs w:val="21"/>
               </w:rPr>
               <w:t>优先级</w:t>
@@ -1189,13 +1103,14 @@
               <w:adjustRightInd w:val="0"/>
               <w:jc w:val="center"/>
               <w:rPr>
+                <w:rFonts w:ascii="Times New Roman" w:hAnsi="Times New Roman"/>
                 <w:szCs w:val="21"/>
                 <w:lang w:eastAsia="zh-CN"/>
               </w:rPr>
             </w:pPr>
             <w:r>
               <w:rPr>
-                <w:rFonts w:hint="eastAsia"/>
+                <w:rFonts w:ascii="Times New Roman" w:hAnsi="Times New Roman"/>
                 <w:szCs w:val="21"/>
                 <w:lang w:eastAsia="zh-CN"/>
               </w:rPr>
@@ -1221,13 +1136,13 @@
               <w:adjustRightInd w:val="0"/>
               <w:jc w:val="center"/>
               <w:rPr>
-                <w:rFonts w:ascii="黑体" w:eastAsia="黑体" w:hAnsi="黑体"/>
+                <w:rFonts w:ascii="Times New Roman" w:eastAsia="黑体" w:hAnsi="Times New Roman"/>
                 <w:szCs w:val="21"/>
               </w:rPr>
             </w:pPr>
             <w:r>
               <w:rPr>
-                <w:rFonts w:ascii="黑体" w:eastAsia="黑体" w:hAnsi="黑体"/>
+                <w:rFonts w:ascii="Times New Roman" w:eastAsia="黑体" w:hAnsi="Times New Roman"/>
                 <w:szCs w:val="21"/>
               </w:rPr>
               <w:t>追踪关系</w:t>
@@ -1250,13 +1165,14 @@
               <w:wordWrap w:val="0"/>
               <w:adjustRightInd w:val="0"/>
               <w:rPr>
+                <w:rFonts w:ascii="Times New Roman" w:hAnsi="Times New Roman"/>
                 <w:szCs w:val="21"/>
                 <w:lang w:eastAsia="zh-CN"/>
               </w:rPr>
             </w:pPr>
             <w:r>
               <w:rPr>
-                <w:rFonts w:hint="eastAsia"/>
+                <w:rFonts w:ascii="Times New Roman" w:hAnsi="Times New Roman"/>
                 <w:szCs w:val="21"/>
                 <w:lang w:eastAsia="zh-CN"/>
               </w:rPr>
@@ -1264,7 +1180,7 @@
             </w:r>
             <w:r>
               <w:rPr>
-                <w:rFonts w:hint="eastAsia"/>
+                <w:rFonts w:ascii="Times New Roman" w:hAnsi="Times New Roman"/>
                 <w:szCs w:val="21"/>
                 <w:lang w:eastAsia="zh-CN"/>
               </w:rPr>
@@ -1272,7 +1188,7 @@
             </w:r>
             <w:r>
               <w:rPr>
-                <w:rFonts w:hint="eastAsia"/>
+                <w:rFonts w:ascii="Times New Roman" w:hAnsi="Times New Roman"/>
                 <w:szCs w:val="21"/>
                 <w:lang w:eastAsia="zh-CN"/>
               </w:rPr>
@@ -1280,67 +1196,11 @@
             </w:r>
             <w:r>
               <w:rPr>
-                <w:rFonts w:hint="eastAsia"/>
-                <w:szCs w:val="21"/>
-                <w:lang w:eastAsia="zh-CN"/>
-              </w:rPr>
-              <w:t>-</w:t>
-            </w:r>
-            <w:r>
-              <w:rPr>
-                <w:szCs w:val="21"/>
-                <w:lang w:eastAsia="zh-CN"/>
-              </w:rPr>
-              <w:t xml:space="preserve">123123-初始化功能</w:t>
-            </w:r>
-          </w:p>
-          <w:p>
-            <w:pPr>
-              <w:wordWrap w:val="0"/>
-              <w:adjustRightInd w:val="0"/>
-              <w:rPr>
-                <w:szCs w:val="21"/>
-                <w:lang w:eastAsia="zh-CN"/>
-              </w:rPr>
-            </w:pPr>
-            <w:r>
-              <w:rPr>
-                <w:rFonts w:hint="eastAsia"/>
-                <w:szCs w:val="21"/>
-                <w:lang w:eastAsia="zh-CN"/>
-              </w:rPr>
-              <w:t>《</w:t>
-            </w:r>
-            <w:r>
-              <w:rPr>
-                <w:rFonts w:hint="eastAsia"/>
-                <w:szCs w:val="21"/>
-                <w:lang w:eastAsia="zh-CN"/>
-              </w:rPr>
-              <w:t xml:space="preserve">研制总要求A</w:t>
-            </w:r>
-            <w:r>
-              <w:rPr>
-                <w:rFonts w:hint="eastAsia"/>
-                <w:szCs w:val="21"/>
-                <w:lang w:eastAsia="zh-CN"/>
-              </w:rPr>
-              <w:t>》</w:t>
-            </w:r>
-            <w:r>
-              <w:rPr>
-                <w:rFonts w:hint="eastAsia"/>
-                <w:szCs w:val="21"/>
-                <w:lang w:eastAsia="zh-CN"/>
-              </w:rPr>
-              <w:t>-</w:t>
-            </w:r>
-            <w:r>
-              <w:rPr>
-                <w:szCs w:val="21"/>
-                <w:lang w:eastAsia="zh-CN"/>
-              </w:rPr>
-              <w:t xml:space="preserve">1.1.1-通用功能测试</w:t>
+                <w:rFonts w:ascii="Times New Roman" w:hAnsi="Times New Roman"/>
+                <w:szCs w:val="21"/>
+                <w:lang w:eastAsia="zh-CN"/>
+              </w:rPr>
+              <w:t xml:space="preserve">-123123-初始化功能</w:t>
             </w:r>
           </w:p>
         </w:tc>
@@ -1362,13 +1222,13 @@
               <w:adjustRightInd w:val="0"/>
               <w:jc w:val="center"/>
               <w:rPr>
-                <w:rFonts w:ascii="黑体" w:eastAsia="黑体" w:hAnsi="黑体"/>
+                <w:rFonts w:ascii="Times New Roman" w:eastAsia="黑体" w:hAnsi="Times New Roman"/>
                 <w:szCs w:val="21"/>
               </w:rPr>
             </w:pPr>
             <w:r>
               <w:rPr>
-                <w:rFonts w:ascii="黑体" w:eastAsia="黑体" w:hAnsi="黑体"/>
+                <w:rFonts w:ascii="Times New Roman" w:eastAsia="黑体" w:hAnsi="Times New Roman"/>
                 <w:szCs w:val="21"/>
               </w:rPr>
               <w:t>需求描述</w:t>
@@ -1391,13 +1251,14 @@
               <w:wordWrap w:val="0"/>
               <w:adjustRightInd w:val="0"/>
               <w:rPr>
+                <w:rFonts w:ascii="Times New Roman" w:hAnsi="Times New Roman"/>
                 <w:szCs w:val="21"/>
                 <w:lang w:eastAsia="zh-CN"/>
               </w:rPr>
             </w:pPr>
             <w:r>
               <w:rPr>
-                <w:rFonts w:hint="eastAsia"/>
+                <w:rFonts w:ascii="Times New Roman" w:hAnsi="Times New Roman"/>
                 <w:szCs w:val="21"/>
                 <w:lang w:eastAsia="zh-CN"/>
               </w:rPr>
@@ -1409,13 +1270,14 @@
               <w:wordWrap w:val="0"/>
               <w:adjustRightInd w:val="0"/>
               <w:rPr>
+                <w:rFonts w:ascii="Times New Roman" w:hAnsi="Times New Roman"/>
                 <w:szCs w:val="21"/>
                 <w:lang w:eastAsia="zh-CN"/>
               </w:rPr>
             </w:pPr>
             <w:r>
               <w:rPr>
-                <w:rFonts w:hint="eastAsia"/>
+                <w:rFonts w:ascii="Times New Roman" w:hAnsi="Times New Roman"/>
                 <w:szCs w:val="21"/>
                 <w:lang w:eastAsia="zh-CN"/>
               </w:rPr>
@@ -1427,13 +1289,14 @@
               <w:wordWrap w:val="0"/>
               <w:adjustRightInd w:val="0"/>
               <w:rPr>
+                <w:rFonts w:ascii="Times New Roman" w:hAnsi="Times New Roman"/>
                 <w:szCs w:val="21"/>
                 <w:lang w:eastAsia="zh-CN"/>
               </w:rPr>
             </w:pPr>
             <w:r>
               <w:rPr>
-                <w:rFonts w:hint="eastAsia"/>
+                <w:rFonts w:ascii="Times New Roman" w:hAnsi="Times New Roman"/>
                 <w:szCs w:val="21"/>
                 <w:lang w:eastAsia="zh-CN"/>
               </w:rPr>
@@ -1496,13 +1359,13 @@
               <w:adjustRightInd w:val="0"/>
               <w:jc w:val="center"/>
               <w:rPr>
-                <w:rFonts w:ascii="黑体" w:eastAsia="黑体" w:hAnsi="黑体"/>
+                <w:rFonts w:ascii="Times New Roman" w:eastAsia="黑体" w:hAnsi="Times New Roman"/>
                 <w:szCs w:val="21"/>
               </w:rPr>
             </w:pPr>
             <w:r>
               <w:rPr>
-                <w:rFonts w:ascii="黑体" w:eastAsia="黑体" w:hAnsi="黑体"/>
+                <w:rFonts w:ascii="Times New Roman" w:eastAsia="黑体" w:hAnsi="Times New Roman"/>
                 <w:szCs w:val="21"/>
               </w:rPr>
               <w:t>测试项描述</w:t>
@@ -1525,24 +1388,18 @@
               <w:wordWrap w:val="0"/>
               <w:adjustRightInd w:val="0"/>
               <w:rPr>
+                <w:rFonts w:ascii="Times New Roman" w:hAnsi="Times New Roman"/>
                 <w:szCs w:val="21"/>
                 <w:lang w:eastAsia="zh-CN"/>
               </w:rPr>
             </w:pPr>
             <w:r>
               <w:rPr>
-                <w:szCs w:val="21"/>
-                <w:lang w:eastAsia="zh-CN"/>
-              </w:rPr>
-              <w:t xml:space="preserve">1.</w:t>
-            </w:r>
-            <w:r>
-              <w:rPr>
-                <w:rFonts w:hint="eastAsia"/>
-                <w:szCs w:val="21"/>
-                <w:lang w:eastAsia="zh-CN"/>
-              </w:rPr>
-              <w:t xml:space="preserve">查看是否有东西A</w:t>
+                <w:rFonts w:ascii="Times New Roman" w:hAnsi="Times New Roman"/>
+                <w:szCs w:val="21"/>
+                <w:lang w:eastAsia="zh-CN"/>
+              </w:rPr>
+              <w:t xml:space="preserve">1.查看是否有东西A</w:t>
             </w:r>
           </w:p>
         </w:tc>
@@ -1564,13 +1421,13 @@
               <w:adjustRightInd w:val="0"/>
               <w:jc w:val="center"/>
               <w:rPr>
-                <w:rFonts w:ascii="黑体" w:eastAsia="黑体" w:hAnsi="黑体"/>
+                <w:rFonts w:ascii="Times New Roman" w:eastAsia="黑体" w:hAnsi="Times New Roman"/>
                 <w:szCs w:val="21"/>
               </w:rPr>
             </w:pPr>
             <w:r>
               <w:rPr>
-                <w:rFonts w:ascii="黑体" w:eastAsia="黑体" w:hAnsi="黑体"/>
+                <w:rFonts w:ascii="Times New Roman" w:eastAsia="黑体" w:hAnsi="Times New Roman"/>
                 <w:szCs w:val="21"/>
               </w:rPr>
               <w:t>测试方法</w:t>
@@ -1593,13 +1450,14 @@
               <w:wordWrap w:val="0"/>
               <w:adjustRightInd w:val="0"/>
               <w:rPr>
+                <w:rFonts w:ascii="Times New Roman" w:hAnsi="Times New Roman"/>
                 <w:szCs w:val="21"/>
                 <w:lang w:eastAsia="zh-CN"/>
               </w:rPr>
             </w:pPr>
             <w:r>
               <w:rPr>
-                <w:rFonts w:hint="eastAsia"/>
+                <w:rFonts w:ascii="Times New Roman" w:hAnsi="Times New Roman"/>
                 <w:szCs w:val="21"/>
                 <w:lang w:eastAsia="zh-CN"/>
               </w:rPr>
@@ -1625,13 +1483,13 @@
               <w:adjustRightInd w:val="0"/>
               <w:jc w:val="center"/>
               <w:rPr>
-                <w:rFonts w:ascii="黑体" w:eastAsia="黑体" w:hAnsi="黑体"/>
+                <w:rFonts w:ascii="Times New Roman" w:eastAsia="黑体" w:hAnsi="Times New Roman"/>
                 <w:szCs w:val="21"/>
               </w:rPr>
             </w:pPr>
             <w:r>
               <w:rPr>
-                <w:rFonts w:ascii="黑体" w:eastAsia="黑体" w:hAnsi="黑体"/>
+                <w:rFonts w:ascii="Times New Roman" w:eastAsia="黑体" w:hAnsi="Times New Roman"/>
                 <w:szCs w:val="21"/>
               </w:rPr>
               <w:t>测试约束条件</w:t>
@@ -1654,13 +1512,14 @@
               <w:wordWrap w:val="0"/>
               <w:adjustRightInd w:val="0"/>
               <w:rPr>
+                <w:rFonts w:ascii="Times New Roman" w:hAnsi="Times New Roman"/>
                 <w:szCs w:val="21"/>
                 <w:lang w:eastAsia="zh-CN"/>
               </w:rPr>
             </w:pPr>
             <w:r>
               <w:rPr>
-                <w:rFonts w:hint="eastAsia"/>
+                <w:rFonts w:ascii="Times New Roman" w:hAnsi="Times New Roman"/>
                 <w:szCs w:val="21"/>
                 <w:lang w:eastAsia="zh-CN"/>
               </w:rPr>
@@ -1686,13 +1545,13 @@
               <w:adjustRightInd w:val="0"/>
               <w:jc w:val="center"/>
               <w:rPr>
-                <w:rFonts w:ascii="黑体" w:eastAsia="黑体" w:hAnsi="黑体"/>
+                <w:rFonts w:ascii="Times New Roman" w:eastAsia="黑体" w:hAnsi="Times New Roman"/>
                 <w:szCs w:val="21"/>
               </w:rPr>
             </w:pPr>
             <w:r>
               <w:rPr>
-                <w:rFonts w:ascii="黑体" w:eastAsia="黑体" w:hAnsi="黑体"/>
+                <w:rFonts w:ascii="Times New Roman" w:eastAsia="黑体" w:hAnsi="Times New Roman"/>
                 <w:szCs w:val="21"/>
               </w:rPr>
               <w:t>充分性要求</w:t>
@@ -1715,13 +1574,14 @@
               <w:wordWrap w:val="0"/>
               <w:adjustRightInd w:val="0"/>
               <w:rPr>
+                <w:rFonts w:ascii="Times New Roman" w:hAnsi="Times New Roman"/>
                 <w:szCs w:val="21"/>
                 <w:lang w:eastAsia="zh-CN"/>
               </w:rPr>
             </w:pPr>
             <w:r>
               <w:rPr>
-                <w:rFonts w:hint="eastAsia"/>
+                <w:rFonts w:ascii="Times New Roman" w:hAnsi="Times New Roman"/>
                 <w:szCs w:val="21"/>
                 <w:lang w:eastAsia="zh-CN"/>
               </w:rPr>
@@ -1747,16 +1607,15 @@
               <w:adjustRightInd w:val="0"/>
               <w:jc w:val="center"/>
               <w:rPr>
-                <w:rFonts w:ascii="黑体" w:eastAsia="黑体" w:hAnsi="黑体"/>
+                <w:rFonts w:ascii="Times New Roman" w:eastAsia="黑体" w:hAnsi="Times New Roman"/>
                 <w:szCs w:val="21"/>
               </w:rPr>
             </w:pPr>
             <w:r>
               <w:rPr>
-                <w:rFonts w:ascii="黑体" w:eastAsia="黑体" w:hAnsi="黑体"/>
-                <w:szCs w:val="21"/>
-              </w:rPr>
-              <w:lastRenderedPageBreak/>
+                <w:rFonts w:ascii="Times New Roman" w:eastAsia="黑体" w:hAnsi="Times New Roman"/>
+                <w:szCs w:val="21"/>
+              </w:rPr>
               <w:t>终止条件</w:t>
             </w:r>
           </w:p>
@@ -1778,12 +1637,14 @@
               <w:adjustRightInd w:val="0"/>
               <w:ind w:left="210" w:hangingChars="100" w:hanging="210"/>
               <w:rPr>
+                <w:rFonts w:ascii="Times New Roman" w:hAnsi="Times New Roman"/>
                 <w:szCs w:val="21"/>
                 <w:lang w:eastAsia="zh-CN"/>
               </w:rPr>
             </w:pPr>
             <w:r>
               <w:rPr>
+                <w:rFonts w:ascii="Times New Roman" w:hAnsi="Times New Roman"/>
                 <w:szCs w:val="21"/>
                 <w:lang w:eastAsia="zh-CN"/>
               </w:rPr>
@@ -1796,12 +1657,14 @@
               <w:adjustRightInd w:val="0"/>
               <w:ind w:left="210" w:hangingChars="100" w:hanging="210"/>
               <w:rPr>
+                <w:rFonts w:ascii="Times New Roman" w:hAnsi="Times New Roman"/>
                 <w:szCs w:val="21"/>
                 <w:lang w:eastAsia="zh-CN"/>
               </w:rPr>
             </w:pPr>
             <w:r>
               <w:rPr>
+                <w:rFonts w:ascii="Times New Roman" w:hAnsi="Times New Roman"/>
                 <w:szCs w:val="21"/>
                 <w:lang w:eastAsia="zh-CN"/>
               </w:rPr>
@@ -1826,15 +1689,16 @@
               <w:adjustRightInd w:val="0"/>
               <w:jc w:val="center"/>
               <w:rPr>
-                <w:rFonts w:ascii="黑体" w:eastAsia="黑体" w:hAnsi="黑体"/>
+                <w:rFonts w:ascii="Times New Roman" w:eastAsia="黑体" w:hAnsi="Times New Roman"/>
                 <w:szCs w:val="21"/>
               </w:rPr>
             </w:pPr>
             <w:r>
               <w:rPr>
-                <w:rFonts w:ascii="黑体" w:eastAsia="黑体" w:hAnsi="黑体"/>
-                <w:szCs w:val="21"/>
-              </w:rPr>
+                <w:rFonts w:ascii="Times New Roman" w:eastAsia="黑体" w:hAnsi="Times New Roman"/>
+                <w:szCs w:val="21"/>
+              </w:rPr>
+              <w:lastRenderedPageBreak/>
               <w:t>通过准则</w:t>
             </w:r>
           </w:p>
@@ -1854,24 +1718,18 @@
               <w:wordWrap w:val="0"/>
               <w:adjustRightInd w:val="0"/>
               <w:rPr>
+                <w:rFonts w:ascii="Times New Roman" w:hAnsi="Times New Roman"/>
                 <w:szCs w:val="21"/>
                 <w:lang w:eastAsia="zh-CN"/>
               </w:rPr>
             </w:pPr>
             <w:r>
               <w:rPr>
-                <w:szCs w:val="21"/>
-                <w:lang w:eastAsia="zh-CN"/>
-              </w:rPr>
-              <w:t xml:space="preserve">1.</w:t>
-            </w:r>
-            <w:r>
-              <w:rPr>
-                <w:rFonts w:hint="eastAsia"/>
-                <w:szCs w:val="21"/>
-                <w:lang w:eastAsia="zh-CN"/>
-              </w:rPr>
-              <w:t xml:space="preserve">有东西A</w:t>
+                <w:rFonts w:ascii="Times New Roman" w:hAnsi="Times New Roman"/>
+                <w:szCs w:val="21"/>
+                <w:lang w:eastAsia="zh-CN"/>
+              </w:rPr>
+              <w:t xml:space="preserve">1.有东西A</w:t>
             </w:r>
           </w:p>
         </w:tc>
@@ -1880,7 +1738,7 @@
     <w:p/>
     <w:p>
       <w:pPr>
-        <w:pStyle w:val="5"/>
+        <w:pStyle w:val="4"/>
         <w:rPr>
           <w:sz w:val="24"/>
           <w:szCs w:val="24"/>
@@ -1888,11 +1746,10 @@
       </w:pPr>
       <w:r>
         <w:rPr>
-          <w:rFonts w:hint="eastAsia"/>
           <w:sz w:val="24"/>
           <w:szCs w:val="24"/>
         </w:rPr>
-        <w:t xml:space="preserve">还是一个功能测试B</w:t>
+        <w:t xml:space="preserve">一个YZ对应的测试项</w:t>
       </w:r>
     </w:p>
     <w:tbl>
@@ -1940,13 +1797,13 @@
               <w:adjustRightInd w:val="0"/>
               <w:jc w:val="center"/>
               <w:rPr>
-                <w:rFonts w:ascii="黑体" w:eastAsia="黑体" w:hAnsi="黑体"/>
+                <w:rFonts w:ascii="Times New Roman" w:eastAsia="黑体" w:hAnsi="Times New Roman"/>
                 <w:szCs w:val="21"/>
               </w:rPr>
             </w:pPr>
             <w:r>
               <w:rPr>
-                <w:rFonts w:ascii="黑体" w:eastAsia="黑体" w:hAnsi="黑体"/>
+                <w:rFonts w:ascii="Times New Roman" w:eastAsia="黑体" w:hAnsi="Times New Roman"/>
                 <w:szCs w:val="21"/>
               </w:rPr>
               <w:t>测试项名称</w:t>
@@ -1968,17 +1825,18 @@
               <w:wordWrap w:val="0"/>
               <w:adjustRightInd w:val="0"/>
               <w:rPr>
+                <w:rFonts w:ascii="Times New Roman" w:hAnsi="Times New Roman"/>
                 <w:szCs w:val="21"/>
                 <w:lang w:eastAsia="zh-CN"/>
               </w:rPr>
             </w:pPr>
             <w:r>
               <w:rPr>
-                <w:rFonts w:hint="eastAsia"/>
-                <w:szCs w:val="21"/>
-                <w:lang w:eastAsia="zh-CN"/>
-              </w:rPr>
-              <w:t xml:space="preserve">还是一个功能测试B</w:t>
+                <w:rFonts w:ascii="Times New Roman" w:hAnsi="Times New Roman"/>
+                <w:szCs w:val="21"/>
+                <w:lang w:eastAsia="zh-CN"/>
+              </w:rPr>
+              <w:t xml:space="preserve">一个YZ对应的测试项</w:t>
             </w:r>
           </w:p>
         </w:tc>
@@ -1998,12 +1856,13 @@
               <w:adjustRightInd w:val="0"/>
               <w:jc w:val="center"/>
               <w:rPr>
+                <w:rFonts w:ascii="Times New Roman" w:hAnsi="Times New Roman"/>
                 <w:szCs w:val="21"/>
               </w:rPr>
             </w:pPr>
             <w:r>
               <w:rPr>
-                <w:rFonts w:ascii="黑体" w:eastAsia="黑体" w:hAnsi="黑体"/>
+                <w:rFonts w:ascii="Times New Roman" w:eastAsia="黑体" w:hAnsi="Times New Roman"/>
                 <w:szCs w:val="21"/>
               </w:rPr>
               <w:t>测试项标识</w:t>
@@ -2025,17 +1884,18 @@
               <w:wordWrap w:val="0"/>
               <w:adjustRightInd w:val="0"/>
               <w:rPr>
+                <w:rFonts w:ascii="Times New Roman" w:hAnsi="Times New Roman"/>
                 <w:szCs w:val="21"/>
                 <w:lang w:eastAsia="zh-CN"/>
               </w:rPr>
             </w:pPr>
             <w:r>
               <w:rPr>
-                <w:rFonts w:hint="eastAsia"/>
-                <w:szCs w:val="21"/>
-                <w:lang w:eastAsia="zh-CN"/>
-              </w:rPr>
-              <w:t xml:space="preserve">XQ_FT_RS422_004</w:t>
+                <w:rFonts w:ascii="Times New Roman" w:hAnsi="Times New Roman"/>
+                <w:szCs w:val="21"/>
+                <w:lang w:eastAsia="zh-CN"/>
+              </w:rPr>
+              <w:t xml:space="preserve">XQ_FT_TYYY_001</w:t>
             </w:r>
           </w:p>
         </w:tc>
@@ -2055,12 +1915,13 @@
               <w:adjustRightInd w:val="0"/>
               <w:jc w:val="center"/>
               <w:rPr>
+                <w:rFonts w:ascii="Times New Roman" w:hAnsi="Times New Roman"/>
                 <w:szCs w:val="21"/>
               </w:rPr>
             </w:pPr>
             <w:r>
               <w:rPr>
-                <w:rFonts w:ascii="黑体" w:eastAsia="黑体" w:hAnsi="黑体"/>
+                <w:rFonts w:ascii="Times New Roman" w:eastAsia="黑体" w:hAnsi="Times New Roman"/>
                 <w:szCs w:val="21"/>
               </w:rPr>
               <w:t>优先级</w:t>
@@ -2082,17 +1943,18 @@
               <w:adjustRightInd w:val="0"/>
               <w:jc w:val="center"/>
               <w:rPr>
+                <w:rFonts w:ascii="Times New Roman" w:hAnsi="Times New Roman"/>
                 <w:szCs w:val="21"/>
                 <w:lang w:eastAsia="zh-CN"/>
               </w:rPr>
             </w:pPr>
             <w:r>
               <w:rPr>
-                <w:rFonts w:hint="eastAsia"/>
-                <w:szCs w:val="21"/>
-                <w:lang w:eastAsia="zh-CN"/>
-              </w:rPr>
-              <w:t xml:space="preserve">高</w:t>
+                <w:rFonts w:ascii="Times New Roman" w:hAnsi="Times New Roman"/>
+                <w:szCs w:val="21"/>
+                <w:lang w:eastAsia="zh-CN"/>
+              </w:rPr>
+              <w:t xml:space="preserve">中</w:t>
             </w:r>
           </w:p>
         </w:tc>
@@ -2114,13 +1976,13 @@
               <w:adjustRightInd w:val="0"/>
               <w:jc w:val="center"/>
               <w:rPr>
-                <w:rFonts w:ascii="黑体" w:eastAsia="黑体" w:hAnsi="黑体"/>
+                <w:rFonts w:ascii="Times New Roman" w:eastAsia="黑体" w:hAnsi="Times New Roman"/>
                 <w:szCs w:val="21"/>
               </w:rPr>
             </w:pPr>
             <w:r>
               <w:rPr>
-                <w:rFonts w:ascii="黑体" w:eastAsia="黑体" w:hAnsi="黑体"/>
+                <w:rFonts w:ascii="Times New Roman" w:eastAsia="黑体" w:hAnsi="Times New Roman"/>
                 <w:szCs w:val="21"/>
               </w:rPr>
               <w:t>追踪关系</w:t>
@@ -2143,13 +2005,14 @@
               <w:wordWrap w:val="0"/>
               <w:adjustRightInd w:val="0"/>
               <w:rPr>
+                <w:rFonts w:ascii="Times New Roman" w:hAnsi="Times New Roman"/>
                 <w:szCs w:val="21"/>
                 <w:lang w:eastAsia="zh-CN"/>
               </w:rPr>
             </w:pPr>
             <w:r>
               <w:rPr>
-                <w:rFonts w:hint="eastAsia"/>
+                <w:rFonts w:ascii="Times New Roman" w:hAnsi="Times New Roman"/>
                 <w:szCs w:val="21"/>
                 <w:lang w:eastAsia="zh-CN"/>
               </w:rPr>
@@ -2157,7 +2020,7 @@
             </w:r>
             <w:r>
               <w:rPr>
-                <w:rFonts w:hint="eastAsia"/>
+                <w:rFonts w:ascii="Times New Roman" w:hAnsi="Times New Roman"/>
                 <w:szCs w:val="21"/>
                 <w:lang w:eastAsia="zh-CN"/>
               </w:rPr>
@@ -2165,7 +2028,7 @@
             </w:r>
             <w:r>
               <w:rPr>
-                <w:rFonts w:hint="eastAsia"/>
+                <w:rFonts w:ascii="Times New Roman" w:hAnsi="Times New Roman"/>
                 <w:szCs w:val="21"/>
                 <w:lang w:eastAsia="zh-CN"/>
               </w:rPr>
@@ -2173,18 +2036,11 @@
             </w:r>
             <w:r>
               <w:rPr>
-                <w:rFonts w:hint="eastAsia"/>
-                <w:szCs w:val="21"/>
-                <w:lang w:eastAsia="zh-CN"/>
-              </w:rPr>
-              <w:t>-</w:t>
-            </w:r>
-            <w:r>
-              <w:rPr>
-                <w:szCs w:val="21"/>
-                <w:lang w:eastAsia="zh-CN"/>
-              </w:rPr>
-              <w:t xml:space="preserve">123123-初始化功能</w:t>
+                <w:rFonts w:ascii="Times New Roman" w:hAnsi="Times New Roman"/>
+                <w:szCs w:val="21"/>
+                <w:lang w:eastAsia="zh-CN"/>
+              </w:rPr>
+              <w:t xml:space="preserve">-1.1.1-通用功能测试</w:t>
             </w:r>
           </w:p>
           <w:p>
@@ -2192,13 +2048,14 @@
               <w:wordWrap w:val="0"/>
               <w:adjustRightInd w:val="0"/>
               <w:rPr>
+                <w:rFonts w:ascii="Times New Roman" w:hAnsi="Times New Roman"/>
                 <w:szCs w:val="21"/>
                 <w:lang w:eastAsia="zh-CN"/>
               </w:rPr>
             </w:pPr>
             <w:r>
               <w:rPr>
-                <w:rFonts w:hint="eastAsia"/>
+                <w:rFonts w:ascii="Times New Roman" w:hAnsi="Times New Roman"/>
                 <w:szCs w:val="21"/>
                 <w:lang w:eastAsia="zh-CN"/>
               </w:rPr>
@@ -2206,7 +2063,7 @@
             </w:r>
             <w:r>
               <w:rPr>
-                <w:rFonts w:hint="eastAsia"/>
+                <w:rFonts w:ascii="Times New Roman" w:hAnsi="Times New Roman"/>
                 <w:szCs w:val="21"/>
                 <w:lang w:eastAsia="zh-CN"/>
               </w:rPr>
@@ -2214,7 +2071,7 @@
             </w:r>
             <w:r>
               <w:rPr>
-                <w:rFonts w:hint="eastAsia"/>
+                <w:rFonts w:ascii="Times New Roman" w:hAnsi="Times New Roman"/>
                 <w:szCs w:val="21"/>
                 <w:lang w:eastAsia="zh-CN"/>
               </w:rPr>
@@ -2222,18 +2079,11 @@
             </w:r>
             <w:r>
               <w:rPr>
-                <w:rFonts w:hint="eastAsia"/>
-                <w:szCs w:val="21"/>
-                <w:lang w:eastAsia="zh-CN"/>
-              </w:rPr>
-              <w:t>-</w:t>
-            </w:r>
-            <w:r>
-              <w:rPr>
-                <w:szCs w:val="21"/>
-                <w:lang w:eastAsia="zh-CN"/>
-              </w:rPr>
-              <w:t xml:space="preserve">1.1.1-通用功能测试</w:t>
+                <w:rFonts w:ascii="Times New Roman" w:hAnsi="Times New Roman"/>
+                <w:szCs w:val="21"/>
+                <w:lang w:eastAsia="zh-CN"/>
+              </w:rPr>
+              <w:t xml:space="preserve">-123123-初始化功能</w:t>
             </w:r>
           </w:p>
         </w:tc>
@@ -2255,13 +2105,13 @@
               <w:adjustRightInd w:val="0"/>
               <w:jc w:val="center"/>
               <w:rPr>
-                <w:rFonts w:ascii="黑体" w:eastAsia="黑体" w:hAnsi="黑体"/>
+                <w:rFonts w:ascii="Times New Roman" w:eastAsia="黑体" w:hAnsi="Times New Roman"/>
                 <w:szCs w:val="21"/>
               </w:rPr>
             </w:pPr>
             <w:r>
               <w:rPr>
-                <w:rFonts w:ascii="黑体" w:eastAsia="黑体" w:hAnsi="黑体"/>
+                <w:rFonts w:ascii="Times New Roman" w:eastAsia="黑体" w:hAnsi="Times New Roman"/>
                 <w:szCs w:val="21"/>
               </w:rPr>
               <w:t>需求描述</w:t>
@@ -2284,90 +2134,18 @@
               <w:wordWrap w:val="0"/>
               <w:adjustRightInd w:val="0"/>
               <w:rPr>
+                <w:rFonts w:ascii="Times New Roman" w:hAnsi="Times New Roman"/>
                 <w:szCs w:val="21"/>
                 <w:lang w:eastAsia="zh-CN"/>
               </w:rPr>
             </w:pPr>
             <w:r>
               <w:rPr>
-                <w:rFonts w:hint="eastAsia"/>
-                <w:szCs w:val="21"/>
-                <w:lang w:eastAsia="zh-CN"/>
-              </w:rPr>
-              <w:t xml:space="preserve">1.北风吹过的夏天</w:t>
-            </w:r>
-          </w:p>
-          <w:p>
-            <w:pPr>
-              <w:wordWrap w:val="0"/>
-              <w:adjustRightInd w:val="0"/>
-              <w:rPr>
-                <w:szCs w:val="21"/>
-                <w:lang w:eastAsia="zh-CN"/>
-              </w:rPr>
-            </w:pPr>
-            <w:r>
-              <w:rPr>
-                <w:rFonts w:hint="eastAsia"/>
-                <w:szCs w:val="21"/>
-                <w:lang w:eastAsia="zh-CN"/>
-              </w:rPr>
-              <w:t xml:space="preserve">2.以下内容为接口图片</w:t>
-            </w:r>
-          </w:p>
-          <w:p>
-            <w:pPr>
-              <w:wordWrap w:val="0"/>
-              <w:adjustRightInd w:val="0"/>
-              <w:rPr>
-                <w:szCs w:val="21"/>
-                <w:lang w:eastAsia="zh-CN"/>
-              </w:rPr>
-            </w:pPr>
-            <w:r>
-              <w:rPr>
-                <w:rFonts w:hint="eastAsia"/>
-                <w:szCs w:val="21"/>
-                <w:lang w:eastAsia="zh-CN"/>
-              </w:rPr>
-              <w:t xml:space="preserve"/>
-            </w:r>
-            <w:r>
-              <w:drawing>
-                <wp:inline xmlns:a="http://schemas.openxmlformats.org/drawingml/2006/main" xmlns:pic="http://schemas.openxmlformats.org/drawingml/2006/picture">
-                  <wp:extent cx="4140000" cy="2141931"/>
-                  <wp:docPr id="1003" name="Picture 1"/>
-                  <wp:cNvGraphicFramePr>
-                    <a:graphicFrameLocks noChangeAspect="1"/>
-                  </wp:cNvGraphicFramePr>
-                  <a:graphic>
-                    <a:graphicData uri="http://schemas.openxmlformats.org/drawingml/2006/picture">
-                      <pic:pic>
-                        <pic:nvPicPr>
-                          <pic:cNvPr id="0" name="image.png"/>
-                          <pic:cNvPicPr/>
-                        </pic:nvPicPr>
-                        <pic:blipFill>
-                          <a:blip r:embed="rId12"/>
-                          <a:stretch>
-                            <a:fillRect/>
-                          </a:stretch>
-                        </pic:blipFill>
-                        <pic:spPr>
-                          <a:xfrm>
-                            <a:off x="0" y="0"/>
-                            <a:ext cx="4140000" cy="2141931"/>
-                          </a:xfrm>
-                          <a:prstGeom prst="rect"/>
-                        </pic:spPr>
-                      </pic:pic>
-                    </a:graphicData>
-                  </a:graphic>
-                </wp:inline>
-              </w:drawing>
-            </w:r>
-            <w:r>
-              <w:t xml:space="preserve"/>
+                <w:rFonts w:ascii="Times New Roman" w:hAnsi="Times New Roman"/>
+                <w:szCs w:val="21"/>
+                <w:lang w:eastAsia="zh-CN"/>
+              </w:rPr>
+              <w:t xml:space="preserve">这是一个功能</w:t>
             </w:r>
           </w:p>
         </w:tc>
@@ -2389,13 +2167,13 @@
               <w:adjustRightInd w:val="0"/>
               <w:jc w:val="center"/>
               <w:rPr>
-                <w:rFonts w:ascii="黑体" w:eastAsia="黑体" w:hAnsi="黑体"/>
+                <w:rFonts w:ascii="Times New Roman" w:eastAsia="黑体" w:hAnsi="Times New Roman"/>
                 <w:szCs w:val="21"/>
               </w:rPr>
             </w:pPr>
             <w:r>
               <w:rPr>
-                <w:rFonts w:ascii="黑体" w:eastAsia="黑体" w:hAnsi="黑体"/>
+                <w:rFonts w:ascii="Times New Roman" w:eastAsia="黑体" w:hAnsi="Times New Roman"/>
                 <w:szCs w:val="21"/>
               </w:rPr>
               <w:t>测试项描述</w:t>
@@ -2418,24 +2196,18 @@
               <w:wordWrap w:val="0"/>
               <w:adjustRightInd w:val="0"/>
               <w:rPr>
+                <w:rFonts w:ascii="Times New Roman" w:hAnsi="Times New Roman"/>
                 <w:szCs w:val="21"/>
                 <w:lang w:eastAsia="zh-CN"/>
               </w:rPr>
             </w:pPr>
             <w:r>
               <w:rPr>
-                <w:szCs w:val="21"/>
-                <w:lang w:eastAsia="zh-CN"/>
-              </w:rPr>
-              <w:t xml:space="preserve">1.</w:t>
-            </w:r>
-            <w:r>
-              <w:rPr>
-                <w:rFonts w:hint="eastAsia"/>
-                <w:szCs w:val="21"/>
-                <w:lang w:eastAsia="zh-CN"/>
-              </w:rPr>
-              <w:t xml:space="preserve">功能测试步骤</w:t>
+                <w:rFonts w:ascii="Times New Roman" w:hAnsi="Times New Roman"/>
+                <w:szCs w:val="21"/>
+                <w:lang w:eastAsia="zh-CN"/>
+              </w:rPr>
+              <w:t xml:space="preserve">1.111</w:t>
             </w:r>
           </w:p>
         </w:tc>
@@ -2457,13 +2229,13 @@
               <w:adjustRightInd w:val="0"/>
               <w:jc w:val="center"/>
               <w:rPr>
-                <w:rFonts w:ascii="黑体" w:eastAsia="黑体" w:hAnsi="黑体"/>
+                <w:rFonts w:ascii="Times New Roman" w:eastAsia="黑体" w:hAnsi="Times New Roman"/>
                 <w:szCs w:val="21"/>
               </w:rPr>
             </w:pPr>
             <w:r>
               <w:rPr>
-                <w:rFonts w:ascii="黑体" w:eastAsia="黑体" w:hAnsi="黑体"/>
+                <w:rFonts w:ascii="Times New Roman" w:eastAsia="黑体" w:hAnsi="Times New Roman"/>
                 <w:szCs w:val="21"/>
               </w:rPr>
               <w:t>测试方法</w:t>
@@ -2486,17 +2258,18 @@
               <w:wordWrap w:val="0"/>
               <w:adjustRightInd w:val="0"/>
               <w:rPr>
+                <w:rFonts w:ascii="Times New Roman" w:hAnsi="Times New Roman"/>
                 <w:szCs w:val="21"/>
                 <w:lang w:eastAsia="zh-CN"/>
               </w:rPr>
             </w:pPr>
             <w:r>
               <w:rPr>
-                <w:rFonts w:hint="eastAsia"/>
-                <w:szCs w:val="21"/>
-                <w:lang w:eastAsia="zh-CN"/>
-              </w:rPr>
-              <w:t xml:space="preserve">正交分解法 </w:t>
+                <w:rFonts w:ascii="Times New Roman" w:hAnsi="Times New Roman"/>
+                <w:szCs w:val="21"/>
+                <w:lang w:eastAsia="zh-CN"/>
+              </w:rPr>
+              <w:t xml:space="preserve">时序仿真 </w:t>
             </w:r>
           </w:p>
         </w:tc>
@@ -2518,13 +2291,13 @@
               <w:adjustRightInd w:val="0"/>
               <w:jc w:val="center"/>
               <w:rPr>
-                <w:rFonts w:ascii="黑体" w:eastAsia="黑体" w:hAnsi="黑体"/>
+                <w:rFonts w:ascii="Times New Roman" w:eastAsia="黑体" w:hAnsi="Times New Roman"/>
                 <w:szCs w:val="21"/>
               </w:rPr>
             </w:pPr>
             <w:r>
               <w:rPr>
-                <w:rFonts w:ascii="黑体" w:eastAsia="黑体" w:hAnsi="黑体"/>
+                <w:rFonts w:ascii="Times New Roman" w:eastAsia="黑体" w:hAnsi="Times New Roman"/>
                 <w:szCs w:val="21"/>
               </w:rPr>
               <w:t>测试约束条件</w:t>
@@ -2547,13 +2320,14 @@
               <w:wordWrap w:val="0"/>
               <w:adjustRightInd w:val="0"/>
               <w:rPr>
+                <w:rFonts w:ascii="Times New Roman" w:hAnsi="Times New Roman"/>
                 <w:szCs w:val="21"/>
                 <w:lang w:eastAsia="zh-CN"/>
               </w:rPr>
             </w:pPr>
             <w:r>
               <w:rPr>
-                <w:rFonts w:hint="eastAsia"/>
+                <w:rFonts w:ascii="Times New Roman" w:hAnsi="Times New Roman"/>
                 <w:szCs w:val="21"/>
                 <w:lang w:eastAsia="zh-CN"/>
               </w:rPr>
@@ -2579,13 +2353,13 @@
               <w:adjustRightInd w:val="0"/>
               <w:jc w:val="center"/>
               <w:rPr>
-                <w:rFonts w:ascii="黑体" w:eastAsia="黑体" w:hAnsi="黑体"/>
+                <w:rFonts w:ascii="Times New Roman" w:eastAsia="黑体" w:hAnsi="Times New Roman"/>
                 <w:szCs w:val="21"/>
               </w:rPr>
             </w:pPr>
             <w:r>
               <w:rPr>
-                <w:rFonts w:ascii="黑体" w:eastAsia="黑体" w:hAnsi="黑体"/>
+                <w:rFonts w:ascii="Times New Roman" w:eastAsia="黑体" w:hAnsi="Times New Roman"/>
                 <w:szCs w:val="21"/>
               </w:rPr>
               <w:t>充分性要求</w:t>
@@ -2608,13 +2382,14 @@
               <w:wordWrap w:val="0"/>
               <w:adjustRightInd w:val="0"/>
               <w:rPr>
+                <w:rFonts w:ascii="Times New Roman" w:hAnsi="Times New Roman"/>
                 <w:szCs w:val="21"/>
                 <w:lang w:eastAsia="zh-CN"/>
               </w:rPr>
             </w:pPr>
             <w:r>
               <w:rPr>
-                <w:rFonts w:hint="eastAsia"/>
+                <w:rFonts w:ascii="Times New Roman" w:hAnsi="Times New Roman"/>
                 <w:szCs w:val="21"/>
                 <w:lang w:eastAsia="zh-CN"/>
               </w:rPr>
@@ -2640,16 +2415,15 @@
               <w:adjustRightInd w:val="0"/>
               <w:jc w:val="center"/>
               <w:rPr>
-                <w:rFonts w:ascii="黑体" w:eastAsia="黑体" w:hAnsi="黑体"/>
+                <w:rFonts w:ascii="Times New Roman" w:eastAsia="黑体" w:hAnsi="Times New Roman"/>
                 <w:szCs w:val="21"/>
               </w:rPr>
             </w:pPr>
             <w:r>
               <w:rPr>
-                <w:rFonts w:ascii="黑体" w:eastAsia="黑体" w:hAnsi="黑体"/>
-                <w:szCs w:val="21"/>
-              </w:rPr>
-              <w:lastRenderedPageBreak/>
+                <w:rFonts w:ascii="Times New Roman" w:eastAsia="黑体" w:hAnsi="Times New Roman"/>
+                <w:szCs w:val="21"/>
+              </w:rPr>
               <w:t>终止条件</w:t>
             </w:r>
           </w:p>
@@ -2671,12 +2445,14 @@
               <w:adjustRightInd w:val="0"/>
               <w:ind w:left="210" w:hangingChars="100" w:hanging="210"/>
               <w:rPr>
+                <w:rFonts w:ascii="Times New Roman" w:hAnsi="Times New Roman"/>
                 <w:szCs w:val="21"/>
                 <w:lang w:eastAsia="zh-CN"/>
               </w:rPr>
             </w:pPr>
             <w:r>
               <w:rPr>
+                <w:rFonts w:ascii="Times New Roman" w:hAnsi="Times New Roman"/>
                 <w:szCs w:val="21"/>
                 <w:lang w:eastAsia="zh-CN"/>
               </w:rPr>
@@ -2689,12 +2465,14 @@
               <w:adjustRightInd w:val="0"/>
               <w:ind w:left="210" w:hangingChars="100" w:hanging="210"/>
               <w:rPr>
+                <w:rFonts w:ascii="Times New Roman" w:hAnsi="Times New Roman"/>
                 <w:szCs w:val="21"/>
                 <w:lang w:eastAsia="zh-CN"/>
               </w:rPr>
             </w:pPr>
             <w:r>
               <w:rPr>
+                <w:rFonts w:ascii="Times New Roman" w:hAnsi="Times New Roman"/>
                 <w:szCs w:val="21"/>
                 <w:lang w:eastAsia="zh-CN"/>
               </w:rPr>
@@ -2719,15 +2497,16 @@
               <w:adjustRightInd w:val="0"/>
               <w:jc w:val="center"/>
               <w:rPr>
-                <w:rFonts w:ascii="黑体" w:eastAsia="黑体" w:hAnsi="黑体"/>
+                <w:rFonts w:ascii="Times New Roman" w:eastAsia="黑体" w:hAnsi="Times New Roman"/>
                 <w:szCs w:val="21"/>
               </w:rPr>
             </w:pPr>
             <w:r>
               <w:rPr>
-                <w:rFonts w:ascii="黑体" w:eastAsia="黑体" w:hAnsi="黑体"/>
-                <w:szCs w:val="21"/>
-              </w:rPr>
+                <w:rFonts w:ascii="Times New Roman" w:eastAsia="黑体" w:hAnsi="Times New Roman"/>
+                <w:szCs w:val="21"/>
+              </w:rPr>
+              <w:lastRenderedPageBreak/>
               <w:t>通过准则</w:t>
             </w:r>
           </w:p>
@@ -2747,24 +2526,18 @@
               <w:wordWrap w:val="0"/>
               <w:adjustRightInd w:val="0"/>
               <w:rPr>
+                <w:rFonts w:ascii="Times New Roman" w:hAnsi="Times New Roman"/>
                 <w:szCs w:val="21"/>
                 <w:lang w:eastAsia="zh-CN"/>
               </w:rPr>
             </w:pPr>
             <w:r>
               <w:rPr>
-                <w:szCs w:val="21"/>
-                <w:lang w:eastAsia="zh-CN"/>
-              </w:rPr>
-              <w:t xml:space="preserve">1.</w:t>
-            </w:r>
-            <w:r>
-              <w:rPr>
-                <w:rFonts w:hint="eastAsia"/>
-                <w:szCs w:val="21"/>
-                <w:lang w:eastAsia="zh-CN"/>
-              </w:rPr>
-              <w:t xml:space="preserve">功能测试预期</w:t>
+                <w:rFonts w:ascii="Times New Roman" w:hAnsi="Times New Roman"/>
+                <w:szCs w:val="21"/>
+                <w:lang w:eastAsia="zh-CN"/>
+              </w:rPr>
+              <w:t xml:space="preserve">1.111</w:t>
             </w:r>
           </w:p>
         </w:tc>
@@ -2773,7 +2546,7 @@
     <w:p/>
     <w:p>
       <w:pPr>
-        <w:pStyle w:val="5"/>
+        <w:pStyle w:val="4"/>
         <w:rPr>
           <w:sz w:val="24"/>
           <w:szCs w:val="24"/>
@@ -2781,827 +2554,6 @@
       </w:pPr>
       <w:r>
         <w:rPr>
-          <w:rFonts w:hint="eastAsia"/>
-          <w:sz w:val="24"/>
-          <w:szCs w:val="24"/>
-        </w:rPr>
-        <w:t xml:space="preserve">另一个YZ的需求对应的测试项</w:t>
-      </w:r>
-    </w:p>
-    <w:tbl>
-      <w:tblPr>
-        <w:tblStyle w:val="TableNormal2"/>
-        <w:tblW w:w="0" w:type="auto"/>
-        <w:tblBorders>
-          <w:top w:val="single" w:sz="12" w:space="0" w:color="000000"/>
-          <w:left w:val="single" w:sz="12" w:space="0" w:color="000000"/>
-          <w:bottom w:val="single" w:sz="12" w:space="0" w:color="000000"/>
-          <w:right w:val="single" w:sz="12" w:space="0" w:color="000000"/>
-          <w:insideH w:val="single" w:sz="12" w:space="0" w:color="000000"/>
-          <w:insideV w:val="single" w:sz="12" w:space="0" w:color="000000"/>
-        </w:tblBorders>
-        <w:tblLayout w:type="fixed"/>
-        <w:tblCellMar>
-          <w:top w:w="57" w:type="dxa"/>
-          <w:left w:w="108" w:type="dxa"/>
-          <w:bottom w:w="57" w:type="dxa"/>
-          <w:right w:w="108" w:type="dxa"/>
-        </w:tblCellMar>
-        <w:tblLook w:val="01E0" w:firstRow="1" w:lastRow="1" w:firstColumn="1" w:lastColumn="1" w:noHBand="0" w:noVBand="0"/>
-      </w:tblPr>
-      <w:tblGrid>
-        <w:gridCol w:w="1476"/>
-        <w:gridCol w:w="1846"/>
-        <w:gridCol w:w="1848"/>
-        <w:gridCol w:w="1635"/>
-        <w:gridCol w:w="1017"/>
-        <w:gridCol w:w="700"/>
-      </w:tblGrid>
-      <w:tr>
-        <w:tc>
-          <w:tcPr>
-            <w:tcW w:w="1476" w:type="dxa"/>
-            <w:tcBorders>
-              <w:bottom w:val="single" w:sz="4" w:space="0" w:color="000000"/>
-              <w:right w:val="single" w:sz="4" w:space="0" w:color="000000"/>
-            </w:tcBorders>
-            <w:vAlign w:val="center"/>
-          </w:tcPr>
-          <w:p>
-            <w:pPr>
-              <w:wordWrap w:val="0"/>
-              <w:adjustRightInd w:val="0"/>
-              <w:jc w:val="center"/>
-              <w:rPr>
-                <w:rFonts w:ascii="黑体" w:eastAsia="黑体" w:hAnsi="黑体"/>
-                <w:szCs w:val="21"/>
-              </w:rPr>
-            </w:pPr>
-            <w:r>
-              <w:rPr>
-                <w:rFonts w:ascii="黑体" w:eastAsia="黑体" w:hAnsi="黑体"/>
-                <w:szCs w:val="21"/>
-              </w:rPr>
-              <w:t>测试项名称</w:t>
-            </w:r>
-          </w:p>
-        </w:tc>
-        <w:tc>
-          <w:tcPr>
-            <w:tcW w:w="1846" w:type="dxa"/>
-            <w:tcBorders>
-              <w:left w:val="single" w:sz="4" w:space="0" w:color="000000"/>
-              <w:bottom w:val="single" w:sz="4" w:space="0" w:color="000000"/>
-              <w:right w:val="single" w:sz="4" w:space="0" w:color="000000"/>
-            </w:tcBorders>
-            <w:vAlign w:val="center"/>
-          </w:tcPr>
-          <w:p>
-            <w:pPr>
-              <w:wordWrap w:val="0"/>
-              <w:adjustRightInd w:val="0"/>
-              <w:rPr>
-                <w:szCs w:val="21"/>
-                <w:lang w:eastAsia="zh-CN"/>
-              </w:rPr>
-            </w:pPr>
-            <w:r>
-              <w:rPr>
-                <w:rFonts w:hint="eastAsia"/>
-                <w:szCs w:val="21"/>
-                <w:lang w:eastAsia="zh-CN"/>
-              </w:rPr>
-              <w:t xml:space="preserve">另一个YZ的需求对应的测试项</w:t>
-            </w:r>
-          </w:p>
-        </w:tc>
-        <w:tc>
-          <w:tcPr>
-            <w:tcW w:w="1848" w:type="dxa"/>
-            <w:tcBorders>
-              <w:left w:val="single" w:sz="4" w:space="0" w:color="000000"/>
-              <w:bottom w:val="single" w:sz="4" w:space="0" w:color="000000"/>
-              <w:right w:val="single" w:sz="4" w:space="0" w:color="000000"/>
-            </w:tcBorders>
-            <w:vAlign w:val="center"/>
-          </w:tcPr>
-          <w:p>
-            <w:pPr>
-              <w:wordWrap w:val="0"/>
-              <w:adjustRightInd w:val="0"/>
-              <w:jc w:val="center"/>
-              <w:rPr>
-                <w:szCs w:val="21"/>
-              </w:rPr>
-            </w:pPr>
-            <w:r>
-              <w:rPr>
-                <w:rFonts w:ascii="黑体" w:eastAsia="黑体" w:hAnsi="黑体"/>
-                <w:szCs w:val="21"/>
-              </w:rPr>
-              <w:t>测试项标识</w:t>
-            </w:r>
-          </w:p>
-        </w:tc>
-        <w:tc>
-          <w:tcPr>
-            <w:tcW w:w="1635" w:type="dxa"/>
-            <w:tcBorders>
-              <w:left w:val="single" w:sz="4" w:space="0" w:color="000000"/>
-              <w:bottom w:val="single" w:sz="4" w:space="0" w:color="000000"/>
-              <w:right w:val="single" w:sz="4" w:space="0" w:color="000000"/>
-            </w:tcBorders>
-            <w:vAlign w:val="center"/>
-          </w:tcPr>
-          <w:p>
-            <w:pPr>
-              <w:wordWrap w:val="0"/>
-              <w:adjustRightInd w:val="0"/>
-              <w:rPr>
-                <w:szCs w:val="21"/>
-                <w:lang w:eastAsia="zh-CN"/>
-              </w:rPr>
-            </w:pPr>
-            <w:r>
-              <w:rPr>
-                <w:rFonts w:hint="eastAsia"/>
-                <w:szCs w:val="21"/>
-                <w:lang w:eastAsia="zh-CN"/>
-              </w:rPr>
-              <w:t xml:space="preserve">XQ_FT_TYYY_001</w:t>
-            </w:r>
-          </w:p>
-        </w:tc>
-        <w:tc>
-          <w:tcPr>
-            <w:tcW w:w="1017" w:type="dxa"/>
-            <w:tcBorders>
-              <w:left w:val="single" w:sz="4" w:space="0" w:color="000000"/>
-              <w:bottom w:val="single" w:sz="4" w:space="0" w:color="000000"/>
-              <w:right w:val="single" w:sz="4" w:space="0" w:color="000000"/>
-            </w:tcBorders>
-            <w:vAlign w:val="center"/>
-          </w:tcPr>
-          <w:p>
-            <w:pPr>
-              <w:wordWrap w:val="0"/>
-              <w:adjustRightInd w:val="0"/>
-              <w:jc w:val="center"/>
-              <w:rPr>
-                <w:szCs w:val="21"/>
-              </w:rPr>
-            </w:pPr>
-            <w:r>
-              <w:rPr>
-                <w:rFonts w:ascii="黑体" w:eastAsia="黑体" w:hAnsi="黑体"/>
-                <w:szCs w:val="21"/>
-              </w:rPr>
-              <w:t>优先级</w:t>
-            </w:r>
-          </w:p>
-        </w:tc>
-        <w:tc>
-          <w:tcPr>
-            <w:tcW w:w="700" w:type="dxa"/>
-            <w:tcBorders>
-              <w:left w:val="single" w:sz="4" w:space="0" w:color="000000"/>
-              <w:bottom w:val="single" w:sz="4" w:space="0" w:color="000000"/>
-            </w:tcBorders>
-            <w:vAlign w:val="center"/>
-          </w:tcPr>
-          <w:p>
-            <w:pPr>
-              <w:wordWrap w:val="0"/>
-              <w:adjustRightInd w:val="0"/>
-              <w:jc w:val="center"/>
-              <w:rPr>
-                <w:szCs w:val="21"/>
-                <w:lang w:eastAsia="zh-CN"/>
-              </w:rPr>
-            </w:pPr>
-            <w:r>
-              <w:rPr>
-                <w:rFonts w:hint="eastAsia"/>
-                <w:szCs w:val="21"/>
-                <w:lang w:eastAsia="zh-CN"/>
-              </w:rPr>
-              <w:t xml:space="preserve">中</w:t>
-            </w:r>
-          </w:p>
-        </w:tc>
-      </w:tr>
-      <w:tr>
-        <w:tc>
-          <w:tcPr>
-            <w:tcW w:w="1476" w:type="dxa"/>
-            <w:tcBorders>
-              <w:top w:val="single" w:sz="4" w:space="0" w:color="000000"/>
-              <w:bottom w:val="single" w:sz="4" w:space="0" w:color="000000"/>
-              <w:right w:val="single" w:sz="4" w:space="0" w:color="000000"/>
-            </w:tcBorders>
-            <w:vAlign w:val="center"/>
-          </w:tcPr>
-          <w:p>
-            <w:pPr>
-              <w:wordWrap w:val="0"/>
-              <w:adjustRightInd w:val="0"/>
-              <w:jc w:val="center"/>
-              <w:rPr>
-                <w:rFonts w:ascii="黑体" w:eastAsia="黑体" w:hAnsi="黑体"/>
-                <w:szCs w:val="21"/>
-              </w:rPr>
-            </w:pPr>
-            <w:r>
-              <w:rPr>
-                <w:rFonts w:ascii="黑体" w:eastAsia="黑体" w:hAnsi="黑体"/>
-                <w:szCs w:val="21"/>
-              </w:rPr>
-              <w:t>追踪关系</w:t>
-            </w:r>
-          </w:p>
-        </w:tc>
-        <w:tc>
-          <w:tcPr>
-            <w:tcW w:w="7046" w:type="dxa"/>
-            <w:gridSpan w:val="5"/>
-            <w:tcBorders>
-              <w:top w:val="single" w:sz="4" w:space="0" w:color="000000"/>
-              <w:left w:val="single" w:sz="4" w:space="0" w:color="000000"/>
-              <w:bottom w:val="single" w:sz="4" w:space="0" w:color="000000"/>
-            </w:tcBorders>
-            <w:vAlign w:val="center"/>
-          </w:tcPr>
-          <w:p>
-            <w:pPr>
-              <w:wordWrap w:val="0"/>
-              <w:adjustRightInd w:val="0"/>
-              <w:rPr>
-                <w:szCs w:val="21"/>
-                <w:lang w:eastAsia="zh-CN"/>
-              </w:rPr>
-            </w:pPr>
-            <w:r>
-              <w:rPr>
-                <w:rFonts w:hint="eastAsia"/>
-                <w:szCs w:val="21"/>
-                <w:lang w:eastAsia="zh-CN"/>
-              </w:rPr>
-              <w:t>《</w:t>
-            </w:r>
-            <w:r>
-              <w:rPr>
-                <w:rFonts w:hint="eastAsia"/>
-                <w:szCs w:val="21"/>
-                <w:lang w:eastAsia="zh-CN"/>
-              </w:rPr>
-              <w:t xml:space="preserve">研制总要求A</w:t>
-            </w:r>
-            <w:r>
-              <w:rPr>
-                <w:rFonts w:hint="eastAsia"/>
-                <w:szCs w:val="21"/>
-                <w:lang w:eastAsia="zh-CN"/>
-              </w:rPr>
-              <w:t>》</w:t>
-            </w:r>
-            <w:r>
-              <w:rPr>
-                <w:rFonts w:hint="eastAsia"/>
-                <w:szCs w:val="21"/>
-                <w:lang w:eastAsia="zh-CN"/>
-              </w:rPr>
-              <w:t>-</w:t>
-            </w:r>
-            <w:r>
-              <w:rPr>
-                <w:szCs w:val="21"/>
-                <w:lang w:eastAsia="zh-CN"/>
-              </w:rPr>
-              <w:t xml:space="preserve">1.1.1-通用功能测试</w:t>
-            </w:r>
-          </w:p>
-          <w:p>
-            <w:pPr>
-              <w:wordWrap w:val="0"/>
-              <w:adjustRightInd w:val="0"/>
-              <w:rPr>
-                <w:szCs w:val="21"/>
-                <w:lang w:eastAsia="zh-CN"/>
-              </w:rPr>
-            </w:pPr>
-            <w:r>
-              <w:rPr>
-                <w:rFonts w:hint="eastAsia"/>
-                <w:szCs w:val="21"/>
-                <w:lang w:eastAsia="zh-CN"/>
-              </w:rPr>
-              <w:t>《</w:t>
-            </w:r>
-            <w:r>
-              <w:rPr>
-                <w:rFonts w:hint="eastAsia"/>
-                <w:szCs w:val="21"/>
-                <w:lang w:eastAsia="zh-CN"/>
-              </w:rPr>
-              <w:t xml:space="preserve">研制总要求A</w:t>
-            </w:r>
-            <w:r>
-              <w:rPr>
-                <w:rFonts w:hint="eastAsia"/>
-                <w:szCs w:val="21"/>
-                <w:lang w:eastAsia="zh-CN"/>
-              </w:rPr>
-              <w:t>》</w:t>
-            </w:r>
-            <w:r>
-              <w:rPr>
-                <w:rFonts w:hint="eastAsia"/>
-                <w:szCs w:val="21"/>
-                <w:lang w:eastAsia="zh-CN"/>
-              </w:rPr>
-              <w:t>-</w:t>
-            </w:r>
-            <w:r>
-              <w:rPr>
-                <w:szCs w:val="21"/>
-                <w:lang w:eastAsia="zh-CN"/>
-              </w:rPr>
-              <w:t xml:space="preserve">123123-初始化功能</w:t>
-            </w:r>
-          </w:p>
-        </w:tc>
-      </w:tr>
-      <w:tr>
-        <w:tc>
-          <w:tcPr>
-            <w:tcW w:w="1476" w:type="dxa"/>
-            <w:tcBorders>
-              <w:top w:val="single" w:sz="4" w:space="0" w:color="000000"/>
-              <w:bottom w:val="single" w:sz="4" w:space="0" w:color="000000"/>
-              <w:right w:val="single" w:sz="4" w:space="0" w:color="000000"/>
-            </w:tcBorders>
-            <w:vAlign w:val="center"/>
-          </w:tcPr>
-          <w:p>
-            <w:pPr>
-              <w:wordWrap w:val="0"/>
-              <w:adjustRightInd w:val="0"/>
-              <w:jc w:val="center"/>
-              <w:rPr>
-                <w:rFonts w:ascii="黑体" w:eastAsia="黑体" w:hAnsi="黑体"/>
-                <w:szCs w:val="21"/>
-              </w:rPr>
-            </w:pPr>
-            <w:r>
-              <w:rPr>
-                <w:rFonts w:ascii="黑体" w:eastAsia="黑体" w:hAnsi="黑体"/>
-                <w:szCs w:val="21"/>
-              </w:rPr>
-              <w:t>需求描述</w:t>
-            </w:r>
-          </w:p>
-        </w:tc>
-        <w:tc>
-          <w:tcPr>
-            <w:tcW w:w="7046" w:type="dxa"/>
-            <w:gridSpan w:val="5"/>
-            <w:tcBorders>
-              <w:top w:val="single" w:sz="4" w:space="0" w:color="000000"/>
-              <w:left w:val="single" w:sz="4" w:space="0" w:color="000000"/>
-              <w:bottom w:val="single" w:sz="4" w:space="0" w:color="000000"/>
-            </w:tcBorders>
-            <w:vAlign w:val="center"/>
-          </w:tcPr>
-          <w:p>
-            <w:pPr>
-              <w:wordWrap w:val="0"/>
-              <w:adjustRightInd w:val="0"/>
-              <w:rPr>
-                <w:szCs w:val="21"/>
-                <w:lang w:eastAsia="zh-CN"/>
-              </w:rPr>
-            </w:pPr>
-            <w:r>
-              <w:rPr>
-                <w:rFonts w:hint="eastAsia"/>
-                <w:szCs w:val="21"/>
-                <w:lang w:eastAsia="zh-CN"/>
-              </w:rPr>
-              <w:t xml:space="preserve">这是一个功能</w:t>
-            </w:r>
-          </w:p>
-        </w:tc>
-      </w:tr>
-      <w:tr>
-        <w:tc>
-          <w:tcPr>
-            <w:tcW w:w="1476" w:type="dxa"/>
-            <w:tcBorders>
-              <w:top w:val="single" w:sz="4" w:space="0" w:color="000000"/>
-              <w:bottom w:val="single" w:sz="4" w:space="0" w:color="000000"/>
-              <w:right w:val="single" w:sz="4" w:space="0" w:color="000000"/>
-            </w:tcBorders>
-            <w:vAlign w:val="center"/>
-          </w:tcPr>
-          <w:p>
-            <w:pPr>
-              <w:wordWrap w:val="0"/>
-              <w:adjustRightInd w:val="0"/>
-              <w:jc w:val="center"/>
-              <w:rPr>
-                <w:rFonts w:ascii="黑体" w:eastAsia="黑体" w:hAnsi="黑体"/>
-                <w:szCs w:val="21"/>
-              </w:rPr>
-            </w:pPr>
-            <w:r>
-              <w:rPr>
-                <w:rFonts w:ascii="黑体" w:eastAsia="黑体" w:hAnsi="黑体"/>
-                <w:szCs w:val="21"/>
-              </w:rPr>
-              <w:t>测试项描述</w:t>
-            </w:r>
-          </w:p>
-        </w:tc>
-        <w:tc>
-          <w:tcPr>
-            <w:tcW w:w="7046" w:type="dxa"/>
-            <w:gridSpan w:val="5"/>
-            <w:tcBorders>
-              <w:top w:val="single" w:sz="4" w:space="0" w:color="000000"/>
-              <w:left w:val="single" w:sz="4" w:space="0" w:color="000000"/>
-              <w:bottom w:val="single" w:sz="4" w:space="0" w:color="000000"/>
-            </w:tcBorders>
-            <w:vAlign w:val="center"/>
-          </w:tcPr>
-          <w:p>
-            <w:pPr>
-              <w:wordWrap w:val="0"/>
-              <w:adjustRightInd w:val="0"/>
-              <w:rPr>
-                <w:szCs w:val="21"/>
-                <w:lang w:eastAsia="zh-CN"/>
-              </w:rPr>
-            </w:pPr>
-            <w:r>
-              <w:rPr>
-                <w:szCs w:val="21"/>
-                <w:lang w:eastAsia="zh-CN"/>
-              </w:rPr>
-              <w:t xml:space="preserve">1.</w:t>
-            </w:r>
-            <w:r>
-              <w:rPr>
-                <w:rFonts w:hint="eastAsia"/>
-                <w:szCs w:val="21"/>
-                <w:lang w:eastAsia="zh-CN"/>
-              </w:rPr>
-              <w:t xml:space="preserve">111</w:t>
-            </w:r>
-          </w:p>
-        </w:tc>
-      </w:tr>
-      <w:tr>
-        <w:tc>
-          <w:tcPr>
-            <w:tcW w:w="1476" w:type="dxa"/>
-            <w:tcBorders>
-              <w:top w:val="single" w:sz="4" w:space="0" w:color="000000"/>
-              <w:bottom w:val="single" w:sz="4" w:space="0" w:color="000000"/>
-              <w:right w:val="single" w:sz="4" w:space="0" w:color="000000"/>
-            </w:tcBorders>
-            <w:vAlign w:val="center"/>
-          </w:tcPr>
-          <w:p>
-            <w:pPr>
-              <w:wordWrap w:val="0"/>
-              <w:adjustRightInd w:val="0"/>
-              <w:jc w:val="center"/>
-              <w:rPr>
-                <w:rFonts w:ascii="黑体" w:eastAsia="黑体" w:hAnsi="黑体"/>
-                <w:szCs w:val="21"/>
-              </w:rPr>
-            </w:pPr>
-            <w:r>
-              <w:rPr>
-                <w:rFonts w:ascii="黑体" w:eastAsia="黑体" w:hAnsi="黑体"/>
-                <w:szCs w:val="21"/>
-              </w:rPr>
-              <w:t>测试方法</w:t>
-            </w:r>
-          </w:p>
-        </w:tc>
-        <w:tc>
-          <w:tcPr>
-            <w:tcW w:w="7046" w:type="dxa"/>
-            <w:gridSpan w:val="5"/>
-            <w:tcBorders>
-              <w:top w:val="single" w:sz="4" w:space="0" w:color="000000"/>
-              <w:left w:val="single" w:sz="4" w:space="0" w:color="000000"/>
-              <w:bottom w:val="single" w:sz="4" w:space="0" w:color="000000"/>
-            </w:tcBorders>
-            <w:vAlign w:val="center"/>
-          </w:tcPr>
-          <w:p>
-            <w:pPr>
-              <w:wordWrap w:val="0"/>
-              <w:adjustRightInd w:val="0"/>
-              <w:rPr>
-                <w:szCs w:val="21"/>
-                <w:lang w:eastAsia="zh-CN"/>
-              </w:rPr>
-            </w:pPr>
-            <w:r>
-              <w:rPr>
-                <w:rFonts w:hint="eastAsia"/>
-                <w:szCs w:val="21"/>
-                <w:lang w:eastAsia="zh-CN"/>
-              </w:rPr>
-              <w:t xml:space="preserve">时序仿真 </w:t>
-            </w:r>
-          </w:p>
-        </w:tc>
-      </w:tr>
-      <w:tr>
-        <w:tc>
-          <w:tcPr>
-            <w:tcW w:w="1476" w:type="dxa"/>
-            <w:tcBorders>
-              <w:top w:val="single" w:sz="4" w:space="0" w:color="000000"/>
-              <w:bottom w:val="single" w:sz="4" w:space="0" w:color="000000"/>
-              <w:right w:val="single" w:sz="4" w:space="0" w:color="000000"/>
-            </w:tcBorders>
-            <w:vAlign w:val="center"/>
-          </w:tcPr>
-          <w:p>
-            <w:pPr>
-              <w:wordWrap w:val="0"/>
-              <w:adjustRightInd w:val="0"/>
-              <w:jc w:val="center"/>
-              <w:rPr>
-                <w:rFonts w:ascii="黑体" w:eastAsia="黑体" w:hAnsi="黑体"/>
-                <w:szCs w:val="21"/>
-              </w:rPr>
-            </w:pPr>
-            <w:r>
-              <w:rPr>
-                <w:rFonts w:ascii="黑体" w:eastAsia="黑体" w:hAnsi="黑体"/>
-                <w:szCs w:val="21"/>
-              </w:rPr>
-              <w:t>测试约束条件</w:t>
-            </w:r>
-          </w:p>
-        </w:tc>
-        <w:tc>
-          <w:tcPr>
-            <w:tcW w:w="7046" w:type="dxa"/>
-            <w:gridSpan w:val="5"/>
-            <w:tcBorders>
-              <w:top w:val="single" w:sz="4" w:space="0" w:color="000000"/>
-              <w:left w:val="single" w:sz="4" w:space="0" w:color="000000"/>
-              <w:bottom w:val="single" w:sz="4" w:space="0" w:color="000000"/>
-            </w:tcBorders>
-            <w:vAlign w:val="center"/>
-          </w:tcPr>
-          <w:p>
-            <w:pPr>
-              <w:wordWrap w:val="0"/>
-              <w:adjustRightInd w:val="0"/>
-              <w:rPr>
-                <w:szCs w:val="21"/>
-                <w:lang w:eastAsia="zh-CN"/>
-              </w:rPr>
-            </w:pPr>
-            <w:r>
-              <w:rPr>
-                <w:rFonts w:hint="eastAsia"/>
-                <w:szCs w:val="21"/>
-                <w:lang w:eastAsia="zh-CN"/>
-              </w:rPr>
-              <w:t xml:space="preserve">软件正常运行，外部接口通信正常</w:t>
-            </w:r>
-          </w:p>
-        </w:tc>
-      </w:tr>
-      <w:tr>
-        <w:tc>
-          <w:tcPr>
-            <w:tcW w:w="1476" w:type="dxa"/>
-            <w:tcBorders>
-              <w:top w:val="single" w:sz="4" w:space="0" w:color="000000"/>
-              <w:bottom w:val="single" w:sz="4" w:space="0" w:color="000000"/>
-              <w:right w:val="single" w:sz="4" w:space="0" w:color="000000"/>
-            </w:tcBorders>
-            <w:vAlign w:val="center"/>
-          </w:tcPr>
-          <w:p>
-            <w:pPr>
-              <w:wordWrap w:val="0"/>
-              <w:adjustRightInd w:val="0"/>
-              <w:jc w:val="center"/>
-              <w:rPr>
-                <w:rFonts w:ascii="黑体" w:eastAsia="黑体" w:hAnsi="黑体"/>
-                <w:szCs w:val="21"/>
-              </w:rPr>
-            </w:pPr>
-            <w:r>
-              <w:rPr>
-                <w:rFonts w:ascii="黑体" w:eastAsia="黑体" w:hAnsi="黑体"/>
-                <w:szCs w:val="21"/>
-              </w:rPr>
-              <w:t>充分性要求</w:t>
-            </w:r>
-          </w:p>
-        </w:tc>
-        <w:tc>
-          <w:tcPr>
-            <w:tcW w:w="7046" w:type="dxa"/>
-            <w:gridSpan w:val="5"/>
-            <w:tcBorders>
-              <w:top w:val="single" w:sz="4" w:space="0" w:color="000000"/>
-              <w:left w:val="single" w:sz="4" w:space="0" w:color="000000"/>
-              <w:bottom w:val="single" w:sz="4" w:space="0" w:color="000000"/>
-            </w:tcBorders>
-            <w:vAlign w:val="center"/>
-          </w:tcPr>
-          <w:p>
-            <w:pPr>
-              <w:wordWrap w:val="0"/>
-              <w:adjustRightInd w:val="0"/>
-              <w:rPr>
-                <w:szCs w:val="21"/>
-                <w:lang w:eastAsia="zh-CN"/>
-              </w:rPr>
-            </w:pPr>
-            <w:r>
-              <w:rPr>
-                <w:rFonts w:hint="eastAsia"/>
-                <w:szCs w:val="21"/>
-                <w:lang w:eastAsia="zh-CN"/>
-              </w:rPr>
-              <w:t xml:space="preserve">覆盖需求相关功能</w:t>
-            </w:r>
-          </w:p>
-        </w:tc>
-      </w:tr>
-      <w:tr>
-        <w:tc>
-          <w:tcPr>
-            <w:tcW w:w="1476" w:type="dxa"/>
-            <w:tcBorders>
-              <w:top w:val="single" w:sz="4" w:space="0" w:color="000000"/>
-              <w:bottom w:val="single" w:sz="4" w:space="0" w:color="000000"/>
-              <w:right w:val="single" w:sz="4" w:space="0" w:color="000000"/>
-            </w:tcBorders>
-            <w:vAlign w:val="center"/>
-          </w:tcPr>
-          <w:p>
-            <w:pPr>
-              <w:wordWrap w:val="0"/>
-              <w:adjustRightInd w:val="0"/>
-              <w:jc w:val="center"/>
-              <w:rPr>
-                <w:rFonts w:ascii="黑体" w:eastAsia="黑体" w:hAnsi="黑体"/>
-                <w:szCs w:val="21"/>
-              </w:rPr>
-            </w:pPr>
-            <w:r>
-              <w:rPr>
-                <w:rFonts w:ascii="黑体" w:eastAsia="黑体" w:hAnsi="黑体"/>
-                <w:szCs w:val="21"/>
-              </w:rPr>
-              <w:lastRenderedPageBreak/>
-              <w:t>终止条件</w:t>
-            </w:r>
-          </w:p>
-        </w:tc>
-        <w:tc>
-          <w:tcPr>
-            <w:tcW w:w="7046" w:type="dxa"/>
-            <w:gridSpan w:val="5"/>
-            <w:tcBorders>
-              <w:top w:val="single" w:sz="4" w:space="0" w:color="000000"/>
-              <w:left w:val="single" w:sz="4" w:space="0" w:color="000000"/>
-              <w:bottom w:val="single" w:sz="4" w:space="0" w:color="000000"/>
-            </w:tcBorders>
-            <w:vAlign w:val="center"/>
-          </w:tcPr>
-          <w:p>
-            <w:pPr>
-              <w:wordWrap w:val="0"/>
-              <w:adjustRightInd w:val="0"/>
-              <w:ind w:left="210" w:hangingChars="100" w:hanging="210"/>
-              <w:rPr>
-                <w:szCs w:val="21"/>
-                <w:lang w:eastAsia="zh-CN"/>
-              </w:rPr>
-            </w:pPr>
-            <w:r>
-              <w:rPr>
-                <w:szCs w:val="21"/>
-                <w:lang w:eastAsia="zh-CN"/>
-              </w:rPr>
-              <w:t xml:space="preserve">1.测试正常终止：测试项分解的所有用例执行完毕，达到充分性要求，相关记录完整;</w:t>
-            </w:r>
-          </w:p>
-          <w:p>
-            <w:pPr>
-              <w:wordWrap w:val="0"/>
-              <w:adjustRightInd w:val="0"/>
-              <w:ind w:left="210" w:hangingChars="100" w:hanging="210"/>
-              <w:rPr>
-                <w:szCs w:val="21"/>
-                <w:lang w:eastAsia="zh-CN"/>
-              </w:rPr>
-            </w:pPr>
-            <w:r>
-              <w:rPr>
-                <w:szCs w:val="21"/>
-                <w:lang w:eastAsia="zh-CN"/>
-              </w:rPr>
-              <w:t xml:space="preserve">2.测试异常终止：由于某些特殊原因导致该测试项分解的测试用例不能完全执行，无法执行的原因已记录</w:t>
-            </w:r>
-          </w:p>
-        </w:tc>
-      </w:tr>
-      <w:tr>
-        <w:tc>
-          <w:tcPr>
-            <w:tcW w:w="1476" w:type="dxa"/>
-            <w:tcBorders>
-              <w:top w:val="single" w:sz="4" w:space="0" w:color="000000"/>
-              <w:right w:val="single" w:sz="4" w:space="0" w:color="000000"/>
-            </w:tcBorders>
-            <w:vAlign w:val="center"/>
-          </w:tcPr>
-          <w:p>
-            <w:pPr>
-              <w:wordWrap w:val="0"/>
-              <w:adjustRightInd w:val="0"/>
-              <w:jc w:val="center"/>
-              <w:rPr>
-                <w:rFonts w:ascii="黑体" w:eastAsia="黑体" w:hAnsi="黑体"/>
-                <w:szCs w:val="21"/>
-              </w:rPr>
-            </w:pPr>
-            <w:r>
-              <w:rPr>
-                <w:rFonts w:ascii="黑体" w:eastAsia="黑体" w:hAnsi="黑体"/>
-                <w:szCs w:val="21"/>
-              </w:rPr>
-              <w:t>通过准则</w:t>
-            </w:r>
-          </w:p>
-        </w:tc>
-        <w:tc>
-          <w:tcPr>
-            <w:tcW w:w="7046" w:type="dxa"/>
-            <w:gridSpan w:val="5"/>
-            <w:tcBorders>
-              <w:top w:val="single" w:sz="4" w:space="0" w:color="000000"/>
-              <w:left w:val="single" w:sz="4" w:space="0" w:color="000000"/>
-            </w:tcBorders>
-            <w:vAlign w:val="center"/>
-          </w:tcPr>
-          <w:p>
-            <w:pPr>
-              <w:wordWrap w:val="0"/>
-              <w:adjustRightInd w:val="0"/>
-              <w:rPr>
-                <w:szCs w:val="21"/>
-                <w:lang w:eastAsia="zh-CN"/>
-              </w:rPr>
-            </w:pPr>
-            <w:r>
-              <w:rPr>
-                <w:szCs w:val="21"/>
-                <w:lang w:eastAsia="zh-CN"/>
-              </w:rPr>
-              <w:t xml:space="preserve">1.</w:t>
-            </w:r>
-            <w:r>
-              <w:rPr>
-                <w:rFonts w:hint="eastAsia"/>
-                <w:szCs w:val="21"/>
-                <w:lang w:eastAsia="zh-CN"/>
-              </w:rPr>
-              <w:t xml:space="preserve">111</w:t>
-            </w:r>
-          </w:p>
-        </w:tc>
-      </w:tr>
-    </w:tbl>
-    <w:p/>
-    <w:p>
-      <w:pPr>
-        <w:pStyle w:val="5"/>
-        <w:rPr>
-          <w:sz w:val="24"/>
-          <w:szCs w:val="24"/>
-        </w:rPr>
-      </w:pPr>
-      <w:r>
-        <w:rPr>
-          <w:rFonts w:hint="eastAsia"/>
           <w:sz w:val="24"/>
           <w:szCs w:val="24"/>
         </w:rPr>
@@ -3653,13 +2605,13 @@
               <w:adjustRightInd w:val="0"/>
               <w:jc w:val="center"/>
               <w:rPr>
-                <w:rFonts w:ascii="黑体" w:eastAsia="黑体" w:hAnsi="黑体"/>
+                <w:rFonts w:ascii="Times New Roman" w:eastAsia="黑体" w:hAnsi="Times New Roman"/>
                 <w:szCs w:val="21"/>
               </w:rPr>
             </w:pPr>
             <w:r>
               <w:rPr>
-                <w:rFonts w:ascii="黑体" w:eastAsia="黑体" w:hAnsi="黑体"/>
+                <w:rFonts w:ascii="Times New Roman" w:eastAsia="黑体" w:hAnsi="Times New Roman"/>
                 <w:szCs w:val="21"/>
               </w:rPr>
               <w:t>测试项名称</w:t>
@@ -3681,13 +2633,14 @@
               <w:wordWrap w:val="0"/>
               <w:adjustRightInd w:val="0"/>
               <w:rPr>
+                <w:rFonts w:ascii="Times New Roman" w:hAnsi="Times New Roman"/>
                 <w:szCs w:val="21"/>
                 <w:lang w:eastAsia="zh-CN"/>
               </w:rPr>
             </w:pPr>
             <w:r>
               <w:rPr>
-                <w:rFonts w:hint="eastAsia"/>
+                <w:rFonts w:ascii="Times New Roman" w:hAnsi="Times New Roman"/>
                 <w:szCs w:val="21"/>
                 <w:lang w:eastAsia="zh-CN"/>
               </w:rPr>
@@ -3711,12 +2664,13 @@
               <w:adjustRightInd w:val="0"/>
               <w:jc w:val="center"/>
               <w:rPr>
+                <w:rFonts w:ascii="Times New Roman" w:hAnsi="Times New Roman"/>
                 <w:szCs w:val="21"/>
               </w:rPr>
             </w:pPr>
             <w:r>
               <w:rPr>
-                <w:rFonts w:ascii="黑体" w:eastAsia="黑体" w:hAnsi="黑体"/>
+                <w:rFonts w:ascii="Times New Roman" w:eastAsia="黑体" w:hAnsi="Times New Roman"/>
                 <w:szCs w:val="21"/>
               </w:rPr>
               <w:t>测试项标识</w:t>
@@ -3738,13 +2692,14 @@
               <w:wordWrap w:val="0"/>
               <w:adjustRightInd w:val="0"/>
               <w:rPr>
+                <w:rFonts w:ascii="Times New Roman" w:hAnsi="Times New Roman"/>
                 <w:szCs w:val="21"/>
                 <w:lang w:eastAsia="zh-CN"/>
               </w:rPr>
             </w:pPr>
             <w:r>
               <w:rPr>
-                <w:rFonts w:hint="eastAsia"/>
+                <w:rFonts w:ascii="Times New Roman" w:hAnsi="Times New Roman"/>
                 <w:szCs w:val="21"/>
                 <w:lang w:eastAsia="zh-CN"/>
               </w:rPr>
@@ -3768,12 +2723,13 @@
               <w:adjustRightInd w:val="0"/>
               <w:jc w:val="center"/>
               <w:rPr>
+                <w:rFonts w:ascii="Times New Roman" w:hAnsi="Times New Roman"/>
                 <w:szCs w:val="21"/>
               </w:rPr>
             </w:pPr>
             <w:r>
               <w:rPr>
-                <w:rFonts w:ascii="黑体" w:eastAsia="黑体" w:hAnsi="黑体"/>
+                <w:rFonts w:ascii="Times New Roman" w:eastAsia="黑体" w:hAnsi="Times New Roman"/>
                 <w:szCs w:val="21"/>
               </w:rPr>
               <w:t>优先级</w:t>
@@ -3795,13 +2751,14 @@
               <w:adjustRightInd w:val="0"/>
               <w:jc w:val="center"/>
               <w:rPr>
+                <w:rFonts w:ascii="Times New Roman" w:hAnsi="Times New Roman"/>
                 <w:szCs w:val="21"/>
                 <w:lang w:eastAsia="zh-CN"/>
               </w:rPr>
             </w:pPr>
             <w:r>
               <w:rPr>
-                <w:rFonts w:hint="eastAsia"/>
+                <w:rFonts w:ascii="Times New Roman" w:hAnsi="Times New Roman"/>
                 <w:szCs w:val="21"/>
                 <w:lang w:eastAsia="zh-CN"/>
               </w:rPr>
@@ -3827,13 +2784,13 @@
               <w:adjustRightInd w:val="0"/>
               <w:jc w:val="center"/>
               <w:rPr>
-                <w:rFonts w:ascii="黑体" w:eastAsia="黑体" w:hAnsi="黑体"/>
+                <w:rFonts w:ascii="Times New Roman" w:eastAsia="黑体" w:hAnsi="Times New Roman"/>
                 <w:szCs w:val="21"/>
               </w:rPr>
             </w:pPr>
             <w:r>
               <w:rPr>
-                <w:rFonts w:ascii="黑体" w:eastAsia="黑体" w:hAnsi="黑体"/>
+                <w:rFonts w:ascii="Times New Roman" w:eastAsia="黑体" w:hAnsi="Times New Roman"/>
                 <w:szCs w:val="21"/>
               </w:rPr>
               <w:t>追踪关系</w:t>
@@ -3856,13 +2813,14 @@
               <w:wordWrap w:val="0"/>
               <w:adjustRightInd w:val="0"/>
               <w:rPr>
+                <w:rFonts w:ascii="Times New Roman" w:hAnsi="Times New Roman"/>
                 <w:szCs w:val="21"/>
                 <w:lang w:eastAsia="zh-CN"/>
               </w:rPr>
             </w:pPr>
             <w:r>
               <w:rPr>
-                <w:rFonts w:hint="eastAsia"/>
+                <w:rFonts w:ascii="Times New Roman" w:hAnsi="Times New Roman"/>
                 <w:szCs w:val="21"/>
                 <w:lang w:eastAsia="zh-CN"/>
               </w:rPr>
@@ -3870,7 +2828,7 @@
             </w:r>
             <w:r>
               <w:rPr>
-                <w:rFonts w:hint="eastAsia"/>
+                <w:rFonts w:ascii="Times New Roman" w:hAnsi="Times New Roman"/>
                 <w:szCs w:val="21"/>
                 <w:lang w:eastAsia="zh-CN"/>
               </w:rPr>
@@ -3878,7 +2836,7 @@
             </w:r>
             <w:r>
               <w:rPr>
-                <w:rFonts w:hint="eastAsia"/>
+                <w:rFonts w:ascii="Times New Roman" w:hAnsi="Times New Roman"/>
                 <w:szCs w:val="21"/>
                 <w:lang w:eastAsia="zh-CN"/>
               </w:rPr>
@@ -3886,18 +2844,54 @@
             </w:r>
             <w:r>
               <w:rPr>
-                <w:rFonts w:hint="eastAsia"/>
-                <w:szCs w:val="21"/>
-                <w:lang w:eastAsia="zh-CN"/>
-              </w:rPr>
-              <w:t>-</w:t>
-            </w:r>
-            <w:r>
-              <w:rPr>
-                <w:szCs w:val="21"/>
-                <w:lang w:eastAsia="zh-CN"/>
-              </w:rPr>
-              <w:t xml:space="preserve">3.1.2.1-调试台功能</w:t>
+                <w:rFonts w:ascii="Times New Roman" w:hAnsi="Times New Roman"/>
+                <w:szCs w:val="21"/>
+                <w:lang w:eastAsia="zh-CN"/>
+              </w:rPr>
+              <w:t xml:space="preserve">-3.1.2.1-调试台功能</w:t>
+            </w:r>
+          </w:p>
+          <w:p>
+            <w:pPr>
+              <w:wordWrap w:val="0"/>
+              <w:adjustRightInd w:val="0"/>
+              <w:rPr>
+                <w:rFonts w:ascii="Times New Roman" w:hAnsi="Times New Roman"/>
+                <w:szCs w:val="21"/>
+                <w:lang w:eastAsia="zh-CN"/>
+              </w:rPr>
+            </w:pPr>
+            <w:r>
+              <w:rPr>
+                <w:rFonts w:ascii="Times New Roman" w:hAnsi="Times New Roman"/>
+                <w:szCs w:val="21"/>
+                <w:lang w:eastAsia="zh-CN"/>
+              </w:rPr>
+              <w:t>《</w:t>
+            </w:r>
+            <w:r>
+              <w:rPr>
+                <w:rFonts w:ascii="Times New Roman" w:hAnsi="Times New Roman"/>
+                <w:szCs w:val="21"/>
+                <w:lang w:eastAsia="zh-CN"/>
+              </w:rPr>
+              <w:t xml:space="preserve">研制总要求A</w:t>
+            </w:r>
+            <w:r>
+              <w:rPr>
+                <w:rFonts w:ascii="Times New Roman" w:hAnsi="Times New Roman"/>
+                <w:szCs w:val="21"/>
+                <w:lang w:eastAsia="zh-CN"/>
+              </w:rPr>
+              <w:t>》</w:t>
+            </w:r>
+            <w:r>
+              <w:rPr>
+                <w:rFonts w:ascii="Times New Roman" w:hAnsi="Times New Roman"/>
+                <w:szCs w:val="21"/>
+                <w:lang w:eastAsia="zh-CN"/>
+              </w:rPr>
+              <w:t xml:space="preserve">-123123-初始化功能</w:t>
             </w:r>
           </w:p>
         </w:tc>
@@ -3919,13 +2913,13 @@
               <w:adjustRightInd w:val="0"/>
               <w:jc w:val="center"/>
               <w:rPr>
-                <w:rFonts w:ascii="黑体" w:eastAsia="黑体" w:hAnsi="黑体"/>
+                <w:rFonts w:ascii="Times New Roman" w:eastAsia="黑体" w:hAnsi="Times New Roman"/>
                 <w:szCs w:val="21"/>
               </w:rPr>
             </w:pPr>
             <w:r>
               <w:rPr>
-                <w:rFonts w:ascii="黑体" w:eastAsia="黑体" w:hAnsi="黑体"/>
+                <w:rFonts w:ascii="Times New Roman" w:eastAsia="黑体" w:hAnsi="Times New Roman"/>
                 <w:szCs w:val="21"/>
               </w:rPr>
               <w:t>需求描述</w:t>
@@ -3948,13 +2942,14 @@
               <w:wordWrap w:val="0"/>
               <w:adjustRightInd w:val="0"/>
               <w:rPr>
+                <w:rFonts w:ascii="Times New Roman" w:hAnsi="Times New Roman"/>
                 <w:szCs w:val="21"/>
                 <w:lang w:eastAsia="zh-CN"/>
               </w:rPr>
             </w:pPr>
             <w:r>
               <w:rPr>
-                <w:rFonts w:hint="eastAsia"/>
+                <w:rFonts w:ascii="Times New Roman" w:hAnsi="Times New Roman"/>
                 <w:szCs w:val="21"/>
                 <w:lang w:eastAsia="zh-CN"/>
               </w:rPr>
@@ -3980,13 +2975,13 @@
               <w:adjustRightInd w:val="0"/>
               <w:jc w:val="center"/>
               <w:rPr>
-                <w:rFonts w:ascii="黑体" w:eastAsia="黑体" w:hAnsi="黑体"/>
+                <w:rFonts w:ascii="Times New Roman" w:eastAsia="黑体" w:hAnsi="Times New Roman"/>
                 <w:szCs w:val="21"/>
               </w:rPr>
             </w:pPr>
             <w:r>
               <w:rPr>
-                <w:rFonts w:ascii="黑体" w:eastAsia="黑体" w:hAnsi="黑体"/>
+                <w:rFonts w:ascii="Times New Roman" w:eastAsia="黑体" w:hAnsi="Times New Roman"/>
                 <w:szCs w:val="21"/>
               </w:rPr>
               <w:t>测试项描述</w:t>
@@ -4009,24 +3004,18 @@
               <w:wordWrap w:val="0"/>
               <w:adjustRightInd w:val="0"/>
               <w:rPr>
+                <w:rFonts w:ascii="Times New Roman" w:hAnsi="Times New Roman"/>
                 <w:szCs w:val="21"/>
                 <w:lang w:eastAsia="zh-CN"/>
               </w:rPr>
             </w:pPr>
             <w:r>
               <w:rPr>
-                <w:szCs w:val="21"/>
-                <w:lang w:eastAsia="zh-CN"/>
-              </w:rPr>
-              <w:t xml:space="preserve">1.</w:t>
-            </w:r>
-            <w:r>
-              <w:rPr>
-                <w:rFonts w:hint="eastAsia"/>
-                <w:szCs w:val="21"/>
-                <w:lang w:eastAsia="zh-CN"/>
-              </w:rPr>
-              <w:t xml:space="preserve">输入1号</w:t>
+                <w:rFonts w:ascii="Times New Roman" w:hAnsi="Times New Roman"/>
+                <w:szCs w:val="21"/>
+                <w:lang w:eastAsia="zh-CN"/>
+              </w:rPr>
+              <w:t xml:space="preserve">1.输入1号</w:t>
             </w:r>
           </w:p>
           <w:p>
@@ -4034,24 +3023,18 @@
               <w:wordWrap w:val="0"/>
               <w:adjustRightInd w:val="0"/>
               <w:rPr>
+                <w:rFonts w:ascii="Times New Roman" w:hAnsi="Times New Roman"/>
                 <w:szCs w:val="21"/>
                 <w:lang w:eastAsia="zh-CN"/>
               </w:rPr>
             </w:pPr>
             <w:r>
               <w:rPr>
-                <w:szCs w:val="21"/>
-                <w:lang w:eastAsia="zh-CN"/>
-              </w:rPr>
-              <w:t xml:space="preserve">2.</w:t>
-            </w:r>
-            <w:r>
-              <w:rPr>
-                <w:rFonts w:hint="eastAsia"/>
-                <w:szCs w:val="21"/>
-                <w:lang w:eastAsia="zh-CN"/>
-              </w:rPr>
-              <w:t xml:space="preserve">输入2号</w:t>
+                <w:rFonts w:ascii="Times New Roman" w:hAnsi="Times New Roman"/>
+                <w:szCs w:val="21"/>
+                <w:lang w:eastAsia="zh-CN"/>
+              </w:rPr>
+              <w:t xml:space="preserve">2.输入2号</w:t>
             </w:r>
           </w:p>
         </w:tc>
@@ -4073,13 +3056,13 @@
               <w:adjustRightInd w:val="0"/>
               <w:jc w:val="center"/>
               <w:rPr>
-                <w:rFonts w:ascii="黑体" w:eastAsia="黑体" w:hAnsi="黑体"/>
+                <w:rFonts w:ascii="Times New Roman" w:eastAsia="黑体" w:hAnsi="Times New Roman"/>
                 <w:szCs w:val="21"/>
               </w:rPr>
             </w:pPr>
             <w:r>
               <w:rPr>
-                <w:rFonts w:ascii="黑体" w:eastAsia="黑体" w:hAnsi="黑体"/>
+                <w:rFonts w:ascii="Times New Roman" w:eastAsia="黑体" w:hAnsi="Times New Roman"/>
                 <w:szCs w:val="21"/>
               </w:rPr>
               <w:t>测试方法</w:t>
@@ -4102,13 +3085,14 @@
               <w:wordWrap w:val="0"/>
               <w:adjustRightInd w:val="0"/>
               <w:rPr>
+                <w:rFonts w:ascii="Times New Roman" w:hAnsi="Times New Roman"/>
                 <w:szCs w:val="21"/>
                 <w:lang w:eastAsia="zh-CN"/>
               </w:rPr>
             </w:pPr>
             <w:r>
               <w:rPr>
-                <w:rFonts w:hint="eastAsia"/>
+                <w:rFonts w:ascii="Times New Roman" w:hAnsi="Times New Roman"/>
                 <w:szCs w:val="21"/>
                 <w:lang w:eastAsia="zh-CN"/>
               </w:rPr>
@@ -4134,13 +3118,13 @@
               <w:adjustRightInd w:val="0"/>
               <w:jc w:val="center"/>
               <w:rPr>
-                <w:rFonts w:ascii="黑体" w:eastAsia="黑体" w:hAnsi="黑体"/>
+                <w:rFonts w:ascii="Times New Roman" w:eastAsia="黑体" w:hAnsi="Times New Roman"/>
                 <w:szCs w:val="21"/>
               </w:rPr>
             </w:pPr>
             <w:r>
               <w:rPr>
-                <w:rFonts w:ascii="黑体" w:eastAsia="黑体" w:hAnsi="黑体"/>
+                <w:rFonts w:ascii="Times New Roman" w:eastAsia="黑体" w:hAnsi="Times New Roman"/>
                 <w:szCs w:val="21"/>
               </w:rPr>
               <w:t>测试约束条件</w:t>
@@ -4163,13 +3147,14 @@
               <w:wordWrap w:val="0"/>
               <w:adjustRightInd w:val="0"/>
               <w:rPr>
+                <w:rFonts w:ascii="Times New Roman" w:hAnsi="Times New Roman"/>
                 <w:szCs w:val="21"/>
                 <w:lang w:eastAsia="zh-CN"/>
               </w:rPr>
             </w:pPr>
             <w:r>
               <w:rPr>
-                <w:rFonts w:hint="eastAsia"/>
+                <w:rFonts w:ascii="Times New Roman" w:hAnsi="Times New Roman"/>
                 <w:szCs w:val="21"/>
                 <w:lang w:eastAsia="zh-CN"/>
               </w:rPr>
@@ -4195,13 +3180,13 @@
               <w:adjustRightInd w:val="0"/>
               <w:jc w:val="center"/>
               <w:rPr>
-                <w:rFonts w:ascii="黑体" w:eastAsia="黑体" w:hAnsi="黑体"/>
+                <w:rFonts w:ascii="Times New Roman" w:eastAsia="黑体" w:hAnsi="Times New Roman"/>
                 <w:szCs w:val="21"/>
               </w:rPr>
             </w:pPr>
             <w:r>
               <w:rPr>
-                <w:rFonts w:ascii="黑体" w:eastAsia="黑体" w:hAnsi="黑体"/>
+                <w:rFonts w:ascii="Times New Roman" w:eastAsia="黑体" w:hAnsi="Times New Roman"/>
                 <w:szCs w:val="21"/>
               </w:rPr>
               <w:t>充分性要求</w:t>
@@ -4224,13 +3209,14 @@
               <w:wordWrap w:val="0"/>
               <w:adjustRightInd w:val="0"/>
               <w:rPr>
+                <w:rFonts w:ascii="Times New Roman" w:hAnsi="Times New Roman"/>
                 <w:szCs w:val="21"/>
                 <w:lang w:eastAsia="zh-CN"/>
               </w:rPr>
             </w:pPr>
             <w:r>
               <w:rPr>
-                <w:rFonts w:hint="eastAsia"/>
+                <w:rFonts w:ascii="Times New Roman" w:hAnsi="Times New Roman"/>
                 <w:szCs w:val="21"/>
                 <w:lang w:eastAsia="zh-CN"/>
               </w:rPr>
@@ -4256,16 +3242,15 @@
               <w:adjustRightInd w:val="0"/>
               <w:jc w:val="center"/>
               <w:rPr>
-                <w:rFonts w:ascii="黑体" w:eastAsia="黑体" w:hAnsi="黑体"/>
+                <w:rFonts w:ascii="Times New Roman" w:eastAsia="黑体" w:hAnsi="Times New Roman"/>
                 <w:szCs w:val="21"/>
               </w:rPr>
             </w:pPr>
             <w:r>
               <w:rPr>
-                <w:rFonts w:ascii="黑体" w:eastAsia="黑体" w:hAnsi="黑体"/>
-                <w:szCs w:val="21"/>
-              </w:rPr>
-              <w:lastRenderedPageBreak/>
+                <w:rFonts w:ascii="Times New Roman" w:eastAsia="黑体" w:hAnsi="Times New Roman"/>
+                <w:szCs w:val="21"/>
+              </w:rPr>
               <w:t>终止条件</w:t>
             </w:r>
           </w:p>
@@ -4287,12 +3272,14 @@
               <w:adjustRightInd w:val="0"/>
               <w:ind w:left="210" w:hangingChars="100" w:hanging="210"/>
               <w:rPr>
+                <w:rFonts w:ascii="Times New Roman" w:hAnsi="Times New Roman"/>
                 <w:szCs w:val="21"/>
                 <w:lang w:eastAsia="zh-CN"/>
               </w:rPr>
             </w:pPr>
             <w:r>
               <w:rPr>
+                <w:rFonts w:ascii="Times New Roman" w:hAnsi="Times New Roman"/>
                 <w:szCs w:val="21"/>
                 <w:lang w:eastAsia="zh-CN"/>
               </w:rPr>
@@ -4305,12 +3292,14 @@
               <w:adjustRightInd w:val="0"/>
               <w:ind w:left="210" w:hangingChars="100" w:hanging="210"/>
               <w:rPr>
+                <w:rFonts w:ascii="Times New Roman" w:hAnsi="Times New Roman"/>
                 <w:szCs w:val="21"/>
                 <w:lang w:eastAsia="zh-CN"/>
               </w:rPr>
             </w:pPr>
             <w:r>
               <w:rPr>
+                <w:rFonts w:ascii="Times New Roman" w:hAnsi="Times New Roman"/>
                 <w:szCs w:val="21"/>
                 <w:lang w:eastAsia="zh-CN"/>
               </w:rPr>
@@ -4335,15 +3324,16 @@
               <w:adjustRightInd w:val="0"/>
               <w:jc w:val="center"/>
               <w:rPr>
-                <w:rFonts w:ascii="黑体" w:eastAsia="黑体" w:hAnsi="黑体"/>
+                <w:rFonts w:ascii="Times New Roman" w:eastAsia="黑体" w:hAnsi="Times New Roman"/>
                 <w:szCs w:val="21"/>
               </w:rPr>
             </w:pPr>
             <w:r>
               <w:rPr>
-                <w:rFonts w:ascii="黑体" w:eastAsia="黑体" w:hAnsi="黑体"/>
-                <w:szCs w:val="21"/>
-              </w:rPr>
+                <w:rFonts w:ascii="Times New Roman" w:eastAsia="黑体" w:hAnsi="Times New Roman"/>
+                <w:szCs w:val="21"/>
+              </w:rPr>
+              <w:lastRenderedPageBreak/>
               <w:t>通过准则</w:t>
             </w:r>
           </w:p>
@@ -4363,24 +3353,18 @@
               <w:wordWrap w:val="0"/>
               <w:adjustRightInd w:val="0"/>
               <w:rPr>
+                <w:rFonts w:ascii="Times New Roman" w:hAnsi="Times New Roman"/>
                 <w:szCs w:val="21"/>
                 <w:lang w:eastAsia="zh-CN"/>
               </w:rPr>
             </w:pPr>
             <w:r>
               <w:rPr>
-                <w:szCs w:val="21"/>
-                <w:lang w:eastAsia="zh-CN"/>
-              </w:rPr>
-              <w:t xml:space="preserve">1.</w:t>
-            </w:r>
-            <w:r>
-              <w:rPr>
-                <w:rFonts w:hint="eastAsia"/>
-                <w:szCs w:val="21"/>
-                <w:lang w:eastAsia="zh-CN"/>
-              </w:rPr>
-              <w:t xml:space="preserve">预期1号</w:t>
+                <w:rFonts w:ascii="Times New Roman" w:hAnsi="Times New Roman"/>
+                <w:szCs w:val="21"/>
+                <w:lang w:eastAsia="zh-CN"/>
+              </w:rPr>
+              <w:t xml:space="preserve">1.预期1号</w:t>
             </w:r>
           </w:p>
           <w:p>
@@ -4388,24 +3372,18 @@
               <w:wordWrap w:val="0"/>
               <w:adjustRightInd w:val="0"/>
               <w:rPr>
+                <w:rFonts w:ascii="Times New Roman" w:hAnsi="Times New Roman"/>
                 <w:szCs w:val="21"/>
                 <w:lang w:eastAsia="zh-CN"/>
               </w:rPr>
             </w:pPr>
             <w:r>
               <w:rPr>
-                <w:szCs w:val="21"/>
-                <w:lang w:eastAsia="zh-CN"/>
-              </w:rPr>
-              <w:t xml:space="preserve">2.</w:t>
-            </w:r>
-            <w:r>
-              <w:rPr>
-                <w:rFonts w:hint="eastAsia"/>
-                <w:szCs w:val="21"/>
-                <w:lang w:eastAsia="zh-CN"/>
-              </w:rPr>
-              <w:t xml:space="preserve">预期2号</w:t>
+                <w:rFonts w:ascii="Times New Roman" w:hAnsi="Times New Roman"/>
+                <w:szCs w:val="21"/>
+                <w:lang w:eastAsia="zh-CN"/>
+              </w:rPr>
+              <w:t xml:space="preserve">2.预期2号</w:t>
             </w:r>
           </w:p>
         </w:tc>
@@ -4414,7 +3392,7 @@
     <w:p/>
     <w:p>
       <w:pPr>
-        <w:pStyle w:val="5"/>
+        <w:pStyle w:val="4"/>
         <w:rPr>
           <w:sz w:val="24"/>
           <w:szCs w:val="24"/>
@@ -4422,7 +3400,6 @@
       </w:pPr>
       <w:r>
         <w:rPr>
-          <w:rFonts w:hint="eastAsia"/>
           <w:sz w:val="24"/>
           <w:szCs w:val="24"/>
         </w:rPr>
@@ -4474,13 +3451,13 @@
               <w:adjustRightInd w:val="0"/>
               <w:jc w:val="center"/>
               <w:rPr>
-                <w:rFonts w:ascii="黑体" w:eastAsia="黑体" w:hAnsi="黑体"/>
+                <w:rFonts w:ascii="Times New Roman" w:eastAsia="黑体" w:hAnsi="Times New Roman"/>
                 <w:szCs w:val="21"/>
               </w:rPr>
             </w:pPr>
             <w:r>
               <w:rPr>
-                <w:rFonts w:ascii="黑体" w:eastAsia="黑体" w:hAnsi="黑体"/>
+                <w:rFonts w:ascii="Times New Roman" w:eastAsia="黑体" w:hAnsi="Times New Roman"/>
                 <w:szCs w:val="21"/>
               </w:rPr>
               <w:t>测试项名称</w:t>
@@ -4502,13 +3479,14 @@
               <w:wordWrap w:val="0"/>
               <w:adjustRightInd w:val="0"/>
               <w:rPr>
+                <w:rFonts w:ascii="Times New Roman" w:hAnsi="Times New Roman"/>
                 <w:szCs w:val="21"/>
                 <w:lang w:eastAsia="zh-CN"/>
               </w:rPr>
             </w:pPr>
             <w:r>
               <w:rPr>
-                <w:rFonts w:hint="eastAsia"/>
+                <w:rFonts w:ascii="Times New Roman" w:hAnsi="Times New Roman"/>
                 <w:szCs w:val="21"/>
                 <w:lang w:eastAsia="zh-CN"/>
               </w:rPr>
@@ -4532,12 +3510,13 @@
               <w:adjustRightInd w:val="0"/>
               <w:jc w:val="center"/>
               <w:rPr>
+                <w:rFonts w:ascii="Times New Roman" w:hAnsi="Times New Roman"/>
                 <w:szCs w:val="21"/>
               </w:rPr>
             </w:pPr>
             <w:r>
               <w:rPr>
-                <w:rFonts w:ascii="黑体" w:eastAsia="黑体" w:hAnsi="黑体"/>
+                <w:rFonts w:ascii="Times New Roman" w:eastAsia="黑体" w:hAnsi="Times New Roman"/>
                 <w:szCs w:val="21"/>
               </w:rPr>
               <w:t>测试项标识</w:t>
@@ -4559,13 +3538,14 @@
               <w:wordWrap w:val="0"/>
               <w:adjustRightInd w:val="0"/>
               <w:rPr>
+                <w:rFonts w:ascii="Times New Roman" w:hAnsi="Times New Roman"/>
                 <w:szCs w:val="21"/>
                 <w:lang w:eastAsia="zh-CN"/>
               </w:rPr>
             </w:pPr>
             <w:r>
               <w:rPr>
-                <w:rFonts w:hint="eastAsia"/>
+                <w:rFonts w:ascii="Times New Roman" w:hAnsi="Times New Roman"/>
                 <w:szCs w:val="21"/>
                 <w:lang w:eastAsia="zh-CN"/>
               </w:rPr>
@@ -4589,12 +3569,13 @@
               <w:adjustRightInd w:val="0"/>
               <w:jc w:val="center"/>
               <w:rPr>
+                <w:rFonts w:ascii="Times New Roman" w:hAnsi="Times New Roman"/>
                 <w:szCs w:val="21"/>
               </w:rPr>
             </w:pPr>
             <w:r>
               <w:rPr>
-                <w:rFonts w:ascii="黑体" w:eastAsia="黑体" w:hAnsi="黑体"/>
+                <w:rFonts w:ascii="Times New Roman" w:eastAsia="黑体" w:hAnsi="Times New Roman"/>
                 <w:szCs w:val="21"/>
               </w:rPr>
               <w:t>优先级</w:t>
@@ -4616,13 +3597,14 @@
               <w:adjustRightInd w:val="0"/>
               <w:jc w:val="center"/>
               <w:rPr>
+                <w:rFonts w:ascii="Times New Roman" w:hAnsi="Times New Roman"/>
                 <w:szCs w:val="21"/>
                 <w:lang w:eastAsia="zh-CN"/>
               </w:rPr>
             </w:pPr>
             <w:r>
               <w:rPr>
-                <w:rFonts w:hint="eastAsia"/>
+                <w:rFonts w:ascii="Times New Roman" w:hAnsi="Times New Roman"/>
                 <w:szCs w:val="21"/>
                 <w:lang w:eastAsia="zh-CN"/>
               </w:rPr>
@@ -4648,13 +3630,13 @@
               <w:adjustRightInd w:val="0"/>
               <w:jc w:val="center"/>
               <w:rPr>
-                <w:rFonts w:ascii="黑体" w:eastAsia="黑体" w:hAnsi="黑体"/>
+                <w:rFonts w:ascii="Times New Roman" w:eastAsia="黑体" w:hAnsi="Times New Roman"/>
                 <w:szCs w:val="21"/>
               </w:rPr>
             </w:pPr>
             <w:r>
               <w:rPr>
-                <w:rFonts w:ascii="黑体" w:eastAsia="黑体" w:hAnsi="黑体"/>
+                <w:rFonts w:ascii="Times New Roman" w:eastAsia="黑体" w:hAnsi="Times New Roman"/>
                 <w:szCs w:val="21"/>
               </w:rPr>
               <w:t>追踪关系</w:t>
@@ -4677,13 +3659,14 @@
               <w:wordWrap w:val="0"/>
               <w:adjustRightInd w:val="0"/>
               <w:rPr>
+                <w:rFonts w:ascii="Times New Roman" w:hAnsi="Times New Roman"/>
                 <w:szCs w:val="21"/>
                 <w:lang w:eastAsia="zh-CN"/>
               </w:rPr>
             </w:pPr>
             <w:r>
               <w:rPr>
-                <w:rFonts w:hint="eastAsia"/>
+                <w:rFonts w:ascii="Times New Roman" w:hAnsi="Times New Roman"/>
                 <w:szCs w:val="21"/>
                 <w:lang w:eastAsia="zh-CN"/>
               </w:rPr>
@@ -4691,7 +3674,7 @@
             </w:r>
             <w:r>
               <w:rPr>
-                <w:rFonts w:hint="eastAsia"/>
+                <w:rFonts w:ascii="Times New Roman" w:hAnsi="Times New Roman"/>
                 <w:szCs w:val="21"/>
                 <w:lang w:eastAsia="zh-CN"/>
               </w:rPr>
@@ -4699,7 +3682,7 @@
             </w:r>
             <w:r>
               <w:rPr>
-                <w:rFonts w:hint="eastAsia"/>
+                <w:rFonts w:ascii="Times New Roman" w:hAnsi="Times New Roman"/>
                 <w:szCs w:val="21"/>
                 <w:lang w:eastAsia="zh-CN"/>
               </w:rPr>
@@ -4707,18 +3690,11 @@
             </w:r>
             <w:r>
               <w:rPr>
-                <w:rFonts w:hint="eastAsia"/>
-                <w:szCs w:val="21"/>
-                <w:lang w:eastAsia="zh-CN"/>
-              </w:rPr>
-              <w:t>-</w:t>
-            </w:r>
-            <w:r>
-              <w:rPr>
-                <w:szCs w:val="21"/>
-                <w:lang w:eastAsia="zh-CN"/>
-              </w:rPr>
-              <w:t xml:space="preserve">3.1.2.1-调试台功能</w:t>
+                <w:rFonts w:ascii="Times New Roman" w:hAnsi="Times New Roman"/>
+                <w:szCs w:val="21"/>
+                <w:lang w:eastAsia="zh-CN"/>
+              </w:rPr>
+              <w:t xml:space="preserve">-3.1.2.1-调试台功能</w:t>
             </w:r>
           </w:p>
         </w:tc>
@@ -4740,13 +3716,13 @@
               <w:adjustRightInd w:val="0"/>
               <w:jc w:val="center"/>
               <w:rPr>
-                <w:rFonts w:ascii="黑体" w:eastAsia="黑体" w:hAnsi="黑体"/>
+                <w:rFonts w:ascii="Times New Roman" w:eastAsia="黑体" w:hAnsi="Times New Roman"/>
                 <w:szCs w:val="21"/>
               </w:rPr>
             </w:pPr>
             <w:r>
               <w:rPr>
-                <w:rFonts w:ascii="黑体" w:eastAsia="黑体" w:hAnsi="黑体"/>
+                <w:rFonts w:ascii="Times New Roman" w:eastAsia="黑体" w:hAnsi="Times New Roman"/>
                 <w:szCs w:val="21"/>
               </w:rPr>
               <w:t>需求描述</w:t>
@@ -4769,13 +3745,14 @@
               <w:wordWrap w:val="0"/>
               <w:adjustRightInd w:val="0"/>
               <w:rPr>
+                <w:rFonts w:ascii="Times New Roman" w:hAnsi="Times New Roman"/>
                 <w:szCs w:val="21"/>
                 <w:lang w:eastAsia="zh-CN"/>
               </w:rPr>
             </w:pPr>
             <w:r>
               <w:rPr>
-                <w:rFonts w:hint="eastAsia"/>
+                <w:rFonts w:ascii="Times New Roman" w:hAnsi="Times New Roman"/>
                 <w:szCs w:val="21"/>
                 <w:lang w:eastAsia="zh-CN"/>
               </w:rPr>
@@ -4801,13 +3778,13 @@
               <w:adjustRightInd w:val="0"/>
               <w:jc w:val="center"/>
               <w:rPr>
-                <w:rFonts w:ascii="黑体" w:eastAsia="黑体" w:hAnsi="黑体"/>
+                <w:rFonts w:ascii="Times New Roman" w:eastAsia="黑体" w:hAnsi="Times New Roman"/>
                 <w:szCs w:val="21"/>
               </w:rPr>
             </w:pPr>
             <w:r>
               <w:rPr>
-                <w:rFonts w:ascii="黑体" w:eastAsia="黑体" w:hAnsi="黑体"/>
+                <w:rFonts w:ascii="Times New Roman" w:eastAsia="黑体" w:hAnsi="Times New Roman"/>
                 <w:szCs w:val="21"/>
               </w:rPr>
               <w:t>测试项描述</w:t>
@@ -4830,24 +3807,18 @@
               <w:wordWrap w:val="0"/>
               <w:adjustRightInd w:val="0"/>
               <w:rPr>
+                <w:rFonts w:ascii="Times New Roman" w:hAnsi="Times New Roman"/>
                 <w:szCs w:val="21"/>
                 <w:lang w:eastAsia="zh-CN"/>
               </w:rPr>
             </w:pPr>
             <w:r>
               <w:rPr>
-                <w:szCs w:val="21"/>
-                <w:lang w:eastAsia="zh-CN"/>
-              </w:rPr>
-              <w:t xml:space="preserve">1.</w:t>
-            </w:r>
-            <w:r>
-              <w:rPr>
-                <w:rFonts w:hint="eastAsia"/>
-                <w:szCs w:val="21"/>
-                <w:lang w:eastAsia="zh-CN"/>
-              </w:rPr>
-              <w:t xml:space="preserve">输入1号</w:t>
+                <w:rFonts w:ascii="Times New Roman" w:hAnsi="Times New Roman"/>
+                <w:szCs w:val="21"/>
+                <w:lang w:eastAsia="zh-CN"/>
+              </w:rPr>
+              <w:t xml:space="preserve">1.输入1号</w:t>
             </w:r>
           </w:p>
         </w:tc>
@@ -4869,13 +3840,13 @@
               <w:adjustRightInd w:val="0"/>
               <w:jc w:val="center"/>
               <w:rPr>
-                <w:rFonts w:ascii="黑体" w:eastAsia="黑体" w:hAnsi="黑体"/>
+                <w:rFonts w:ascii="Times New Roman" w:eastAsia="黑体" w:hAnsi="Times New Roman"/>
                 <w:szCs w:val="21"/>
               </w:rPr>
             </w:pPr>
             <w:r>
               <w:rPr>
-                <w:rFonts w:ascii="黑体" w:eastAsia="黑体" w:hAnsi="黑体"/>
+                <w:rFonts w:ascii="Times New Roman" w:eastAsia="黑体" w:hAnsi="Times New Roman"/>
                 <w:szCs w:val="21"/>
               </w:rPr>
               <w:t>测试方法</w:t>
@@ -4898,13 +3869,14 @@
               <w:wordWrap w:val="0"/>
               <w:adjustRightInd w:val="0"/>
               <w:rPr>
+                <w:rFonts w:ascii="Times New Roman" w:hAnsi="Times New Roman"/>
                 <w:szCs w:val="21"/>
                 <w:lang w:eastAsia="zh-CN"/>
               </w:rPr>
             </w:pPr>
             <w:r>
               <w:rPr>
-                <w:rFonts w:hint="eastAsia"/>
+                <w:rFonts w:ascii="Times New Roman" w:hAnsi="Times New Roman"/>
                 <w:szCs w:val="21"/>
                 <w:lang w:eastAsia="zh-CN"/>
               </w:rPr>
@@ -4930,13 +3902,13 @@
               <w:adjustRightInd w:val="0"/>
               <w:jc w:val="center"/>
               <w:rPr>
-                <w:rFonts w:ascii="黑体" w:eastAsia="黑体" w:hAnsi="黑体"/>
+                <w:rFonts w:ascii="Times New Roman" w:eastAsia="黑体" w:hAnsi="Times New Roman"/>
                 <w:szCs w:val="21"/>
               </w:rPr>
             </w:pPr>
             <w:r>
               <w:rPr>
-                <w:rFonts w:ascii="黑体" w:eastAsia="黑体" w:hAnsi="黑体"/>
+                <w:rFonts w:ascii="Times New Roman" w:eastAsia="黑体" w:hAnsi="Times New Roman"/>
                 <w:szCs w:val="21"/>
               </w:rPr>
               <w:t>测试约束条件</w:t>
@@ -4959,13 +3931,14 @@
               <w:wordWrap w:val="0"/>
               <w:adjustRightInd w:val="0"/>
               <w:rPr>
+                <w:rFonts w:ascii="Times New Roman" w:hAnsi="Times New Roman"/>
                 <w:szCs w:val="21"/>
                 <w:lang w:eastAsia="zh-CN"/>
               </w:rPr>
             </w:pPr>
             <w:r>
               <w:rPr>
-                <w:rFonts w:hint="eastAsia"/>
+                <w:rFonts w:ascii="Times New Roman" w:hAnsi="Times New Roman"/>
                 <w:szCs w:val="21"/>
                 <w:lang w:eastAsia="zh-CN"/>
               </w:rPr>
@@ -4991,13 +3964,13 @@
               <w:adjustRightInd w:val="0"/>
               <w:jc w:val="center"/>
               <w:rPr>
-                <w:rFonts w:ascii="黑体" w:eastAsia="黑体" w:hAnsi="黑体"/>
+                <w:rFonts w:ascii="Times New Roman" w:eastAsia="黑体" w:hAnsi="Times New Roman"/>
                 <w:szCs w:val="21"/>
               </w:rPr>
             </w:pPr>
             <w:r>
               <w:rPr>
-                <w:rFonts w:ascii="黑体" w:eastAsia="黑体" w:hAnsi="黑体"/>
+                <w:rFonts w:ascii="Times New Roman" w:eastAsia="黑体" w:hAnsi="Times New Roman"/>
                 <w:szCs w:val="21"/>
               </w:rPr>
               <w:t>充分性要求</w:t>
@@ -5020,13 +3993,14 @@
               <w:wordWrap w:val="0"/>
               <w:adjustRightInd w:val="0"/>
               <w:rPr>
+                <w:rFonts w:ascii="Times New Roman" w:hAnsi="Times New Roman"/>
                 <w:szCs w:val="21"/>
                 <w:lang w:eastAsia="zh-CN"/>
               </w:rPr>
             </w:pPr>
             <w:r>
               <w:rPr>
-                <w:rFonts w:hint="eastAsia"/>
+                <w:rFonts w:ascii="Times New Roman" w:hAnsi="Times New Roman"/>
                 <w:szCs w:val="21"/>
                 <w:lang w:eastAsia="zh-CN"/>
               </w:rPr>
@@ -5052,16 +4026,15 @@
               <w:adjustRightInd w:val="0"/>
               <w:jc w:val="center"/>
               <w:rPr>
-                <w:rFonts w:ascii="黑体" w:eastAsia="黑体" w:hAnsi="黑体"/>
+                <w:rFonts w:ascii="Times New Roman" w:eastAsia="黑体" w:hAnsi="Times New Roman"/>
                 <w:szCs w:val="21"/>
               </w:rPr>
             </w:pPr>
             <w:r>
               <w:rPr>
-                <w:rFonts w:ascii="黑体" w:eastAsia="黑体" w:hAnsi="黑体"/>
-                <w:szCs w:val="21"/>
-              </w:rPr>
-              <w:lastRenderedPageBreak/>
+                <w:rFonts w:ascii="Times New Roman" w:eastAsia="黑体" w:hAnsi="Times New Roman"/>
+                <w:szCs w:val="21"/>
+              </w:rPr>
               <w:t>终止条件</w:t>
             </w:r>
           </w:p>
@@ -5083,12 +4056,14 @@
               <w:adjustRightInd w:val="0"/>
               <w:ind w:left="210" w:hangingChars="100" w:hanging="210"/>
               <w:rPr>
+                <w:rFonts w:ascii="Times New Roman" w:hAnsi="Times New Roman"/>
                 <w:szCs w:val="21"/>
                 <w:lang w:eastAsia="zh-CN"/>
               </w:rPr>
             </w:pPr>
             <w:r>
               <w:rPr>
+                <w:rFonts w:ascii="Times New Roman" w:hAnsi="Times New Roman"/>
                 <w:szCs w:val="21"/>
                 <w:lang w:eastAsia="zh-CN"/>
               </w:rPr>
@@ -5101,12 +4076,14 @@
               <w:adjustRightInd w:val="0"/>
               <w:ind w:left="210" w:hangingChars="100" w:hanging="210"/>
               <w:rPr>
+                <w:rFonts w:ascii="Times New Roman" w:hAnsi="Times New Roman"/>
                 <w:szCs w:val="21"/>
                 <w:lang w:eastAsia="zh-CN"/>
               </w:rPr>
             </w:pPr>
             <w:r>
               <w:rPr>
+                <w:rFonts w:ascii="Times New Roman" w:hAnsi="Times New Roman"/>
                 <w:szCs w:val="21"/>
                 <w:lang w:eastAsia="zh-CN"/>
               </w:rPr>
@@ -5131,15 +4108,16 @@
               <w:adjustRightInd w:val="0"/>
               <w:jc w:val="center"/>
               <w:rPr>
-                <w:rFonts w:ascii="黑体" w:eastAsia="黑体" w:hAnsi="黑体"/>
+                <w:rFonts w:ascii="Times New Roman" w:eastAsia="黑体" w:hAnsi="Times New Roman"/>
                 <w:szCs w:val="21"/>
               </w:rPr>
             </w:pPr>
             <w:r>
               <w:rPr>
-                <w:rFonts w:ascii="黑体" w:eastAsia="黑体" w:hAnsi="黑体"/>
-                <w:szCs w:val="21"/>
-              </w:rPr>
+                <w:rFonts w:ascii="Times New Roman" w:eastAsia="黑体" w:hAnsi="Times New Roman"/>
+                <w:szCs w:val="21"/>
+              </w:rPr>
+              <w:lastRenderedPageBreak/>
               <w:t>通过准则</w:t>
             </w:r>
           </w:p>
@@ -5159,24 +4137,18 @@
               <w:wordWrap w:val="0"/>
               <w:adjustRightInd w:val="0"/>
               <w:rPr>
+                <w:rFonts w:ascii="Times New Roman" w:hAnsi="Times New Roman"/>
                 <w:szCs w:val="21"/>
                 <w:lang w:eastAsia="zh-CN"/>
               </w:rPr>
             </w:pPr>
             <w:r>
               <w:rPr>
-                <w:szCs w:val="21"/>
-                <w:lang w:eastAsia="zh-CN"/>
-              </w:rPr>
-              <w:t xml:space="preserve">1.</w:t>
-            </w:r>
-            <w:r>
-              <w:rPr>
-                <w:rFonts w:hint="eastAsia"/>
-                <w:szCs w:val="21"/>
-                <w:lang w:eastAsia="zh-CN"/>
-              </w:rPr>
-              <w:t xml:space="preserve">预期1号</w:t>
+                <w:rFonts w:ascii="Times New Roman" w:hAnsi="Times New Roman"/>
+                <w:szCs w:val="21"/>
+                <w:lang w:eastAsia="zh-CN"/>
+              </w:rPr>
+              <w:t xml:space="preserve">1.预期1号</w:t>
             </w:r>
           </w:p>
         </w:tc>
@@ -5185,7 +4157,7 @@
     <w:p/>
     <w:p>
       <w:pPr>
-        <w:pStyle w:val="5"/>
+        <w:pStyle w:val="4"/>
         <w:rPr>
           <w:sz w:val="24"/>
           <w:szCs w:val="24"/>
@@ -5193,7 +4165,6 @@
       </w:pPr>
       <w:r>
         <w:rPr>
-          <w:rFonts w:hint="eastAsia"/>
           <w:sz w:val="24"/>
           <w:szCs w:val="24"/>
         </w:rPr>
@@ -5245,13 +4216,13 @@
               <w:adjustRightInd w:val="0"/>
               <w:jc w:val="center"/>
               <w:rPr>
-                <w:rFonts w:ascii="黑体" w:eastAsia="黑体" w:hAnsi="黑体"/>
+                <w:rFonts w:ascii="Times New Roman" w:eastAsia="黑体" w:hAnsi="Times New Roman"/>
                 <w:szCs w:val="21"/>
               </w:rPr>
             </w:pPr>
             <w:r>
               <w:rPr>
-                <w:rFonts w:ascii="黑体" w:eastAsia="黑体" w:hAnsi="黑体"/>
+                <w:rFonts w:ascii="Times New Roman" w:eastAsia="黑体" w:hAnsi="Times New Roman"/>
                 <w:szCs w:val="21"/>
               </w:rPr>
               <w:t>测试项名称</w:t>
@@ -5273,13 +4244,14 @@
               <w:wordWrap w:val="0"/>
               <w:adjustRightInd w:val="0"/>
               <w:rPr>
+                <w:rFonts w:ascii="Times New Roman" w:hAnsi="Times New Roman"/>
                 <w:szCs w:val="21"/>
                 <w:lang w:eastAsia="zh-CN"/>
               </w:rPr>
             </w:pPr>
             <w:r>
               <w:rPr>
-                <w:rFonts w:hint="eastAsia"/>
+                <w:rFonts w:ascii="Times New Roman" w:hAnsi="Times New Roman"/>
                 <w:szCs w:val="21"/>
                 <w:lang w:eastAsia="zh-CN"/>
               </w:rPr>
@@ -5303,12 +4275,13 @@
               <w:adjustRightInd w:val="0"/>
               <w:jc w:val="center"/>
               <w:rPr>
+                <w:rFonts w:ascii="Times New Roman" w:hAnsi="Times New Roman"/>
                 <w:szCs w:val="21"/>
               </w:rPr>
             </w:pPr>
             <w:r>
               <w:rPr>
-                <w:rFonts w:ascii="黑体" w:eastAsia="黑体" w:hAnsi="黑体"/>
+                <w:rFonts w:ascii="Times New Roman" w:eastAsia="黑体" w:hAnsi="Times New Roman"/>
                 <w:szCs w:val="21"/>
               </w:rPr>
               <w:t>测试项标识</w:t>
@@ -5330,13 +4303,14 @@
               <w:wordWrap w:val="0"/>
               <w:adjustRightInd w:val="0"/>
               <w:rPr>
+                <w:rFonts w:ascii="Times New Roman" w:hAnsi="Times New Roman"/>
                 <w:szCs w:val="21"/>
                 <w:lang w:eastAsia="zh-CN"/>
               </w:rPr>
             </w:pPr>
             <w:r>
               <w:rPr>
-                <w:rFonts w:hint="eastAsia"/>
+                <w:rFonts w:ascii="Times New Roman" w:hAnsi="Times New Roman"/>
                 <w:szCs w:val="21"/>
                 <w:lang w:eastAsia="zh-CN"/>
               </w:rPr>
@@ -5360,12 +4334,13 @@
               <w:adjustRightInd w:val="0"/>
               <w:jc w:val="center"/>
               <w:rPr>
+                <w:rFonts w:ascii="Times New Roman" w:hAnsi="Times New Roman"/>
                 <w:szCs w:val="21"/>
               </w:rPr>
             </w:pPr>
             <w:r>
               <w:rPr>
-                <w:rFonts w:ascii="黑体" w:eastAsia="黑体" w:hAnsi="黑体"/>
+                <w:rFonts w:ascii="Times New Roman" w:eastAsia="黑体" w:hAnsi="Times New Roman"/>
                 <w:szCs w:val="21"/>
               </w:rPr>
               <w:t>优先级</w:t>
@@ -5387,13 +4362,14 @@
               <w:adjustRightInd w:val="0"/>
               <w:jc w:val="center"/>
               <w:rPr>
+                <w:rFonts w:ascii="Times New Roman" w:hAnsi="Times New Roman"/>
                 <w:szCs w:val="21"/>
                 <w:lang w:eastAsia="zh-CN"/>
               </w:rPr>
             </w:pPr>
             <w:r>
               <w:rPr>
-                <w:rFonts w:hint="eastAsia"/>
+                <w:rFonts w:ascii="Times New Roman" w:hAnsi="Times New Roman"/>
                 <w:szCs w:val="21"/>
                 <w:lang w:eastAsia="zh-CN"/>
               </w:rPr>
@@ -5419,13 +4395,13 @@
               <w:adjustRightInd w:val="0"/>
               <w:jc w:val="center"/>
               <w:rPr>
-                <w:rFonts w:ascii="黑体" w:eastAsia="黑体" w:hAnsi="黑体"/>
+                <w:rFonts w:ascii="Times New Roman" w:eastAsia="黑体" w:hAnsi="Times New Roman"/>
                 <w:szCs w:val="21"/>
               </w:rPr>
             </w:pPr>
             <w:r>
               <w:rPr>
-                <w:rFonts w:ascii="黑体" w:eastAsia="黑体" w:hAnsi="黑体"/>
+                <w:rFonts w:ascii="Times New Roman" w:eastAsia="黑体" w:hAnsi="Times New Roman"/>
                 <w:szCs w:val="21"/>
               </w:rPr>
               <w:t>追踪关系</w:t>
@@ -5448,13 +4424,14 @@
               <w:wordWrap w:val="0"/>
               <w:adjustRightInd w:val="0"/>
               <w:rPr>
+                <w:rFonts w:ascii="Times New Roman" w:hAnsi="Times New Roman"/>
                 <w:szCs w:val="21"/>
                 <w:lang w:eastAsia="zh-CN"/>
               </w:rPr>
             </w:pPr>
             <w:r>
               <w:rPr>
-                <w:rFonts w:hint="eastAsia"/>
+                <w:rFonts w:ascii="Times New Roman" w:hAnsi="Times New Roman"/>
                 <w:szCs w:val="21"/>
                 <w:lang w:eastAsia="zh-CN"/>
               </w:rPr>
@@ -5462,7 +4439,7 @@
             </w:r>
             <w:r>
               <w:rPr>
-                <w:rFonts w:hint="eastAsia"/>
+                <w:rFonts w:ascii="Times New Roman" w:hAnsi="Times New Roman"/>
                 <w:szCs w:val="21"/>
                 <w:lang w:eastAsia="zh-CN"/>
               </w:rPr>
@@ -5470,7 +4447,7 @@
             </w:r>
             <w:r>
               <w:rPr>
-                <w:rFonts w:hint="eastAsia"/>
+                <w:rFonts w:ascii="Times New Roman" w:hAnsi="Times New Roman"/>
                 <w:szCs w:val="21"/>
                 <w:lang w:eastAsia="zh-CN"/>
               </w:rPr>
@@ -5478,18 +4455,11 @@
             </w:r>
             <w:r>
               <w:rPr>
-                <w:rFonts w:hint="eastAsia"/>
-                <w:szCs w:val="21"/>
-                <w:lang w:eastAsia="zh-CN"/>
-              </w:rPr>
-              <w:t>-</w:t>
-            </w:r>
-            <w:r>
-              <w:rPr>
-                <w:szCs w:val="21"/>
-                <w:lang w:eastAsia="zh-CN"/>
-              </w:rPr>
-              <w:t xml:space="preserve">3.2.2.1-串口调试功能</w:t>
+                <w:rFonts w:ascii="Times New Roman" w:hAnsi="Times New Roman"/>
+                <w:szCs w:val="21"/>
+                <w:lang w:eastAsia="zh-CN"/>
+              </w:rPr>
+              <w:t xml:space="preserve">-3.2.2.1-串口调试功能</w:t>
             </w:r>
           </w:p>
         </w:tc>
@@ -5511,13 +4481,13 @@
               <w:adjustRightInd w:val="0"/>
               <w:jc w:val="center"/>
               <w:rPr>
-                <w:rFonts w:ascii="黑体" w:eastAsia="黑体" w:hAnsi="黑体"/>
+                <w:rFonts w:ascii="Times New Roman" w:eastAsia="黑体" w:hAnsi="Times New Roman"/>
                 <w:szCs w:val="21"/>
               </w:rPr>
             </w:pPr>
             <w:r>
               <w:rPr>
-                <w:rFonts w:ascii="黑体" w:eastAsia="黑体" w:hAnsi="黑体"/>
+                <w:rFonts w:ascii="Times New Roman" w:eastAsia="黑体" w:hAnsi="Times New Roman"/>
                 <w:szCs w:val="21"/>
               </w:rPr>
               <w:t>需求描述</w:t>
@@ -5540,13 +4510,14 @@
               <w:wordWrap w:val="0"/>
               <w:adjustRightInd w:val="0"/>
               <w:rPr>
+                <w:rFonts w:ascii="Times New Roman" w:hAnsi="Times New Roman"/>
                 <w:szCs w:val="21"/>
                 <w:lang w:eastAsia="zh-CN"/>
               </w:rPr>
             </w:pPr>
             <w:r>
               <w:rPr>
-                <w:rFonts w:hint="eastAsia"/>
+                <w:rFonts w:ascii="Times New Roman" w:hAnsi="Times New Roman"/>
                 <w:szCs w:val="21"/>
                 <w:lang w:eastAsia="zh-CN"/>
               </w:rPr>
@@ -5572,13 +4543,13 @@
               <w:adjustRightInd w:val="0"/>
               <w:jc w:val="center"/>
               <w:rPr>
-                <w:rFonts w:ascii="黑体" w:eastAsia="黑体" w:hAnsi="黑体"/>
+                <w:rFonts w:ascii="Times New Roman" w:eastAsia="黑体" w:hAnsi="Times New Roman"/>
                 <w:szCs w:val="21"/>
               </w:rPr>
             </w:pPr>
             <w:r>
               <w:rPr>
-                <w:rFonts w:ascii="黑体" w:eastAsia="黑体" w:hAnsi="黑体"/>
+                <w:rFonts w:ascii="Times New Roman" w:eastAsia="黑体" w:hAnsi="Times New Roman"/>
                 <w:szCs w:val="21"/>
               </w:rPr>
               <w:t>测试项描述</w:t>
@@ -5601,24 +4572,18 @@
               <w:wordWrap w:val="0"/>
               <w:adjustRightInd w:val="0"/>
               <w:rPr>
+                <w:rFonts w:ascii="Times New Roman" w:hAnsi="Times New Roman"/>
                 <w:szCs w:val="21"/>
                 <w:lang w:eastAsia="zh-CN"/>
               </w:rPr>
             </w:pPr>
             <w:r>
               <w:rPr>
-                <w:szCs w:val="21"/>
-                <w:lang w:eastAsia="zh-CN"/>
-              </w:rPr>
-              <w:t xml:space="preserve">1.</w:t>
-            </w:r>
-            <w:r>
-              <w:rPr>
-                <w:rFonts w:hint="eastAsia"/>
-                <w:szCs w:val="21"/>
-                <w:lang w:eastAsia="zh-CN"/>
-              </w:rPr>
-              <w:t xml:space="preserve">123</w:t>
+                <w:rFonts w:ascii="Times New Roman" w:hAnsi="Times New Roman"/>
+                <w:szCs w:val="21"/>
+                <w:lang w:eastAsia="zh-CN"/>
+              </w:rPr>
+              <w:t xml:space="preserve">1.123</w:t>
             </w:r>
           </w:p>
         </w:tc>
@@ -5640,13 +4605,13 @@
               <w:adjustRightInd w:val="0"/>
               <w:jc w:val="center"/>
               <w:rPr>
-                <w:rFonts w:ascii="黑体" w:eastAsia="黑体" w:hAnsi="黑体"/>
+                <w:rFonts w:ascii="Times New Roman" w:eastAsia="黑体" w:hAnsi="Times New Roman"/>
                 <w:szCs w:val="21"/>
               </w:rPr>
             </w:pPr>
             <w:r>
               <w:rPr>
-                <w:rFonts w:ascii="黑体" w:eastAsia="黑体" w:hAnsi="黑体"/>
+                <w:rFonts w:ascii="Times New Roman" w:eastAsia="黑体" w:hAnsi="Times New Roman"/>
                 <w:szCs w:val="21"/>
               </w:rPr>
               <w:t>测试方法</w:t>
@@ -5669,13 +4634,14 @@
               <w:wordWrap w:val="0"/>
               <w:adjustRightInd w:val="0"/>
               <w:rPr>
+                <w:rFonts w:ascii="Times New Roman" w:hAnsi="Times New Roman"/>
                 <w:szCs w:val="21"/>
                 <w:lang w:eastAsia="zh-CN"/>
               </w:rPr>
             </w:pPr>
             <w:r>
               <w:rPr>
-                <w:rFonts w:hint="eastAsia"/>
+                <w:rFonts w:ascii="Times New Roman" w:hAnsi="Times New Roman"/>
                 <w:szCs w:val="21"/>
                 <w:lang w:eastAsia="zh-CN"/>
               </w:rPr>
@@ -5701,13 +4667,13 @@
               <w:adjustRightInd w:val="0"/>
               <w:jc w:val="center"/>
               <w:rPr>
-                <w:rFonts w:ascii="黑体" w:eastAsia="黑体" w:hAnsi="黑体"/>
+                <w:rFonts w:ascii="Times New Roman" w:eastAsia="黑体" w:hAnsi="Times New Roman"/>
                 <w:szCs w:val="21"/>
               </w:rPr>
             </w:pPr>
             <w:r>
               <w:rPr>
-                <w:rFonts w:ascii="黑体" w:eastAsia="黑体" w:hAnsi="黑体"/>
+                <w:rFonts w:ascii="Times New Roman" w:eastAsia="黑体" w:hAnsi="Times New Roman"/>
                 <w:szCs w:val="21"/>
               </w:rPr>
               <w:t>测试约束条件</w:t>
@@ -5730,13 +4696,14 @@
               <w:wordWrap w:val="0"/>
               <w:adjustRightInd w:val="0"/>
               <w:rPr>
+                <w:rFonts w:ascii="Times New Roman" w:hAnsi="Times New Roman"/>
                 <w:szCs w:val="21"/>
                 <w:lang w:eastAsia="zh-CN"/>
               </w:rPr>
             </w:pPr>
             <w:r>
               <w:rPr>
-                <w:rFonts w:hint="eastAsia"/>
+                <w:rFonts w:ascii="Times New Roman" w:hAnsi="Times New Roman"/>
                 <w:szCs w:val="21"/>
                 <w:lang w:eastAsia="zh-CN"/>
               </w:rPr>
@@ -5762,13 +4729,13 @@
               <w:adjustRightInd w:val="0"/>
               <w:jc w:val="center"/>
               <w:rPr>
-                <w:rFonts w:ascii="黑体" w:eastAsia="黑体" w:hAnsi="黑体"/>
+                <w:rFonts w:ascii="Times New Roman" w:eastAsia="黑体" w:hAnsi="Times New Roman"/>
                 <w:szCs w:val="21"/>
               </w:rPr>
             </w:pPr>
             <w:r>
               <w:rPr>
-                <w:rFonts w:ascii="黑体" w:eastAsia="黑体" w:hAnsi="黑体"/>
+                <w:rFonts w:ascii="Times New Roman" w:eastAsia="黑体" w:hAnsi="Times New Roman"/>
                 <w:szCs w:val="21"/>
               </w:rPr>
               <w:t>充分性要求</w:t>
@@ -5791,13 +4758,14 @@
               <w:wordWrap w:val="0"/>
               <w:adjustRightInd w:val="0"/>
               <w:rPr>
+                <w:rFonts w:ascii="Times New Roman" w:hAnsi="Times New Roman"/>
                 <w:szCs w:val="21"/>
                 <w:lang w:eastAsia="zh-CN"/>
               </w:rPr>
             </w:pPr>
             <w:r>
               <w:rPr>
-                <w:rFonts w:hint="eastAsia"/>
+                <w:rFonts w:ascii="Times New Roman" w:hAnsi="Times New Roman"/>
                 <w:szCs w:val="21"/>
                 <w:lang w:eastAsia="zh-CN"/>
               </w:rPr>
@@ -5823,16 +4791,15 @@
               <w:adjustRightInd w:val="0"/>
               <w:jc w:val="center"/>
               <w:rPr>
-                <w:rFonts w:ascii="黑体" w:eastAsia="黑体" w:hAnsi="黑体"/>
+                <w:rFonts w:ascii="Times New Roman" w:eastAsia="黑体" w:hAnsi="Times New Roman"/>
                 <w:szCs w:val="21"/>
               </w:rPr>
             </w:pPr>
             <w:r>
               <w:rPr>
-                <w:rFonts w:ascii="黑体" w:eastAsia="黑体" w:hAnsi="黑体"/>
-                <w:szCs w:val="21"/>
-              </w:rPr>
-              <w:lastRenderedPageBreak/>
+                <w:rFonts w:ascii="Times New Roman" w:eastAsia="黑体" w:hAnsi="Times New Roman"/>
+                <w:szCs w:val="21"/>
+              </w:rPr>
               <w:t>终止条件</w:t>
             </w:r>
           </w:p>
@@ -5854,12 +4821,14 @@
               <w:adjustRightInd w:val="0"/>
               <w:ind w:left="210" w:hangingChars="100" w:hanging="210"/>
               <w:rPr>
+                <w:rFonts w:ascii="Times New Roman" w:hAnsi="Times New Roman"/>
                 <w:szCs w:val="21"/>
                 <w:lang w:eastAsia="zh-CN"/>
               </w:rPr>
             </w:pPr>
             <w:r>
               <w:rPr>
+                <w:rFonts w:ascii="Times New Roman" w:hAnsi="Times New Roman"/>
                 <w:szCs w:val="21"/>
                 <w:lang w:eastAsia="zh-CN"/>
               </w:rPr>
@@ -5872,12 +4841,14 @@
               <w:adjustRightInd w:val="0"/>
               <w:ind w:left="210" w:hangingChars="100" w:hanging="210"/>
               <w:rPr>
+                <w:rFonts w:ascii="Times New Roman" w:hAnsi="Times New Roman"/>
                 <w:szCs w:val="21"/>
                 <w:lang w:eastAsia="zh-CN"/>
               </w:rPr>
             </w:pPr>
             <w:r>
               <w:rPr>
+                <w:rFonts w:ascii="Times New Roman" w:hAnsi="Times New Roman"/>
                 <w:szCs w:val="21"/>
                 <w:lang w:eastAsia="zh-CN"/>
               </w:rPr>
@@ -5902,15 +4873,16 @@
               <w:adjustRightInd w:val="0"/>
               <w:jc w:val="center"/>
               <w:rPr>
-                <w:rFonts w:ascii="黑体" w:eastAsia="黑体" w:hAnsi="黑体"/>
+                <w:rFonts w:ascii="Times New Roman" w:eastAsia="黑体" w:hAnsi="Times New Roman"/>
                 <w:szCs w:val="21"/>
               </w:rPr>
             </w:pPr>
             <w:r>
               <w:rPr>
-                <w:rFonts w:ascii="黑体" w:eastAsia="黑体" w:hAnsi="黑体"/>
-                <w:szCs w:val="21"/>
-              </w:rPr>
+                <w:rFonts w:ascii="Times New Roman" w:eastAsia="黑体" w:hAnsi="Times New Roman"/>
+                <w:szCs w:val="21"/>
+              </w:rPr>
+              <w:lastRenderedPageBreak/>
               <w:t>通过准则</w:t>
             </w:r>
           </w:p>
@@ -5930,24 +4902,18 @@
               <w:wordWrap w:val="0"/>
               <w:adjustRightInd w:val="0"/>
               <w:rPr>
+                <w:rFonts w:ascii="Times New Roman" w:hAnsi="Times New Roman"/>
                 <w:szCs w:val="21"/>
                 <w:lang w:eastAsia="zh-CN"/>
               </w:rPr>
             </w:pPr>
             <w:r>
               <w:rPr>
-                <w:szCs w:val="21"/>
-                <w:lang w:eastAsia="zh-CN"/>
-              </w:rPr>
-              <w:t xml:space="preserve">1.</w:t>
-            </w:r>
-            <w:r>
-              <w:rPr>
-                <w:rFonts w:hint="eastAsia"/>
-                <w:szCs w:val="21"/>
-                <w:lang w:eastAsia="zh-CN"/>
-              </w:rPr>
-              <w:t xml:space="preserve">321</w:t>
+                <w:rFonts w:ascii="Times New Roman" w:hAnsi="Times New Roman"/>
+                <w:szCs w:val="21"/>
+                <w:lang w:eastAsia="zh-CN"/>
+              </w:rPr>
+              <w:t xml:space="preserve">1.321</w:t>
             </w:r>
           </w:p>
         </w:tc>
@@ -5956,7 +4922,7 @@
     <w:p/>
     <w:p>
       <w:pPr>
-        <w:pStyle w:val="4"/>
+        <w:pStyle w:val="30"/>
         <w:rPr>
           <w:sz w:val="24"/>
           <w:szCs w:val="24"/>
@@ -5964,7 +4930,6 @@
       </w:pPr>
       <w:r>
         <w:rPr>
-          <w:rFonts w:hint="eastAsia"/>
           <w:sz w:val="24"/>
           <w:szCs w:val="24"/>
         </w:rPr>
@@ -5973,7 +4938,7 @@
     </w:p>
     <w:p>
       <w:pPr>
-        <w:pStyle w:val="5"/>
+        <w:pStyle w:val="4"/>
         <w:rPr>
           <w:sz w:val="24"/>
           <w:szCs w:val="24"/>
@@ -5981,7 +4946,6 @@
       </w:pPr>
       <w:r>
         <w:rPr>
-          <w:rFonts w:hint="eastAsia"/>
           <w:sz w:val="24"/>
           <w:szCs w:val="24"/>
         </w:rPr>
@@ -6033,13 +4997,13 @@
               <w:adjustRightInd w:val="0"/>
               <w:jc w:val="center"/>
               <w:rPr>
-                <w:rFonts w:ascii="黑体" w:eastAsia="黑体" w:hAnsi="黑体"/>
+                <w:rFonts w:ascii="Times New Roman" w:eastAsia="黑体" w:hAnsi="Times New Roman"/>
                 <w:szCs w:val="21"/>
               </w:rPr>
             </w:pPr>
             <w:r>
               <w:rPr>
-                <w:rFonts w:ascii="黑体" w:eastAsia="黑体" w:hAnsi="黑体"/>
+                <w:rFonts w:ascii="Times New Roman" w:eastAsia="黑体" w:hAnsi="Times New Roman"/>
                 <w:szCs w:val="21"/>
               </w:rPr>
               <w:t>测试项名称</w:t>
@@ -6061,13 +5025,14 @@
               <w:wordWrap w:val="0"/>
               <w:adjustRightInd w:val="0"/>
               <w:rPr>
+                <w:rFonts w:ascii="Times New Roman" w:hAnsi="Times New Roman"/>
                 <w:szCs w:val="21"/>
                 <w:lang w:eastAsia="zh-CN"/>
               </w:rPr>
             </w:pPr>
             <w:r>
               <w:rPr>
-                <w:rFonts w:hint="eastAsia"/>
+                <w:rFonts w:ascii="Times New Roman" w:hAnsi="Times New Roman"/>
                 <w:szCs w:val="21"/>
                 <w:lang w:eastAsia="zh-CN"/>
               </w:rPr>
@@ -6091,12 +5056,13 @@
               <w:adjustRightInd w:val="0"/>
               <w:jc w:val="center"/>
               <w:rPr>
+                <w:rFonts w:ascii="Times New Roman" w:hAnsi="Times New Roman"/>
                 <w:szCs w:val="21"/>
               </w:rPr>
             </w:pPr>
             <w:r>
               <w:rPr>
-                <w:rFonts w:ascii="黑体" w:eastAsia="黑体" w:hAnsi="黑体"/>
+                <w:rFonts w:ascii="Times New Roman" w:eastAsia="黑体" w:hAnsi="Times New Roman"/>
                 <w:szCs w:val="21"/>
               </w:rPr>
               <w:t>测试项标识</w:t>
@@ -6118,13 +5084,14 @@
               <w:wordWrap w:val="0"/>
               <w:adjustRightInd w:val="0"/>
               <w:rPr>
+                <w:rFonts w:ascii="Times New Roman" w:hAnsi="Times New Roman"/>
                 <w:szCs w:val="21"/>
                 <w:lang w:eastAsia="zh-CN"/>
               </w:rPr>
             </w:pPr>
             <w:r>
               <w:rPr>
-                <w:rFonts w:hint="eastAsia"/>
+                <w:rFonts w:ascii="Times New Roman" w:hAnsi="Times New Roman"/>
                 <w:szCs w:val="21"/>
                 <w:lang w:eastAsia="zh-CN"/>
               </w:rPr>
@@ -6148,12 +5115,13 @@
               <w:adjustRightInd w:val="0"/>
               <w:jc w:val="center"/>
               <w:rPr>
+                <w:rFonts w:ascii="Times New Roman" w:hAnsi="Times New Roman"/>
                 <w:szCs w:val="21"/>
               </w:rPr>
             </w:pPr>
             <w:r>
               <w:rPr>
-                <w:rFonts w:ascii="黑体" w:eastAsia="黑体" w:hAnsi="黑体"/>
+                <w:rFonts w:ascii="Times New Roman" w:eastAsia="黑体" w:hAnsi="Times New Roman"/>
                 <w:szCs w:val="21"/>
               </w:rPr>
               <w:t>优先级</w:t>
@@ -6175,13 +5143,14 @@
               <w:adjustRightInd w:val="0"/>
               <w:jc w:val="center"/>
               <w:rPr>
+                <w:rFonts w:ascii="Times New Roman" w:hAnsi="Times New Roman"/>
                 <w:szCs w:val="21"/>
                 <w:lang w:eastAsia="zh-CN"/>
               </w:rPr>
             </w:pPr>
             <w:r>
               <w:rPr>
-                <w:rFonts w:hint="eastAsia"/>
+                <w:rFonts w:ascii="Times New Roman" w:hAnsi="Times New Roman"/>
                 <w:szCs w:val="21"/>
                 <w:lang w:eastAsia="zh-CN"/>
               </w:rPr>
@@ -6207,13 +5176,13 @@
               <w:adjustRightInd w:val="0"/>
               <w:jc w:val="center"/>
               <w:rPr>
-                <w:rFonts w:ascii="黑体" w:eastAsia="黑体" w:hAnsi="黑体"/>
+                <w:rFonts w:ascii="Times New Roman" w:eastAsia="黑体" w:hAnsi="Times New Roman"/>
                 <w:szCs w:val="21"/>
               </w:rPr>
             </w:pPr>
             <w:r>
               <w:rPr>
-                <w:rFonts w:ascii="黑体" w:eastAsia="黑体" w:hAnsi="黑体"/>
+                <w:rFonts w:ascii="Times New Roman" w:eastAsia="黑体" w:hAnsi="Times New Roman"/>
                 <w:szCs w:val="21"/>
               </w:rPr>
               <w:t>追踪关系</w:t>
@@ -6236,13 +5205,14 @@
               <w:wordWrap w:val="0"/>
               <w:adjustRightInd w:val="0"/>
               <w:rPr>
+                <w:rFonts w:ascii="Times New Roman" w:hAnsi="Times New Roman"/>
                 <w:szCs w:val="21"/>
                 <w:lang w:eastAsia="zh-CN"/>
               </w:rPr>
             </w:pPr>
             <w:r>
               <w:rPr>
-                <w:rFonts w:hint="eastAsia"/>
+                <w:rFonts w:ascii="Times New Roman" w:hAnsi="Times New Roman"/>
                 <w:szCs w:val="21"/>
                 <w:lang w:eastAsia="zh-CN"/>
               </w:rPr>
@@ -6250,7 +5220,7 @@
             </w:r>
             <w:r>
               <w:rPr>
-                <w:rFonts w:hint="eastAsia"/>
+                <w:rFonts w:ascii="Times New Roman" w:hAnsi="Times New Roman"/>
                 <w:szCs w:val="21"/>
                 <w:lang w:eastAsia="zh-CN"/>
               </w:rPr>
@@ -6258,7 +5228,7 @@
             </w:r>
             <w:r>
               <w:rPr>
-                <w:rFonts w:hint="eastAsia"/>
+                <w:rFonts w:ascii="Times New Roman" w:hAnsi="Times New Roman"/>
                 <w:szCs w:val="21"/>
                 <w:lang w:eastAsia="zh-CN"/>
               </w:rPr>
@@ -6266,18 +5236,11 @@
             </w:r>
             <w:r>
               <w:rPr>
-                <w:rFonts w:hint="eastAsia"/>
-                <w:szCs w:val="21"/>
-                <w:lang w:eastAsia="zh-CN"/>
-              </w:rPr>
-              <w:t>-</w:t>
-            </w:r>
-            <w:r>
-              <w:rPr>
-                <w:szCs w:val="21"/>
-                <w:lang w:eastAsia="zh-CN"/>
-              </w:rPr>
-              <w:t xml:space="preserve">3.2.2.1-串口调试功能</w:t>
+                <w:rFonts w:ascii="Times New Roman" w:hAnsi="Times New Roman"/>
+                <w:szCs w:val="21"/>
+                <w:lang w:eastAsia="zh-CN"/>
+              </w:rPr>
+              <w:t xml:space="preserve">-3.2.2.1-串口调试功能</w:t>
             </w:r>
           </w:p>
         </w:tc>
@@ -6299,13 +5262,13 @@
               <w:adjustRightInd w:val="0"/>
               <w:jc w:val="center"/>
               <w:rPr>
-                <w:rFonts w:ascii="黑体" w:eastAsia="黑体" w:hAnsi="黑体"/>
+                <w:rFonts w:ascii="Times New Roman" w:eastAsia="黑体" w:hAnsi="Times New Roman"/>
                 <w:szCs w:val="21"/>
               </w:rPr>
             </w:pPr>
             <w:r>
               <w:rPr>
-                <w:rFonts w:ascii="黑体" w:eastAsia="黑体" w:hAnsi="黑体"/>
+                <w:rFonts w:ascii="Times New Roman" w:eastAsia="黑体" w:hAnsi="Times New Roman"/>
                 <w:szCs w:val="21"/>
               </w:rPr>
               <w:t>需求描述</w:t>
@@ -6328,13 +5291,14 @@
               <w:wordWrap w:val="0"/>
               <w:adjustRightInd w:val="0"/>
               <w:rPr>
+                <w:rFonts w:ascii="Times New Roman" w:hAnsi="Times New Roman"/>
                 <w:szCs w:val="21"/>
                 <w:lang w:eastAsia="zh-CN"/>
               </w:rPr>
             </w:pPr>
             <w:r>
               <w:rPr>
-                <w:rFonts w:hint="eastAsia"/>
+                <w:rFonts w:ascii="Times New Roman" w:hAnsi="Times New Roman"/>
                 <w:szCs w:val="21"/>
                 <w:lang w:eastAsia="zh-CN"/>
               </w:rPr>
@@ -6360,13 +5324,13 @@
               <w:adjustRightInd w:val="0"/>
               <w:jc w:val="center"/>
               <w:rPr>
-                <w:rFonts w:ascii="黑体" w:eastAsia="黑体" w:hAnsi="黑体"/>
+                <w:rFonts w:ascii="Times New Roman" w:eastAsia="黑体" w:hAnsi="Times New Roman"/>
                 <w:szCs w:val="21"/>
               </w:rPr>
             </w:pPr>
             <w:r>
               <w:rPr>
-                <w:rFonts w:ascii="黑体" w:eastAsia="黑体" w:hAnsi="黑体"/>
+                <w:rFonts w:ascii="Times New Roman" w:eastAsia="黑体" w:hAnsi="Times New Roman"/>
                 <w:szCs w:val="21"/>
               </w:rPr>
               <w:t>测试项描述</w:t>
@@ -6389,24 +5353,18 @@
               <w:wordWrap w:val="0"/>
               <w:adjustRightInd w:val="0"/>
               <w:rPr>
+                <w:rFonts w:ascii="Times New Roman" w:hAnsi="Times New Roman"/>
                 <w:szCs w:val="21"/>
                 <w:lang w:eastAsia="zh-CN"/>
               </w:rPr>
             </w:pPr>
             <w:r>
               <w:rPr>
-                <w:szCs w:val="21"/>
-                <w:lang w:eastAsia="zh-CN"/>
-              </w:rPr>
-              <w:t xml:space="preserve">1.</w:t>
-            </w:r>
-            <w:r>
-              <w:rPr>
-                <w:rFonts w:hint="eastAsia"/>
-                <w:szCs w:val="21"/>
-                <w:lang w:eastAsia="zh-CN"/>
-              </w:rPr>
-              <w:t xml:space="preserve">321</w:t>
+                <w:rFonts w:ascii="Times New Roman" w:hAnsi="Times New Roman"/>
+                <w:szCs w:val="21"/>
+                <w:lang w:eastAsia="zh-CN"/>
+              </w:rPr>
+              <w:t xml:space="preserve">1.321</w:t>
             </w:r>
           </w:p>
         </w:tc>
@@ -6428,13 +5386,13 @@
               <w:adjustRightInd w:val="0"/>
               <w:jc w:val="center"/>
               <w:rPr>
-                <w:rFonts w:ascii="黑体" w:eastAsia="黑体" w:hAnsi="黑体"/>
+                <w:rFonts w:ascii="Times New Roman" w:eastAsia="黑体" w:hAnsi="Times New Roman"/>
                 <w:szCs w:val="21"/>
               </w:rPr>
             </w:pPr>
             <w:r>
               <w:rPr>
-                <w:rFonts w:ascii="黑体" w:eastAsia="黑体" w:hAnsi="黑体"/>
+                <w:rFonts w:ascii="Times New Roman" w:eastAsia="黑体" w:hAnsi="Times New Roman"/>
                 <w:szCs w:val="21"/>
               </w:rPr>
               <w:t>测试方法</w:t>
@@ -6457,13 +5415,14 @@
               <w:wordWrap w:val="0"/>
               <w:adjustRightInd w:val="0"/>
               <w:rPr>
+                <w:rFonts w:ascii="Times New Roman" w:hAnsi="Times New Roman"/>
                 <w:szCs w:val="21"/>
                 <w:lang w:eastAsia="zh-CN"/>
               </w:rPr>
             </w:pPr>
             <w:r>
               <w:rPr>
-                <w:rFonts w:hint="eastAsia"/>
+                <w:rFonts w:ascii="Times New Roman" w:hAnsi="Times New Roman"/>
                 <w:szCs w:val="21"/>
                 <w:lang w:eastAsia="zh-CN"/>
               </w:rPr>
@@ -6489,13 +5448,13 @@
               <w:adjustRightInd w:val="0"/>
               <w:jc w:val="center"/>
               <w:rPr>
-                <w:rFonts w:ascii="黑体" w:eastAsia="黑体" w:hAnsi="黑体"/>
+                <w:rFonts w:ascii="Times New Roman" w:eastAsia="黑体" w:hAnsi="Times New Roman"/>
                 <w:szCs w:val="21"/>
               </w:rPr>
             </w:pPr>
             <w:r>
               <w:rPr>
-                <w:rFonts w:ascii="黑体" w:eastAsia="黑体" w:hAnsi="黑体"/>
+                <w:rFonts w:ascii="Times New Roman" w:eastAsia="黑体" w:hAnsi="Times New Roman"/>
                 <w:szCs w:val="21"/>
               </w:rPr>
               <w:t>测试约束条件</w:t>
@@ -6518,13 +5477,14 @@
               <w:wordWrap w:val="0"/>
               <w:adjustRightInd w:val="0"/>
               <w:rPr>
+                <w:rFonts w:ascii="Times New Roman" w:hAnsi="Times New Roman"/>
                 <w:szCs w:val="21"/>
                 <w:lang w:eastAsia="zh-CN"/>
               </w:rPr>
             </w:pPr>
             <w:r>
               <w:rPr>
-                <w:rFonts w:hint="eastAsia"/>
+                <w:rFonts w:ascii="Times New Roman" w:hAnsi="Times New Roman"/>
                 <w:szCs w:val="21"/>
                 <w:lang w:eastAsia="zh-CN"/>
               </w:rPr>
@@ -6550,13 +5510,13 @@
               <w:adjustRightInd w:val="0"/>
               <w:jc w:val="center"/>
               <w:rPr>
-                <w:rFonts w:ascii="黑体" w:eastAsia="黑体" w:hAnsi="黑体"/>
+                <w:rFonts w:ascii="Times New Roman" w:eastAsia="黑体" w:hAnsi="Times New Roman"/>
                 <w:szCs w:val="21"/>
               </w:rPr>
             </w:pPr>
             <w:r>
               <w:rPr>
-                <w:rFonts w:ascii="黑体" w:eastAsia="黑体" w:hAnsi="黑体"/>
+                <w:rFonts w:ascii="Times New Roman" w:eastAsia="黑体" w:hAnsi="Times New Roman"/>
                 <w:szCs w:val="21"/>
               </w:rPr>
               <w:t>充分性要求</w:t>
@@ -6579,13 +5539,14 @@
               <w:wordWrap w:val="0"/>
               <w:adjustRightInd w:val="0"/>
               <w:rPr>
+                <w:rFonts w:ascii="Times New Roman" w:hAnsi="Times New Roman"/>
                 <w:szCs w:val="21"/>
                 <w:lang w:eastAsia="zh-CN"/>
               </w:rPr>
             </w:pPr>
             <w:r>
               <w:rPr>
-                <w:rFonts w:hint="eastAsia"/>
+                <w:rFonts w:ascii="Times New Roman" w:hAnsi="Times New Roman"/>
                 <w:szCs w:val="21"/>
                 <w:lang w:eastAsia="zh-CN"/>
               </w:rPr>
@@ -6611,16 +5572,15 @@
               <w:adjustRightInd w:val="0"/>
               <w:jc w:val="center"/>
               <w:rPr>
-                <w:rFonts w:ascii="黑体" w:eastAsia="黑体" w:hAnsi="黑体"/>
+                <w:rFonts w:ascii="Times New Roman" w:eastAsia="黑体" w:hAnsi="Times New Roman"/>
                 <w:szCs w:val="21"/>
               </w:rPr>
             </w:pPr>
             <w:r>
               <w:rPr>
-                <w:rFonts w:ascii="黑体" w:eastAsia="黑体" w:hAnsi="黑体"/>
-                <w:szCs w:val="21"/>
-              </w:rPr>
-              <w:lastRenderedPageBreak/>
+                <w:rFonts w:ascii="Times New Roman" w:eastAsia="黑体" w:hAnsi="Times New Roman"/>
+                <w:szCs w:val="21"/>
+              </w:rPr>
               <w:t>终止条件</w:t>
             </w:r>
           </w:p>
@@ -6642,12 +5602,14 @@
               <w:adjustRightInd w:val="0"/>
               <w:ind w:left="210" w:hangingChars="100" w:hanging="210"/>
               <w:rPr>
+                <w:rFonts w:ascii="Times New Roman" w:hAnsi="Times New Roman"/>
                 <w:szCs w:val="21"/>
                 <w:lang w:eastAsia="zh-CN"/>
               </w:rPr>
             </w:pPr>
             <w:r>
               <w:rPr>
+                <w:rFonts w:ascii="Times New Roman" w:hAnsi="Times New Roman"/>
                 <w:szCs w:val="21"/>
                 <w:lang w:eastAsia="zh-CN"/>
               </w:rPr>
@@ -6660,12 +5622,14 @@
               <w:adjustRightInd w:val="0"/>
               <w:ind w:left="210" w:hangingChars="100" w:hanging="210"/>
               <w:rPr>
+                <w:rFonts w:ascii="Times New Roman" w:hAnsi="Times New Roman"/>
                 <w:szCs w:val="21"/>
                 <w:lang w:eastAsia="zh-CN"/>
               </w:rPr>
             </w:pPr>
             <w:r>
               <w:rPr>
+                <w:rFonts w:ascii="Times New Roman" w:hAnsi="Times New Roman"/>
                 <w:szCs w:val="21"/>
                 <w:lang w:eastAsia="zh-CN"/>
               </w:rPr>
@@ -6690,15 +5654,16 @@
               <w:adjustRightInd w:val="0"/>
               <w:jc w:val="center"/>
               <w:rPr>
-                <w:rFonts w:ascii="黑体" w:eastAsia="黑体" w:hAnsi="黑体"/>
+                <w:rFonts w:ascii="Times New Roman" w:eastAsia="黑体" w:hAnsi="Times New Roman"/>
                 <w:szCs w:val="21"/>
               </w:rPr>
             </w:pPr>
             <w:r>
               <w:rPr>
-                <w:rFonts w:ascii="黑体" w:eastAsia="黑体" w:hAnsi="黑体"/>
-                <w:szCs w:val="21"/>
-              </w:rPr>
+                <w:rFonts w:ascii="Times New Roman" w:eastAsia="黑体" w:hAnsi="Times New Roman"/>
+                <w:szCs w:val="21"/>
+              </w:rPr>
+              <w:lastRenderedPageBreak/>
               <w:t>通过准则</w:t>
             </w:r>
           </w:p>
@@ -6718,24 +5683,18 @@
               <w:wordWrap w:val="0"/>
               <w:adjustRightInd w:val="0"/>
               <w:rPr>
+                <w:rFonts w:ascii="Times New Roman" w:hAnsi="Times New Roman"/>
                 <w:szCs w:val="21"/>
                 <w:lang w:eastAsia="zh-CN"/>
               </w:rPr>
             </w:pPr>
             <w:r>
               <w:rPr>
-                <w:szCs w:val="21"/>
-                <w:lang w:eastAsia="zh-CN"/>
-              </w:rPr>
-              <w:t xml:space="preserve">1.</w:t>
-            </w:r>
-            <w:r>
-              <w:rPr>
-                <w:rFonts w:hint="eastAsia"/>
-                <w:szCs w:val="21"/>
-                <w:lang w:eastAsia="zh-CN"/>
-              </w:rPr>
-              <w:t xml:space="preserve">312</w:t>
+                <w:rFonts w:ascii="Times New Roman" w:hAnsi="Times New Roman"/>
+                <w:szCs w:val="21"/>
+                <w:lang w:eastAsia="zh-CN"/>
+              </w:rPr>
+              <w:t xml:space="preserve">1.312</w:t>
             </w:r>
           </w:p>
         </w:tc>
@@ -6744,7 +5703,7 @@
     <w:p/>
     <w:p>
       <w:pPr>
-        <w:pStyle w:val="4"/>
+        <w:pStyle w:val="30"/>
         <w:rPr>
           <w:sz w:val="24"/>
           <w:szCs w:val="24"/>
@@ -6752,7 +5711,6 @@
       </w:pPr>
       <w:r>
         <w:rPr>
-          <w:rFonts w:hint="eastAsia"/>
           <w:sz w:val="24"/>
           <w:szCs w:val="24"/>
         </w:rPr>
@@ -6761,7 +5719,7 @@
     </w:p>
     <w:p>
       <w:pPr>
-        <w:pStyle w:val="5"/>
+        <w:pStyle w:val="4"/>
         <w:rPr>
           <w:sz w:val="24"/>
           <w:szCs w:val="24"/>
@@ -6769,7 +5727,6 @@
       </w:pPr>
       <w:r>
         <w:rPr>
-          <w:rFonts w:hint="eastAsia"/>
           <w:sz w:val="24"/>
           <w:szCs w:val="24"/>
         </w:rPr>
@@ -6821,13 +5778,13 @@
               <w:adjustRightInd w:val="0"/>
               <w:jc w:val="center"/>
               <w:rPr>
-                <w:rFonts w:ascii="黑体" w:eastAsia="黑体" w:hAnsi="黑体"/>
+                <w:rFonts w:ascii="Times New Roman" w:eastAsia="黑体" w:hAnsi="Times New Roman"/>
                 <w:szCs w:val="21"/>
               </w:rPr>
             </w:pPr>
             <w:r>
               <w:rPr>
-                <w:rFonts w:ascii="黑体" w:eastAsia="黑体" w:hAnsi="黑体"/>
+                <w:rFonts w:ascii="Times New Roman" w:eastAsia="黑体" w:hAnsi="Times New Roman"/>
                 <w:szCs w:val="21"/>
               </w:rPr>
               <w:t>测试项名称</w:t>
@@ -6849,13 +5806,14 @@
               <w:wordWrap w:val="0"/>
               <w:adjustRightInd w:val="0"/>
               <w:rPr>
+                <w:rFonts w:ascii="Times New Roman" w:hAnsi="Times New Roman"/>
                 <w:szCs w:val="21"/>
                 <w:lang w:eastAsia="zh-CN"/>
               </w:rPr>
             </w:pPr>
             <w:r>
               <w:rPr>
-                <w:rFonts w:hint="eastAsia"/>
+                <w:rFonts w:ascii="Times New Roman" w:hAnsi="Times New Roman"/>
                 <w:szCs w:val="21"/>
                 <w:lang w:eastAsia="zh-CN"/>
               </w:rPr>
@@ -6879,12 +5837,13 @@
               <w:adjustRightInd w:val="0"/>
               <w:jc w:val="center"/>
               <w:rPr>
+                <w:rFonts w:ascii="Times New Roman" w:hAnsi="Times New Roman"/>
                 <w:szCs w:val="21"/>
               </w:rPr>
             </w:pPr>
             <w:r>
               <w:rPr>
-                <w:rFonts w:ascii="黑体" w:eastAsia="黑体" w:hAnsi="黑体"/>
+                <w:rFonts w:ascii="Times New Roman" w:eastAsia="黑体" w:hAnsi="Times New Roman"/>
                 <w:szCs w:val="21"/>
               </w:rPr>
               <w:t>测试项标识</w:t>
@@ -6906,13 +5865,14 @@
               <w:wordWrap w:val="0"/>
               <w:adjustRightInd w:val="0"/>
               <w:rPr>
+                <w:rFonts w:ascii="Times New Roman" w:hAnsi="Times New Roman"/>
                 <w:szCs w:val="21"/>
                 <w:lang w:eastAsia="zh-CN"/>
               </w:rPr>
             </w:pPr>
             <w:r>
               <w:rPr>
-                <w:rFonts w:hint="eastAsia"/>
+                <w:rFonts w:ascii="Times New Roman" w:hAnsi="Times New Roman"/>
                 <w:szCs w:val="21"/>
                 <w:lang w:eastAsia="zh-CN"/>
               </w:rPr>
@@ -6936,12 +5896,13 @@
               <w:adjustRightInd w:val="0"/>
               <w:jc w:val="center"/>
               <w:rPr>
+                <w:rFonts w:ascii="Times New Roman" w:hAnsi="Times New Roman"/>
                 <w:szCs w:val="21"/>
               </w:rPr>
             </w:pPr>
             <w:r>
               <w:rPr>
-                <w:rFonts w:ascii="黑体" w:eastAsia="黑体" w:hAnsi="黑体"/>
+                <w:rFonts w:ascii="Times New Roman" w:eastAsia="黑体" w:hAnsi="Times New Roman"/>
                 <w:szCs w:val="21"/>
               </w:rPr>
               <w:t>优先级</w:t>
@@ -6963,13 +5924,14 @@
               <w:adjustRightInd w:val="0"/>
               <w:jc w:val="center"/>
               <w:rPr>
+                <w:rFonts w:ascii="Times New Roman" w:hAnsi="Times New Roman"/>
                 <w:szCs w:val="21"/>
                 <w:lang w:eastAsia="zh-CN"/>
               </w:rPr>
             </w:pPr>
             <w:r>
               <w:rPr>
-                <w:rFonts w:hint="eastAsia"/>
+                <w:rFonts w:ascii="Times New Roman" w:hAnsi="Times New Roman"/>
                 <w:szCs w:val="21"/>
                 <w:lang w:eastAsia="zh-CN"/>
               </w:rPr>
@@ -6995,13 +5957,13 @@
               <w:adjustRightInd w:val="0"/>
               <w:jc w:val="center"/>
               <w:rPr>
-                <w:rFonts w:ascii="黑体" w:eastAsia="黑体" w:hAnsi="黑体"/>
+                <w:rFonts w:ascii="Times New Roman" w:eastAsia="黑体" w:hAnsi="Times New Roman"/>
                 <w:szCs w:val="21"/>
               </w:rPr>
             </w:pPr>
             <w:r>
               <w:rPr>
-                <w:rFonts w:ascii="黑体" w:eastAsia="黑体" w:hAnsi="黑体"/>
+                <w:rFonts w:ascii="Times New Roman" w:eastAsia="黑体" w:hAnsi="Times New Roman"/>
                 <w:szCs w:val="21"/>
               </w:rPr>
               <w:t>追踪关系</w:t>
@@ -7024,13 +5986,14 @@
               <w:wordWrap w:val="0"/>
               <w:adjustRightInd w:val="0"/>
               <w:rPr>
+                <w:rFonts w:ascii="Times New Roman" w:hAnsi="Times New Roman"/>
                 <w:szCs w:val="21"/>
                 <w:lang w:eastAsia="zh-CN"/>
               </w:rPr>
             </w:pPr>
             <w:r>
               <w:rPr>
-                <w:rFonts w:hint="eastAsia"/>
+                <w:rFonts w:ascii="Times New Roman" w:hAnsi="Times New Roman"/>
                 <w:szCs w:val="21"/>
                 <w:lang w:eastAsia="zh-CN"/>
               </w:rPr>
@@ -7038,7 +6001,7 @@
             </w:r>
             <w:r>
               <w:rPr>
-                <w:rFonts w:hint="eastAsia"/>
+                <w:rFonts w:ascii="Times New Roman" w:hAnsi="Times New Roman"/>
                 <w:szCs w:val="21"/>
                 <w:lang w:eastAsia="zh-CN"/>
               </w:rPr>
@@ -7046,7 +6009,7 @@
             </w:r>
             <w:r>
               <w:rPr>
-                <w:rFonts w:hint="eastAsia"/>
+                <w:rFonts w:ascii="Times New Roman" w:hAnsi="Times New Roman"/>
                 <w:szCs w:val="21"/>
                 <w:lang w:eastAsia="zh-CN"/>
               </w:rPr>
@@ -7054,18 +6017,11 @@
             </w:r>
             <w:r>
               <w:rPr>
-                <w:rFonts w:hint="eastAsia"/>
-                <w:szCs w:val="21"/>
-                <w:lang w:eastAsia="zh-CN"/>
-              </w:rPr>
-              <w:t>-</w:t>
-            </w:r>
-            <w:r>
-              <w:rPr>
-                <w:szCs w:val="21"/>
-                <w:lang w:eastAsia="zh-CN"/>
-              </w:rPr>
-              <w:t xml:space="preserve">1.1.2-研总的一个安全需求-里面有一个测试需求</w:t>
+                <w:rFonts w:ascii="Times New Roman" w:hAnsi="Times New Roman"/>
+                <w:szCs w:val="21"/>
+                <w:lang w:eastAsia="zh-CN"/>
+              </w:rPr>
+              <w:t xml:space="preserve">-1.1.2-研总的一个安全需求-里面有一个测试需求</w:t>
             </w:r>
           </w:p>
         </w:tc>
@@ -7087,13 +6043,13 @@
               <w:adjustRightInd w:val="0"/>
               <w:jc w:val="center"/>
               <w:rPr>
-                <w:rFonts w:ascii="黑体" w:eastAsia="黑体" w:hAnsi="黑体"/>
+                <w:rFonts w:ascii="Times New Roman" w:eastAsia="黑体" w:hAnsi="Times New Roman"/>
                 <w:szCs w:val="21"/>
               </w:rPr>
             </w:pPr>
             <w:r>
               <w:rPr>
-                <w:rFonts w:ascii="黑体" w:eastAsia="黑体" w:hAnsi="黑体"/>
+                <w:rFonts w:ascii="Times New Roman" w:eastAsia="黑体" w:hAnsi="Times New Roman"/>
                 <w:szCs w:val="21"/>
               </w:rPr>
               <w:t>需求描述</w:t>
@@ -7116,13 +6072,14 @@
               <w:wordWrap w:val="0"/>
               <w:adjustRightInd w:val="0"/>
               <w:rPr>
+                <w:rFonts w:ascii="Times New Roman" w:hAnsi="Times New Roman"/>
                 <w:szCs w:val="21"/>
                 <w:lang w:eastAsia="zh-CN"/>
               </w:rPr>
             </w:pPr>
             <w:r>
               <w:rPr>
-                <w:rFonts w:hint="eastAsia"/>
+                <w:rFonts w:ascii="Times New Roman" w:hAnsi="Times New Roman"/>
                 <w:szCs w:val="21"/>
                 <w:lang w:eastAsia="zh-CN"/>
               </w:rPr>
@@ -7148,13 +6105,13 @@
               <w:adjustRightInd w:val="0"/>
               <w:jc w:val="center"/>
               <w:rPr>
-                <w:rFonts w:ascii="黑体" w:eastAsia="黑体" w:hAnsi="黑体"/>
+                <w:rFonts w:ascii="Times New Roman" w:eastAsia="黑体" w:hAnsi="Times New Roman"/>
                 <w:szCs w:val="21"/>
               </w:rPr>
             </w:pPr>
             <w:r>
               <w:rPr>
-                <w:rFonts w:ascii="黑体" w:eastAsia="黑体" w:hAnsi="黑体"/>
+                <w:rFonts w:ascii="Times New Roman" w:eastAsia="黑体" w:hAnsi="Times New Roman"/>
                 <w:szCs w:val="21"/>
               </w:rPr>
               <w:t>测试项描述</w:t>
@@ -7177,24 +6134,18 @@
               <w:wordWrap w:val="0"/>
               <w:adjustRightInd w:val="0"/>
               <w:rPr>
+                <w:rFonts w:ascii="Times New Roman" w:hAnsi="Times New Roman"/>
                 <w:szCs w:val="21"/>
                 <w:lang w:eastAsia="zh-CN"/>
               </w:rPr>
             </w:pPr>
             <w:r>
               <w:rPr>
-                <w:szCs w:val="21"/>
-                <w:lang w:eastAsia="zh-CN"/>
-              </w:rPr>
-              <w:t xml:space="preserve">1.</w:t>
-            </w:r>
-            <w:r>
-              <w:rPr>
-                <w:rFonts w:hint="eastAsia"/>
-                <w:szCs w:val="21"/>
-                <w:lang w:eastAsia="zh-CN"/>
-              </w:rPr>
-              <w:t xml:space="preserve">安全输入1</w:t>
+                <w:rFonts w:ascii="Times New Roman" w:hAnsi="Times New Roman"/>
+                <w:szCs w:val="21"/>
+                <w:lang w:eastAsia="zh-CN"/>
+              </w:rPr>
+              <w:t xml:space="preserve">1.安全输入1</w:t>
             </w:r>
           </w:p>
         </w:tc>
@@ -7216,13 +6167,13 @@
               <w:adjustRightInd w:val="0"/>
               <w:jc w:val="center"/>
               <w:rPr>
-                <w:rFonts w:ascii="黑体" w:eastAsia="黑体" w:hAnsi="黑体"/>
+                <w:rFonts w:ascii="Times New Roman" w:eastAsia="黑体" w:hAnsi="Times New Roman"/>
                 <w:szCs w:val="21"/>
               </w:rPr>
             </w:pPr>
             <w:r>
               <w:rPr>
-                <w:rFonts w:ascii="黑体" w:eastAsia="黑体" w:hAnsi="黑体"/>
+                <w:rFonts w:ascii="Times New Roman" w:eastAsia="黑体" w:hAnsi="Times New Roman"/>
                 <w:szCs w:val="21"/>
               </w:rPr>
               <w:t>测试方法</w:t>
@@ -7245,13 +6196,14 @@
               <w:wordWrap w:val="0"/>
               <w:adjustRightInd w:val="0"/>
               <w:rPr>
+                <w:rFonts w:ascii="Times New Roman" w:hAnsi="Times New Roman"/>
                 <w:szCs w:val="21"/>
                 <w:lang w:eastAsia="zh-CN"/>
               </w:rPr>
             </w:pPr>
             <w:r>
               <w:rPr>
-                <w:rFonts w:hint="eastAsia"/>
+                <w:rFonts w:ascii="Times New Roman" w:hAnsi="Times New Roman"/>
                 <w:szCs w:val="21"/>
                 <w:lang w:eastAsia="zh-CN"/>
               </w:rPr>
@@ -7277,13 +6229,13 @@
               <w:adjustRightInd w:val="0"/>
               <w:jc w:val="center"/>
               <w:rPr>
-                <w:rFonts w:ascii="黑体" w:eastAsia="黑体" w:hAnsi="黑体"/>
+                <w:rFonts w:ascii="Times New Roman" w:eastAsia="黑体" w:hAnsi="Times New Roman"/>
                 <w:szCs w:val="21"/>
               </w:rPr>
             </w:pPr>
             <w:r>
               <w:rPr>
-                <w:rFonts w:ascii="黑体" w:eastAsia="黑体" w:hAnsi="黑体"/>
+                <w:rFonts w:ascii="Times New Roman" w:eastAsia="黑体" w:hAnsi="Times New Roman"/>
                 <w:szCs w:val="21"/>
               </w:rPr>
               <w:t>测试约束条件</w:t>
@@ -7306,13 +6258,14 @@
               <w:wordWrap w:val="0"/>
               <w:adjustRightInd w:val="0"/>
               <w:rPr>
+                <w:rFonts w:ascii="Times New Roman" w:hAnsi="Times New Roman"/>
                 <w:szCs w:val="21"/>
                 <w:lang w:eastAsia="zh-CN"/>
               </w:rPr>
             </w:pPr>
             <w:r>
               <w:rPr>
-                <w:rFonts w:hint="eastAsia"/>
+                <w:rFonts w:ascii="Times New Roman" w:hAnsi="Times New Roman"/>
                 <w:szCs w:val="21"/>
                 <w:lang w:eastAsia="zh-CN"/>
               </w:rPr>
@@ -7338,13 +6291,13 @@
               <w:adjustRightInd w:val="0"/>
               <w:jc w:val="center"/>
               <w:rPr>
-                <w:rFonts w:ascii="黑体" w:eastAsia="黑体" w:hAnsi="黑体"/>
+                <w:rFonts w:ascii="Times New Roman" w:eastAsia="黑体" w:hAnsi="Times New Roman"/>
                 <w:szCs w:val="21"/>
               </w:rPr>
             </w:pPr>
             <w:r>
               <w:rPr>
-                <w:rFonts w:ascii="黑体" w:eastAsia="黑体" w:hAnsi="黑体"/>
+                <w:rFonts w:ascii="Times New Roman" w:eastAsia="黑体" w:hAnsi="Times New Roman"/>
                 <w:szCs w:val="21"/>
               </w:rPr>
               <w:t>充分性要求</w:t>
@@ -7367,13 +6320,14 @@
               <w:wordWrap w:val="0"/>
               <w:adjustRightInd w:val="0"/>
               <w:rPr>
+                <w:rFonts w:ascii="Times New Roman" w:hAnsi="Times New Roman"/>
                 <w:szCs w:val="21"/>
                 <w:lang w:eastAsia="zh-CN"/>
               </w:rPr>
             </w:pPr>
             <w:r>
               <w:rPr>
-                <w:rFonts w:hint="eastAsia"/>
+                <w:rFonts w:ascii="Times New Roman" w:hAnsi="Times New Roman"/>
                 <w:szCs w:val="21"/>
                 <w:lang w:eastAsia="zh-CN"/>
               </w:rPr>
@@ -7399,16 +6353,15 @@
               <w:adjustRightInd w:val="0"/>
               <w:jc w:val="center"/>
               <w:rPr>
-                <w:rFonts w:ascii="黑体" w:eastAsia="黑体" w:hAnsi="黑体"/>
+                <w:rFonts w:ascii="Times New Roman" w:eastAsia="黑体" w:hAnsi="Times New Roman"/>
                 <w:szCs w:val="21"/>
               </w:rPr>
             </w:pPr>
             <w:r>
               <w:rPr>
-                <w:rFonts w:ascii="黑体" w:eastAsia="黑体" w:hAnsi="黑体"/>
-                <w:szCs w:val="21"/>
-              </w:rPr>
-              <w:lastRenderedPageBreak/>
+                <w:rFonts w:ascii="Times New Roman" w:eastAsia="黑体" w:hAnsi="Times New Roman"/>
+                <w:szCs w:val="21"/>
+              </w:rPr>
               <w:t>终止条件</w:t>
             </w:r>
           </w:p>
@@ -7430,12 +6383,14 @@
               <w:adjustRightInd w:val="0"/>
               <w:ind w:left="210" w:hangingChars="100" w:hanging="210"/>
               <w:rPr>
+                <w:rFonts w:ascii="Times New Roman" w:hAnsi="Times New Roman"/>
                 <w:szCs w:val="21"/>
                 <w:lang w:eastAsia="zh-CN"/>
               </w:rPr>
             </w:pPr>
             <w:r>
               <w:rPr>
+                <w:rFonts w:ascii="Times New Roman" w:hAnsi="Times New Roman"/>
                 <w:szCs w:val="21"/>
                 <w:lang w:eastAsia="zh-CN"/>
               </w:rPr>
@@ -7448,12 +6403,14 @@
               <w:adjustRightInd w:val="0"/>
               <w:ind w:left="210" w:hangingChars="100" w:hanging="210"/>
               <w:rPr>
+                <w:rFonts w:ascii="Times New Roman" w:hAnsi="Times New Roman"/>
                 <w:szCs w:val="21"/>
                 <w:lang w:eastAsia="zh-CN"/>
               </w:rPr>
             </w:pPr>
             <w:r>
               <w:rPr>
+                <w:rFonts w:ascii="Times New Roman" w:hAnsi="Times New Roman"/>
                 <w:szCs w:val="21"/>
                 <w:lang w:eastAsia="zh-CN"/>
               </w:rPr>
@@ -7478,15 +6435,16 @@
               <w:adjustRightInd w:val="0"/>
               <w:jc w:val="center"/>
               <w:rPr>
-                <w:rFonts w:ascii="黑体" w:eastAsia="黑体" w:hAnsi="黑体"/>
+                <w:rFonts w:ascii="Times New Roman" w:eastAsia="黑体" w:hAnsi="Times New Roman"/>
                 <w:szCs w:val="21"/>
               </w:rPr>
             </w:pPr>
             <w:r>
               <w:rPr>
-                <w:rFonts w:ascii="黑体" w:eastAsia="黑体" w:hAnsi="黑体"/>
-                <w:szCs w:val="21"/>
-              </w:rPr>
+                <w:rFonts w:ascii="Times New Roman" w:eastAsia="黑体" w:hAnsi="Times New Roman"/>
+                <w:szCs w:val="21"/>
+              </w:rPr>
+              <w:lastRenderedPageBreak/>
               <w:t>通过准则</w:t>
             </w:r>
           </w:p>
@@ -7506,24 +6464,18 @@
               <w:wordWrap w:val="0"/>
               <w:adjustRightInd w:val="0"/>
               <w:rPr>
+                <w:rFonts w:ascii="Times New Roman" w:hAnsi="Times New Roman"/>
                 <w:szCs w:val="21"/>
                 <w:lang w:eastAsia="zh-CN"/>
               </w:rPr>
             </w:pPr>
             <w:r>
               <w:rPr>
-                <w:szCs w:val="21"/>
-                <w:lang w:eastAsia="zh-CN"/>
-              </w:rPr>
-              <w:t xml:space="preserve">1.</w:t>
-            </w:r>
-            <w:r>
-              <w:rPr>
-                <w:rFonts w:hint="eastAsia"/>
-                <w:szCs w:val="21"/>
-                <w:lang w:eastAsia="zh-CN"/>
-              </w:rPr>
-              <w:t xml:space="preserve">安全预期1</w:t>
+                <w:rFonts w:ascii="Times New Roman" w:hAnsi="Times New Roman"/>
+                <w:szCs w:val="21"/>
+                <w:lang w:eastAsia="zh-CN"/>
+              </w:rPr>
+              <w:t xml:space="preserve">1.安全预期1</w:t>
             </w:r>
           </w:p>
         </w:tc>
@@ -7532,7 +6484,7 @@
     <w:p/>
     <w:p>
       <w:pPr>
-        <w:pStyle w:val="4"/>
+        <w:pStyle w:val="30"/>
         <w:rPr>
           <w:sz w:val="24"/>
           <w:szCs w:val="24"/>
@@ -7540,7 +6492,6 @@
       </w:pPr>
       <w:r>
         <w:rPr>
-          <w:rFonts w:hint="eastAsia"/>
           <w:sz w:val="24"/>
           <w:szCs w:val="24"/>
         </w:rPr>
@@ -7549,7 +6500,7 @@
     </w:p>
     <w:p>
       <w:pPr>
-        <w:pStyle w:val="5"/>
+        <w:pStyle w:val="4"/>
         <w:rPr>
           <w:sz w:val="24"/>
           <w:szCs w:val="24"/>
@@ -7557,11 +6508,10 @@
       </w:pPr>
       <w:r>
         <w:rPr>
-          <w:rFonts w:hint="eastAsia"/>
           <w:sz w:val="24"/>
           <w:szCs w:val="24"/>
         </w:rPr>
-        <w:t xml:space="preserve">123123</w:t>
+        <w:t xml:space="preserve">测试项2</w:t>
       </w:r>
     </w:p>
     <w:tbl>
@@ -7609,13 +6559,13 @@
               <w:adjustRightInd w:val="0"/>
               <w:jc w:val="center"/>
               <w:rPr>
-                <w:rFonts w:ascii="黑体" w:eastAsia="黑体" w:hAnsi="黑体"/>
+                <w:rFonts w:ascii="Times New Roman" w:eastAsia="黑体" w:hAnsi="Times New Roman"/>
                 <w:szCs w:val="21"/>
               </w:rPr>
             </w:pPr>
             <w:r>
               <w:rPr>
-                <w:rFonts w:ascii="黑体" w:eastAsia="黑体" w:hAnsi="黑体"/>
+                <w:rFonts w:ascii="Times New Roman" w:eastAsia="黑体" w:hAnsi="Times New Roman"/>
                 <w:szCs w:val="21"/>
               </w:rPr>
               <w:t>测试项名称</w:t>
@@ -7637,17 +6587,18 @@
               <w:wordWrap w:val="0"/>
               <w:adjustRightInd w:val="0"/>
               <w:rPr>
+                <w:rFonts w:ascii="Times New Roman" w:hAnsi="Times New Roman"/>
                 <w:szCs w:val="21"/>
                 <w:lang w:eastAsia="zh-CN"/>
               </w:rPr>
             </w:pPr>
             <w:r>
               <w:rPr>
-                <w:rFonts w:hint="eastAsia"/>
-                <w:szCs w:val="21"/>
-                <w:lang w:eastAsia="zh-CN"/>
-              </w:rPr>
-              <w:t xml:space="preserve">123123</w:t>
+                <w:rFonts w:ascii="Times New Roman" w:hAnsi="Times New Roman"/>
+                <w:szCs w:val="21"/>
+                <w:lang w:eastAsia="zh-CN"/>
+              </w:rPr>
+              <w:t xml:space="preserve">测试项2</w:t>
             </w:r>
           </w:p>
         </w:tc>
@@ -7667,12 +6618,13 @@
               <w:adjustRightInd w:val="0"/>
               <w:jc w:val="center"/>
               <w:rPr>
+                <w:rFonts w:ascii="Times New Roman" w:hAnsi="Times New Roman"/>
                 <w:szCs w:val="21"/>
               </w:rPr>
             </w:pPr>
             <w:r>
               <w:rPr>
-                <w:rFonts w:ascii="黑体" w:eastAsia="黑体" w:hAnsi="黑体"/>
+                <w:rFonts w:ascii="Times New Roman" w:eastAsia="黑体" w:hAnsi="Times New Roman"/>
                 <w:szCs w:val="21"/>
               </w:rPr>
               <w:t>测试项标识</w:t>
@@ -7694,13 +6646,14 @@
               <w:wordWrap w:val="0"/>
               <w:adjustRightInd w:val="0"/>
               <w:rPr>
+                <w:rFonts w:ascii="Times New Roman" w:hAnsi="Times New Roman"/>
                 <w:szCs w:val="21"/>
                 <w:lang w:eastAsia="zh-CN"/>
               </w:rPr>
             </w:pPr>
             <w:r>
               <w:rPr>
-                <w:rFonts w:hint="eastAsia"/>
+                <w:rFonts w:ascii="Times New Roman" w:hAnsi="Times New Roman"/>
                 <w:szCs w:val="21"/>
                 <w:lang w:eastAsia="zh-CN"/>
               </w:rPr>
@@ -7724,12 +6677,13 @@
               <w:adjustRightInd w:val="0"/>
               <w:jc w:val="center"/>
               <w:rPr>
+                <w:rFonts w:ascii="Times New Roman" w:hAnsi="Times New Roman"/>
                 <w:szCs w:val="21"/>
               </w:rPr>
             </w:pPr>
             <w:r>
               <w:rPr>
-                <w:rFonts w:ascii="黑体" w:eastAsia="黑体" w:hAnsi="黑体"/>
+                <w:rFonts w:ascii="Times New Roman" w:eastAsia="黑体" w:hAnsi="Times New Roman"/>
                 <w:szCs w:val="21"/>
               </w:rPr>
               <w:t>优先级</w:t>
@@ -7751,13 +6705,14 @@
               <w:adjustRightInd w:val="0"/>
               <w:jc w:val="center"/>
               <w:rPr>
+                <w:rFonts w:ascii="Times New Roman" w:hAnsi="Times New Roman"/>
                 <w:szCs w:val="21"/>
                 <w:lang w:eastAsia="zh-CN"/>
               </w:rPr>
             </w:pPr>
             <w:r>
               <w:rPr>
-                <w:rFonts w:hint="eastAsia"/>
+                <w:rFonts w:ascii="Times New Roman" w:hAnsi="Times New Roman"/>
                 <w:szCs w:val="21"/>
                 <w:lang w:eastAsia="zh-CN"/>
               </w:rPr>
@@ -7783,13 +6738,13 @@
               <w:adjustRightInd w:val="0"/>
               <w:jc w:val="center"/>
               <w:rPr>
-                <w:rFonts w:ascii="黑体" w:eastAsia="黑体" w:hAnsi="黑体"/>
+                <w:rFonts w:ascii="Times New Roman" w:eastAsia="黑体" w:hAnsi="Times New Roman"/>
                 <w:szCs w:val="21"/>
               </w:rPr>
             </w:pPr>
             <w:r>
               <w:rPr>
-                <w:rFonts w:ascii="黑体" w:eastAsia="黑体" w:hAnsi="黑体"/>
+                <w:rFonts w:ascii="Times New Roman" w:eastAsia="黑体" w:hAnsi="Times New Roman"/>
                 <w:szCs w:val="21"/>
               </w:rPr>
               <w:t>追踪关系</w:t>
@@ -7812,13 +6767,14 @@
               <w:wordWrap w:val="0"/>
               <w:adjustRightInd w:val="0"/>
               <w:rPr>
+                <w:rFonts w:ascii="Times New Roman" w:hAnsi="Times New Roman"/>
                 <w:szCs w:val="21"/>
                 <w:lang w:eastAsia="zh-CN"/>
               </w:rPr>
             </w:pPr>
             <w:r>
               <w:rPr>
-                <w:rFonts w:hint="eastAsia"/>
+                <w:rFonts w:ascii="Times New Roman" w:hAnsi="Times New Roman"/>
                 <w:szCs w:val="21"/>
                 <w:lang w:eastAsia="zh-CN"/>
               </w:rPr>
@@ -7826,7 +6782,7 @@
             </w:r>
             <w:r>
               <w:rPr>
-                <w:rFonts w:hint="eastAsia"/>
+                <w:rFonts w:ascii="Times New Roman" w:hAnsi="Times New Roman"/>
                 <w:szCs w:val="21"/>
                 <w:lang w:eastAsia="zh-CN"/>
               </w:rPr>
@@ -7834,7 +6790,7 @@
             </w:r>
             <w:r>
               <w:rPr>
-                <w:rFonts w:hint="eastAsia"/>
+                <w:rFonts w:ascii="Times New Roman" w:hAnsi="Times New Roman"/>
                 <w:szCs w:val="21"/>
                 <w:lang w:eastAsia="zh-CN"/>
               </w:rPr>
@@ -7842,67 +6798,11 @@
             </w:r>
             <w:r>
               <w:rPr>
-                <w:rFonts w:hint="eastAsia"/>
-                <w:szCs w:val="21"/>
-                <w:lang w:eastAsia="zh-CN"/>
-              </w:rPr>
-              <w:t>-</w:t>
-            </w:r>
-            <w:r>
-              <w:rPr>
-                <w:szCs w:val="21"/>
-                <w:lang w:eastAsia="zh-CN"/>
-              </w:rPr>
-              <w:t xml:space="preserve">123123-初始化功能</w:t>
-            </w:r>
-          </w:p>
-          <w:p>
-            <w:pPr>
-              <w:wordWrap w:val="0"/>
-              <w:adjustRightInd w:val="0"/>
-              <w:rPr>
-                <w:szCs w:val="21"/>
-                <w:lang w:eastAsia="zh-CN"/>
-              </w:rPr>
-            </w:pPr>
-            <w:r>
-              <w:rPr>
-                <w:rFonts w:hint="eastAsia"/>
-                <w:szCs w:val="21"/>
-                <w:lang w:eastAsia="zh-CN"/>
-              </w:rPr>
-              <w:t>《</w:t>
-            </w:r>
-            <w:r>
-              <w:rPr>
-                <w:rFonts w:hint="eastAsia"/>
-                <w:szCs w:val="21"/>
-                <w:lang w:eastAsia="zh-CN"/>
-              </w:rPr>
-              <w:t xml:space="preserve">研制总要求A</w:t>
-            </w:r>
-            <w:r>
-              <w:rPr>
-                <w:rFonts w:hint="eastAsia"/>
-                <w:szCs w:val="21"/>
-                <w:lang w:eastAsia="zh-CN"/>
-              </w:rPr>
-              <w:t>》</w:t>
-            </w:r>
-            <w:r>
-              <w:rPr>
-                <w:rFonts w:hint="eastAsia"/>
-                <w:szCs w:val="21"/>
-                <w:lang w:eastAsia="zh-CN"/>
-              </w:rPr>
-              <w:t>-</w:t>
-            </w:r>
-            <w:r>
-              <w:rPr>
-                <w:szCs w:val="21"/>
-                <w:lang w:eastAsia="zh-CN"/>
-              </w:rPr>
-              <w:t xml:space="preserve">1.1.1-通用功能测试</w:t>
+                <w:rFonts w:ascii="Times New Roman" w:hAnsi="Times New Roman"/>
+                <w:szCs w:val="21"/>
+                <w:lang w:eastAsia="zh-CN"/>
+              </w:rPr>
+              <w:t xml:space="preserve">-123123-初始化功能</w:t>
             </w:r>
           </w:p>
         </w:tc>
@@ -7924,13 +6824,13 @@
               <w:adjustRightInd w:val="0"/>
               <w:jc w:val="center"/>
               <w:rPr>
-                <w:rFonts w:ascii="黑体" w:eastAsia="黑体" w:hAnsi="黑体"/>
+                <w:rFonts w:ascii="Times New Roman" w:eastAsia="黑体" w:hAnsi="Times New Roman"/>
                 <w:szCs w:val="21"/>
               </w:rPr>
             </w:pPr>
             <w:r>
               <w:rPr>
-                <w:rFonts w:ascii="黑体" w:eastAsia="黑体" w:hAnsi="黑体"/>
+                <w:rFonts w:ascii="Times New Roman" w:eastAsia="黑体" w:hAnsi="Times New Roman"/>
                 <w:szCs w:val="21"/>
               </w:rPr>
               <w:t>需求描述</w:t>
@@ -7953,13 +6853,14 @@
               <w:wordWrap w:val="0"/>
               <w:adjustRightInd w:val="0"/>
               <w:rPr>
+                <w:rFonts w:ascii="Times New Roman" w:hAnsi="Times New Roman"/>
                 <w:szCs w:val="21"/>
                 <w:lang w:eastAsia="zh-CN"/>
               </w:rPr>
             </w:pPr>
             <w:r>
               <w:rPr>
-                <w:rFonts w:hint="eastAsia"/>
+                <w:rFonts w:ascii="Times New Roman" w:hAnsi="Times New Roman"/>
                 <w:szCs w:val="21"/>
                 <w:lang w:eastAsia="zh-CN"/>
               </w:rPr>
@@ -7971,13 +6872,14 @@
               <w:wordWrap w:val="0"/>
               <w:adjustRightInd w:val="0"/>
               <w:rPr>
+                <w:rFonts w:ascii="Times New Roman" w:hAnsi="Times New Roman"/>
                 <w:szCs w:val="21"/>
                 <w:lang w:eastAsia="zh-CN"/>
               </w:rPr>
             </w:pPr>
             <w:r>
               <w:rPr>
-                <w:rFonts w:hint="eastAsia"/>
+                <w:rFonts w:ascii="Times New Roman" w:hAnsi="Times New Roman"/>
                 <w:szCs w:val="21"/>
                 <w:lang w:eastAsia="zh-CN"/>
               </w:rPr>
@@ -7989,13 +6891,14 @@
               <w:wordWrap w:val="0"/>
               <w:adjustRightInd w:val="0"/>
               <w:rPr>
+                <w:rFonts w:ascii="Times New Roman" w:hAnsi="Times New Roman"/>
                 <w:szCs w:val="21"/>
                 <w:lang w:eastAsia="zh-CN"/>
               </w:rPr>
             </w:pPr>
             <w:r>
               <w:rPr>
-                <w:rFonts w:hint="eastAsia"/>
+                <w:rFonts w:ascii="Times New Roman" w:hAnsi="Times New Roman"/>
                 <w:szCs w:val="21"/>
                 <w:lang w:eastAsia="zh-CN"/>
               </w:rPr>
@@ -8005,7 +6908,7 @@
               <w:drawing>
                 <wp:inline xmlns:a="http://schemas.openxmlformats.org/drawingml/2006/main" xmlns:pic="http://schemas.openxmlformats.org/drawingml/2006/picture">
                   <wp:extent cx="4140000" cy="2141931"/>
-                  <wp:docPr id="1004" name="Picture 1"/>
+                  <wp:docPr id="1003" name="Picture 1"/>
                   <wp:cNvGraphicFramePr>
                     <a:graphicFrameLocks noChangeAspect="1"/>
                   </wp:cNvGraphicFramePr>
@@ -8058,13 +6961,13 @@
               <w:adjustRightInd w:val="0"/>
               <w:jc w:val="center"/>
               <w:rPr>
-                <w:rFonts w:ascii="黑体" w:eastAsia="黑体" w:hAnsi="黑体"/>
+                <w:rFonts w:ascii="Times New Roman" w:eastAsia="黑体" w:hAnsi="Times New Roman"/>
                 <w:szCs w:val="21"/>
               </w:rPr>
             </w:pPr>
             <w:r>
               <w:rPr>
-                <w:rFonts w:ascii="黑体" w:eastAsia="黑体" w:hAnsi="黑体"/>
+                <w:rFonts w:ascii="Times New Roman" w:eastAsia="黑体" w:hAnsi="Times New Roman"/>
                 <w:szCs w:val="21"/>
               </w:rPr>
               <w:t>测试项描述</w:t>
@@ -8087,24 +6990,18 @@
               <w:wordWrap w:val="0"/>
               <w:adjustRightInd w:val="0"/>
               <w:rPr>
+                <w:rFonts w:ascii="Times New Roman" w:hAnsi="Times New Roman"/>
                 <w:szCs w:val="21"/>
                 <w:lang w:eastAsia="zh-CN"/>
               </w:rPr>
             </w:pPr>
             <w:r>
               <w:rPr>
-                <w:szCs w:val="21"/>
-                <w:lang w:eastAsia="zh-CN"/>
-              </w:rPr>
-              <w:t xml:space="preserve">1.</w:t>
-            </w:r>
-            <w:r>
-              <w:rPr>
-                <w:rFonts w:hint="eastAsia"/>
-                <w:szCs w:val="21"/>
-                <w:lang w:eastAsia="zh-CN"/>
-              </w:rPr>
-              <w:t xml:space="preserve">12412</w:t>
+                <w:rFonts w:ascii="Times New Roman" w:hAnsi="Times New Roman"/>
+                <w:szCs w:val="21"/>
+                <w:lang w:eastAsia="zh-CN"/>
+              </w:rPr>
+              <w:t xml:space="preserve">1.12412</w:t>
             </w:r>
           </w:p>
         </w:tc>
@@ -8126,13 +7023,13 @@
               <w:adjustRightInd w:val="0"/>
               <w:jc w:val="center"/>
               <w:rPr>
-                <w:rFonts w:ascii="黑体" w:eastAsia="黑体" w:hAnsi="黑体"/>
+                <w:rFonts w:ascii="Times New Roman" w:eastAsia="黑体" w:hAnsi="Times New Roman"/>
                 <w:szCs w:val="21"/>
               </w:rPr>
             </w:pPr>
             <w:r>
               <w:rPr>
-                <w:rFonts w:ascii="黑体" w:eastAsia="黑体" w:hAnsi="黑体"/>
+                <w:rFonts w:ascii="Times New Roman" w:eastAsia="黑体" w:hAnsi="Times New Roman"/>
                 <w:szCs w:val="21"/>
               </w:rPr>
               <w:t>测试方法</w:t>
@@ -8155,13 +7052,14 @@
               <w:wordWrap w:val="0"/>
               <w:adjustRightInd w:val="0"/>
               <w:rPr>
+                <w:rFonts w:ascii="Times New Roman" w:hAnsi="Times New Roman"/>
                 <w:szCs w:val="21"/>
                 <w:lang w:eastAsia="zh-CN"/>
               </w:rPr>
             </w:pPr>
             <w:r>
               <w:rPr>
-                <w:rFonts w:hint="eastAsia"/>
+                <w:rFonts w:ascii="Times New Roman" w:hAnsi="Times New Roman"/>
                 <w:szCs w:val="21"/>
                 <w:lang w:eastAsia="zh-CN"/>
               </w:rPr>
@@ -8187,13 +7085,13 @@
               <w:adjustRightInd w:val="0"/>
               <w:jc w:val="center"/>
               <w:rPr>
-                <w:rFonts w:ascii="黑体" w:eastAsia="黑体" w:hAnsi="黑体"/>
+                <w:rFonts w:ascii="Times New Roman" w:eastAsia="黑体" w:hAnsi="Times New Roman"/>
                 <w:szCs w:val="21"/>
               </w:rPr>
             </w:pPr>
             <w:r>
               <w:rPr>
-                <w:rFonts w:ascii="黑体" w:eastAsia="黑体" w:hAnsi="黑体"/>
+                <w:rFonts w:ascii="Times New Roman" w:eastAsia="黑体" w:hAnsi="Times New Roman"/>
                 <w:szCs w:val="21"/>
               </w:rPr>
               <w:t>测试约束条件</w:t>
@@ -8216,13 +7114,14 @@
               <w:wordWrap w:val="0"/>
               <w:adjustRightInd w:val="0"/>
               <w:rPr>
+                <w:rFonts w:ascii="Times New Roman" w:hAnsi="Times New Roman"/>
                 <w:szCs w:val="21"/>
                 <w:lang w:eastAsia="zh-CN"/>
               </w:rPr>
             </w:pPr>
             <w:r>
               <w:rPr>
-                <w:rFonts w:hint="eastAsia"/>
+                <w:rFonts w:ascii="Times New Roman" w:hAnsi="Times New Roman"/>
                 <w:szCs w:val="21"/>
                 <w:lang w:eastAsia="zh-CN"/>
               </w:rPr>
@@ -8248,13 +7147,13 @@
               <w:adjustRightInd w:val="0"/>
               <w:jc w:val="center"/>
               <w:rPr>
-                <w:rFonts w:ascii="黑体" w:eastAsia="黑体" w:hAnsi="黑体"/>
+                <w:rFonts w:ascii="Times New Roman" w:eastAsia="黑体" w:hAnsi="Times New Roman"/>
                 <w:szCs w:val="21"/>
               </w:rPr>
             </w:pPr>
             <w:r>
               <w:rPr>
-                <w:rFonts w:ascii="黑体" w:eastAsia="黑体" w:hAnsi="黑体"/>
+                <w:rFonts w:ascii="Times New Roman" w:eastAsia="黑体" w:hAnsi="Times New Roman"/>
                 <w:szCs w:val="21"/>
               </w:rPr>
               <w:t>充分性要求</w:t>
@@ -8277,13 +7176,14 @@
               <w:wordWrap w:val="0"/>
               <w:adjustRightInd w:val="0"/>
               <w:rPr>
+                <w:rFonts w:ascii="Times New Roman" w:hAnsi="Times New Roman"/>
                 <w:szCs w:val="21"/>
                 <w:lang w:eastAsia="zh-CN"/>
               </w:rPr>
             </w:pPr>
             <w:r>
               <w:rPr>
-                <w:rFonts w:hint="eastAsia"/>
+                <w:rFonts w:ascii="Times New Roman" w:hAnsi="Times New Roman"/>
                 <w:szCs w:val="21"/>
                 <w:lang w:eastAsia="zh-CN"/>
               </w:rPr>
@@ -8309,16 +7209,15 @@
               <w:adjustRightInd w:val="0"/>
               <w:jc w:val="center"/>
               <w:rPr>
-                <w:rFonts w:ascii="黑体" w:eastAsia="黑体" w:hAnsi="黑体"/>
+                <w:rFonts w:ascii="Times New Roman" w:eastAsia="黑体" w:hAnsi="Times New Roman"/>
                 <w:szCs w:val="21"/>
               </w:rPr>
             </w:pPr>
             <w:r>
               <w:rPr>
-                <w:rFonts w:ascii="黑体" w:eastAsia="黑体" w:hAnsi="黑体"/>
-                <w:szCs w:val="21"/>
-              </w:rPr>
-              <w:lastRenderedPageBreak/>
+                <w:rFonts w:ascii="Times New Roman" w:eastAsia="黑体" w:hAnsi="Times New Roman"/>
+                <w:szCs w:val="21"/>
+              </w:rPr>
               <w:t>终止条件</w:t>
             </w:r>
           </w:p>
@@ -8340,12 +7239,14 @@
               <w:adjustRightInd w:val="0"/>
               <w:ind w:left="210" w:hangingChars="100" w:hanging="210"/>
               <w:rPr>
+                <w:rFonts w:ascii="Times New Roman" w:hAnsi="Times New Roman"/>
                 <w:szCs w:val="21"/>
                 <w:lang w:eastAsia="zh-CN"/>
               </w:rPr>
             </w:pPr>
             <w:r>
               <w:rPr>
+                <w:rFonts w:ascii="Times New Roman" w:hAnsi="Times New Roman"/>
                 <w:szCs w:val="21"/>
                 <w:lang w:eastAsia="zh-CN"/>
               </w:rPr>
@@ -8358,12 +7259,14 @@
               <w:adjustRightInd w:val="0"/>
               <w:ind w:left="210" w:hangingChars="100" w:hanging="210"/>
               <w:rPr>
+                <w:rFonts w:ascii="Times New Roman" w:hAnsi="Times New Roman"/>
                 <w:szCs w:val="21"/>
                 <w:lang w:eastAsia="zh-CN"/>
               </w:rPr>
             </w:pPr>
             <w:r>
               <w:rPr>
+                <w:rFonts w:ascii="Times New Roman" w:hAnsi="Times New Roman"/>
                 <w:szCs w:val="21"/>
                 <w:lang w:eastAsia="zh-CN"/>
               </w:rPr>
@@ -8388,15 +7291,16 @@
               <w:adjustRightInd w:val="0"/>
               <w:jc w:val="center"/>
               <w:rPr>
-                <w:rFonts w:ascii="黑体" w:eastAsia="黑体" w:hAnsi="黑体"/>
+                <w:rFonts w:ascii="Times New Roman" w:eastAsia="黑体" w:hAnsi="Times New Roman"/>
                 <w:szCs w:val="21"/>
               </w:rPr>
             </w:pPr>
             <w:r>
               <w:rPr>
-                <w:rFonts w:ascii="黑体" w:eastAsia="黑体" w:hAnsi="黑体"/>
-                <w:szCs w:val="21"/>
-              </w:rPr>
+                <w:rFonts w:ascii="Times New Roman" w:eastAsia="黑体" w:hAnsi="Times New Roman"/>
+                <w:szCs w:val="21"/>
+              </w:rPr>
+              <w:lastRenderedPageBreak/>
               <w:t>通过准则</w:t>
             </w:r>
           </w:p>
@@ -8416,24 +7320,18 @@
               <w:wordWrap w:val="0"/>
               <w:adjustRightInd w:val="0"/>
               <w:rPr>
+                <w:rFonts w:ascii="Times New Roman" w:hAnsi="Times New Roman"/>
                 <w:szCs w:val="21"/>
                 <w:lang w:eastAsia="zh-CN"/>
               </w:rPr>
             </w:pPr>
             <w:r>
               <w:rPr>
-                <w:szCs w:val="21"/>
-                <w:lang w:eastAsia="zh-CN"/>
-              </w:rPr>
-              <w:t xml:space="preserve">1.</w:t>
-            </w:r>
-            <w:r>
-              <w:rPr>
-                <w:rFonts w:hint="eastAsia"/>
-                <w:szCs w:val="21"/>
-                <w:lang w:eastAsia="zh-CN"/>
-              </w:rPr>
-              <w:t xml:space="preserve">4124</w:t>
+                <w:rFonts w:ascii="Times New Roman" w:hAnsi="Times New Roman"/>
+                <w:szCs w:val="21"/>
+                <w:lang w:eastAsia="zh-CN"/>
+              </w:rPr>
+              <w:t xml:space="preserve">1.4124</w:t>
             </w:r>
           </w:p>
         </w:tc>

--- a/media/output_dir/测试项及方法.docx
+++ b/media/output_dir/测试项及方法.docx
@@ -2,6 +2,1568 @@
 <file path=word/document.xml><?xml version="1.0" encoding="utf-8"?>
 <w:document xmlns:wpc="http://schemas.microsoft.com/office/word/2010/wordprocessingCanvas" xmlns:cx="http://schemas.microsoft.com/office/drawing/2014/chartex" xmlns:cx1="http://schemas.microsoft.com/office/drawing/2015/9/8/chartex" xmlns:cx2="http://schemas.microsoft.com/office/drawing/2015/10/21/chartex" xmlns:cx3="http://schemas.microsoft.com/office/drawing/2016/5/9/chartex" xmlns:cx4="http://schemas.microsoft.com/office/drawing/2016/5/10/chartex" xmlns:cx5="http://schemas.microsoft.com/office/drawing/2016/5/11/chartex" xmlns:cx6="http://schemas.microsoft.com/office/drawing/2016/5/12/chartex" xmlns:cx7="http://schemas.microsoft.com/office/drawing/2016/5/13/chartex" xmlns:cx8="http://schemas.microsoft.com/office/drawing/2016/5/14/chartex" xmlns:mc="http://schemas.openxmlformats.org/markup-compatibility/2006" xmlns:aink="http://schemas.microsoft.com/office/drawing/2016/ink" xmlns:am3d="http://schemas.microsoft.com/office/drawing/2017/model3d" xmlns:o="urn:schemas-microsoft-com:office:office" xmlns:oel="http://schemas.microsoft.com/office/2019/extlst" xmlns:r="http://schemas.openxmlformats.org/officeDocument/2006/relationships" xmlns:m="http://schemas.openxmlformats.org/officeDocument/2006/math" xmlns:v="urn:schemas-microsoft-com:vml" xmlns:wp14="http://schemas.microsoft.com/office/word/2010/wordprocessingDrawing" xmlns:wp="http://schemas.openxmlformats.org/drawingml/2006/wordprocessingDrawing" xmlns:w10="urn:schemas-microsoft-com:office:word" xmlns:w="http://schemas.openxmlformats.org/wordprocessingml/2006/main" xmlns:w14="http://schemas.microsoft.com/office/word/2010/wordml" xmlns:w15="http://schemas.microsoft.com/office/word/2012/wordml" xmlns:w16cex="http://schemas.microsoft.com/office/word/2018/wordml/cex" xmlns:w16cid="http://schemas.microsoft.com/office/word/2016/wordml/cid" xmlns:w16="http://schemas.microsoft.com/office/word/2018/wordml" xmlns:w16sdtdh="http://schemas.microsoft.com/office/word/2020/wordml/sdtdatahash" xmlns:w16se="http://schemas.microsoft.com/office/word/2015/wordml/symex" xmlns:wpg="http://schemas.microsoft.com/office/word/2010/wordprocessingGroup" xmlns:wpi="http://schemas.microsoft.com/office/word/2010/wordprocessingInk" xmlns:wne="http://schemas.microsoft.com/office/word/2006/wordml" xmlns:wps="http://schemas.microsoft.com/office/word/2010/wordprocessingShape" mc:Ignorable="w14 w15 w16se w16cid w16 w16cex w16sdtdh wp14">
   <w:body>
+    <w:p>
+      <w:pPr>
+        <w:pStyle w:val="30"/>
+        <w:rPr>
+          <w:sz w:val="24"/>
+          <w:szCs w:val="24"/>
+        </w:rPr>
+      </w:pPr>
+      <w:r>
+        <w:rPr>
+          <w:sz w:val="24"/>
+          <w:szCs w:val="24"/>
+        </w:rPr>
+        <w:t xml:space="preserve">文档审查</w:t>
+      </w:r>
+    </w:p>
+    <w:p>
+      <w:pPr>
+        <w:pStyle w:val="4"/>
+        <w:rPr>
+          <w:sz w:val="24"/>
+          <w:szCs w:val="24"/>
+        </w:rPr>
+      </w:pPr>
+      <w:r>
+        <w:rPr>
+          <w:sz w:val="24"/>
+          <w:szCs w:val="24"/>
+        </w:rPr>
+        <w:t xml:space="preserve">一个需求文档审查的问题</w:t>
+      </w:r>
+    </w:p>
+    <w:tbl>
+      <w:tblPr>
+        <w:tblStyle w:val="TableNormal2"/>
+        <w:tblW w:w="0" w:type="auto"/>
+        <w:tblBorders>
+          <w:top w:val="single" w:sz="12" w:space="0" w:color="000000"/>
+          <w:left w:val="single" w:sz="12" w:space="0" w:color="000000"/>
+          <w:bottom w:val="single" w:sz="12" w:space="0" w:color="000000"/>
+          <w:right w:val="single" w:sz="12" w:space="0" w:color="000000"/>
+          <w:insideH w:val="single" w:sz="12" w:space="0" w:color="000000"/>
+          <w:insideV w:val="single" w:sz="12" w:space="0" w:color="000000"/>
+        </w:tblBorders>
+        <w:tblLayout w:type="fixed"/>
+        <w:tblCellMar>
+          <w:top w:w="57" w:type="dxa"/>
+          <w:left w:w="108" w:type="dxa"/>
+          <w:bottom w:w="57" w:type="dxa"/>
+          <w:right w:w="108" w:type="dxa"/>
+        </w:tblCellMar>
+        <w:tblLook w:val="01E0" w:firstRow="1" w:lastRow="1" w:firstColumn="1" w:lastColumn="1" w:noHBand="0" w:noVBand="0"/>
+      </w:tblPr>
+      <w:tblGrid>
+        <w:gridCol w:w="1476"/>
+        <w:gridCol w:w="1846"/>
+        <w:gridCol w:w="1848"/>
+        <w:gridCol w:w="1635"/>
+        <w:gridCol w:w="1017"/>
+        <w:gridCol w:w="700"/>
+      </w:tblGrid>
+      <w:tr>
+        <w:tc>
+          <w:tcPr>
+            <w:tcW w:w="1476" w:type="dxa"/>
+            <w:tcBorders>
+              <w:bottom w:val="single" w:sz="4" w:space="0" w:color="000000"/>
+              <w:right w:val="single" w:sz="4" w:space="0" w:color="000000"/>
+            </w:tcBorders>
+            <w:vAlign w:val="center"/>
+          </w:tcPr>
+          <w:p>
+            <w:pPr>
+              <w:wordWrap w:val="0"/>
+              <w:adjustRightInd w:val="0"/>
+              <w:jc w:val="center"/>
+              <w:rPr>
+                <w:rFonts w:ascii="Times New Roman" w:eastAsia="黑体" w:hAnsi="Times New Roman"/>
+                <w:szCs w:val="21"/>
+              </w:rPr>
+            </w:pPr>
+            <w:r>
+              <w:rPr>
+                <w:rFonts w:ascii="Times New Roman" w:eastAsia="黑体" w:hAnsi="Times New Roman"/>
+                <w:szCs w:val="21"/>
+              </w:rPr>
+              <w:t>测试项名称</w:t>
+            </w:r>
+          </w:p>
+        </w:tc>
+        <w:tc>
+          <w:tcPr>
+            <w:tcW w:w="1846" w:type="dxa"/>
+            <w:tcBorders>
+              <w:left w:val="single" w:sz="4" w:space="0" w:color="000000"/>
+              <w:bottom w:val="single" w:sz="4" w:space="0" w:color="000000"/>
+              <w:right w:val="single" w:sz="4" w:space="0" w:color="000000"/>
+            </w:tcBorders>
+            <w:vAlign w:val="center"/>
+          </w:tcPr>
+          <w:p>
+            <w:pPr>
+              <w:wordWrap w:val="0"/>
+              <w:adjustRightInd w:val="0"/>
+              <w:rPr>
+                <w:rFonts w:ascii="Times New Roman" w:hAnsi="Times New Roman"/>
+                <w:szCs w:val="21"/>
+                <w:lang w:eastAsia="zh-CN"/>
+              </w:rPr>
+            </w:pPr>
+            <w:r>
+              <w:rPr>
+                <w:rFonts w:ascii="Times New Roman" w:hAnsi="Times New Roman"/>
+                <w:szCs w:val="21"/>
+                <w:lang w:eastAsia="zh-CN"/>
+              </w:rPr>
+              <w:t xml:space="preserve">一个需求文档审查的问题</w:t>
+            </w:r>
+          </w:p>
+        </w:tc>
+        <w:tc>
+          <w:tcPr>
+            <w:tcW w:w="1848" w:type="dxa"/>
+            <w:tcBorders>
+              <w:left w:val="single" w:sz="4" w:space="0" w:color="000000"/>
+              <w:bottom w:val="single" w:sz="4" w:space="0" w:color="000000"/>
+              <w:right w:val="single" w:sz="4" w:space="0" w:color="000000"/>
+            </w:tcBorders>
+            <w:vAlign w:val="center"/>
+          </w:tcPr>
+          <w:p>
+            <w:pPr>
+              <w:wordWrap w:val="0"/>
+              <w:adjustRightInd w:val="0"/>
+              <w:jc w:val="center"/>
+              <w:rPr>
+                <w:rFonts w:ascii="Times New Roman" w:hAnsi="Times New Roman"/>
+                <w:szCs w:val="21"/>
+              </w:rPr>
+            </w:pPr>
+            <w:r>
+              <w:rPr>
+                <w:rFonts w:ascii="Times New Roman" w:eastAsia="黑体" w:hAnsi="Times New Roman"/>
+                <w:szCs w:val="21"/>
+              </w:rPr>
+              <w:t>测试项标识</w:t>
+            </w:r>
+          </w:p>
+        </w:tc>
+        <w:tc>
+          <w:tcPr>
+            <w:tcW w:w="1635" w:type="dxa"/>
+            <w:tcBorders>
+              <w:left w:val="single" w:sz="4" w:space="0" w:color="000000"/>
+              <w:bottom w:val="single" w:sz="4" w:space="0" w:color="000000"/>
+              <w:right w:val="single" w:sz="4" w:space="0" w:color="000000"/>
+            </w:tcBorders>
+            <w:vAlign w:val="center"/>
+          </w:tcPr>
+          <w:p>
+            <w:pPr>
+              <w:wordWrap w:val="0"/>
+              <w:adjustRightInd w:val="0"/>
+              <w:rPr>
+                <w:rFonts w:ascii="Times New Roman" w:hAnsi="Times New Roman"/>
+                <w:szCs w:val="21"/>
+                <w:lang w:eastAsia="zh-CN"/>
+              </w:rPr>
+            </w:pPr>
+            <w:r>
+              <w:rPr>
+                <w:rFonts w:ascii="Times New Roman" w:hAnsi="Times New Roman"/>
+                <w:szCs w:val="21"/>
+                <w:lang w:eastAsia="zh-CN"/>
+              </w:rPr>
+              <w:t xml:space="preserve">XQ_DC_TST_003</w:t>
+            </w:r>
+          </w:p>
+        </w:tc>
+        <w:tc>
+          <w:tcPr>
+            <w:tcW w:w="1017" w:type="dxa"/>
+            <w:tcBorders>
+              <w:left w:val="single" w:sz="4" w:space="0" w:color="000000"/>
+              <w:bottom w:val="single" w:sz="4" w:space="0" w:color="000000"/>
+              <w:right w:val="single" w:sz="4" w:space="0" w:color="000000"/>
+            </w:tcBorders>
+            <w:vAlign w:val="center"/>
+          </w:tcPr>
+          <w:p>
+            <w:pPr>
+              <w:wordWrap w:val="0"/>
+              <w:adjustRightInd w:val="0"/>
+              <w:jc w:val="center"/>
+              <w:rPr>
+                <w:rFonts w:ascii="Times New Roman" w:hAnsi="Times New Roman"/>
+                <w:szCs w:val="21"/>
+              </w:rPr>
+            </w:pPr>
+            <w:r>
+              <w:rPr>
+                <w:rFonts w:ascii="Times New Roman" w:eastAsia="黑体" w:hAnsi="Times New Roman"/>
+                <w:szCs w:val="21"/>
+              </w:rPr>
+              <w:t>优先级</w:t>
+            </w:r>
+          </w:p>
+        </w:tc>
+        <w:tc>
+          <w:tcPr>
+            <w:tcW w:w="700" w:type="dxa"/>
+            <w:tcBorders>
+              <w:left w:val="single" w:sz="4" w:space="0" w:color="000000"/>
+              <w:bottom w:val="single" w:sz="4" w:space="0" w:color="000000"/>
+            </w:tcBorders>
+            <w:vAlign w:val="center"/>
+          </w:tcPr>
+          <w:p>
+            <w:pPr>
+              <w:wordWrap w:val="0"/>
+              <w:adjustRightInd w:val="0"/>
+              <w:jc w:val="center"/>
+              <w:rPr>
+                <w:rFonts w:ascii="Times New Roman" w:hAnsi="Times New Roman"/>
+                <w:szCs w:val="21"/>
+                <w:lang w:eastAsia="zh-CN"/>
+              </w:rPr>
+            </w:pPr>
+            <w:r>
+              <w:rPr>
+                <w:rFonts w:ascii="Times New Roman" w:hAnsi="Times New Roman"/>
+                <w:szCs w:val="21"/>
+                <w:lang w:eastAsia="zh-CN"/>
+              </w:rPr>
+              <w:t xml:space="preserve">高</w:t>
+            </w:r>
+          </w:p>
+        </w:tc>
+      </w:tr>
+      <w:tr>
+        <w:tc>
+          <w:tcPr>
+            <w:tcW w:w="1476" w:type="dxa"/>
+            <w:tcBorders>
+              <w:top w:val="single" w:sz="4" w:space="0" w:color="000000"/>
+              <w:bottom w:val="single" w:sz="4" w:space="0" w:color="000000"/>
+              <w:right w:val="single" w:sz="4" w:space="0" w:color="000000"/>
+            </w:tcBorders>
+            <w:vAlign w:val="center"/>
+          </w:tcPr>
+          <w:p>
+            <w:pPr>
+              <w:wordWrap w:val="0"/>
+              <w:adjustRightInd w:val="0"/>
+              <w:jc w:val="center"/>
+              <w:rPr>
+                <w:rFonts w:ascii="Times New Roman" w:eastAsia="黑体" w:hAnsi="Times New Roman"/>
+                <w:szCs w:val="21"/>
+              </w:rPr>
+            </w:pPr>
+            <w:r>
+              <w:rPr>
+                <w:rFonts w:ascii="Times New Roman" w:eastAsia="黑体" w:hAnsi="Times New Roman"/>
+                <w:szCs w:val="21"/>
+              </w:rPr>
+              <w:t>追踪关系</w:t>
+            </w:r>
+          </w:p>
+        </w:tc>
+        <w:tc>
+          <w:tcPr>
+            <w:tcW w:w="7046" w:type="dxa"/>
+            <w:gridSpan w:val="5"/>
+            <w:tcBorders>
+              <w:top w:val="single" w:sz="4" w:space="0" w:color="000000"/>
+              <w:left w:val="single" w:sz="4" w:space="0" w:color="000000"/>
+              <w:bottom w:val="single" w:sz="4" w:space="0" w:color="000000"/>
+            </w:tcBorders>
+            <w:vAlign w:val="center"/>
+          </w:tcPr>
+          <w:p>
+            <w:pPr>
+              <w:wordWrap w:val="0"/>
+              <w:adjustRightInd w:val="0"/>
+              <w:rPr>
+                <w:rFonts w:ascii="Times New Roman" w:hAnsi="Times New Roman"/>
+                <w:szCs w:val="21"/>
+                <w:lang w:eastAsia="zh-CN"/>
+              </w:rPr>
+            </w:pPr>
+            <w:r>
+              <w:rPr>
+                <w:rFonts w:ascii="Times New Roman" w:hAnsi="Times New Roman"/>
+                <w:szCs w:val="21"/>
+                <w:lang w:eastAsia="zh-CN"/>
+              </w:rPr>
+              <w:t>《</w:t>
+            </w:r>
+            <w:r>
+              <w:rPr>
+                <w:rFonts w:ascii="Times New Roman" w:hAnsi="Times New Roman"/>
+                <w:szCs w:val="21"/>
+                <w:lang w:eastAsia="zh-CN"/>
+              </w:rPr>
+              <w:t xml:space="preserve">一个需求说明</w:t>
+            </w:r>
+            <w:r>
+              <w:rPr>
+                <w:rFonts w:ascii="Times New Roman" w:hAnsi="Times New Roman"/>
+                <w:szCs w:val="21"/>
+                <w:lang w:eastAsia="zh-CN"/>
+              </w:rPr>
+              <w:t>》</w:t>
+            </w:r>
+            <w:r>
+              <w:rPr>
+                <w:rFonts w:ascii="Times New Roman" w:hAnsi="Times New Roman"/>
+                <w:szCs w:val="21"/>
+                <w:lang w:eastAsia="zh-CN"/>
+              </w:rPr>
+              <w:t xml:space="preserve">-3.1.2.1-调试台功能</w:t>
+            </w:r>
+          </w:p>
+        </w:tc>
+      </w:tr>
+      <w:tr>
+        <w:tc>
+          <w:tcPr>
+            <w:tcW w:w="1476" w:type="dxa"/>
+            <w:tcBorders>
+              <w:top w:val="single" w:sz="4" w:space="0" w:color="000000"/>
+              <w:bottom w:val="single" w:sz="4" w:space="0" w:color="000000"/>
+              <w:right w:val="single" w:sz="4" w:space="0" w:color="000000"/>
+            </w:tcBorders>
+            <w:vAlign w:val="center"/>
+          </w:tcPr>
+          <w:p>
+            <w:pPr>
+              <w:wordWrap w:val="0"/>
+              <w:adjustRightInd w:val="0"/>
+              <w:jc w:val="center"/>
+              <w:rPr>
+                <w:rFonts w:ascii="Times New Roman" w:eastAsia="黑体" w:hAnsi="Times New Roman"/>
+                <w:szCs w:val="21"/>
+              </w:rPr>
+            </w:pPr>
+            <w:r>
+              <w:rPr>
+                <w:rFonts w:ascii="Times New Roman" w:eastAsia="黑体" w:hAnsi="Times New Roman"/>
+                <w:szCs w:val="21"/>
+              </w:rPr>
+              <w:t>需求描述</w:t>
+            </w:r>
+          </w:p>
+        </w:tc>
+        <w:tc>
+          <w:tcPr>
+            <w:tcW w:w="7046" w:type="dxa"/>
+            <w:gridSpan w:val="5"/>
+            <w:tcBorders>
+              <w:top w:val="single" w:sz="4" w:space="0" w:color="000000"/>
+              <w:left w:val="single" w:sz="4" w:space="0" w:color="000000"/>
+              <w:bottom w:val="single" w:sz="4" w:space="0" w:color="000000"/>
+            </w:tcBorders>
+            <w:vAlign w:val="center"/>
+          </w:tcPr>
+          <w:p>
+            <w:pPr>
+              <w:wordWrap w:val="0"/>
+              <w:adjustRightInd w:val="0"/>
+              <w:rPr>
+                <w:rFonts w:ascii="Times New Roman" w:hAnsi="Times New Roman"/>
+                <w:szCs w:val="21"/>
+                <w:lang w:eastAsia="zh-CN"/>
+              </w:rPr>
+            </w:pPr>
+            <w:r>
+              <w:rPr>
+                <w:rFonts w:ascii="Times New Roman" w:hAnsi="Times New Roman"/>
+                <w:szCs w:val="21"/>
+                <w:lang w:eastAsia="zh-CN"/>
+              </w:rPr>
+              <w:t xml:space="preserve">测试调试台功能</w:t>
+            </w:r>
+          </w:p>
+        </w:tc>
+      </w:tr>
+      <w:tr>
+        <w:tc>
+          <w:tcPr>
+            <w:tcW w:w="1476" w:type="dxa"/>
+            <w:tcBorders>
+              <w:top w:val="single" w:sz="4" w:space="0" w:color="000000"/>
+              <w:bottom w:val="single" w:sz="4" w:space="0" w:color="000000"/>
+              <w:right w:val="single" w:sz="4" w:space="0" w:color="000000"/>
+            </w:tcBorders>
+            <w:vAlign w:val="center"/>
+          </w:tcPr>
+          <w:p>
+            <w:pPr>
+              <w:wordWrap w:val="0"/>
+              <w:adjustRightInd w:val="0"/>
+              <w:jc w:val="center"/>
+              <w:rPr>
+                <w:rFonts w:ascii="Times New Roman" w:eastAsia="黑体" w:hAnsi="Times New Roman"/>
+                <w:szCs w:val="21"/>
+              </w:rPr>
+            </w:pPr>
+            <w:r>
+              <w:rPr>
+                <w:rFonts w:ascii="Times New Roman" w:eastAsia="黑体" w:hAnsi="Times New Roman"/>
+                <w:szCs w:val="21"/>
+              </w:rPr>
+              <w:t>测试项描述</w:t>
+            </w:r>
+          </w:p>
+        </w:tc>
+        <w:tc>
+          <w:tcPr>
+            <w:tcW w:w="7046" w:type="dxa"/>
+            <w:gridSpan w:val="5"/>
+            <w:tcBorders>
+              <w:top w:val="single" w:sz="4" w:space="0" w:color="000000"/>
+              <w:left w:val="single" w:sz="4" w:space="0" w:color="000000"/>
+              <w:bottom w:val="single" w:sz="4" w:space="0" w:color="000000"/>
+            </w:tcBorders>
+            <w:vAlign w:val="center"/>
+          </w:tcPr>
+          <w:p>
+            <w:pPr>
+              <w:wordWrap w:val="0"/>
+              <w:adjustRightInd w:val="0"/>
+              <w:rPr>
+                <w:rFonts w:ascii="Times New Roman" w:hAnsi="Times New Roman"/>
+                <w:szCs w:val="21"/>
+                <w:lang w:eastAsia="zh-CN"/>
+              </w:rPr>
+            </w:pPr>
+            <w:r>
+              <w:rPr>
+                <w:rFonts w:ascii="Times New Roman" w:hAnsi="Times New Roman"/>
+                <w:szCs w:val="21"/>
+                <w:lang w:eastAsia="zh-CN"/>
+              </w:rPr>
+              <w:t xml:space="preserve">1.123</w:t>
+            </w:r>
+          </w:p>
+        </w:tc>
+      </w:tr>
+      <w:tr>
+        <w:tc>
+          <w:tcPr>
+            <w:tcW w:w="1476" w:type="dxa"/>
+            <w:tcBorders>
+              <w:top w:val="single" w:sz="4" w:space="0" w:color="000000"/>
+              <w:bottom w:val="single" w:sz="4" w:space="0" w:color="000000"/>
+              <w:right w:val="single" w:sz="4" w:space="0" w:color="000000"/>
+            </w:tcBorders>
+            <w:vAlign w:val="center"/>
+          </w:tcPr>
+          <w:p>
+            <w:pPr>
+              <w:wordWrap w:val="0"/>
+              <w:adjustRightInd w:val="0"/>
+              <w:jc w:val="center"/>
+              <w:rPr>
+                <w:rFonts w:ascii="Times New Roman" w:eastAsia="黑体" w:hAnsi="Times New Roman"/>
+                <w:szCs w:val="21"/>
+              </w:rPr>
+            </w:pPr>
+            <w:r>
+              <w:rPr>
+                <w:rFonts w:ascii="Times New Roman" w:eastAsia="黑体" w:hAnsi="Times New Roman"/>
+                <w:szCs w:val="21"/>
+              </w:rPr>
+              <w:t>测试方法</w:t>
+            </w:r>
+          </w:p>
+        </w:tc>
+        <w:tc>
+          <w:tcPr>
+            <w:tcW w:w="7046" w:type="dxa"/>
+            <w:gridSpan w:val="5"/>
+            <w:tcBorders>
+              <w:top w:val="single" w:sz="4" w:space="0" w:color="000000"/>
+              <w:left w:val="single" w:sz="4" w:space="0" w:color="000000"/>
+              <w:bottom w:val="single" w:sz="4" w:space="0" w:color="000000"/>
+            </w:tcBorders>
+            <w:vAlign w:val="center"/>
+          </w:tcPr>
+          <w:p>
+            <w:pPr>
+              <w:wordWrap w:val="0"/>
+              <w:adjustRightInd w:val="0"/>
+              <w:rPr>
+                <w:rFonts w:ascii="Times New Roman" w:hAnsi="Times New Roman"/>
+                <w:szCs w:val="21"/>
+                <w:lang w:eastAsia="zh-CN"/>
+              </w:rPr>
+            </w:pPr>
+            <w:r>
+              <w:rPr>
+                <w:rFonts w:ascii="Times New Roman" w:hAnsi="Times New Roman"/>
+                <w:szCs w:val="21"/>
+                <w:lang w:eastAsia="zh-CN"/>
+              </w:rPr>
+              <w:t xml:space="preserve">时序仿真 </w:t>
+            </w:r>
+          </w:p>
+        </w:tc>
+      </w:tr>
+      <w:tr>
+        <w:tc>
+          <w:tcPr>
+            <w:tcW w:w="1476" w:type="dxa"/>
+            <w:tcBorders>
+              <w:top w:val="single" w:sz="4" w:space="0" w:color="000000"/>
+              <w:bottom w:val="single" w:sz="4" w:space="0" w:color="000000"/>
+              <w:right w:val="single" w:sz="4" w:space="0" w:color="000000"/>
+            </w:tcBorders>
+            <w:vAlign w:val="center"/>
+          </w:tcPr>
+          <w:p>
+            <w:pPr>
+              <w:wordWrap w:val="0"/>
+              <w:adjustRightInd w:val="0"/>
+              <w:jc w:val="center"/>
+              <w:rPr>
+                <w:rFonts w:ascii="Times New Roman" w:eastAsia="黑体" w:hAnsi="Times New Roman"/>
+                <w:szCs w:val="21"/>
+              </w:rPr>
+            </w:pPr>
+            <w:r>
+              <w:rPr>
+                <w:rFonts w:ascii="Times New Roman" w:eastAsia="黑体" w:hAnsi="Times New Roman"/>
+                <w:szCs w:val="21"/>
+              </w:rPr>
+              <w:t>测试约束条件</w:t>
+            </w:r>
+          </w:p>
+        </w:tc>
+        <w:tc>
+          <w:tcPr>
+            <w:tcW w:w="7046" w:type="dxa"/>
+            <w:gridSpan w:val="5"/>
+            <w:tcBorders>
+              <w:top w:val="single" w:sz="4" w:space="0" w:color="000000"/>
+              <w:left w:val="single" w:sz="4" w:space="0" w:color="000000"/>
+              <w:bottom w:val="single" w:sz="4" w:space="0" w:color="000000"/>
+            </w:tcBorders>
+            <w:vAlign w:val="center"/>
+          </w:tcPr>
+          <w:p>
+            <w:pPr>
+              <w:wordWrap w:val="0"/>
+              <w:adjustRightInd w:val="0"/>
+              <w:rPr>
+                <w:rFonts w:ascii="Times New Roman" w:hAnsi="Times New Roman"/>
+                <w:szCs w:val="21"/>
+                <w:lang w:eastAsia="zh-CN"/>
+              </w:rPr>
+            </w:pPr>
+            <w:r>
+              <w:rPr>
+                <w:rFonts w:ascii="Times New Roman" w:hAnsi="Times New Roman"/>
+                <w:szCs w:val="21"/>
+                <w:lang w:eastAsia="zh-CN"/>
+              </w:rPr>
+              <w:t xml:space="preserve">软件正常运行，外部接口通信正常</w:t>
+            </w:r>
+          </w:p>
+        </w:tc>
+      </w:tr>
+      <w:tr>
+        <w:tc>
+          <w:tcPr>
+            <w:tcW w:w="1476" w:type="dxa"/>
+            <w:tcBorders>
+              <w:top w:val="single" w:sz="4" w:space="0" w:color="000000"/>
+              <w:bottom w:val="single" w:sz="4" w:space="0" w:color="000000"/>
+              <w:right w:val="single" w:sz="4" w:space="0" w:color="000000"/>
+            </w:tcBorders>
+            <w:vAlign w:val="center"/>
+          </w:tcPr>
+          <w:p>
+            <w:pPr>
+              <w:wordWrap w:val="0"/>
+              <w:adjustRightInd w:val="0"/>
+              <w:jc w:val="center"/>
+              <w:rPr>
+                <w:rFonts w:ascii="Times New Roman" w:eastAsia="黑体" w:hAnsi="Times New Roman"/>
+                <w:szCs w:val="21"/>
+              </w:rPr>
+            </w:pPr>
+            <w:r>
+              <w:rPr>
+                <w:rFonts w:ascii="Times New Roman" w:eastAsia="黑体" w:hAnsi="Times New Roman"/>
+                <w:szCs w:val="21"/>
+              </w:rPr>
+              <w:t>充分性要求</w:t>
+            </w:r>
+          </w:p>
+        </w:tc>
+        <w:tc>
+          <w:tcPr>
+            <w:tcW w:w="7046" w:type="dxa"/>
+            <w:gridSpan w:val="5"/>
+            <w:tcBorders>
+              <w:top w:val="single" w:sz="4" w:space="0" w:color="000000"/>
+              <w:left w:val="single" w:sz="4" w:space="0" w:color="000000"/>
+              <w:bottom w:val="single" w:sz="4" w:space="0" w:color="000000"/>
+            </w:tcBorders>
+            <w:vAlign w:val="center"/>
+          </w:tcPr>
+          <w:p>
+            <w:pPr>
+              <w:wordWrap w:val="0"/>
+              <w:adjustRightInd w:val="0"/>
+              <w:rPr>
+                <w:rFonts w:ascii="Times New Roman" w:hAnsi="Times New Roman"/>
+                <w:szCs w:val="21"/>
+                <w:lang w:eastAsia="zh-CN"/>
+              </w:rPr>
+            </w:pPr>
+            <w:r>
+              <w:rPr>
+                <w:rFonts w:ascii="Times New Roman" w:hAnsi="Times New Roman"/>
+                <w:szCs w:val="21"/>
+                <w:lang w:eastAsia="zh-CN"/>
+              </w:rPr>
+              <w:t xml:space="preserve">覆盖需求相关功能</w:t>
+            </w:r>
+          </w:p>
+        </w:tc>
+      </w:tr>
+      <w:tr>
+        <w:tc>
+          <w:tcPr>
+            <w:tcW w:w="1476" w:type="dxa"/>
+            <w:tcBorders>
+              <w:top w:val="single" w:sz="4" w:space="0" w:color="000000"/>
+              <w:bottom w:val="single" w:sz="4" w:space="0" w:color="000000"/>
+              <w:right w:val="single" w:sz="4" w:space="0" w:color="000000"/>
+            </w:tcBorders>
+            <w:vAlign w:val="center"/>
+          </w:tcPr>
+          <w:p>
+            <w:pPr>
+              <w:wordWrap w:val="0"/>
+              <w:adjustRightInd w:val="0"/>
+              <w:jc w:val="center"/>
+              <w:rPr>
+                <w:rFonts w:ascii="Times New Roman" w:eastAsia="黑体" w:hAnsi="Times New Roman"/>
+                <w:szCs w:val="21"/>
+              </w:rPr>
+            </w:pPr>
+            <w:r>
+              <w:rPr>
+                <w:rFonts w:ascii="Times New Roman" w:eastAsia="黑体" w:hAnsi="Times New Roman"/>
+                <w:szCs w:val="21"/>
+              </w:rPr>
+              <w:t>终止条件</w:t>
+            </w:r>
+          </w:p>
+        </w:tc>
+        <w:tc>
+          <w:tcPr>
+            <w:tcW w:w="7046" w:type="dxa"/>
+            <w:gridSpan w:val="5"/>
+            <w:tcBorders>
+              <w:top w:val="single" w:sz="4" w:space="0" w:color="000000"/>
+              <w:left w:val="single" w:sz="4" w:space="0" w:color="000000"/>
+              <w:bottom w:val="single" w:sz="4" w:space="0" w:color="000000"/>
+            </w:tcBorders>
+            <w:vAlign w:val="center"/>
+          </w:tcPr>
+          <w:p>
+            <w:pPr>
+              <w:wordWrap w:val="0"/>
+              <w:adjustRightInd w:val="0"/>
+              <w:ind w:left="210" w:hangingChars="100" w:hanging="210"/>
+              <w:rPr>
+                <w:rFonts w:ascii="Times New Roman" w:hAnsi="Times New Roman"/>
+                <w:szCs w:val="21"/>
+                <w:lang w:eastAsia="zh-CN"/>
+              </w:rPr>
+            </w:pPr>
+            <w:r>
+              <w:rPr>
+                <w:rFonts w:ascii="Times New Roman" w:hAnsi="Times New Roman"/>
+                <w:szCs w:val="21"/>
+                <w:lang w:eastAsia="zh-CN"/>
+              </w:rPr>
+              <w:t xml:space="preserve">1.测试正常终止：测试项分解的所有用例执行完毕，达到充分性要求，相关记录完整;</w:t>
+            </w:r>
+          </w:p>
+          <w:p>
+            <w:pPr>
+              <w:wordWrap w:val="0"/>
+              <w:adjustRightInd w:val="0"/>
+              <w:ind w:left="210" w:hangingChars="100" w:hanging="210"/>
+              <w:rPr>
+                <w:rFonts w:ascii="Times New Roman" w:hAnsi="Times New Roman"/>
+                <w:szCs w:val="21"/>
+                <w:lang w:eastAsia="zh-CN"/>
+              </w:rPr>
+            </w:pPr>
+            <w:r>
+              <w:rPr>
+                <w:rFonts w:ascii="Times New Roman" w:hAnsi="Times New Roman"/>
+                <w:szCs w:val="21"/>
+                <w:lang w:eastAsia="zh-CN"/>
+              </w:rPr>
+              <w:t xml:space="preserve">2.测试异常终止：由于某些特殊原因导致该测试项分解的测试用例不能完全执行，无法执行的原因已记录</w:t>
+            </w:r>
+          </w:p>
+        </w:tc>
+      </w:tr>
+      <w:tr>
+        <w:tc>
+          <w:tcPr>
+            <w:tcW w:w="1476" w:type="dxa"/>
+            <w:tcBorders>
+              <w:top w:val="single" w:sz="4" w:space="0" w:color="000000"/>
+              <w:right w:val="single" w:sz="4" w:space="0" w:color="000000"/>
+            </w:tcBorders>
+            <w:vAlign w:val="center"/>
+          </w:tcPr>
+          <w:p>
+            <w:pPr>
+              <w:wordWrap w:val="0"/>
+              <w:adjustRightInd w:val="0"/>
+              <w:jc w:val="center"/>
+              <w:rPr>
+                <w:rFonts w:ascii="Times New Roman" w:eastAsia="黑体" w:hAnsi="Times New Roman"/>
+                <w:szCs w:val="21"/>
+              </w:rPr>
+            </w:pPr>
+            <w:r>
+              <w:rPr>
+                <w:rFonts w:ascii="Times New Roman" w:eastAsia="黑体" w:hAnsi="Times New Roman"/>
+                <w:szCs w:val="21"/>
+              </w:rPr>
+              <w:lastRenderedPageBreak/>
+              <w:t>通过准则</w:t>
+            </w:r>
+          </w:p>
+        </w:tc>
+        <w:tc>
+          <w:tcPr>
+            <w:tcW w:w="7046" w:type="dxa"/>
+            <w:gridSpan w:val="5"/>
+            <w:tcBorders>
+              <w:top w:val="single" w:sz="4" w:space="0" w:color="000000"/>
+              <w:left w:val="single" w:sz="4" w:space="0" w:color="000000"/>
+            </w:tcBorders>
+            <w:vAlign w:val="center"/>
+          </w:tcPr>
+          <w:p>
+            <w:pPr>
+              <w:wordWrap w:val="0"/>
+              <w:adjustRightInd w:val="0"/>
+              <w:rPr>
+                <w:rFonts w:ascii="Times New Roman" w:hAnsi="Times New Roman"/>
+                <w:szCs w:val="21"/>
+                <w:lang w:eastAsia="zh-CN"/>
+              </w:rPr>
+            </w:pPr>
+            <w:r>
+              <w:rPr>
+                <w:rFonts w:ascii="Times New Roman" w:hAnsi="Times New Roman"/>
+                <w:szCs w:val="21"/>
+                <w:lang w:eastAsia="zh-CN"/>
+              </w:rPr>
+              <w:t xml:space="preserve">1.321</w:t>
+            </w:r>
+          </w:p>
+        </w:tc>
+      </w:tr>
+    </w:tbl>
+    <w:p/>
+    <w:p>
+      <w:pPr>
+        <w:pStyle w:val="30"/>
+        <w:rPr>
+          <w:sz w:val="24"/>
+          <w:szCs w:val="24"/>
+        </w:rPr>
+      </w:pPr>
+      <w:r>
+        <w:rPr>
+          <w:sz w:val="24"/>
+          <w:szCs w:val="24"/>
+        </w:rPr>
+        <w:t xml:space="preserve">静态分析</w:t>
+      </w:r>
+    </w:p>
+    <w:p>
+      <w:pPr>
+        <w:pStyle w:val="4"/>
+        <w:rPr>
+          <w:sz w:val="24"/>
+          <w:szCs w:val="24"/>
+        </w:rPr>
+      </w:pPr>
+      <w:r>
+        <w:rPr>
+          <w:sz w:val="24"/>
+          <w:szCs w:val="24"/>
+        </w:rPr>
+        <w:t xml:space="preserve">一个静态分析</w:t>
+      </w:r>
+    </w:p>
+    <w:tbl>
+      <w:tblPr>
+        <w:tblStyle w:val="TableNormal2"/>
+        <w:tblW w:w="0" w:type="auto"/>
+        <w:tblBorders>
+          <w:top w:val="single" w:sz="12" w:space="0" w:color="000000"/>
+          <w:left w:val="single" w:sz="12" w:space="0" w:color="000000"/>
+          <w:bottom w:val="single" w:sz="12" w:space="0" w:color="000000"/>
+          <w:right w:val="single" w:sz="12" w:space="0" w:color="000000"/>
+          <w:insideH w:val="single" w:sz="12" w:space="0" w:color="000000"/>
+          <w:insideV w:val="single" w:sz="12" w:space="0" w:color="000000"/>
+        </w:tblBorders>
+        <w:tblLayout w:type="fixed"/>
+        <w:tblCellMar>
+          <w:top w:w="57" w:type="dxa"/>
+          <w:left w:w="108" w:type="dxa"/>
+          <w:bottom w:w="57" w:type="dxa"/>
+          <w:right w:w="108" w:type="dxa"/>
+        </w:tblCellMar>
+        <w:tblLook w:val="01E0" w:firstRow="1" w:lastRow="1" w:firstColumn="1" w:lastColumn="1" w:noHBand="0" w:noVBand="0"/>
+      </w:tblPr>
+      <w:tblGrid>
+        <w:gridCol w:w="1476"/>
+        <w:gridCol w:w="1846"/>
+        <w:gridCol w:w="1848"/>
+        <w:gridCol w:w="1635"/>
+        <w:gridCol w:w="1017"/>
+        <w:gridCol w:w="700"/>
+      </w:tblGrid>
+      <w:tr>
+        <w:tc>
+          <w:tcPr>
+            <w:tcW w:w="1476" w:type="dxa"/>
+            <w:tcBorders>
+              <w:bottom w:val="single" w:sz="4" w:space="0" w:color="000000"/>
+              <w:right w:val="single" w:sz="4" w:space="0" w:color="000000"/>
+            </w:tcBorders>
+            <w:vAlign w:val="center"/>
+          </w:tcPr>
+          <w:p>
+            <w:pPr>
+              <w:wordWrap w:val="0"/>
+              <w:adjustRightInd w:val="0"/>
+              <w:jc w:val="center"/>
+              <w:rPr>
+                <w:rFonts w:ascii="Times New Roman" w:eastAsia="黑体" w:hAnsi="Times New Roman"/>
+                <w:szCs w:val="21"/>
+              </w:rPr>
+            </w:pPr>
+            <w:r>
+              <w:rPr>
+                <w:rFonts w:ascii="Times New Roman" w:eastAsia="黑体" w:hAnsi="Times New Roman"/>
+                <w:szCs w:val="21"/>
+              </w:rPr>
+              <w:t>测试项名称</w:t>
+            </w:r>
+          </w:p>
+        </w:tc>
+        <w:tc>
+          <w:tcPr>
+            <w:tcW w:w="1846" w:type="dxa"/>
+            <w:tcBorders>
+              <w:left w:val="single" w:sz="4" w:space="0" w:color="000000"/>
+              <w:bottom w:val="single" w:sz="4" w:space="0" w:color="000000"/>
+              <w:right w:val="single" w:sz="4" w:space="0" w:color="000000"/>
+            </w:tcBorders>
+            <w:vAlign w:val="center"/>
+          </w:tcPr>
+          <w:p>
+            <w:pPr>
+              <w:wordWrap w:val="0"/>
+              <w:adjustRightInd w:val="0"/>
+              <w:rPr>
+                <w:rFonts w:ascii="Times New Roman" w:hAnsi="Times New Roman"/>
+                <w:szCs w:val="21"/>
+                <w:lang w:eastAsia="zh-CN"/>
+              </w:rPr>
+            </w:pPr>
+            <w:r>
+              <w:rPr>
+                <w:rFonts w:ascii="Times New Roman" w:hAnsi="Times New Roman"/>
+                <w:szCs w:val="21"/>
+                <w:lang w:eastAsia="zh-CN"/>
+              </w:rPr>
+              <w:t xml:space="preserve">一个静态分析</w:t>
+            </w:r>
+          </w:p>
+        </w:tc>
+        <w:tc>
+          <w:tcPr>
+            <w:tcW w:w="1848" w:type="dxa"/>
+            <w:tcBorders>
+              <w:left w:val="single" w:sz="4" w:space="0" w:color="000000"/>
+              <w:bottom w:val="single" w:sz="4" w:space="0" w:color="000000"/>
+              <w:right w:val="single" w:sz="4" w:space="0" w:color="000000"/>
+            </w:tcBorders>
+            <w:vAlign w:val="center"/>
+          </w:tcPr>
+          <w:p>
+            <w:pPr>
+              <w:wordWrap w:val="0"/>
+              <w:adjustRightInd w:val="0"/>
+              <w:jc w:val="center"/>
+              <w:rPr>
+                <w:rFonts w:ascii="Times New Roman" w:hAnsi="Times New Roman"/>
+                <w:szCs w:val="21"/>
+              </w:rPr>
+            </w:pPr>
+            <w:r>
+              <w:rPr>
+                <w:rFonts w:ascii="Times New Roman" w:eastAsia="黑体" w:hAnsi="Times New Roman"/>
+                <w:szCs w:val="21"/>
+              </w:rPr>
+              <w:t>测试项标识</w:t>
+            </w:r>
+          </w:p>
+        </w:tc>
+        <w:tc>
+          <w:tcPr>
+            <w:tcW w:w="1635" w:type="dxa"/>
+            <w:tcBorders>
+              <w:left w:val="single" w:sz="4" w:space="0" w:color="000000"/>
+              <w:bottom w:val="single" w:sz="4" w:space="0" w:color="000000"/>
+              <w:right w:val="single" w:sz="4" w:space="0" w:color="000000"/>
+            </w:tcBorders>
+            <w:vAlign w:val="center"/>
+          </w:tcPr>
+          <w:p>
+            <w:pPr>
+              <w:wordWrap w:val="0"/>
+              <w:adjustRightInd w:val="0"/>
+              <w:rPr>
+                <w:rFonts w:ascii="Times New Roman" w:hAnsi="Times New Roman"/>
+                <w:szCs w:val="21"/>
+                <w:lang w:eastAsia="zh-CN"/>
+              </w:rPr>
+            </w:pPr>
+            <w:r>
+              <w:rPr>
+                <w:rFonts w:ascii="Times New Roman" w:hAnsi="Times New Roman"/>
+                <w:szCs w:val="21"/>
+                <w:lang w:eastAsia="zh-CN"/>
+              </w:rPr>
+              <w:t xml:space="preserve">XQ_SA_JTFX_001</w:t>
+            </w:r>
+          </w:p>
+        </w:tc>
+        <w:tc>
+          <w:tcPr>
+            <w:tcW w:w="1017" w:type="dxa"/>
+            <w:tcBorders>
+              <w:left w:val="single" w:sz="4" w:space="0" w:color="000000"/>
+              <w:bottom w:val="single" w:sz="4" w:space="0" w:color="000000"/>
+              <w:right w:val="single" w:sz="4" w:space="0" w:color="000000"/>
+            </w:tcBorders>
+            <w:vAlign w:val="center"/>
+          </w:tcPr>
+          <w:p>
+            <w:pPr>
+              <w:wordWrap w:val="0"/>
+              <w:adjustRightInd w:val="0"/>
+              <w:jc w:val="center"/>
+              <w:rPr>
+                <w:rFonts w:ascii="Times New Roman" w:hAnsi="Times New Roman"/>
+                <w:szCs w:val="21"/>
+              </w:rPr>
+            </w:pPr>
+            <w:r>
+              <w:rPr>
+                <w:rFonts w:ascii="Times New Roman" w:eastAsia="黑体" w:hAnsi="Times New Roman"/>
+                <w:szCs w:val="21"/>
+              </w:rPr>
+              <w:t>优先级</w:t>
+            </w:r>
+          </w:p>
+        </w:tc>
+        <w:tc>
+          <w:tcPr>
+            <w:tcW w:w="700" w:type="dxa"/>
+            <w:tcBorders>
+              <w:left w:val="single" w:sz="4" w:space="0" w:color="000000"/>
+              <w:bottom w:val="single" w:sz="4" w:space="0" w:color="000000"/>
+            </w:tcBorders>
+            <w:vAlign w:val="center"/>
+          </w:tcPr>
+          <w:p>
+            <w:pPr>
+              <w:wordWrap w:val="0"/>
+              <w:adjustRightInd w:val="0"/>
+              <w:jc w:val="center"/>
+              <w:rPr>
+                <w:rFonts w:ascii="Times New Roman" w:hAnsi="Times New Roman"/>
+                <w:szCs w:val="21"/>
+                <w:lang w:eastAsia="zh-CN"/>
+              </w:rPr>
+            </w:pPr>
+            <w:r>
+              <w:rPr>
+                <w:rFonts w:ascii="Times New Roman" w:hAnsi="Times New Roman"/>
+                <w:szCs w:val="21"/>
+                <w:lang w:eastAsia="zh-CN"/>
+              </w:rPr>
+              <w:t xml:space="preserve">高</w:t>
+            </w:r>
+          </w:p>
+        </w:tc>
+      </w:tr>
+      <w:tr>
+        <w:tc>
+          <w:tcPr>
+            <w:tcW w:w="1476" w:type="dxa"/>
+            <w:tcBorders>
+              <w:top w:val="single" w:sz="4" w:space="0" w:color="000000"/>
+              <w:bottom w:val="single" w:sz="4" w:space="0" w:color="000000"/>
+              <w:right w:val="single" w:sz="4" w:space="0" w:color="000000"/>
+            </w:tcBorders>
+            <w:vAlign w:val="center"/>
+          </w:tcPr>
+          <w:p>
+            <w:pPr>
+              <w:wordWrap w:val="0"/>
+              <w:adjustRightInd w:val="0"/>
+              <w:jc w:val="center"/>
+              <w:rPr>
+                <w:rFonts w:ascii="Times New Roman" w:eastAsia="黑体" w:hAnsi="Times New Roman"/>
+                <w:szCs w:val="21"/>
+              </w:rPr>
+            </w:pPr>
+            <w:r>
+              <w:rPr>
+                <w:rFonts w:ascii="Times New Roman" w:eastAsia="黑体" w:hAnsi="Times New Roman"/>
+                <w:szCs w:val="21"/>
+              </w:rPr>
+              <w:t>追踪关系</w:t>
+            </w:r>
+          </w:p>
+        </w:tc>
+        <w:tc>
+          <w:tcPr>
+            <w:tcW w:w="7046" w:type="dxa"/>
+            <w:gridSpan w:val="5"/>
+            <w:tcBorders>
+              <w:top w:val="single" w:sz="4" w:space="0" w:color="000000"/>
+              <w:left w:val="single" w:sz="4" w:space="0" w:color="000000"/>
+              <w:bottom w:val="single" w:sz="4" w:space="0" w:color="000000"/>
+            </w:tcBorders>
+            <w:vAlign w:val="center"/>
+          </w:tcPr>
+          <w:p>
+            <w:pPr>
+              <w:wordWrap w:val="0"/>
+              <w:adjustRightInd w:val="0"/>
+              <w:rPr>
+                <w:rFonts w:ascii="Times New Roman" w:hAnsi="Times New Roman"/>
+                <w:szCs w:val="21"/>
+                <w:lang w:eastAsia="zh-CN"/>
+              </w:rPr>
+            </w:pPr>
+            <w:r>
+              <w:rPr>
+                <w:rFonts w:ascii="Times New Roman" w:hAnsi="Times New Roman"/>
+                <w:szCs w:val="21"/>
+                <w:lang w:eastAsia="zh-CN"/>
+              </w:rPr>
+              <w:t>《</w:t>
+            </w:r>
+            <w:r>
+              <w:rPr>
+                <w:rFonts w:ascii="Times New Roman" w:hAnsi="Times New Roman"/>
+                <w:szCs w:val="21"/>
+                <w:lang w:eastAsia="zh-CN"/>
+              </w:rPr>
+              <w:t xml:space="preserve">软件源代码</w:t>
+            </w:r>
+            <w:r>
+              <w:rPr>
+                <w:rFonts w:ascii="Times New Roman" w:hAnsi="Times New Roman"/>
+                <w:szCs w:val="21"/>
+                <w:lang w:eastAsia="zh-CN"/>
+              </w:rPr>
+              <w:t>》</w:t>
+            </w:r>
+            <w:r>
+              <w:rPr>
+                <w:rFonts w:ascii="Times New Roman" w:hAnsi="Times New Roman"/>
+                <w:szCs w:val="21"/>
+                <w:lang w:eastAsia="zh-CN"/>
+              </w:rPr>
+              <w:t xml:space="preserve">-/-静态分析</w:t>
+            </w:r>
+          </w:p>
+        </w:tc>
+      </w:tr>
+      <w:tr>
+        <w:tc>
+          <w:tcPr>
+            <w:tcW w:w="1476" w:type="dxa"/>
+            <w:tcBorders>
+              <w:top w:val="single" w:sz="4" w:space="0" w:color="000000"/>
+              <w:bottom w:val="single" w:sz="4" w:space="0" w:color="000000"/>
+              <w:right w:val="single" w:sz="4" w:space="0" w:color="000000"/>
+            </w:tcBorders>
+            <w:vAlign w:val="center"/>
+          </w:tcPr>
+          <w:p>
+            <w:pPr>
+              <w:wordWrap w:val="0"/>
+              <w:adjustRightInd w:val="0"/>
+              <w:jc w:val="center"/>
+              <w:rPr>
+                <w:rFonts w:ascii="Times New Roman" w:eastAsia="黑体" w:hAnsi="Times New Roman"/>
+                <w:szCs w:val="21"/>
+              </w:rPr>
+            </w:pPr>
+            <w:r>
+              <w:rPr>
+                <w:rFonts w:ascii="Times New Roman" w:eastAsia="黑体" w:hAnsi="Times New Roman"/>
+                <w:szCs w:val="21"/>
+              </w:rPr>
+              <w:t>需求描述</w:t>
+            </w:r>
+          </w:p>
+        </w:tc>
+        <w:tc>
+          <w:tcPr>
+            <w:tcW w:w="7046" w:type="dxa"/>
+            <w:gridSpan w:val="5"/>
+            <w:tcBorders>
+              <w:top w:val="single" w:sz="4" w:space="0" w:color="000000"/>
+              <w:left w:val="single" w:sz="4" w:space="0" w:color="000000"/>
+              <w:bottom w:val="single" w:sz="4" w:space="0" w:color="000000"/>
+            </w:tcBorders>
+            <w:vAlign w:val="center"/>
+          </w:tcPr>
+          <w:p>
+            <w:pPr>
+              <w:wordWrap w:val="0"/>
+              <w:adjustRightInd w:val="0"/>
+              <w:rPr>
+                <w:rFonts w:ascii="Times New Roman" w:hAnsi="Times New Roman"/>
+                <w:szCs w:val="21"/>
+                <w:lang w:eastAsia="zh-CN"/>
+              </w:rPr>
+            </w:pPr>
+            <w:r>
+              <w:rPr>
+                <w:rFonts w:ascii="Times New Roman" w:hAnsi="Times New Roman"/>
+                <w:szCs w:val="21"/>
+                <w:lang w:eastAsia="zh-CN"/>
+              </w:rPr>
+              <w:t xml:space="preserve">一个需求描述</w:t>
+            </w:r>
+          </w:p>
+        </w:tc>
+      </w:tr>
+      <w:tr>
+        <w:tc>
+          <w:tcPr>
+            <w:tcW w:w="1476" w:type="dxa"/>
+            <w:tcBorders>
+              <w:top w:val="single" w:sz="4" w:space="0" w:color="000000"/>
+              <w:bottom w:val="single" w:sz="4" w:space="0" w:color="000000"/>
+              <w:right w:val="single" w:sz="4" w:space="0" w:color="000000"/>
+            </w:tcBorders>
+            <w:vAlign w:val="center"/>
+          </w:tcPr>
+          <w:p>
+            <w:pPr>
+              <w:wordWrap w:val="0"/>
+              <w:adjustRightInd w:val="0"/>
+              <w:jc w:val="center"/>
+              <w:rPr>
+                <w:rFonts w:ascii="Times New Roman" w:eastAsia="黑体" w:hAnsi="Times New Roman"/>
+                <w:szCs w:val="21"/>
+              </w:rPr>
+            </w:pPr>
+            <w:r>
+              <w:rPr>
+                <w:rFonts w:ascii="Times New Roman" w:eastAsia="黑体" w:hAnsi="Times New Roman"/>
+                <w:szCs w:val="21"/>
+              </w:rPr>
+              <w:t>测试项描述</w:t>
+            </w:r>
+          </w:p>
+        </w:tc>
+        <w:tc>
+          <w:tcPr>
+            <w:tcW w:w="7046" w:type="dxa"/>
+            <w:gridSpan w:val="5"/>
+            <w:tcBorders>
+              <w:top w:val="single" w:sz="4" w:space="0" w:color="000000"/>
+              <w:left w:val="single" w:sz="4" w:space="0" w:color="000000"/>
+              <w:bottom w:val="single" w:sz="4" w:space="0" w:color="000000"/>
+            </w:tcBorders>
+            <w:vAlign w:val="center"/>
+          </w:tcPr>
+          <w:p>
+            <w:pPr>
+              <w:wordWrap w:val="0"/>
+              <w:adjustRightInd w:val="0"/>
+              <w:rPr>
+                <w:rFonts w:ascii="Times New Roman" w:hAnsi="Times New Roman"/>
+                <w:szCs w:val="21"/>
+                <w:lang w:eastAsia="zh-CN"/>
+              </w:rPr>
+            </w:pPr>
+            <w:r>
+              <w:rPr>
+                <w:rFonts w:ascii="Times New Roman" w:hAnsi="Times New Roman"/>
+                <w:szCs w:val="21"/>
+                <w:lang w:eastAsia="zh-CN"/>
+              </w:rPr>
+              <w:t xml:space="preserve">1.123</w:t>
+            </w:r>
+          </w:p>
+        </w:tc>
+      </w:tr>
+      <w:tr>
+        <w:tc>
+          <w:tcPr>
+            <w:tcW w:w="1476" w:type="dxa"/>
+            <w:tcBorders>
+              <w:top w:val="single" w:sz="4" w:space="0" w:color="000000"/>
+              <w:bottom w:val="single" w:sz="4" w:space="0" w:color="000000"/>
+              <w:right w:val="single" w:sz="4" w:space="0" w:color="000000"/>
+            </w:tcBorders>
+            <w:vAlign w:val="center"/>
+          </w:tcPr>
+          <w:p>
+            <w:pPr>
+              <w:wordWrap w:val="0"/>
+              <w:adjustRightInd w:val="0"/>
+              <w:jc w:val="center"/>
+              <w:rPr>
+                <w:rFonts w:ascii="Times New Roman" w:eastAsia="黑体" w:hAnsi="Times New Roman"/>
+                <w:szCs w:val="21"/>
+              </w:rPr>
+            </w:pPr>
+            <w:r>
+              <w:rPr>
+                <w:rFonts w:ascii="Times New Roman" w:eastAsia="黑体" w:hAnsi="Times New Roman"/>
+                <w:szCs w:val="21"/>
+              </w:rPr>
+              <w:t>测试方法</w:t>
+            </w:r>
+          </w:p>
+        </w:tc>
+        <w:tc>
+          <w:tcPr>
+            <w:tcW w:w="7046" w:type="dxa"/>
+            <w:gridSpan w:val="5"/>
+            <w:tcBorders>
+              <w:top w:val="single" w:sz="4" w:space="0" w:color="000000"/>
+              <w:left w:val="single" w:sz="4" w:space="0" w:color="000000"/>
+              <w:bottom w:val="single" w:sz="4" w:space="0" w:color="000000"/>
+            </w:tcBorders>
+            <w:vAlign w:val="center"/>
+          </w:tcPr>
+          <w:p>
+            <w:pPr>
+              <w:wordWrap w:val="0"/>
+              <w:adjustRightInd w:val="0"/>
+              <w:rPr>
+                <w:rFonts w:ascii="Times New Roman" w:hAnsi="Times New Roman"/>
+                <w:szCs w:val="21"/>
+                <w:lang w:eastAsia="zh-CN"/>
+              </w:rPr>
+            </w:pPr>
+            <w:r>
+              <w:rPr>
+                <w:rFonts w:ascii="Times New Roman" w:hAnsi="Times New Roman"/>
+                <w:szCs w:val="21"/>
+                <w:lang w:eastAsia="zh-CN"/>
+              </w:rPr>
+              <w:t xml:space="preserve">正交分解法 </w:t>
+            </w:r>
+          </w:p>
+        </w:tc>
+      </w:tr>
+      <w:tr>
+        <w:tc>
+          <w:tcPr>
+            <w:tcW w:w="1476" w:type="dxa"/>
+            <w:tcBorders>
+              <w:top w:val="single" w:sz="4" w:space="0" w:color="000000"/>
+              <w:bottom w:val="single" w:sz="4" w:space="0" w:color="000000"/>
+              <w:right w:val="single" w:sz="4" w:space="0" w:color="000000"/>
+            </w:tcBorders>
+            <w:vAlign w:val="center"/>
+          </w:tcPr>
+          <w:p>
+            <w:pPr>
+              <w:wordWrap w:val="0"/>
+              <w:adjustRightInd w:val="0"/>
+              <w:jc w:val="center"/>
+              <w:rPr>
+                <w:rFonts w:ascii="Times New Roman" w:eastAsia="黑体" w:hAnsi="Times New Roman"/>
+                <w:szCs w:val="21"/>
+              </w:rPr>
+            </w:pPr>
+            <w:r>
+              <w:rPr>
+                <w:rFonts w:ascii="Times New Roman" w:eastAsia="黑体" w:hAnsi="Times New Roman"/>
+                <w:szCs w:val="21"/>
+              </w:rPr>
+              <w:t>测试约束条件</w:t>
+            </w:r>
+          </w:p>
+        </w:tc>
+        <w:tc>
+          <w:tcPr>
+            <w:tcW w:w="7046" w:type="dxa"/>
+            <w:gridSpan w:val="5"/>
+            <w:tcBorders>
+              <w:top w:val="single" w:sz="4" w:space="0" w:color="000000"/>
+              <w:left w:val="single" w:sz="4" w:space="0" w:color="000000"/>
+              <w:bottom w:val="single" w:sz="4" w:space="0" w:color="000000"/>
+            </w:tcBorders>
+            <w:vAlign w:val="center"/>
+          </w:tcPr>
+          <w:p>
+            <w:pPr>
+              <w:wordWrap w:val="0"/>
+              <w:adjustRightInd w:val="0"/>
+              <w:rPr>
+                <w:rFonts w:ascii="Times New Roman" w:hAnsi="Times New Roman"/>
+                <w:szCs w:val="21"/>
+                <w:lang w:eastAsia="zh-CN"/>
+              </w:rPr>
+            </w:pPr>
+            <w:r>
+              <w:rPr>
+                <w:rFonts w:ascii="Times New Roman" w:hAnsi="Times New Roman"/>
+                <w:szCs w:val="21"/>
+                <w:lang w:eastAsia="zh-CN"/>
+              </w:rPr>
+              <w:t xml:space="preserve">软件正常运行，外部接口通信正常</w:t>
+            </w:r>
+          </w:p>
+        </w:tc>
+      </w:tr>
+      <w:tr>
+        <w:tc>
+          <w:tcPr>
+            <w:tcW w:w="1476" w:type="dxa"/>
+            <w:tcBorders>
+              <w:top w:val="single" w:sz="4" w:space="0" w:color="000000"/>
+              <w:bottom w:val="single" w:sz="4" w:space="0" w:color="000000"/>
+              <w:right w:val="single" w:sz="4" w:space="0" w:color="000000"/>
+            </w:tcBorders>
+            <w:vAlign w:val="center"/>
+          </w:tcPr>
+          <w:p>
+            <w:pPr>
+              <w:wordWrap w:val="0"/>
+              <w:adjustRightInd w:val="0"/>
+              <w:jc w:val="center"/>
+              <w:rPr>
+                <w:rFonts w:ascii="Times New Roman" w:eastAsia="黑体" w:hAnsi="Times New Roman"/>
+                <w:szCs w:val="21"/>
+              </w:rPr>
+            </w:pPr>
+            <w:r>
+              <w:rPr>
+                <w:rFonts w:ascii="Times New Roman" w:eastAsia="黑体" w:hAnsi="Times New Roman"/>
+                <w:szCs w:val="21"/>
+              </w:rPr>
+              <w:t>充分性要求</w:t>
+            </w:r>
+          </w:p>
+        </w:tc>
+        <w:tc>
+          <w:tcPr>
+            <w:tcW w:w="7046" w:type="dxa"/>
+            <w:gridSpan w:val="5"/>
+            <w:tcBorders>
+              <w:top w:val="single" w:sz="4" w:space="0" w:color="000000"/>
+              <w:left w:val="single" w:sz="4" w:space="0" w:color="000000"/>
+              <w:bottom w:val="single" w:sz="4" w:space="0" w:color="000000"/>
+            </w:tcBorders>
+            <w:vAlign w:val="center"/>
+          </w:tcPr>
+          <w:p>
+            <w:pPr>
+              <w:wordWrap w:val="0"/>
+              <w:adjustRightInd w:val="0"/>
+              <w:rPr>
+                <w:rFonts w:ascii="Times New Roman" w:hAnsi="Times New Roman"/>
+                <w:szCs w:val="21"/>
+                <w:lang w:eastAsia="zh-CN"/>
+              </w:rPr>
+            </w:pPr>
+            <w:r>
+              <w:rPr>
+                <w:rFonts w:ascii="Times New Roman" w:hAnsi="Times New Roman"/>
+                <w:szCs w:val="21"/>
+                <w:lang w:eastAsia="zh-CN"/>
+              </w:rPr>
+              <w:t xml:space="preserve">覆盖需求相关功能</w:t>
+            </w:r>
+          </w:p>
+        </w:tc>
+      </w:tr>
+      <w:tr>
+        <w:tc>
+          <w:tcPr>
+            <w:tcW w:w="1476" w:type="dxa"/>
+            <w:tcBorders>
+              <w:top w:val="single" w:sz="4" w:space="0" w:color="000000"/>
+              <w:bottom w:val="single" w:sz="4" w:space="0" w:color="000000"/>
+              <w:right w:val="single" w:sz="4" w:space="0" w:color="000000"/>
+            </w:tcBorders>
+            <w:vAlign w:val="center"/>
+          </w:tcPr>
+          <w:p>
+            <w:pPr>
+              <w:wordWrap w:val="0"/>
+              <w:adjustRightInd w:val="0"/>
+              <w:jc w:val="center"/>
+              <w:rPr>
+                <w:rFonts w:ascii="Times New Roman" w:eastAsia="黑体" w:hAnsi="Times New Roman"/>
+                <w:szCs w:val="21"/>
+              </w:rPr>
+            </w:pPr>
+            <w:r>
+              <w:rPr>
+                <w:rFonts w:ascii="Times New Roman" w:eastAsia="黑体" w:hAnsi="Times New Roman"/>
+                <w:szCs w:val="21"/>
+              </w:rPr>
+              <w:t>终止条件</w:t>
+            </w:r>
+          </w:p>
+        </w:tc>
+        <w:tc>
+          <w:tcPr>
+            <w:tcW w:w="7046" w:type="dxa"/>
+            <w:gridSpan w:val="5"/>
+            <w:tcBorders>
+              <w:top w:val="single" w:sz="4" w:space="0" w:color="000000"/>
+              <w:left w:val="single" w:sz="4" w:space="0" w:color="000000"/>
+              <w:bottom w:val="single" w:sz="4" w:space="0" w:color="000000"/>
+            </w:tcBorders>
+            <w:vAlign w:val="center"/>
+          </w:tcPr>
+          <w:p>
+            <w:pPr>
+              <w:wordWrap w:val="0"/>
+              <w:adjustRightInd w:val="0"/>
+              <w:ind w:left="210" w:hangingChars="100" w:hanging="210"/>
+              <w:rPr>
+                <w:rFonts w:ascii="Times New Roman" w:hAnsi="Times New Roman"/>
+                <w:szCs w:val="21"/>
+                <w:lang w:eastAsia="zh-CN"/>
+              </w:rPr>
+            </w:pPr>
+            <w:r>
+              <w:rPr>
+                <w:rFonts w:ascii="Times New Roman" w:hAnsi="Times New Roman"/>
+                <w:szCs w:val="21"/>
+                <w:lang w:eastAsia="zh-CN"/>
+              </w:rPr>
+              <w:t xml:space="preserve">1.测试正常终止：测试项分解的所有用例执行完毕，达到充分性要求，相关记录完整;</w:t>
+            </w:r>
+          </w:p>
+          <w:p>
+            <w:pPr>
+              <w:wordWrap w:val="0"/>
+              <w:adjustRightInd w:val="0"/>
+              <w:ind w:left="210" w:hangingChars="100" w:hanging="210"/>
+              <w:rPr>
+                <w:rFonts w:ascii="Times New Roman" w:hAnsi="Times New Roman"/>
+                <w:szCs w:val="21"/>
+                <w:lang w:eastAsia="zh-CN"/>
+              </w:rPr>
+            </w:pPr>
+            <w:r>
+              <w:rPr>
+                <w:rFonts w:ascii="Times New Roman" w:hAnsi="Times New Roman"/>
+                <w:szCs w:val="21"/>
+                <w:lang w:eastAsia="zh-CN"/>
+              </w:rPr>
+              <w:t xml:space="preserve">2.测试异常终止：由于某些特殊原因导致该测试项分解的测试用例不能完全执行，无法执行的原因已记录</w:t>
+            </w:r>
+          </w:p>
+        </w:tc>
+      </w:tr>
+      <w:tr>
+        <w:tc>
+          <w:tcPr>
+            <w:tcW w:w="1476" w:type="dxa"/>
+            <w:tcBorders>
+              <w:top w:val="single" w:sz="4" w:space="0" w:color="000000"/>
+              <w:right w:val="single" w:sz="4" w:space="0" w:color="000000"/>
+            </w:tcBorders>
+            <w:vAlign w:val="center"/>
+          </w:tcPr>
+          <w:p>
+            <w:pPr>
+              <w:wordWrap w:val="0"/>
+              <w:adjustRightInd w:val="0"/>
+              <w:jc w:val="center"/>
+              <w:rPr>
+                <w:rFonts w:ascii="Times New Roman" w:eastAsia="黑体" w:hAnsi="Times New Roman"/>
+                <w:szCs w:val="21"/>
+              </w:rPr>
+            </w:pPr>
+            <w:r>
+              <w:rPr>
+                <w:rFonts w:ascii="Times New Roman" w:eastAsia="黑体" w:hAnsi="Times New Roman"/>
+                <w:szCs w:val="21"/>
+              </w:rPr>
+              <w:lastRenderedPageBreak/>
+              <w:t>通过准则</w:t>
+            </w:r>
+          </w:p>
+        </w:tc>
+        <w:tc>
+          <w:tcPr>
+            <w:tcW w:w="7046" w:type="dxa"/>
+            <w:gridSpan w:val="5"/>
+            <w:tcBorders>
+              <w:top w:val="single" w:sz="4" w:space="0" w:color="000000"/>
+              <w:left w:val="single" w:sz="4" w:space="0" w:color="000000"/>
+            </w:tcBorders>
+            <w:vAlign w:val="center"/>
+          </w:tcPr>
+          <w:p>
+            <w:pPr>
+              <w:wordWrap w:val="0"/>
+              <w:adjustRightInd w:val="0"/>
+              <w:rPr>
+                <w:rFonts w:ascii="Times New Roman" w:hAnsi="Times New Roman"/>
+                <w:szCs w:val="21"/>
+                <w:lang w:eastAsia="zh-CN"/>
+              </w:rPr>
+            </w:pPr>
+            <w:r>
+              <w:rPr>
+                <w:rFonts w:ascii="Times New Roman" w:hAnsi="Times New Roman"/>
+                <w:szCs w:val="21"/>
+                <w:lang w:eastAsia="zh-CN"/>
+              </w:rPr>
+              <w:t xml:space="preserve">1.321</w:t>
+            </w:r>
+          </w:p>
+        </w:tc>
+      </w:tr>
+    </w:tbl>
+    <w:p/>
     <w:p>
       <w:pPr>
         <w:pStyle w:val="30"/>
@@ -325,6 +1887,49 @@
               <w:t xml:space="preserve">-123123-初始化功能</w:t>
             </w:r>
           </w:p>
+          <w:p>
+            <w:pPr>
+              <w:wordWrap w:val="0"/>
+              <w:adjustRightInd w:val="0"/>
+              <w:rPr>
+                <w:rFonts w:ascii="Times New Roman" w:hAnsi="Times New Roman"/>
+                <w:szCs w:val="21"/>
+                <w:lang w:eastAsia="zh-CN"/>
+              </w:rPr>
+            </w:pPr>
+            <w:r>
+              <w:rPr>
+                <w:rFonts w:ascii="Times New Roman" w:hAnsi="Times New Roman"/>
+                <w:szCs w:val="21"/>
+                <w:lang w:eastAsia="zh-CN"/>
+              </w:rPr>
+              <w:t>《</w:t>
+            </w:r>
+            <w:r>
+              <w:rPr>
+                <w:rFonts w:ascii="Times New Roman" w:hAnsi="Times New Roman"/>
+                <w:szCs w:val="21"/>
+                <w:lang w:eastAsia="zh-CN"/>
+              </w:rPr>
+              <w:t xml:space="preserve">一个需求说明</w:t>
+            </w:r>
+            <w:r>
+              <w:rPr>
+                <w:rFonts w:ascii="Times New Roman" w:hAnsi="Times New Roman"/>
+                <w:szCs w:val="21"/>
+                <w:lang w:eastAsia="zh-CN"/>
+              </w:rPr>
+              <w:t>》</w:t>
+            </w:r>
+            <w:r>
+              <w:rPr>
+                <w:rFonts w:ascii="Times New Roman" w:hAnsi="Times New Roman"/>
+                <w:szCs w:val="21"/>
+                <w:lang w:eastAsia="zh-CN"/>
+              </w:rPr>
+              <w:t xml:space="preserve">-3.1.2.1-调试台功能</w:t>
+            </w:r>
+          </w:p>
         </w:tc>
       </w:tr>
       <w:tr>
@@ -1203,6 +2808,49 @@
               <w:t xml:space="preserve">-123123-初始化功能</w:t>
             </w:r>
           </w:p>
+          <w:p>
+            <w:pPr>
+              <w:wordWrap w:val="0"/>
+              <w:adjustRightInd w:val="0"/>
+              <w:rPr>
+                <w:rFonts w:ascii="Times New Roman" w:hAnsi="Times New Roman"/>
+                <w:szCs w:val="21"/>
+                <w:lang w:eastAsia="zh-CN"/>
+              </w:rPr>
+            </w:pPr>
+            <w:r>
+              <w:rPr>
+                <w:rFonts w:ascii="Times New Roman" w:hAnsi="Times New Roman"/>
+                <w:szCs w:val="21"/>
+                <w:lang w:eastAsia="zh-CN"/>
+              </w:rPr>
+              <w:t>《</w:t>
+            </w:r>
+            <w:r>
+              <w:rPr>
+                <w:rFonts w:ascii="Times New Roman" w:hAnsi="Times New Roman"/>
+                <w:szCs w:val="21"/>
+                <w:lang w:eastAsia="zh-CN"/>
+              </w:rPr>
+              <w:t xml:space="preserve">一个需求说明</w:t>
+            </w:r>
+            <w:r>
+              <w:rPr>
+                <w:rFonts w:ascii="Times New Roman" w:hAnsi="Times New Roman"/>
+                <w:szCs w:val="21"/>
+                <w:lang w:eastAsia="zh-CN"/>
+              </w:rPr>
+              <w:t>》</w:t>
+            </w:r>
+            <w:r>
+              <w:rPr>
+                <w:rFonts w:ascii="Times New Roman" w:hAnsi="Times New Roman"/>
+                <w:szCs w:val="21"/>
+                <w:lang w:eastAsia="zh-CN"/>
+              </w:rPr>
+              <w:t xml:space="preserve">-3.1.2.1-调试台功能</w:t>
+            </w:r>
+          </w:p>
         </w:tc>
       </w:tr>
       <w:tr>
@@ -6803,6 +8451,49 @@
                 <w:lang w:eastAsia="zh-CN"/>
               </w:rPr>
               <w:t xml:space="preserve">-123123-初始化功能</w:t>
+            </w:r>
+          </w:p>
+          <w:p>
+            <w:pPr>
+              <w:wordWrap w:val="0"/>
+              <w:adjustRightInd w:val="0"/>
+              <w:rPr>
+                <w:rFonts w:ascii="Times New Roman" w:hAnsi="Times New Roman"/>
+                <w:szCs w:val="21"/>
+                <w:lang w:eastAsia="zh-CN"/>
+              </w:rPr>
+            </w:pPr>
+            <w:r>
+              <w:rPr>
+                <w:rFonts w:ascii="Times New Roman" w:hAnsi="Times New Roman"/>
+                <w:szCs w:val="21"/>
+                <w:lang w:eastAsia="zh-CN"/>
+              </w:rPr>
+              <w:t>《</w:t>
+            </w:r>
+            <w:r>
+              <w:rPr>
+                <w:rFonts w:ascii="Times New Roman" w:hAnsi="Times New Roman"/>
+                <w:szCs w:val="21"/>
+                <w:lang w:eastAsia="zh-CN"/>
+              </w:rPr>
+              <w:t xml:space="preserve">一个需求说明</w:t>
+            </w:r>
+            <w:r>
+              <w:rPr>
+                <w:rFonts w:ascii="Times New Roman" w:hAnsi="Times New Roman"/>
+                <w:szCs w:val="21"/>
+                <w:lang w:eastAsia="zh-CN"/>
+              </w:rPr>
+              <w:t>》</w:t>
+            </w:r>
+            <w:r>
+              <w:rPr>
+                <w:rFonts w:ascii="Times New Roman" w:hAnsi="Times New Roman"/>
+                <w:szCs w:val="21"/>
+                <w:lang w:eastAsia="zh-CN"/>
+              </w:rPr>
+              <w:t xml:space="preserve">-3.1.2.1-调试台功能</w:t>
             </w:r>
           </w:p>
         </w:tc>
